--- a/lab2.2/doc/lab2(2).docx
+++ b/lab2.2/doc/lab2(2).docx
@@ -720,7 +720,7 @@
                     <a:blip r:embed="rId7" cstate="print">
                       <a:extLst>
                         <a:ext uri="{28A0092B-C50C-407E-A947-70E740481C1C}">
-                          <a14:useLocalDpi xmlns:a14="http://schemas.microsoft.com/office/drawing/2010/main" xmlns:wps="http://schemas.microsoft.com/office/word/2010/wordprocessingShape" xmlns:wpi="http://schemas.microsoft.com/office/word/2010/wordprocessingInk" xmlns:wpg="http://schemas.microsoft.com/office/word/2010/wordprocessingGroup" xmlns:w16se="http://schemas.microsoft.com/office/word/2015/wordml/symex" xmlns:w16sdtdh="http://schemas.microsoft.com/office/word/2020/wordml/sdtdatahash" xmlns:w16="http://schemas.microsoft.com/office/word/2018/wordml" xmlns:w16cid="http://schemas.microsoft.com/office/word/2016/wordml/cid" xmlns:w16cex="http://schemas.microsoft.com/office/word/2018/wordml/cex" xmlns:w15="http://schemas.microsoft.com/office/word/2012/wordml" xmlns:w14="http://schemas.microsoft.com/office/word/2010/wordml" xmlns:w="http://schemas.openxmlformats.org/wordprocessingml/2006/main" xmlns:w10="urn:schemas-microsoft-com:office:word" xmlns:wp14="http://schemas.microsoft.com/office/word/2010/wordprocessingDrawing" xmlns:v="urn:schemas-microsoft-com:vml" xmlns:o="urn:schemas-microsoft-com:office:office" xmlns:am3d="http://schemas.microsoft.com/office/drawing/2017/model3d" xmlns:aink="http://schemas.microsoft.com/office/drawing/2016/ink" xmlns:mc="http://schemas.openxmlformats.org/markup-compatibility/2006" xmlns:cx8="http://schemas.microsoft.com/office/drawing/2016/5/14/chartex" xmlns:cx7="http://schemas.microsoft.com/office/drawing/2016/5/13/chartex" xmlns:cx6="http://schemas.microsoft.com/office/drawing/2016/5/12/chartex" xmlns:cx5="http://schemas.microsoft.com/office/drawing/2016/5/11/chartex" xmlns:cx4="http://schemas.microsoft.com/office/drawing/2016/5/10/chartex" xmlns:cx3="http://schemas.microsoft.com/office/drawing/2016/5/9/chartex" xmlns:cx2="http://schemas.microsoft.com/office/drawing/2015/10/21/chartex" xmlns:cx1="http://schemas.microsoft.com/office/drawing/2015/9/8/chartex" xmlns:cx="http://schemas.microsoft.com/office/drawing/2014/chartex" xmlns:wpc="http://schemas.microsoft.com/office/word/2010/wordprocessingCanvas" xmlns="" val="0"/>
+                          <a14:useLocalDpi xmlns="" xmlns:wpc="http://schemas.microsoft.com/office/word/2010/wordprocessingCanvas" xmlns:cx="http://schemas.microsoft.com/office/drawing/2014/chartex" xmlns:cx1="http://schemas.microsoft.com/office/drawing/2015/9/8/chartex" xmlns:cx2="http://schemas.microsoft.com/office/drawing/2015/10/21/chartex" xmlns:cx3="http://schemas.microsoft.com/office/drawing/2016/5/9/chartex" xmlns:cx4="http://schemas.microsoft.com/office/drawing/2016/5/10/chartex" xmlns:cx5="http://schemas.microsoft.com/office/drawing/2016/5/11/chartex" xmlns:cx6="http://schemas.microsoft.com/office/drawing/2016/5/12/chartex" xmlns:cx7="http://schemas.microsoft.com/office/drawing/2016/5/13/chartex" xmlns:cx8="http://schemas.microsoft.com/office/drawing/2016/5/14/chartex" xmlns:mc="http://schemas.openxmlformats.org/markup-compatibility/2006" xmlns:aink="http://schemas.microsoft.com/office/drawing/2016/ink" xmlns:am3d="http://schemas.microsoft.com/office/drawing/2017/model3d" xmlns:o="urn:schemas-microsoft-com:office:office" xmlns:v="urn:schemas-microsoft-com:vml" xmlns:wp14="http://schemas.microsoft.com/office/word/2010/wordprocessingDrawing" xmlns:w10="urn:schemas-microsoft-com:office:word" xmlns:w="http://schemas.openxmlformats.org/wordprocessingml/2006/main" xmlns:w14="http://schemas.microsoft.com/office/word/2010/wordml" xmlns:w15="http://schemas.microsoft.com/office/word/2012/wordml" xmlns:w16cex="http://schemas.microsoft.com/office/word/2018/wordml/cex" xmlns:w16cid="http://schemas.microsoft.com/office/word/2016/wordml/cid" xmlns:w16="http://schemas.microsoft.com/office/word/2018/wordml" xmlns:w16sdtdh="http://schemas.microsoft.com/office/word/2020/wordml/sdtdatahash" xmlns:w16se="http://schemas.microsoft.com/office/word/2015/wordml/symex" xmlns:wpg="http://schemas.microsoft.com/office/word/2010/wordprocessingGroup" xmlns:wpi="http://schemas.microsoft.com/office/word/2010/wordprocessingInk" xmlns:wps="http://schemas.microsoft.com/office/word/2010/wordprocessingShape" xmlns:a14="http://schemas.microsoft.com/office/drawing/2010/main" val="0"/>
                         </a:ext>
                       </a:extLst>
                     </a:blip>
@@ -827,7 +827,7 @@
                     <a:blip r:embed="rId8" cstate="print">
                       <a:extLst>
                         <a:ext uri="{28A0092B-C50C-407E-A947-70E740481C1C}">
-                          <a14:useLocalDpi xmlns:a14="http://schemas.microsoft.com/office/drawing/2010/main" xmlns:wps="http://schemas.microsoft.com/office/word/2010/wordprocessingShape" xmlns:wpi="http://schemas.microsoft.com/office/word/2010/wordprocessingInk" xmlns:wpg="http://schemas.microsoft.com/office/word/2010/wordprocessingGroup" xmlns:w16se="http://schemas.microsoft.com/office/word/2015/wordml/symex" xmlns:w16sdtdh="http://schemas.microsoft.com/office/word/2020/wordml/sdtdatahash" xmlns:w16="http://schemas.microsoft.com/office/word/2018/wordml" xmlns:w16cid="http://schemas.microsoft.com/office/word/2016/wordml/cid" xmlns:w16cex="http://schemas.microsoft.com/office/word/2018/wordml/cex" xmlns:w15="http://schemas.microsoft.com/office/word/2012/wordml" xmlns:w14="http://schemas.microsoft.com/office/word/2010/wordml" xmlns:w="http://schemas.openxmlformats.org/wordprocessingml/2006/main" xmlns:w10="urn:schemas-microsoft-com:office:word" xmlns:wp14="http://schemas.microsoft.com/office/word/2010/wordprocessingDrawing" xmlns:v="urn:schemas-microsoft-com:vml" xmlns:o="urn:schemas-microsoft-com:office:office" xmlns:am3d="http://schemas.microsoft.com/office/drawing/2017/model3d" xmlns:aink="http://schemas.microsoft.com/office/drawing/2016/ink" xmlns:mc="http://schemas.openxmlformats.org/markup-compatibility/2006" xmlns:cx8="http://schemas.microsoft.com/office/drawing/2016/5/14/chartex" xmlns:cx7="http://schemas.microsoft.com/office/drawing/2016/5/13/chartex" xmlns:cx6="http://schemas.microsoft.com/office/drawing/2016/5/12/chartex" xmlns:cx5="http://schemas.microsoft.com/office/drawing/2016/5/11/chartex" xmlns:cx4="http://schemas.microsoft.com/office/drawing/2016/5/10/chartex" xmlns:cx3="http://schemas.microsoft.com/office/drawing/2016/5/9/chartex" xmlns:cx2="http://schemas.microsoft.com/office/drawing/2015/10/21/chartex" xmlns:cx1="http://schemas.microsoft.com/office/drawing/2015/9/8/chartex" xmlns:cx="http://schemas.microsoft.com/office/drawing/2014/chartex" xmlns:wpc="http://schemas.microsoft.com/office/word/2010/wordprocessingCanvas" xmlns="" val="0"/>
+                          <a14:useLocalDpi xmlns="" xmlns:wpc="http://schemas.microsoft.com/office/word/2010/wordprocessingCanvas" xmlns:cx="http://schemas.microsoft.com/office/drawing/2014/chartex" xmlns:cx1="http://schemas.microsoft.com/office/drawing/2015/9/8/chartex" xmlns:cx2="http://schemas.microsoft.com/office/drawing/2015/10/21/chartex" xmlns:cx3="http://schemas.microsoft.com/office/drawing/2016/5/9/chartex" xmlns:cx4="http://schemas.microsoft.com/office/drawing/2016/5/10/chartex" xmlns:cx5="http://schemas.microsoft.com/office/drawing/2016/5/11/chartex" xmlns:cx6="http://schemas.microsoft.com/office/drawing/2016/5/12/chartex" xmlns:cx7="http://schemas.microsoft.com/office/drawing/2016/5/13/chartex" xmlns:cx8="http://schemas.microsoft.com/office/drawing/2016/5/14/chartex" xmlns:mc="http://schemas.openxmlformats.org/markup-compatibility/2006" xmlns:aink="http://schemas.microsoft.com/office/drawing/2016/ink" xmlns:am3d="http://schemas.microsoft.com/office/drawing/2017/model3d" xmlns:o="urn:schemas-microsoft-com:office:office" xmlns:v="urn:schemas-microsoft-com:vml" xmlns:wp14="http://schemas.microsoft.com/office/word/2010/wordprocessingDrawing" xmlns:w10="urn:schemas-microsoft-com:office:word" xmlns:w="http://schemas.openxmlformats.org/wordprocessingml/2006/main" xmlns:w14="http://schemas.microsoft.com/office/word/2010/wordml" xmlns:w15="http://schemas.microsoft.com/office/word/2012/wordml" xmlns:w16cex="http://schemas.microsoft.com/office/word/2018/wordml/cex" xmlns:w16cid="http://schemas.microsoft.com/office/word/2016/wordml/cid" xmlns:w16="http://schemas.microsoft.com/office/word/2018/wordml" xmlns:w16sdtdh="http://schemas.microsoft.com/office/word/2020/wordml/sdtdatahash" xmlns:w16se="http://schemas.microsoft.com/office/word/2015/wordml/symex" xmlns:wpg="http://schemas.microsoft.com/office/word/2010/wordprocessingGroup" xmlns:wpi="http://schemas.microsoft.com/office/word/2010/wordprocessingInk" xmlns:wps="http://schemas.microsoft.com/office/word/2010/wordprocessingShape" xmlns:a14="http://schemas.microsoft.com/office/drawing/2010/main" val="0"/>
                         </a:ext>
                       </a:extLst>
                     </a:blip>
@@ -942,7 +942,7 @@
                     <a:blip r:embed="rId9" cstate="print">
                       <a:extLst>
                         <a:ext uri="{28A0092B-C50C-407E-A947-70E740481C1C}">
-                          <a14:useLocalDpi xmlns:a14="http://schemas.microsoft.com/office/drawing/2010/main" xmlns:wps="http://schemas.microsoft.com/office/word/2010/wordprocessingShape" xmlns:wpi="http://schemas.microsoft.com/office/word/2010/wordprocessingInk" xmlns:wpg="http://schemas.microsoft.com/office/word/2010/wordprocessingGroup" xmlns:w16se="http://schemas.microsoft.com/office/word/2015/wordml/symex" xmlns:w16sdtdh="http://schemas.microsoft.com/office/word/2020/wordml/sdtdatahash" xmlns:w16="http://schemas.microsoft.com/office/word/2018/wordml" xmlns:w16cid="http://schemas.microsoft.com/office/word/2016/wordml/cid" xmlns:w16cex="http://schemas.microsoft.com/office/word/2018/wordml/cex" xmlns:w15="http://schemas.microsoft.com/office/word/2012/wordml" xmlns:w14="http://schemas.microsoft.com/office/word/2010/wordml" xmlns:w="http://schemas.openxmlformats.org/wordprocessingml/2006/main" xmlns:w10="urn:schemas-microsoft-com:office:word" xmlns:wp14="http://schemas.microsoft.com/office/word/2010/wordprocessingDrawing" xmlns:v="urn:schemas-microsoft-com:vml" xmlns:o="urn:schemas-microsoft-com:office:office" xmlns:am3d="http://schemas.microsoft.com/office/drawing/2017/model3d" xmlns:aink="http://schemas.microsoft.com/office/drawing/2016/ink" xmlns:mc="http://schemas.openxmlformats.org/markup-compatibility/2006" xmlns:cx8="http://schemas.microsoft.com/office/drawing/2016/5/14/chartex" xmlns:cx7="http://schemas.microsoft.com/office/drawing/2016/5/13/chartex" xmlns:cx6="http://schemas.microsoft.com/office/drawing/2016/5/12/chartex" xmlns:cx5="http://schemas.microsoft.com/office/drawing/2016/5/11/chartex" xmlns:cx4="http://schemas.microsoft.com/office/drawing/2016/5/10/chartex" xmlns:cx3="http://schemas.microsoft.com/office/drawing/2016/5/9/chartex" xmlns:cx2="http://schemas.microsoft.com/office/drawing/2015/10/21/chartex" xmlns:cx1="http://schemas.microsoft.com/office/drawing/2015/9/8/chartex" xmlns:cx="http://schemas.microsoft.com/office/drawing/2014/chartex" xmlns:wpc="http://schemas.microsoft.com/office/word/2010/wordprocessingCanvas" xmlns="" val="0"/>
+                          <a14:useLocalDpi xmlns="" xmlns:wpc="http://schemas.microsoft.com/office/word/2010/wordprocessingCanvas" xmlns:cx="http://schemas.microsoft.com/office/drawing/2014/chartex" xmlns:cx1="http://schemas.microsoft.com/office/drawing/2015/9/8/chartex" xmlns:cx2="http://schemas.microsoft.com/office/drawing/2015/10/21/chartex" xmlns:cx3="http://schemas.microsoft.com/office/drawing/2016/5/9/chartex" xmlns:cx4="http://schemas.microsoft.com/office/drawing/2016/5/10/chartex" xmlns:cx5="http://schemas.microsoft.com/office/drawing/2016/5/11/chartex" xmlns:cx6="http://schemas.microsoft.com/office/drawing/2016/5/12/chartex" xmlns:cx7="http://schemas.microsoft.com/office/drawing/2016/5/13/chartex" xmlns:cx8="http://schemas.microsoft.com/office/drawing/2016/5/14/chartex" xmlns:mc="http://schemas.openxmlformats.org/markup-compatibility/2006" xmlns:aink="http://schemas.microsoft.com/office/drawing/2016/ink" xmlns:am3d="http://schemas.microsoft.com/office/drawing/2017/model3d" xmlns:o="urn:schemas-microsoft-com:office:office" xmlns:v="urn:schemas-microsoft-com:vml" xmlns:wp14="http://schemas.microsoft.com/office/word/2010/wordprocessingDrawing" xmlns:w10="urn:schemas-microsoft-com:office:word" xmlns:w="http://schemas.openxmlformats.org/wordprocessingml/2006/main" xmlns:w14="http://schemas.microsoft.com/office/word/2010/wordml" xmlns:w15="http://schemas.microsoft.com/office/word/2012/wordml" xmlns:w16cex="http://schemas.microsoft.com/office/word/2018/wordml/cex" xmlns:w16cid="http://schemas.microsoft.com/office/word/2016/wordml/cid" xmlns:w16="http://schemas.microsoft.com/office/word/2018/wordml" xmlns:w16sdtdh="http://schemas.microsoft.com/office/word/2020/wordml/sdtdatahash" xmlns:w16se="http://schemas.microsoft.com/office/word/2015/wordml/symex" xmlns:wpg="http://schemas.microsoft.com/office/word/2010/wordprocessingGroup" xmlns:wpi="http://schemas.microsoft.com/office/word/2010/wordprocessingInk" xmlns:wps="http://schemas.microsoft.com/office/word/2010/wordprocessingShape" xmlns:a14="http://schemas.microsoft.com/office/drawing/2010/main" val="0"/>
                         </a:ext>
                       </a:extLst>
                     </a:blip>
@@ -1098,7 +1098,7 @@
                     <a:blip r:embed="rId10" cstate="print">
                       <a:extLst>
                         <a:ext uri="{28A0092B-C50C-407E-A947-70E740481C1C}">
-                          <a14:useLocalDpi xmlns:a14="http://schemas.microsoft.com/office/drawing/2010/main" xmlns:wps="http://schemas.microsoft.com/office/word/2010/wordprocessingShape" xmlns:wpi="http://schemas.microsoft.com/office/word/2010/wordprocessingInk" xmlns:wpg="http://schemas.microsoft.com/office/word/2010/wordprocessingGroup" xmlns:w16se="http://schemas.microsoft.com/office/word/2015/wordml/symex" xmlns:w16sdtdh="http://schemas.microsoft.com/office/word/2020/wordml/sdtdatahash" xmlns:w16="http://schemas.microsoft.com/office/word/2018/wordml" xmlns:w16cid="http://schemas.microsoft.com/office/word/2016/wordml/cid" xmlns:w16cex="http://schemas.microsoft.com/office/word/2018/wordml/cex" xmlns:w15="http://schemas.microsoft.com/office/word/2012/wordml" xmlns:w14="http://schemas.microsoft.com/office/word/2010/wordml" xmlns:w="http://schemas.openxmlformats.org/wordprocessingml/2006/main" xmlns:w10="urn:schemas-microsoft-com:office:word" xmlns:wp14="http://schemas.microsoft.com/office/word/2010/wordprocessingDrawing" xmlns:v="urn:schemas-microsoft-com:vml" xmlns:o="urn:schemas-microsoft-com:office:office" xmlns:am3d="http://schemas.microsoft.com/office/drawing/2017/model3d" xmlns:aink="http://schemas.microsoft.com/office/drawing/2016/ink" xmlns:mc="http://schemas.openxmlformats.org/markup-compatibility/2006" xmlns:cx8="http://schemas.microsoft.com/office/drawing/2016/5/14/chartex" xmlns:cx7="http://schemas.microsoft.com/office/drawing/2016/5/13/chartex" xmlns:cx6="http://schemas.microsoft.com/office/drawing/2016/5/12/chartex" xmlns:cx5="http://schemas.microsoft.com/office/drawing/2016/5/11/chartex" xmlns:cx4="http://schemas.microsoft.com/office/drawing/2016/5/10/chartex" xmlns:cx3="http://schemas.microsoft.com/office/drawing/2016/5/9/chartex" xmlns:cx2="http://schemas.microsoft.com/office/drawing/2015/10/21/chartex" xmlns:cx1="http://schemas.microsoft.com/office/drawing/2015/9/8/chartex" xmlns:cx="http://schemas.microsoft.com/office/drawing/2014/chartex" xmlns:wpc="http://schemas.microsoft.com/office/word/2010/wordprocessingCanvas" xmlns="" val="0"/>
+                          <a14:useLocalDpi xmlns="" xmlns:wpc="http://schemas.microsoft.com/office/word/2010/wordprocessingCanvas" xmlns:cx="http://schemas.microsoft.com/office/drawing/2014/chartex" xmlns:cx1="http://schemas.microsoft.com/office/drawing/2015/9/8/chartex" xmlns:cx2="http://schemas.microsoft.com/office/drawing/2015/10/21/chartex" xmlns:cx3="http://schemas.microsoft.com/office/drawing/2016/5/9/chartex" xmlns:cx4="http://schemas.microsoft.com/office/drawing/2016/5/10/chartex" xmlns:cx5="http://schemas.microsoft.com/office/drawing/2016/5/11/chartex" xmlns:cx6="http://schemas.microsoft.com/office/drawing/2016/5/12/chartex" xmlns:cx7="http://schemas.microsoft.com/office/drawing/2016/5/13/chartex" xmlns:cx8="http://schemas.microsoft.com/office/drawing/2016/5/14/chartex" xmlns:mc="http://schemas.openxmlformats.org/markup-compatibility/2006" xmlns:aink="http://schemas.microsoft.com/office/drawing/2016/ink" xmlns:am3d="http://schemas.microsoft.com/office/drawing/2017/model3d" xmlns:o="urn:schemas-microsoft-com:office:office" xmlns:v="urn:schemas-microsoft-com:vml" xmlns:wp14="http://schemas.microsoft.com/office/word/2010/wordprocessingDrawing" xmlns:w10="urn:schemas-microsoft-com:office:word" xmlns:w="http://schemas.openxmlformats.org/wordprocessingml/2006/main" xmlns:w14="http://schemas.microsoft.com/office/word/2010/wordml" xmlns:w15="http://schemas.microsoft.com/office/word/2012/wordml" xmlns:w16cex="http://schemas.microsoft.com/office/word/2018/wordml/cex" xmlns:w16cid="http://schemas.microsoft.com/office/word/2016/wordml/cid" xmlns:w16="http://schemas.microsoft.com/office/word/2018/wordml" xmlns:w16sdtdh="http://schemas.microsoft.com/office/word/2020/wordml/sdtdatahash" xmlns:w16se="http://schemas.microsoft.com/office/word/2015/wordml/symex" xmlns:wpg="http://schemas.microsoft.com/office/word/2010/wordprocessingGroup" xmlns:wpi="http://schemas.microsoft.com/office/word/2010/wordprocessingInk" xmlns:wps="http://schemas.microsoft.com/office/word/2010/wordprocessingShape" xmlns:a14="http://schemas.microsoft.com/office/drawing/2010/main" val="0"/>
                         </a:ext>
                       </a:extLst>
                     </a:blip>
@@ -1206,7 +1206,7 @@
                     <a:blip r:embed="rId11" cstate="print">
                       <a:extLst>
                         <a:ext uri="{28A0092B-C50C-407E-A947-70E740481C1C}">
-                          <a14:useLocalDpi xmlns:a14="http://schemas.microsoft.com/office/drawing/2010/main" xmlns:wps="http://schemas.microsoft.com/office/word/2010/wordprocessingShape" xmlns:wpi="http://schemas.microsoft.com/office/word/2010/wordprocessingInk" xmlns:wpg="http://schemas.microsoft.com/office/word/2010/wordprocessingGroup" xmlns:w16se="http://schemas.microsoft.com/office/word/2015/wordml/symex" xmlns:w16sdtdh="http://schemas.microsoft.com/office/word/2020/wordml/sdtdatahash" xmlns:w16="http://schemas.microsoft.com/office/word/2018/wordml" xmlns:w16cid="http://schemas.microsoft.com/office/word/2016/wordml/cid" xmlns:w16cex="http://schemas.microsoft.com/office/word/2018/wordml/cex" xmlns:w15="http://schemas.microsoft.com/office/word/2012/wordml" xmlns:w14="http://schemas.microsoft.com/office/word/2010/wordml" xmlns:w="http://schemas.openxmlformats.org/wordprocessingml/2006/main" xmlns:w10="urn:schemas-microsoft-com:office:word" xmlns:wp14="http://schemas.microsoft.com/office/word/2010/wordprocessingDrawing" xmlns:v="urn:schemas-microsoft-com:vml" xmlns:o="urn:schemas-microsoft-com:office:office" xmlns:am3d="http://schemas.microsoft.com/office/drawing/2017/model3d" xmlns:aink="http://schemas.microsoft.com/office/drawing/2016/ink" xmlns:mc="http://schemas.openxmlformats.org/markup-compatibility/2006" xmlns:cx8="http://schemas.microsoft.com/office/drawing/2016/5/14/chartex" xmlns:cx7="http://schemas.microsoft.com/office/drawing/2016/5/13/chartex" xmlns:cx6="http://schemas.microsoft.com/office/drawing/2016/5/12/chartex" xmlns:cx5="http://schemas.microsoft.com/office/drawing/2016/5/11/chartex" xmlns:cx4="http://schemas.microsoft.com/office/drawing/2016/5/10/chartex" xmlns:cx3="http://schemas.microsoft.com/office/drawing/2016/5/9/chartex" xmlns:cx2="http://schemas.microsoft.com/office/drawing/2015/10/21/chartex" xmlns:cx1="http://schemas.microsoft.com/office/drawing/2015/9/8/chartex" xmlns:cx="http://schemas.microsoft.com/office/drawing/2014/chartex" xmlns:wpc="http://schemas.microsoft.com/office/word/2010/wordprocessingCanvas" xmlns="" val="0"/>
+                          <a14:useLocalDpi xmlns="" xmlns:wpc="http://schemas.microsoft.com/office/word/2010/wordprocessingCanvas" xmlns:cx="http://schemas.microsoft.com/office/drawing/2014/chartex" xmlns:cx1="http://schemas.microsoft.com/office/drawing/2015/9/8/chartex" xmlns:cx2="http://schemas.microsoft.com/office/drawing/2015/10/21/chartex" xmlns:cx3="http://schemas.microsoft.com/office/drawing/2016/5/9/chartex" xmlns:cx4="http://schemas.microsoft.com/office/drawing/2016/5/10/chartex" xmlns:cx5="http://schemas.microsoft.com/office/drawing/2016/5/11/chartex" xmlns:cx6="http://schemas.microsoft.com/office/drawing/2016/5/12/chartex" xmlns:cx7="http://schemas.microsoft.com/office/drawing/2016/5/13/chartex" xmlns:cx8="http://schemas.microsoft.com/office/drawing/2016/5/14/chartex" xmlns:mc="http://schemas.openxmlformats.org/markup-compatibility/2006" xmlns:aink="http://schemas.microsoft.com/office/drawing/2016/ink" xmlns:am3d="http://schemas.microsoft.com/office/drawing/2017/model3d" xmlns:o="urn:schemas-microsoft-com:office:office" xmlns:v="urn:schemas-microsoft-com:vml" xmlns:wp14="http://schemas.microsoft.com/office/word/2010/wordprocessingDrawing" xmlns:w10="urn:schemas-microsoft-com:office:word" xmlns:w="http://schemas.openxmlformats.org/wordprocessingml/2006/main" xmlns:w14="http://schemas.microsoft.com/office/word/2010/wordml" xmlns:w15="http://schemas.microsoft.com/office/word/2012/wordml" xmlns:w16cex="http://schemas.microsoft.com/office/word/2018/wordml/cex" xmlns:w16cid="http://schemas.microsoft.com/office/word/2016/wordml/cid" xmlns:w16="http://schemas.microsoft.com/office/word/2018/wordml" xmlns:w16sdtdh="http://schemas.microsoft.com/office/word/2020/wordml/sdtdatahash" xmlns:w16se="http://schemas.microsoft.com/office/word/2015/wordml/symex" xmlns:wpg="http://schemas.microsoft.com/office/word/2010/wordprocessingGroup" xmlns:wpi="http://schemas.microsoft.com/office/word/2010/wordprocessingInk" xmlns:wps="http://schemas.microsoft.com/office/word/2010/wordprocessingShape" xmlns:a14="http://schemas.microsoft.com/office/drawing/2010/main" val="0"/>
                         </a:ext>
                       </a:extLst>
                     </a:blip>
@@ -1304,7 +1304,7 @@
                     <a:blip r:embed="rId12" cstate="print">
                       <a:extLst>
                         <a:ext uri="{28A0092B-C50C-407E-A947-70E740481C1C}">
-                          <a14:useLocalDpi xmlns:a14="http://schemas.microsoft.com/office/drawing/2010/main" xmlns:wps="http://schemas.microsoft.com/office/word/2010/wordprocessingShape" xmlns:wpi="http://schemas.microsoft.com/office/word/2010/wordprocessingInk" xmlns:wpg="http://schemas.microsoft.com/office/word/2010/wordprocessingGroup" xmlns:w16se="http://schemas.microsoft.com/office/word/2015/wordml/symex" xmlns:w16sdtdh="http://schemas.microsoft.com/office/word/2020/wordml/sdtdatahash" xmlns:w16="http://schemas.microsoft.com/office/word/2018/wordml" xmlns:w16cid="http://schemas.microsoft.com/office/word/2016/wordml/cid" xmlns:w16cex="http://schemas.microsoft.com/office/word/2018/wordml/cex" xmlns:w15="http://schemas.microsoft.com/office/word/2012/wordml" xmlns:w14="http://schemas.microsoft.com/office/word/2010/wordml" xmlns:w="http://schemas.openxmlformats.org/wordprocessingml/2006/main" xmlns:w10="urn:schemas-microsoft-com:office:word" xmlns:wp14="http://schemas.microsoft.com/office/word/2010/wordprocessingDrawing" xmlns:v="urn:schemas-microsoft-com:vml" xmlns:o="urn:schemas-microsoft-com:office:office" xmlns:am3d="http://schemas.microsoft.com/office/drawing/2017/model3d" xmlns:aink="http://schemas.microsoft.com/office/drawing/2016/ink" xmlns:mc="http://schemas.openxmlformats.org/markup-compatibility/2006" xmlns:cx8="http://schemas.microsoft.com/office/drawing/2016/5/14/chartex" xmlns:cx7="http://schemas.microsoft.com/office/drawing/2016/5/13/chartex" xmlns:cx6="http://schemas.microsoft.com/office/drawing/2016/5/12/chartex" xmlns:cx5="http://schemas.microsoft.com/office/drawing/2016/5/11/chartex" xmlns:cx4="http://schemas.microsoft.com/office/drawing/2016/5/10/chartex" xmlns:cx3="http://schemas.microsoft.com/office/drawing/2016/5/9/chartex" xmlns:cx2="http://schemas.microsoft.com/office/drawing/2015/10/21/chartex" xmlns:cx1="http://schemas.microsoft.com/office/drawing/2015/9/8/chartex" xmlns:cx="http://schemas.microsoft.com/office/drawing/2014/chartex" xmlns:wpc="http://schemas.microsoft.com/office/word/2010/wordprocessingCanvas" xmlns="" val="0"/>
+                          <a14:useLocalDpi xmlns="" xmlns:wpc="http://schemas.microsoft.com/office/word/2010/wordprocessingCanvas" xmlns:cx="http://schemas.microsoft.com/office/drawing/2014/chartex" xmlns:cx1="http://schemas.microsoft.com/office/drawing/2015/9/8/chartex" xmlns:cx2="http://schemas.microsoft.com/office/drawing/2015/10/21/chartex" xmlns:cx3="http://schemas.microsoft.com/office/drawing/2016/5/9/chartex" xmlns:cx4="http://schemas.microsoft.com/office/drawing/2016/5/10/chartex" xmlns:cx5="http://schemas.microsoft.com/office/drawing/2016/5/11/chartex" xmlns:cx6="http://schemas.microsoft.com/office/drawing/2016/5/12/chartex" xmlns:cx7="http://schemas.microsoft.com/office/drawing/2016/5/13/chartex" xmlns:cx8="http://schemas.microsoft.com/office/drawing/2016/5/14/chartex" xmlns:mc="http://schemas.openxmlformats.org/markup-compatibility/2006" xmlns:aink="http://schemas.microsoft.com/office/drawing/2016/ink" xmlns:am3d="http://schemas.microsoft.com/office/drawing/2017/model3d" xmlns:o="urn:schemas-microsoft-com:office:office" xmlns:v="urn:schemas-microsoft-com:vml" xmlns:wp14="http://schemas.microsoft.com/office/word/2010/wordprocessingDrawing" xmlns:w10="urn:schemas-microsoft-com:office:word" xmlns:w="http://schemas.openxmlformats.org/wordprocessingml/2006/main" xmlns:w14="http://schemas.microsoft.com/office/word/2010/wordml" xmlns:w15="http://schemas.microsoft.com/office/word/2012/wordml" xmlns:w16cex="http://schemas.microsoft.com/office/word/2018/wordml/cex" xmlns:w16cid="http://schemas.microsoft.com/office/word/2016/wordml/cid" xmlns:w16="http://schemas.microsoft.com/office/word/2018/wordml" xmlns:w16sdtdh="http://schemas.microsoft.com/office/word/2020/wordml/sdtdatahash" xmlns:w16se="http://schemas.microsoft.com/office/word/2015/wordml/symex" xmlns:wpg="http://schemas.microsoft.com/office/word/2010/wordprocessingGroup" xmlns:wpi="http://schemas.microsoft.com/office/word/2010/wordprocessingInk" xmlns:wps="http://schemas.microsoft.com/office/word/2010/wordprocessingShape" xmlns:a14="http://schemas.microsoft.com/office/drawing/2010/main" val="0"/>
                         </a:ext>
                       </a:extLst>
                     </a:blip>
@@ -1419,7 +1419,7 @@
                     <a:blip r:embed="rId13" cstate="print">
                       <a:extLst>
                         <a:ext uri="{28A0092B-C50C-407E-A947-70E740481C1C}">
-                          <a14:useLocalDpi xmlns:a14="http://schemas.microsoft.com/office/drawing/2010/main" xmlns:wps="http://schemas.microsoft.com/office/word/2010/wordprocessingShape" xmlns:wpi="http://schemas.microsoft.com/office/word/2010/wordprocessingInk" xmlns:wpg="http://schemas.microsoft.com/office/word/2010/wordprocessingGroup" xmlns:w16se="http://schemas.microsoft.com/office/word/2015/wordml/symex" xmlns:w16sdtdh="http://schemas.microsoft.com/office/word/2020/wordml/sdtdatahash" xmlns:w16="http://schemas.microsoft.com/office/word/2018/wordml" xmlns:w16cid="http://schemas.microsoft.com/office/word/2016/wordml/cid" xmlns:w16cex="http://schemas.microsoft.com/office/word/2018/wordml/cex" xmlns:w15="http://schemas.microsoft.com/office/word/2012/wordml" xmlns:w14="http://schemas.microsoft.com/office/word/2010/wordml" xmlns:w="http://schemas.openxmlformats.org/wordprocessingml/2006/main" xmlns:w10="urn:schemas-microsoft-com:office:word" xmlns:wp14="http://schemas.microsoft.com/office/word/2010/wordprocessingDrawing" xmlns:v="urn:schemas-microsoft-com:vml" xmlns:o="urn:schemas-microsoft-com:office:office" xmlns:am3d="http://schemas.microsoft.com/office/drawing/2017/model3d" xmlns:aink="http://schemas.microsoft.com/office/drawing/2016/ink" xmlns:mc="http://schemas.openxmlformats.org/markup-compatibility/2006" xmlns:cx8="http://schemas.microsoft.com/office/drawing/2016/5/14/chartex" xmlns:cx7="http://schemas.microsoft.com/office/drawing/2016/5/13/chartex" xmlns:cx6="http://schemas.microsoft.com/office/drawing/2016/5/12/chartex" xmlns:cx5="http://schemas.microsoft.com/office/drawing/2016/5/11/chartex" xmlns:cx4="http://schemas.microsoft.com/office/drawing/2016/5/10/chartex" xmlns:cx3="http://schemas.microsoft.com/office/drawing/2016/5/9/chartex" xmlns:cx2="http://schemas.microsoft.com/office/drawing/2015/10/21/chartex" xmlns:cx1="http://schemas.microsoft.com/office/drawing/2015/9/8/chartex" xmlns:cx="http://schemas.microsoft.com/office/drawing/2014/chartex" xmlns:wpc="http://schemas.microsoft.com/office/word/2010/wordprocessingCanvas" xmlns="" val="0"/>
+                          <a14:useLocalDpi xmlns="" xmlns:wpc="http://schemas.microsoft.com/office/word/2010/wordprocessingCanvas" xmlns:cx="http://schemas.microsoft.com/office/drawing/2014/chartex" xmlns:cx1="http://schemas.microsoft.com/office/drawing/2015/9/8/chartex" xmlns:cx2="http://schemas.microsoft.com/office/drawing/2015/10/21/chartex" xmlns:cx3="http://schemas.microsoft.com/office/drawing/2016/5/9/chartex" xmlns:cx4="http://schemas.microsoft.com/office/drawing/2016/5/10/chartex" xmlns:cx5="http://schemas.microsoft.com/office/drawing/2016/5/11/chartex" xmlns:cx6="http://schemas.microsoft.com/office/drawing/2016/5/12/chartex" xmlns:cx7="http://schemas.microsoft.com/office/drawing/2016/5/13/chartex" xmlns:cx8="http://schemas.microsoft.com/office/drawing/2016/5/14/chartex" xmlns:mc="http://schemas.openxmlformats.org/markup-compatibility/2006" xmlns:aink="http://schemas.microsoft.com/office/drawing/2016/ink" xmlns:am3d="http://schemas.microsoft.com/office/drawing/2017/model3d" xmlns:o="urn:schemas-microsoft-com:office:office" xmlns:v="urn:schemas-microsoft-com:vml" xmlns:wp14="http://schemas.microsoft.com/office/word/2010/wordprocessingDrawing" xmlns:w10="urn:schemas-microsoft-com:office:word" xmlns:w="http://schemas.openxmlformats.org/wordprocessingml/2006/main" xmlns:w14="http://schemas.microsoft.com/office/word/2010/wordml" xmlns:w15="http://schemas.microsoft.com/office/word/2012/wordml" xmlns:w16cex="http://schemas.microsoft.com/office/word/2018/wordml/cex" xmlns:w16cid="http://schemas.microsoft.com/office/word/2016/wordml/cid" xmlns:w16="http://schemas.microsoft.com/office/word/2018/wordml" xmlns:w16sdtdh="http://schemas.microsoft.com/office/word/2020/wordml/sdtdatahash" xmlns:w16se="http://schemas.microsoft.com/office/word/2015/wordml/symex" xmlns:wpg="http://schemas.microsoft.com/office/word/2010/wordprocessingGroup" xmlns:wpi="http://schemas.microsoft.com/office/word/2010/wordprocessingInk" xmlns:wps="http://schemas.microsoft.com/office/word/2010/wordprocessingShape" xmlns:a14="http://schemas.microsoft.com/office/drawing/2010/main" val="0"/>
                         </a:ext>
                       </a:extLst>
                     </a:blip>
@@ -1542,7 +1542,7 @@
                     <a:blip r:embed="rId14" cstate="print">
                       <a:extLst>
                         <a:ext uri="{28A0092B-C50C-407E-A947-70E740481C1C}">
-                          <a14:useLocalDpi xmlns:a14="http://schemas.microsoft.com/office/drawing/2010/main" xmlns:wps="http://schemas.microsoft.com/office/word/2010/wordprocessingShape" xmlns:wpi="http://schemas.microsoft.com/office/word/2010/wordprocessingInk" xmlns:wpg="http://schemas.microsoft.com/office/word/2010/wordprocessingGroup" xmlns:w16se="http://schemas.microsoft.com/office/word/2015/wordml/symex" xmlns:w16sdtdh="http://schemas.microsoft.com/office/word/2020/wordml/sdtdatahash" xmlns:w16="http://schemas.microsoft.com/office/word/2018/wordml" xmlns:w16cid="http://schemas.microsoft.com/office/word/2016/wordml/cid" xmlns:w16cex="http://schemas.microsoft.com/office/word/2018/wordml/cex" xmlns:w15="http://schemas.microsoft.com/office/word/2012/wordml" xmlns:w14="http://schemas.microsoft.com/office/word/2010/wordml" xmlns:w="http://schemas.openxmlformats.org/wordprocessingml/2006/main" xmlns:w10="urn:schemas-microsoft-com:office:word" xmlns:wp14="http://schemas.microsoft.com/office/word/2010/wordprocessingDrawing" xmlns:v="urn:schemas-microsoft-com:vml" xmlns:o="urn:schemas-microsoft-com:office:office" xmlns:am3d="http://schemas.microsoft.com/office/drawing/2017/model3d" xmlns:aink="http://schemas.microsoft.com/office/drawing/2016/ink" xmlns:mc="http://schemas.openxmlformats.org/markup-compatibility/2006" xmlns:cx8="http://schemas.microsoft.com/office/drawing/2016/5/14/chartex" xmlns:cx7="http://schemas.microsoft.com/office/drawing/2016/5/13/chartex" xmlns:cx6="http://schemas.microsoft.com/office/drawing/2016/5/12/chartex" xmlns:cx5="http://schemas.microsoft.com/office/drawing/2016/5/11/chartex" xmlns:cx4="http://schemas.microsoft.com/office/drawing/2016/5/10/chartex" xmlns:cx3="http://schemas.microsoft.com/office/drawing/2016/5/9/chartex" xmlns:cx2="http://schemas.microsoft.com/office/drawing/2015/10/21/chartex" xmlns:cx1="http://schemas.microsoft.com/office/drawing/2015/9/8/chartex" xmlns:cx="http://schemas.microsoft.com/office/drawing/2014/chartex" xmlns:wpc="http://schemas.microsoft.com/office/word/2010/wordprocessingCanvas" xmlns="" val="0"/>
+                          <a14:useLocalDpi xmlns="" xmlns:wpc="http://schemas.microsoft.com/office/word/2010/wordprocessingCanvas" xmlns:cx="http://schemas.microsoft.com/office/drawing/2014/chartex" xmlns:cx1="http://schemas.microsoft.com/office/drawing/2015/9/8/chartex" xmlns:cx2="http://schemas.microsoft.com/office/drawing/2015/10/21/chartex" xmlns:cx3="http://schemas.microsoft.com/office/drawing/2016/5/9/chartex" xmlns:cx4="http://schemas.microsoft.com/office/drawing/2016/5/10/chartex" xmlns:cx5="http://schemas.microsoft.com/office/drawing/2016/5/11/chartex" xmlns:cx6="http://schemas.microsoft.com/office/drawing/2016/5/12/chartex" xmlns:cx7="http://schemas.microsoft.com/office/drawing/2016/5/13/chartex" xmlns:cx8="http://schemas.microsoft.com/office/drawing/2016/5/14/chartex" xmlns:mc="http://schemas.openxmlformats.org/markup-compatibility/2006" xmlns:aink="http://schemas.microsoft.com/office/drawing/2016/ink" xmlns:am3d="http://schemas.microsoft.com/office/drawing/2017/model3d" xmlns:o="urn:schemas-microsoft-com:office:office" xmlns:v="urn:schemas-microsoft-com:vml" xmlns:wp14="http://schemas.microsoft.com/office/word/2010/wordprocessingDrawing" xmlns:w10="urn:schemas-microsoft-com:office:word" xmlns:w="http://schemas.openxmlformats.org/wordprocessingml/2006/main" xmlns:w14="http://schemas.microsoft.com/office/word/2010/wordml" xmlns:w15="http://schemas.microsoft.com/office/word/2012/wordml" xmlns:w16cex="http://schemas.microsoft.com/office/word/2018/wordml/cex" xmlns:w16cid="http://schemas.microsoft.com/office/word/2016/wordml/cid" xmlns:w16="http://schemas.microsoft.com/office/word/2018/wordml" xmlns:w16sdtdh="http://schemas.microsoft.com/office/word/2020/wordml/sdtdatahash" xmlns:w16se="http://schemas.microsoft.com/office/word/2015/wordml/symex" xmlns:wpg="http://schemas.microsoft.com/office/word/2010/wordprocessingGroup" xmlns:wpi="http://schemas.microsoft.com/office/word/2010/wordprocessingInk" xmlns:wps="http://schemas.microsoft.com/office/word/2010/wordprocessingShape" xmlns:a14="http://schemas.microsoft.com/office/drawing/2010/main" val="0"/>
                         </a:ext>
                       </a:extLst>
                     </a:blip>
@@ -1665,7 +1665,7 @@
                     <a:blip r:embed="rId15" cstate="print">
                       <a:extLst>
                         <a:ext uri="{28A0092B-C50C-407E-A947-70E740481C1C}">
-                          <a14:useLocalDpi xmlns:a14="http://schemas.microsoft.com/office/drawing/2010/main" xmlns:wps="http://schemas.microsoft.com/office/word/2010/wordprocessingShape" xmlns:wpi="http://schemas.microsoft.com/office/word/2010/wordprocessingInk" xmlns:wpg="http://schemas.microsoft.com/office/word/2010/wordprocessingGroup" xmlns:w16se="http://schemas.microsoft.com/office/word/2015/wordml/symex" xmlns:w16sdtdh="http://schemas.microsoft.com/office/word/2020/wordml/sdtdatahash" xmlns:w16="http://schemas.microsoft.com/office/word/2018/wordml" xmlns:w16cid="http://schemas.microsoft.com/office/word/2016/wordml/cid" xmlns:w16cex="http://schemas.microsoft.com/office/word/2018/wordml/cex" xmlns:w15="http://schemas.microsoft.com/office/word/2012/wordml" xmlns:w14="http://schemas.microsoft.com/office/word/2010/wordml" xmlns:w="http://schemas.openxmlformats.org/wordprocessingml/2006/main" xmlns:w10="urn:schemas-microsoft-com:office:word" xmlns:wp14="http://schemas.microsoft.com/office/word/2010/wordprocessingDrawing" xmlns:v="urn:schemas-microsoft-com:vml" xmlns:o="urn:schemas-microsoft-com:office:office" xmlns:am3d="http://schemas.microsoft.com/office/drawing/2017/model3d" xmlns:aink="http://schemas.microsoft.com/office/drawing/2016/ink" xmlns:mc="http://schemas.openxmlformats.org/markup-compatibility/2006" xmlns:cx8="http://schemas.microsoft.com/office/drawing/2016/5/14/chartex" xmlns:cx7="http://schemas.microsoft.com/office/drawing/2016/5/13/chartex" xmlns:cx6="http://schemas.microsoft.com/office/drawing/2016/5/12/chartex" xmlns:cx5="http://schemas.microsoft.com/office/drawing/2016/5/11/chartex" xmlns:cx4="http://schemas.microsoft.com/office/drawing/2016/5/10/chartex" xmlns:cx3="http://schemas.microsoft.com/office/drawing/2016/5/9/chartex" xmlns:cx2="http://schemas.microsoft.com/office/drawing/2015/10/21/chartex" xmlns:cx1="http://schemas.microsoft.com/office/drawing/2015/9/8/chartex" xmlns:cx="http://schemas.microsoft.com/office/drawing/2014/chartex" xmlns:wpc="http://schemas.microsoft.com/office/word/2010/wordprocessingCanvas" xmlns="" val="0"/>
+                          <a14:useLocalDpi xmlns="" xmlns:wpc="http://schemas.microsoft.com/office/word/2010/wordprocessingCanvas" xmlns:cx="http://schemas.microsoft.com/office/drawing/2014/chartex" xmlns:cx1="http://schemas.microsoft.com/office/drawing/2015/9/8/chartex" xmlns:cx2="http://schemas.microsoft.com/office/drawing/2015/10/21/chartex" xmlns:cx3="http://schemas.microsoft.com/office/drawing/2016/5/9/chartex" xmlns:cx4="http://schemas.microsoft.com/office/drawing/2016/5/10/chartex" xmlns:cx5="http://schemas.microsoft.com/office/drawing/2016/5/11/chartex" xmlns:cx6="http://schemas.microsoft.com/office/drawing/2016/5/12/chartex" xmlns:cx7="http://schemas.microsoft.com/office/drawing/2016/5/13/chartex" xmlns:cx8="http://schemas.microsoft.com/office/drawing/2016/5/14/chartex" xmlns:mc="http://schemas.openxmlformats.org/markup-compatibility/2006" xmlns:aink="http://schemas.microsoft.com/office/drawing/2016/ink" xmlns:am3d="http://schemas.microsoft.com/office/drawing/2017/model3d" xmlns:o="urn:schemas-microsoft-com:office:office" xmlns:v="urn:schemas-microsoft-com:vml" xmlns:wp14="http://schemas.microsoft.com/office/word/2010/wordprocessingDrawing" xmlns:w10="urn:schemas-microsoft-com:office:word" xmlns:w="http://schemas.openxmlformats.org/wordprocessingml/2006/main" xmlns:w14="http://schemas.microsoft.com/office/word/2010/wordml" xmlns:w15="http://schemas.microsoft.com/office/word/2012/wordml" xmlns:w16cex="http://schemas.microsoft.com/office/word/2018/wordml/cex" xmlns:w16cid="http://schemas.microsoft.com/office/word/2016/wordml/cid" xmlns:w16="http://schemas.microsoft.com/office/word/2018/wordml" xmlns:w16sdtdh="http://schemas.microsoft.com/office/word/2020/wordml/sdtdatahash" xmlns:w16se="http://schemas.microsoft.com/office/word/2015/wordml/symex" xmlns:wpg="http://schemas.microsoft.com/office/word/2010/wordprocessingGroup" xmlns:wpi="http://schemas.microsoft.com/office/word/2010/wordprocessingInk" xmlns:wps="http://schemas.microsoft.com/office/word/2010/wordprocessingShape" xmlns:a14="http://schemas.microsoft.com/office/drawing/2010/main" val="0"/>
                         </a:ext>
                       </a:extLst>
                     </a:blip>
@@ -1789,7 +1789,7 @@
                     <a:blip r:embed="rId16" cstate="print">
                       <a:extLst>
                         <a:ext uri="{28A0092B-C50C-407E-A947-70E740481C1C}">
-                          <a14:useLocalDpi xmlns:a14="http://schemas.microsoft.com/office/drawing/2010/main" xmlns:wps="http://schemas.microsoft.com/office/word/2010/wordprocessingShape" xmlns:wpi="http://schemas.microsoft.com/office/word/2010/wordprocessingInk" xmlns:wpg="http://schemas.microsoft.com/office/word/2010/wordprocessingGroup" xmlns:w16se="http://schemas.microsoft.com/office/word/2015/wordml/symex" xmlns:w16sdtdh="http://schemas.microsoft.com/office/word/2020/wordml/sdtdatahash" xmlns:w16="http://schemas.microsoft.com/office/word/2018/wordml" xmlns:w16cid="http://schemas.microsoft.com/office/word/2016/wordml/cid" xmlns:w16cex="http://schemas.microsoft.com/office/word/2018/wordml/cex" xmlns:w15="http://schemas.microsoft.com/office/word/2012/wordml" xmlns:w14="http://schemas.microsoft.com/office/word/2010/wordml" xmlns:w="http://schemas.openxmlformats.org/wordprocessingml/2006/main" xmlns:w10="urn:schemas-microsoft-com:office:word" xmlns:wp14="http://schemas.microsoft.com/office/word/2010/wordprocessingDrawing" xmlns:v="urn:schemas-microsoft-com:vml" xmlns:o="urn:schemas-microsoft-com:office:office" xmlns:am3d="http://schemas.microsoft.com/office/drawing/2017/model3d" xmlns:aink="http://schemas.microsoft.com/office/drawing/2016/ink" xmlns:mc="http://schemas.openxmlformats.org/markup-compatibility/2006" xmlns:cx8="http://schemas.microsoft.com/office/drawing/2016/5/14/chartex" xmlns:cx7="http://schemas.microsoft.com/office/drawing/2016/5/13/chartex" xmlns:cx6="http://schemas.microsoft.com/office/drawing/2016/5/12/chartex" xmlns:cx5="http://schemas.microsoft.com/office/drawing/2016/5/11/chartex" xmlns:cx4="http://schemas.microsoft.com/office/drawing/2016/5/10/chartex" xmlns:cx3="http://schemas.microsoft.com/office/drawing/2016/5/9/chartex" xmlns:cx2="http://schemas.microsoft.com/office/drawing/2015/10/21/chartex" xmlns:cx1="http://schemas.microsoft.com/office/drawing/2015/9/8/chartex" xmlns:cx="http://schemas.microsoft.com/office/drawing/2014/chartex" xmlns:wpc="http://schemas.microsoft.com/office/word/2010/wordprocessingCanvas" xmlns="" val="0"/>
+                          <a14:useLocalDpi xmlns="" xmlns:wpc="http://schemas.microsoft.com/office/word/2010/wordprocessingCanvas" xmlns:cx="http://schemas.microsoft.com/office/drawing/2014/chartex" xmlns:cx1="http://schemas.microsoft.com/office/drawing/2015/9/8/chartex" xmlns:cx2="http://schemas.microsoft.com/office/drawing/2015/10/21/chartex" xmlns:cx3="http://schemas.microsoft.com/office/drawing/2016/5/9/chartex" xmlns:cx4="http://schemas.microsoft.com/office/drawing/2016/5/10/chartex" xmlns:cx5="http://schemas.microsoft.com/office/drawing/2016/5/11/chartex" xmlns:cx6="http://schemas.microsoft.com/office/drawing/2016/5/12/chartex" xmlns:cx7="http://schemas.microsoft.com/office/drawing/2016/5/13/chartex" xmlns:cx8="http://schemas.microsoft.com/office/drawing/2016/5/14/chartex" xmlns:mc="http://schemas.openxmlformats.org/markup-compatibility/2006" xmlns:aink="http://schemas.microsoft.com/office/drawing/2016/ink" xmlns:am3d="http://schemas.microsoft.com/office/drawing/2017/model3d" xmlns:o="urn:schemas-microsoft-com:office:office" xmlns:v="urn:schemas-microsoft-com:vml" xmlns:wp14="http://schemas.microsoft.com/office/word/2010/wordprocessingDrawing" xmlns:w10="urn:schemas-microsoft-com:office:word" xmlns:w="http://schemas.openxmlformats.org/wordprocessingml/2006/main" xmlns:w14="http://schemas.microsoft.com/office/word/2010/wordml" xmlns:w15="http://schemas.microsoft.com/office/word/2012/wordml" xmlns:w16cex="http://schemas.microsoft.com/office/word/2018/wordml/cex" xmlns:w16cid="http://schemas.microsoft.com/office/word/2016/wordml/cid" xmlns:w16="http://schemas.microsoft.com/office/word/2018/wordml" xmlns:w16sdtdh="http://schemas.microsoft.com/office/word/2020/wordml/sdtdatahash" xmlns:w16se="http://schemas.microsoft.com/office/word/2015/wordml/symex" xmlns:wpg="http://schemas.microsoft.com/office/word/2010/wordprocessingGroup" xmlns:wpi="http://schemas.microsoft.com/office/word/2010/wordprocessingInk" xmlns:wps="http://schemas.microsoft.com/office/word/2010/wordprocessingShape" xmlns:a14="http://schemas.microsoft.com/office/drawing/2010/main" val="0"/>
                         </a:ext>
                       </a:extLst>
                     </a:blip>
@@ -1911,7 +1911,7 @@
                     <a:blip r:embed="rId17" cstate="print">
                       <a:extLst>
                         <a:ext uri="{28A0092B-C50C-407E-A947-70E740481C1C}">
-                          <a14:useLocalDpi xmlns:a14="http://schemas.microsoft.com/office/drawing/2010/main" xmlns:wps="http://schemas.microsoft.com/office/word/2010/wordprocessingShape" xmlns:wpi="http://schemas.microsoft.com/office/word/2010/wordprocessingInk" xmlns:wpg="http://schemas.microsoft.com/office/word/2010/wordprocessingGroup" xmlns:w16se="http://schemas.microsoft.com/office/word/2015/wordml/symex" xmlns:w16sdtdh="http://schemas.microsoft.com/office/word/2020/wordml/sdtdatahash" xmlns:w16="http://schemas.microsoft.com/office/word/2018/wordml" xmlns:w16cid="http://schemas.microsoft.com/office/word/2016/wordml/cid" xmlns:w16cex="http://schemas.microsoft.com/office/word/2018/wordml/cex" xmlns:w15="http://schemas.microsoft.com/office/word/2012/wordml" xmlns:w14="http://schemas.microsoft.com/office/word/2010/wordml" xmlns:w="http://schemas.openxmlformats.org/wordprocessingml/2006/main" xmlns:w10="urn:schemas-microsoft-com:office:word" xmlns:wp14="http://schemas.microsoft.com/office/word/2010/wordprocessingDrawing" xmlns:v="urn:schemas-microsoft-com:vml" xmlns:o="urn:schemas-microsoft-com:office:office" xmlns:am3d="http://schemas.microsoft.com/office/drawing/2017/model3d" xmlns:aink="http://schemas.microsoft.com/office/drawing/2016/ink" xmlns:mc="http://schemas.openxmlformats.org/markup-compatibility/2006" xmlns:cx8="http://schemas.microsoft.com/office/drawing/2016/5/14/chartex" xmlns:cx7="http://schemas.microsoft.com/office/drawing/2016/5/13/chartex" xmlns:cx6="http://schemas.microsoft.com/office/drawing/2016/5/12/chartex" xmlns:cx5="http://schemas.microsoft.com/office/drawing/2016/5/11/chartex" xmlns:cx4="http://schemas.microsoft.com/office/drawing/2016/5/10/chartex" xmlns:cx3="http://schemas.microsoft.com/office/drawing/2016/5/9/chartex" xmlns:cx2="http://schemas.microsoft.com/office/drawing/2015/10/21/chartex" xmlns:cx1="http://schemas.microsoft.com/office/drawing/2015/9/8/chartex" xmlns:cx="http://schemas.microsoft.com/office/drawing/2014/chartex" xmlns:wpc="http://schemas.microsoft.com/office/word/2010/wordprocessingCanvas" xmlns="" val="0"/>
+                          <a14:useLocalDpi xmlns="" xmlns:wpc="http://schemas.microsoft.com/office/word/2010/wordprocessingCanvas" xmlns:cx="http://schemas.microsoft.com/office/drawing/2014/chartex" xmlns:cx1="http://schemas.microsoft.com/office/drawing/2015/9/8/chartex" xmlns:cx2="http://schemas.microsoft.com/office/drawing/2015/10/21/chartex" xmlns:cx3="http://schemas.microsoft.com/office/drawing/2016/5/9/chartex" xmlns:cx4="http://schemas.microsoft.com/office/drawing/2016/5/10/chartex" xmlns:cx5="http://schemas.microsoft.com/office/drawing/2016/5/11/chartex" xmlns:cx6="http://schemas.microsoft.com/office/drawing/2016/5/12/chartex" xmlns:cx7="http://schemas.microsoft.com/office/drawing/2016/5/13/chartex" xmlns:cx8="http://schemas.microsoft.com/office/drawing/2016/5/14/chartex" xmlns:mc="http://schemas.openxmlformats.org/markup-compatibility/2006" xmlns:aink="http://schemas.microsoft.com/office/drawing/2016/ink" xmlns:am3d="http://schemas.microsoft.com/office/drawing/2017/model3d" xmlns:o="urn:schemas-microsoft-com:office:office" xmlns:v="urn:schemas-microsoft-com:vml" xmlns:wp14="http://schemas.microsoft.com/office/word/2010/wordprocessingDrawing" xmlns:w10="urn:schemas-microsoft-com:office:word" xmlns:w="http://schemas.openxmlformats.org/wordprocessingml/2006/main" xmlns:w14="http://schemas.microsoft.com/office/word/2010/wordml" xmlns:w15="http://schemas.microsoft.com/office/word/2012/wordml" xmlns:w16cex="http://schemas.microsoft.com/office/word/2018/wordml/cex" xmlns:w16cid="http://schemas.microsoft.com/office/word/2016/wordml/cid" xmlns:w16="http://schemas.microsoft.com/office/word/2018/wordml" xmlns:w16sdtdh="http://schemas.microsoft.com/office/word/2020/wordml/sdtdatahash" xmlns:w16se="http://schemas.microsoft.com/office/word/2015/wordml/symex" xmlns:wpg="http://schemas.microsoft.com/office/word/2010/wordprocessingGroup" xmlns:wpi="http://schemas.microsoft.com/office/word/2010/wordprocessingInk" xmlns:wps="http://schemas.microsoft.com/office/word/2010/wordprocessingShape" xmlns:a14="http://schemas.microsoft.com/office/drawing/2010/main" val="0"/>
                         </a:ext>
                       </a:extLst>
                     </a:blip>
@@ -2009,7 +2009,7 @@
                     <a:blip r:embed="rId18" cstate="print">
                       <a:extLst>
                         <a:ext uri="{28A0092B-C50C-407E-A947-70E740481C1C}">
-                          <a14:useLocalDpi xmlns:a14="http://schemas.microsoft.com/office/drawing/2010/main" xmlns:wps="http://schemas.microsoft.com/office/word/2010/wordprocessingShape" xmlns:wpi="http://schemas.microsoft.com/office/word/2010/wordprocessingInk" xmlns:wpg="http://schemas.microsoft.com/office/word/2010/wordprocessingGroup" xmlns:w16se="http://schemas.microsoft.com/office/word/2015/wordml/symex" xmlns:w16sdtdh="http://schemas.microsoft.com/office/word/2020/wordml/sdtdatahash" xmlns:w16="http://schemas.microsoft.com/office/word/2018/wordml" xmlns:w16cid="http://schemas.microsoft.com/office/word/2016/wordml/cid" xmlns:w16cex="http://schemas.microsoft.com/office/word/2018/wordml/cex" xmlns:w15="http://schemas.microsoft.com/office/word/2012/wordml" xmlns:w14="http://schemas.microsoft.com/office/word/2010/wordml" xmlns:w="http://schemas.openxmlformats.org/wordprocessingml/2006/main" xmlns:w10="urn:schemas-microsoft-com:office:word" xmlns:wp14="http://schemas.microsoft.com/office/word/2010/wordprocessingDrawing" xmlns:v="urn:schemas-microsoft-com:vml" xmlns:o="urn:schemas-microsoft-com:office:office" xmlns:am3d="http://schemas.microsoft.com/office/drawing/2017/model3d" xmlns:aink="http://schemas.microsoft.com/office/drawing/2016/ink" xmlns:mc="http://schemas.openxmlformats.org/markup-compatibility/2006" xmlns:cx8="http://schemas.microsoft.com/office/drawing/2016/5/14/chartex" xmlns:cx7="http://schemas.microsoft.com/office/drawing/2016/5/13/chartex" xmlns:cx6="http://schemas.microsoft.com/office/drawing/2016/5/12/chartex" xmlns:cx5="http://schemas.microsoft.com/office/drawing/2016/5/11/chartex" xmlns:cx4="http://schemas.microsoft.com/office/drawing/2016/5/10/chartex" xmlns:cx3="http://schemas.microsoft.com/office/drawing/2016/5/9/chartex" xmlns:cx2="http://schemas.microsoft.com/office/drawing/2015/10/21/chartex" xmlns:cx1="http://schemas.microsoft.com/office/drawing/2015/9/8/chartex" xmlns:cx="http://schemas.microsoft.com/office/drawing/2014/chartex" xmlns:wpc="http://schemas.microsoft.com/office/word/2010/wordprocessingCanvas" xmlns="" val="0"/>
+                          <a14:useLocalDpi xmlns="" xmlns:wpc="http://schemas.microsoft.com/office/word/2010/wordprocessingCanvas" xmlns:cx="http://schemas.microsoft.com/office/drawing/2014/chartex" xmlns:cx1="http://schemas.microsoft.com/office/drawing/2015/9/8/chartex" xmlns:cx2="http://schemas.microsoft.com/office/drawing/2015/10/21/chartex" xmlns:cx3="http://schemas.microsoft.com/office/drawing/2016/5/9/chartex" xmlns:cx4="http://schemas.microsoft.com/office/drawing/2016/5/10/chartex" xmlns:cx5="http://schemas.microsoft.com/office/drawing/2016/5/11/chartex" xmlns:cx6="http://schemas.microsoft.com/office/drawing/2016/5/12/chartex" xmlns:cx7="http://schemas.microsoft.com/office/drawing/2016/5/13/chartex" xmlns:cx8="http://schemas.microsoft.com/office/drawing/2016/5/14/chartex" xmlns:mc="http://schemas.openxmlformats.org/markup-compatibility/2006" xmlns:aink="http://schemas.microsoft.com/office/drawing/2016/ink" xmlns:am3d="http://schemas.microsoft.com/office/drawing/2017/model3d" xmlns:o="urn:schemas-microsoft-com:office:office" xmlns:v="urn:schemas-microsoft-com:vml" xmlns:wp14="http://schemas.microsoft.com/office/word/2010/wordprocessingDrawing" xmlns:w10="urn:schemas-microsoft-com:office:word" xmlns:w="http://schemas.openxmlformats.org/wordprocessingml/2006/main" xmlns:w14="http://schemas.microsoft.com/office/word/2010/wordml" xmlns:w15="http://schemas.microsoft.com/office/word/2012/wordml" xmlns:w16cex="http://schemas.microsoft.com/office/word/2018/wordml/cex" xmlns:w16cid="http://schemas.microsoft.com/office/word/2016/wordml/cid" xmlns:w16="http://schemas.microsoft.com/office/word/2018/wordml" xmlns:w16sdtdh="http://schemas.microsoft.com/office/word/2020/wordml/sdtdatahash" xmlns:w16se="http://schemas.microsoft.com/office/word/2015/wordml/symex" xmlns:wpg="http://schemas.microsoft.com/office/word/2010/wordprocessingGroup" xmlns:wpi="http://schemas.microsoft.com/office/word/2010/wordprocessingInk" xmlns:wps="http://schemas.microsoft.com/office/word/2010/wordprocessingShape" xmlns:a14="http://schemas.microsoft.com/office/drawing/2010/main" val="0"/>
                         </a:ext>
                       </a:extLst>
                     </a:blip>
@@ -2141,7 +2141,7 @@
                     <a:blip r:embed="rId19" cstate="print">
                       <a:extLst>
                         <a:ext uri="{28A0092B-C50C-407E-A947-70E740481C1C}">
-                          <a14:useLocalDpi xmlns:a14="http://schemas.microsoft.com/office/drawing/2010/main" xmlns:wps="http://schemas.microsoft.com/office/word/2010/wordprocessingShape" xmlns:wpi="http://schemas.microsoft.com/office/word/2010/wordprocessingInk" xmlns:wpg="http://schemas.microsoft.com/office/word/2010/wordprocessingGroup" xmlns:w16se="http://schemas.microsoft.com/office/word/2015/wordml/symex" xmlns:w16sdtdh="http://schemas.microsoft.com/office/word/2020/wordml/sdtdatahash" xmlns:w16="http://schemas.microsoft.com/office/word/2018/wordml" xmlns:w16cid="http://schemas.microsoft.com/office/word/2016/wordml/cid" xmlns:w16cex="http://schemas.microsoft.com/office/word/2018/wordml/cex" xmlns:w15="http://schemas.microsoft.com/office/word/2012/wordml" xmlns:w14="http://schemas.microsoft.com/office/word/2010/wordml" xmlns:w="http://schemas.openxmlformats.org/wordprocessingml/2006/main" xmlns:w10="urn:schemas-microsoft-com:office:word" xmlns:wp14="http://schemas.microsoft.com/office/word/2010/wordprocessingDrawing" xmlns:v="urn:schemas-microsoft-com:vml" xmlns:o="urn:schemas-microsoft-com:office:office" xmlns:am3d="http://schemas.microsoft.com/office/drawing/2017/model3d" xmlns:aink="http://schemas.microsoft.com/office/drawing/2016/ink" xmlns:mc="http://schemas.openxmlformats.org/markup-compatibility/2006" xmlns:cx8="http://schemas.microsoft.com/office/drawing/2016/5/14/chartex" xmlns:cx7="http://schemas.microsoft.com/office/drawing/2016/5/13/chartex" xmlns:cx6="http://schemas.microsoft.com/office/drawing/2016/5/12/chartex" xmlns:cx5="http://schemas.microsoft.com/office/drawing/2016/5/11/chartex" xmlns:cx4="http://schemas.microsoft.com/office/drawing/2016/5/10/chartex" xmlns:cx3="http://schemas.microsoft.com/office/drawing/2016/5/9/chartex" xmlns:cx2="http://schemas.microsoft.com/office/drawing/2015/10/21/chartex" xmlns:cx1="http://schemas.microsoft.com/office/drawing/2015/9/8/chartex" xmlns:cx="http://schemas.microsoft.com/office/drawing/2014/chartex" xmlns:wpc="http://schemas.microsoft.com/office/word/2010/wordprocessingCanvas" xmlns="" val="0"/>
+                          <a14:useLocalDpi xmlns="" xmlns:wpc="http://schemas.microsoft.com/office/word/2010/wordprocessingCanvas" xmlns:cx="http://schemas.microsoft.com/office/drawing/2014/chartex" xmlns:cx1="http://schemas.microsoft.com/office/drawing/2015/9/8/chartex" xmlns:cx2="http://schemas.microsoft.com/office/drawing/2015/10/21/chartex" xmlns:cx3="http://schemas.microsoft.com/office/drawing/2016/5/9/chartex" xmlns:cx4="http://schemas.microsoft.com/office/drawing/2016/5/10/chartex" xmlns:cx5="http://schemas.microsoft.com/office/drawing/2016/5/11/chartex" xmlns:cx6="http://schemas.microsoft.com/office/drawing/2016/5/12/chartex" xmlns:cx7="http://schemas.microsoft.com/office/drawing/2016/5/13/chartex" xmlns:cx8="http://schemas.microsoft.com/office/drawing/2016/5/14/chartex" xmlns:mc="http://schemas.openxmlformats.org/markup-compatibility/2006" xmlns:aink="http://schemas.microsoft.com/office/drawing/2016/ink" xmlns:am3d="http://schemas.microsoft.com/office/drawing/2017/model3d" xmlns:o="urn:schemas-microsoft-com:office:office" xmlns:v="urn:schemas-microsoft-com:vml" xmlns:wp14="http://schemas.microsoft.com/office/word/2010/wordprocessingDrawing" xmlns:w10="urn:schemas-microsoft-com:office:word" xmlns:w="http://schemas.openxmlformats.org/wordprocessingml/2006/main" xmlns:w14="http://schemas.microsoft.com/office/word/2010/wordml" xmlns:w15="http://schemas.microsoft.com/office/word/2012/wordml" xmlns:w16cex="http://schemas.microsoft.com/office/word/2018/wordml/cex" xmlns:w16cid="http://schemas.microsoft.com/office/word/2016/wordml/cid" xmlns:w16="http://schemas.microsoft.com/office/word/2018/wordml" xmlns:w16sdtdh="http://schemas.microsoft.com/office/word/2020/wordml/sdtdatahash" xmlns:w16se="http://schemas.microsoft.com/office/word/2015/wordml/symex" xmlns:wpg="http://schemas.microsoft.com/office/word/2010/wordprocessingGroup" xmlns:wpi="http://schemas.microsoft.com/office/word/2010/wordprocessingInk" xmlns:wps="http://schemas.microsoft.com/office/word/2010/wordprocessingShape" xmlns:a14="http://schemas.microsoft.com/office/drawing/2010/main" val="0"/>
                         </a:ext>
                       </a:extLst>
                     </a:blip>
@@ -2246,7 +2246,7 @@
                     <a:blip r:embed="rId20" cstate="print">
                       <a:extLst>
                         <a:ext uri="{28A0092B-C50C-407E-A947-70E740481C1C}">
-                          <a14:useLocalDpi xmlns:a14="http://schemas.microsoft.com/office/drawing/2010/main" xmlns:wps="http://schemas.microsoft.com/office/word/2010/wordprocessingShape" xmlns:wpi="http://schemas.microsoft.com/office/word/2010/wordprocessingInk" xmlns:wpg="http://schemas.microsoft.com/office/word/2010/wordprocessingGroup" xmlns:w16se="http://schemas.microsoft.com/office/word/2015/wordml/symex" xmlns:w16sdtdh="http://schemas.microsoft.com/office/word/2020/wordml/sdtdatahash" xmlns:w16="http://schemas.microsoft.com/office/word/2018/wordml" xmlns:w16cid="http://schemas.microsoft.com/office/word/2016/wordml/cid" xmlns:w16cex="http://schemas.microsoft.com/office/word/2018/wordml/cex" xmlns:w15="http://schemas.microsoft.com/office/word/2012/wordml" xmlns:w14="http://schemas.microsoft.com/office/word/2010/wordml" xmlns:w="http://schemas.openxmlformats.org/wordprocessingml/2006/main" xmlns:w10="urn:schemas-microsoft-com:office:word" xmlns:wp14="http://schemas.microsoft.com/office/word/2010/wordprocessingDrawing" xmlns:v="urn:schemas-microsoft-com:vml" xmlns:o="urn:schemas-microsoft-com:office:office" xmlns:am3d="http://schemas.microsoft.com/office/drawing/2017/model3d" xmlns:aink="http://schemas.microsoft.com/office/drawing/2016/ink" xmlns:mc="http://schemas.openxmlformats.org/markup-compatibility/2006" xmlns:cx8="http://schemas.microsoft.com/office/drawing/2016/5/14/chartex" xmlns:cx7="http://schemas.microsoft.com/office/drawing/2016/5/13/chartex" xmlns:cx6="http://schemas.microsoft.com/office/drawing/2016/5/12/chartex" xmlns:cx5="http://schemas.microsoft.com/office/drawing/2016/5/11/chartex" xmlns:cx4="http://schemas.microsoft.com/office/drawing/2016/5/10/chartex" xmlns:cx3="http://schemas.microsoft.com/office/drawing/2016/5/9/chartex" xmlns:cx2="http://schemas.microsoft.com/office/drawing/2015/10/21/chartex" xmlns:cx1="http://schemas.microsoft.com/office/drawing/2015/9/8/chartex" xmlns:cx="http://schemas.microsoft.com/office/drawing/2014/chartex" xmlns:wpc="http://schemas.microsoft.com/office/word/2010/wordprocessingCanvas" xmlns="" val="0"/>
+                          <a14:useLocalDpi xmlns="" xmlns:wpc="http://schemas.microsoft.com/office/word/2010/wordprocessingCanvas" xmlns:cx="http://schemas.microsoft.com/office/drawing/2014/chartex" xmlns:cx1="http://schemas.microsoft.com/office/drawing/2015/9/8/chartex" xmlns:cx2="http://schemas.microsoft.com/office/drawing/2015/10/21/chartex" xmlns:cx3="http://schemas.microsoft.com/office/drawing/2016/5/9/chartex" xmlns:cx4="http://schemas.microsoft.com/office/drawing/2016/5/10/chartex" xmlns:cx5="http://schemas.microsoft.com/office/drawing/2016/5/11/chartex" xmlns:cx6="http://schemas.microsoft.com/office/drawing/2016/5/12/chartex" xmlns:cx7="http://schemas.microsoft.com/office/drawing/2016/5/13/chartex" xmlns:cx8="http://schemas.microsoft.com/office/drawing/2016/5/14/chartex" xmlns:mc="http://schemas.openxmlformats.org/markup-compatibility/2006" xmlns:aink="http://schemas.microsoft.com/office/drawing/2016/ink" xmlns:am3d="http://schemas.microsoft.com/office/drawing/2017/model3d" xmlns:o="urn:schemas-microsoft-com:office:office" xmlns:v="urn:schemas-microsoft-com:vml" xmlns:wp14="http://schemas.microsoft.com/office/word/2010/wordprocessingDrawing" xmlns:w10="urn:schemas-microsoft-com:office:word" xmlns:w="http://schemas.openxmlformats.org/wordprocessingml/2006/main" xmlns:w14="http://schemas.microsoft.com/office/word/2010/wordml" xmlns:w15="http://schemas.microsoft.com/office/word/2012/wordml" xmlns:w16cex="http://schemas.microsoft.com/office/word/2018/wordml/cex" xmlns:w16cid="http://schemas.microsoft.com/office/word/2016/wordml/cid" xmlns:w16="http://schemas.microsoft.com/office/word/2018/wordml" xmlns:w16sdtdh="http://schemas.microsoft.com/office/word/2020/wordml/sdtdatahash" xmlns:w16se="http://schemas.microsoft.com/office/word/2015/wordml/symex" xmlns:wpg="http://schemas.microsoft.com/office/word/2010/wordprocessingGroup" xmlns:wpi="http://schemas.microsoft.com/office/word/2010/wordprocessingInk" xmlns:wps="http://schemas.microsoft.com/office/word/2010/wordprocessingShape" xmlns:a14="http://schemas.microsoft.com/office/drawing/2010/main" val="0"/>
                         </a:ext>
                       </a:extLst>
                     </a:blip>
@@ -2344,7 +2344,7 @@
                     <a:blip r:embed="rId21" cstate="print">
                       <a:extLst>
                         <a:ext uri="{28A0092B-C50C-407E-A947-70E740481C1C}">
-                          <a14:useLocalDpi xmlns:a14="http://schemas.microsoft.com/office/drawing/2010/main" xmlns:wps="http://schemas.microsoft.com/office/word/2010/wordprocessingShape" xmlns:wpi="http://schemas.microsoft.com/office/word/2010/wordprocessingInk" xmlns:wpg="http://schemas.microsoft.com/office/word/2010/wordprocessingGroup" xmlns:w16se="http://schemas.microsoft.com/office/word/2015/wordml/symex" xmlns:w16sdtdh="http://schemas.microsoft.com/office/word/2020/wordml/sdtdatahash" xmlns:w16="http://schemas.microsoft.com/office/word/2018/wordml" xmlns:w16cid="http://schemas.microsoft.com/office/word/2016/wordml/cid" xmlns:w16cex="http://schemas.microsoft.com/office/word/2018/wordml/cex" xmlns:w15="http://schemas.microsoft.com/office/word/2012/wordml" xmlns:w14="http://schemas.microsoft.com/office/word/2010/wordml" xmlns:w="http://schemas.openxmlformats.org/wordprocessingml/2006/main" xmlns:w10="urn:schemas-microsoft-com:office:word" xmlns:wp14="http://schemas.microsoft.com/office/word/2010/wordprocessingDrawing" xmlns:v="urn:schemas-microsoft-com:vml" xmlns:o="urn:schemas-microsoft-com:office:office" xmlns:am3d="http://schemas.microsoft.com/office/drawing/2017/model3d" xmlns:aink="http://schemas.microsoft.com/office/drawing/2016/ink" xmlns:mc="http://schemas.openxmlformats.org/markup-compatibility/2006" xmlns:cx8="http://schemas.microsoft.com/office/drawing/2016/5/14/chartex" xmlns:cx7="http://schemas.microsoft.com/office/drawing/2016/5/13/chartex" xmlns:cx6="http://schemas.microsoft.com/office/drawing/2016/5/12/chartex" xmlns:cx5="http://schemas.microsoft.com/office/drawing/2016/5/11/chartex" xmlns:cx4="http://schemas.microsoft.com/office/drawing/2016/5/10/chartex" xmlns:cx3="http://schemas.microsoft.com/office/drawing/2016/5/9/chartex" xmlns:cx2="http://schemas.microsoft.com/office/drawing/2015/10/21/chartex" xmlns:cx1="http://schemas.microsoft.com/office/drawing/2015/9/8/chartex" xmlns:cx="http://schemas.microsoft.com/office/drawing/2014/chartex" xmlns:wpc="http://schemas.microsoft.com/office/word/2010/wordprocessingCanvas" xmlns="" val="0"/>
+                          <a14:useLocalDpi xmlns="" xmlns:wpc="http://schemas.microsoft.com/office/word/2010/wordprocessingCanvas" xmlns:cx="http://schemas.microsoft.com/office/drawing/2014/chartex" xmlns:cx1="http://schemas.microsoft.com/office/drawing/2015/9/8/chartex" xmlns:cx2="http://schemas.microsoft.com/office/drawing/2015/10/21/chartex" xmlns:cx3="http://schemas.microsoft.com/office/drawing/2016/5/9/chartex" xmlns:cx4="http://schemas.microsoft.com/office/drawing/2016/5/10/chartex" xmlns:cx5="http://schemas.microsoft.com/office/drawing/2016/5/11/chartex" xmlns:cx6="http://schemas.microsoft.com/office/drawing/2016/5/12/chartex" xmlns:cx7="http://schemas.microsoft.com/office/drawing/2016/5/13/chartex" xmlns:cx8="http://schemas.microsoft.com/office/drawing/2016/5/14/chartex" xmlns:mc="http://schemas.openxmlformats.org/markup-compatibility/2006" xmlns:aink="http://schemas.microsoft.com/office/drawing/2016/ink" xmlns:am3d="http://schemas.microsoft.com/office/drawing/2017/model3d" xmlns:o="urn:schemas-microsoft-com:office:office" xmlns:v="urn:schemas-microsoft-com:vml" xmlns:wp14="http://schemas.microsoft.com/office/word/2010/wordprocessingDrawing" xmlns:w10="urn:schemas-microsoft-com:office:word" xmlns:w="http://schemas.openxmlformats.org/wordprocessingml/2006/main" xmlns:w14="http://schemas.microsoft.com/office/word/2010/wordml" xmlns:w15="http://schemas.microsoft.com/office/word/2012/wordml" xmlns:w16cex="http://schemas.microsoft.com/office/word/2018/wordml/cex" xmlns:w16cid="http://schemas.microsoft.com/office/word/2016/wordml/cid" xmlns:w16="http://schemas.microsoft.com/office/word/2018/wordml" xmlns:w16sdtdh="http://schemas.microsoft.com/office/word/2020/wordml/sdtdatahash" xmlns:w16se="http://schemas.microsoft.com/office/word/2015/wordml/symex" xmlns:wpg="http://schemas.microsoft.com/office/word/2010/wordprocessingGroup" xmlns:wpi="http://schemas.microsoft.com/office/word/2010/wordprocessingInk" xmlns:wps="http://schemas.microsoft.com/office/word/2010/wordprocessingShape" xmlns:a14="http://schemas.microsoft.com/office/drawing/2010/main" val="0"/>
                         </a:ext>
                       </a:extLst>
                     </a:blip>
@@ -2450,7 +2450,7 @@
                     <a:blip r:embed="rId22" cstate="print">
                       <a:extLst>
                         <a:ext uri="{28A0092B-C50C-407E-A947-70E740481C1C}">
-                          <a14:useLocalDpi xmlns:a14="http://schemas.microsoft.com/office/drawing/2010/main" xmlns:wps="http://schemas.microsoft.com/office/word/2010/wordprocessingShape" xmlns:wpi="http://schemas.microsoft.com/office/word/2010/wordprocessingInk" xmlns:wpg="http://schemas.microsoft.com/office/word/2010/wordprocessingGroup" xmlns:w16se="http://schemas.microsoft.com/office/word/2015/wordml/symex" xmlns:w16sdtdh="http://schemas.microsoft.com/office/word/2020/wordml/sdtdatahash" xmlns:w16="http://schemas.microsoft.com/office/word/2018/wordml" xmlns:w16cid="http://schemas.microsoft.com/office/word/2016/wordml/cid" xmlns:w16cex="http://schemas.microsoft.com/office/word/2018/wordml/cex" xmlns:w15="http://schemas.microsoft.com/office/word/2012/wordml" xmlns:w14="http://schemas.microsoft.com/office/word/2010/wordml" xmlns:w="http://schemas.openxmlformats.org/wordprocessingml/2006/main" xmlns:w10="urn:schemas-microsoft-com:office:word" xmlns:wp14="http://schemas.microsoft.com/office/word/2010/wordprocessingDrawing" xmlns:v="urn:schemas-microsoft-com:vml" xmlns:o="urn:schemas-microsoft-com:office:office" xmlns:am3d="http://schemas.microsoft.com/office/drawing/2017/model3d" xmlns:aink="http://schemas.microsoft.com/office/drawing/2016/ink" xmlns:mc="http://schemas.openxmlformats.org/markup-compatibility/2006" xmlns:cx8="http://schemas.microsoft.com/office/drawing/2016/5/14/chartex" xmlns:cx7="http://schemas.microsoft.com/office/drawing/2016/5/13/chartex" xmlns:cx6="http://schemas.microsoft.com/office/drawing/2016/5/12/chartex" xmlns:cx5="http://schemas.microsoft.com/office/drawing/2016/5/11/chartex" xmlns:cx4="http://schemas.microsoft.com/office/drawing/2016/5/10/chartex" xmlns:cx3="http://schemas.microsoft.com/office/drawing/2016/5/9/chartex" xmlns:cx2="http://schemas.microsoft.com/office/drawing/2015/10/21/chartex" xmlns:cx1="http://schemas.microsoft.com/office/drawing/2015/9/8/chartex" xmlns:cx="http://schemas.microsoft.com/office/drawing/2014/chartex" xmlns:wpc="http://schemas.microsoft.com/office/word/2010/wordprocessingCanvas" xmlns="" val="0"/>
+                          <a14:useLocalDpi xmlns="" xmlns:wpc="http://schemas.microsoft.com/office/word/2010/wordprocessingCanvas" xmlns:cx="http://schemas.microsoft.com/office/drawing/2014/chartex" xmlns:cx1="http://schemas.microsoft.com/office/drawing/2015/9/8/chartex" xmlns:cx2="http://schemas.microsoft.com/office/drawing/2015/10/21/chartex" xmlns:cx3="http://schemas.microsoft.com/office/drawing/2016/5/9/chartex" xmlns:cx4="http://schemas.microsoft.com/office/drawing/2016/5/10/chartex" xmlns:cx5="http://schemas.microsoft.com/office/drawing/2016/5/11/chartex" xmlns:cx6="http://schemas.microsoft.com/office/drawing/2016/5/12/chartex" xmlns:cx7="http://schemas.microsoft.com/office/drawing/2016/5/13/chartex" xmlns:cx8="http://schemas.microsoft.com/office/drawing/2016/5/14/chartex" xmlns:mc="http://schemas.openxmlformats.org/markup-compatibility/2006" xmlns:aink="http://schemas.microsoft.com/office/drawing/2016/ink" xmlns:am3d="http://schemas.microsoft.com/office/drawing/2017/model3d" xmlns:o="urn:schemas-microsoft-com:office:office" xmlns:v="urn:schemas-microsoft-com:vml" xmlns:wp14="http://schemas.microsoft.com/office/word/2010/wordprocessingDrawing" xmlns:w10="urn:schemas-microsoft-com:office:word" xmlns:w="http://schemas.openxmlformats.org/wordprocessingml/2006/main" xmlns:w14="http://schemas.microsoft.com/office/word/2010/wordml" xmlns:w15="http://schemas.microsoft.com/office/word/2012/wordml" xmlns:w16cex="http://schemas.microsoft.com/office/word/2018/wordml/cex" xmlns:w16cid="http://schemas.microsoft.com/office/word/2016/wordml/cid" xmlns:w16="http://schemas.microsoft.com/office/word/2018/wordml" xmlns:w16sdtdh="http://schemas.microsoft.com/office/word/2020/wordml/sdtdatahash" xmlns:w16se="http://schemas.microsoft.com/office/word/2015/wordml/symex" xmlns:wpg="http://schemas.microsoft.com/office/word/2010/wordprocessingGroup" xmlns:wpi="http://schemas.microsoft.com/office/word/2010/wordprocessingInk" xmlns:wps="http://schemas.microsoft.com/office/word/2010/wordprocessingShape" xmlns:a14="http://schemas.microsoft.com/office/drawing/2010/main" val="0"/>
                         </a:ext>
                       </a:extLst>
                     </a:blip>
@@ -2571,7 +2571,7 @@
                     <a:blip r:embed="rId23" cstate="print">
                       <a:extLst>
                         <a:ext uri="{28A0092B-C50C-407E-A947-70E740481C1C}">
-                          <a14:useLocalDpi xmlns:a14="http://schemas.microsoft.com/office/drawing/2010/main" xmlns:wps="http://schemas.microsoft.com/office/word/2010/wordprocessingShape" xmlns:wpi="http://schemas.microsoft.com/office/word/2010/wordprocessingInk" xmlns:wpg="http://schemas.microsoft.com/office/word/2010/wordprocessingGroup" xmlns:w16se="http://schemas.microsoft.com/office/word/2015/wordml/symex" xmlns:w16sdtdh="http://schemas.microsoft.com/office/word/2020/wordml/sdtdatahash" xmlns:w16="http://schemas.microsoft.com/office/word/2018/wordml" xmlns:w16cid="http://schemas.microsoft.com/office/word/2016/wordml/cid" xmlns:w16cex="http://schemas.microsoft.com/office/word/2018/wordml/cex" xmlns:w15="http://schemas.microsoft.com/office/word/2012/wordml" xmlns:w14="http://schemas.microsoft.com/office/word/2010/wordml" xmlns:w="http://schemas.openxmlformats.org/wordprocessingml/2006/main" xmlns:w10="urn:schemas-microsoft-com:office:word" xmlns:wp14="http://schemas.microsoft.com/office/word/2010/wordprocessingDrawing" xmlns:v="urn:schemas-microsoft-com:vml" xmlns:o="urn:schemas-microsoft-com:office:office" xmlns:am3d="http://schemas.microsoft.com/office/drawing/2017/model3d" xmlns:aink="http://schemas.microsoft.com/office/drawing/2016/ink" xmlns:mc="http://schemas.openxmlformats.org/markup-compatibility/2006" xmlns:cx8="http://schemas.microsoft.com/office/drawing/2016/5/14/chartex" xmlns:cx7="http://schemas.microsoft.com/office/drawing/2016/5/13/chartex" xmlns:cx6="http://schemas.microsoft.com/office/drawing/2016/5/12/chartex" xmlns:cx5="http://schemas.microsoft.com/office/drawing/2016/5/11/chartex" xmlns:cx4="http://schemas.microsoft.com/office/drawing/2016/5/10/chartex" xmlns:cx3="http://schemas.microsoft.com/office/drawing/2016/5/9/chartex" xmlns:cx2="http://schemas.microsoft.com/office/drawing/2015/10/21/chartex" xmlns:cx1="http://schemas.microsoft.com/office/drawing/2015/9/8/chartex" xmlns:cx="http://schemas.microsoft.com/office/drawing/2014/chartex" xmlns:wpc="http://schemas.microsoft.com/office/word/2010/wordprocessingCanvas" xmlns="" val="0"/>
+                          <a14:useLocalDpi xmlns="" xmlns:wpc="http://schemas.microsoft.com/office/word/2010/wordprocessingCanvas" xmlns:cx="http://schemas.microsoft.com/office/drawing/2014/chartex" xmlns:cx1="http://schemas.microsoft.com/office/drawing/2015/9/8/chartex" xmlns:cx2="http://schemas.microsoft.com/office/drawing/2015/10/21/chartex" xmlns:cx3="http://schemas.microsoft.com/office/drawing/2016/5/9/chartex" xmlns:cx4="http://schemas.microsoft.com/office/drawing/2016/5/10/chartex" xmlns:cx5="http://schemas.microsoft.com/office/drawing/2016/5/11/chartex" xmlns:cx6="http://schemas.microsoft.com/office/drawing/2016/5/12/chartex" xmlns:cx7="http://schemas.microsoft.com/office/drawing/2016/5/13/chartex" xmlns:cx8="http://schemas.microsoft.com/office/drawing/2016/5/14/chartex" xmlns:mc="http://schemas.openxmlformats.org/markup-compatibility/2006" xmlns:aink="http://schemas.microsoft.com/office/drawing/2016/ink" xmlns:am3d="http://schemas.microsoft.com/office/drawing/2017/model3d" xmlns:o="urn:schemas-microsoft-com:office:office" xmlns:v="urn:schemas-microsoft-com:vml" xmlns:wp14="http://schemas.microsoft.com/office/word/2010/wordprocessingDrawing" xmlns:w10="urn:schemas-microsoft-com:office:word" xmlns:w="http://schemas.openxmlformats.org/wordprocessingml/2006/main" xmlns:w14="http://schemas.microsoft.com/office/word/2010/wordml" xmlns:w15="http://schemas.microsoft.com/office/word/2012/wordml" xmlns:w16cex="http://schemas.microsoft.com/office/word/2018/wordml/cex" xmlns:w16cid="http://schemas.microsoft.com/office/word/2016/wordml/cid" xmlns:w16="http://schemas.microsoft.com/office/word/2018/wordml" xmlns:w16sdtdh="http://schemas.microsoft.com/office/word/2020/wordml/sdtdatahash" xmlns:w16se="http://schemas.microsoft.com/office/word/2015/wordml/symex" xmlns:wpg="http://schemas.microsoft.com/office/word/2010/wordprocessingGroup" xmlns:wpi="http://schemas.microsoft.com/office/word/2010/wordprocessingInk" xmlns:wps="http://schemas.microsoft.com/office/word/2010/wordprocessingShape" xmlns:a14="http://schemas.microsoft.com/office/drawing/2010/main" val="0"/>
                         </a:ext>
                       </a:extLst>
                     </a:blip>
@@ -2676,7 +2676,7 @@
                     <a:blip r:embed="rId24" cstate="print">
                       <a:extLst>
                         <a:ext uri="{28A0092B-C50C-407E-A947-70E740481C1C}">
-                          <a14:useLocalDpi xmlns:a14="http://schemas.microsoft.com/office/drawing/2010/main" xmlns:wps="http://schemas.microsoft.com/office/word/2010/wordprocessingShape" xmlns:wpi="http://schemas.microsoft.com/office/word/2010/wordprocessingInk" xmlns:wpg="http://schemas.microsoft.com/office/word/2010/wordprocessingGroup" xmlns:w16se="http://schemas.microsoft.com/office/word/2015/wordml/symex" xmlns:w16sdtdh="http://schemas.microsoft.com/office/word/2020/wordml/sdtdatahash" xmlns:w16="http://schemas.microsoft.com/office/word/2018/wordml" xmlns:w16cid="http://schemas.microsoft.com/office/word/2016/wordml/cid" xmlns:w16cex="http://schemas.microsoft.com/office/word/2018/wordml/cex" xmlns:w15="http://schemas.microsoft.com/office/word/2012/wordml" xmlns:w14="http://schemas.microsoft.com/office/word/2010/wordml" xmlns:w="http://schemas.openxmlformats.org/wordprocessingml/2006/main" xmlns:w10="urn:schemas-microsoft-com:office:word" xmlns:wp14="http://schemas.microsoft.com/office/word/2010/wordprocessingDrawing" xmlns:v="urn:schemas-microsoft-com:vml" xmlns:o="urn:schemas-microsoft-com:office:office" xmlns:am3d="http://schemas.microsoft.com/office/drawing/2017/model3d" xmlns:aink="http://schemas.microsoft.com/office/drawing/2016/ink" xmlns:mc="http://schemas.openxmlformats.org/markup-compatibility/2006" xmlns:cx8="http://schemas.microsoft.com/office/drawing/2016/5/14/chartex" xmlns:cx7="http://schemas.microsoft.com/office/drawing/2016/5/13/chartex" xmlns:cx6="http://schemas.microsoft.com/office/drawing/2016/5/12/chartex" xmlns:cx5="http://schemas.microsoft.com/office/drawing/2016/5/11/chartex" xmlns:cx4="http://schemas.microsoft.com/office/drawing/2016/5/10/chartex" xmlns:cx3="http://schemas.microsoft.com/office/drawing/2016/5/9/chartex" xmlns:cx2="http://schemas.microsoft.com/office/drawing/2015/10/21/chartex" xmlns:cx1="http://schemas.microsoft.com/office/drawing/2015/9/8/chartex" xmlns:cx="http://schemas.microsoft.com/office/drawing/2014/chartex" xmlns:wpc="http://schemas.microsoft.com/office/word/2010/wordprocessingCanvas" xmlns="" val="0"/>
+                          <a14:useLocalDpi xmlns="" xmlns:wpc="http://schemas.microsoft.com/office/word/2010/wordprocessingCanvas" xmlns:cx="http://schemas.microsoft.com/office/drawing/2014/chartex" xmlns:cx1="http://schemas.microsoft.com/office/drawing/2015/9/8/chartex" xmlns:cx2="http://schemas.microsoft.com/office/drawing/2015/10/21/chartex" xmlns:cx3="http://schemas.microsoft.com/office/drawing/2016/5/9/chartex" xmlns:cx4="http://schemas.microsoft.com/office/drawing/2016/5/10/chartex" xmlns:cx5="http://schemas.microsoft.com/office/drawing/2016/5/11/chartex" xmlns:cx6="http://schemas.microsoft.com/office/drawing/2016/5/12/chartex" xmlns:cx7="http://schemas.microsoft.com/office/drawing/2016/5/13/chartex" xmlns:cx8="http://schemas.microsoft.com/office/drawing/2016/5/14/chartex" xmlns:mc="http://schemas.openxmlformats.org/markup-compatibility/2006" xmlns:aink="http://schemas.microsoft.com/office/drawing/2016/ink" xmlns:am3d="http://schemas.microsoft.com/office/drawing/2017/model3d" xmlns:o="urn:schemas-microsoft-com:office:office" xmlns:v="urn:schemas-microsoft-com:vml" xmlns:wp14="http://schemas.microsoft.com/office/word/2010/wordprocessingDrawing" xmlns:w10="urn:schemas-microsoft-com:office:word" xmlns:w="http://schemas.openxmlformats.org/wordprocessingml/2006/main" xmlns:w14="http://schemas.microsoft.com/office/word/2010/wordml" xmlns:w15="http://schemas.microsoft.com/office/word/2012/wordml" xmlns:w16cex="http://schemas.microsoft.com/office/word/2018/wordml/cex" xmlns:w16cid="http://schemas.microsoft.com/office/word/2016/wordml/cid" xmlns:w16="http://schemas.microsoft.com/office/word/2018/wordml" xmlns:w16sdtdh="http://schemas.microsoft.com/office/word/2020/wordml/sdtdatahash" xmlns:w16se="http://schemas.microsoft.com/office/word/2015/wordml/symex" xmlns:wpg="http://schemas.microsoft.com/office/word/2010/wordprocessingGroup" xmlns:wpi="http://schemas.microsoft.com/office/word/2010/wordprocessingInk" xmlns:wps="http://schemas.microsoft.com/office/word/2010/wordprocessingShape" xmlns:a14="http://schemas.microsoft.com/office/drawing/2010/main" val="0"/>
                         </a:ext>
                       </a:extLst>
                     </a:blip>
@@ -2774,7 +2774,7 @@
                     <a:blip r:embed="rId25" cstate="print">
                       <a:extLst>
                         <a:ext uri="{28A0092B-C50C-407E-A947-70E740481C1C}">
-                          <a14:useLocalDpi xmlns:a14="http://schemas.microsoft.com/office/drawing/2010/main" xmlns:wps="http://schemas.microsoft.com/office/word/2010/wordprocessingShape" xmlns:wpi="http://schemas.microsoft.com/office/word/2010/wordprocessingInk" xmlns:wpg="http://schemas.microsoft.com/office/word/2010/wordprocessingGroup" xmlns:w16se="http://schemas.microsoft.com/office/word/2015/wordml/symex" xmlns:w16sdtdh="http://schemas.microsoft.com/office/word/2020/wordml/sdtdatahash" xmlns:w16="http://schemas.microsoft.com/office/word/2018/wordml" xmlns:w16cid="http://schemas.microsoft.com/office/word/2016/wordml/cid" xmlns:w16cex="http://schemas.microsoft.com/office/word/2018/wordml/cex" xmlns:w15="http://schemas.microsoft.com/office/word/2012/wordml" xmlns:w14="http://schemas.microsoft.com/office/word/2010/wordml" xmlns:w="http://schemas.openxmlformats.org/wordprocessingml/2006/main" xmlns:w10="urn:schemas-microsoft-com:office:word" xmlns:wp14="http://schemas.microsoft.com/office/word/2010/wordprocessingDrawing" xmlns:v="urn:schemas-microsoft-com:vml" xmlns:o="urn:schemas-microsoft-com:office:office" xmlns:am3d="http://schemas.microsoft.com/office/drawing/2017/model3d" xmlns:aink="http://schemas.microsoft.com/office/drawing/2016/ink" xmlns:mc="http://schemas.openxmlformats.org/markup-compatibility/2006" xmlns:cx8="http://schemas.microsoft.com/office/drawing/2016/5/14/chartex" xmlns:cx7="http://schemas.microsoft.com/office/drawing/2016/5/13/chartex" xmlns:cx6="http://schemas.microsoft.com/office/drawing/2016/5/12/chartex" xmlns:cx5="http://schemas.microsoft.com/office/drawing/2016/5/11/chartex" xmlns:cx4="http://schemas.microsoft.com/office/drawing/2016/5/10/chartex" xmlns:cx3="http://schemas.microsoft.com/office/drawing/2016/5/9/chartex" xmlns:cx2="http://schemas.microsoft.com/office/drawing/2015/10/21/chartex" xmlns:cx1="http://schemas.microsoft.com/office/drawing/2015/9/8/chartex" xmlns:cx="http://schemas.microsoft.com/office/drawing/2014/chartex" xmlns:wpc="http://schemas.microsoft.com/office/word/2010/wordprocessingCanvas" xmlns="" val="0"/>
+                          <a14:useLocalDpi xmlns="" xmlns:wpc="http://schemas.microsoft.com/office/word/2010/wordprocessingCanvas" xmlns:cx="http://schemas.microsoft.com/office/drawing/2014/chartex" xmlns:cx1="http://schemas.microsoft.com/office/drawing/2015/9/8/chartex" xmlns:cx2="http://schemas.microsoft.com/office/drawing/2015/10/21/chartex" xmlns:cx3="http://schemas.microsoft.com/office/drawing/2016/5/9/chartex" xmlns:cx4="http://schemas.microsoft.com/office/drawing/2016/5/10/chartex" xmlns:cx5="http://schemas.microsoft.com/office/drawing/2016/5/11/chartex" xmlns:cx6="http://schemas.microsoft.com/office/drawing/2016/5/12/chartex" xmlns:cx7="http://schemas.microsoft.com/office/drawing/2016/5/13/chartex" xmlns:cx8="http://schemas.microsoft.com/office/drawing/2016/5/14/chartex" xmlns:mc="http://schemas.openxmlformats.org/markup-compatibility/2006" xmlns:aink="http://schemas.microsoft.com/office/drawing/2016/ink" xmlns:am3d="http://schemas.microsoft.com/office/drawing/2017/model3d" xmlns:o="urn:schemas-microsoft-com:office:office" xmlns:v="urn:schemas-microsoft-com:vml" xmlns:wp14="http://schemas.microsoft.com/office/word/2010/wordprocessingDrawing" xmlns:w10="urn:schemas-microsoft-com:office:word" xmlns:w="http://schemas.openxmlformats.org/wordprocessingml/2006/main" xmlns:w14="http://schemas.microsoft.com/office/word/2010/wordml" xmlns:w15="http://schemas.microsoft.com/office/word/2012/wordml" xmlns:w16cex="http://schemas.microsoft.com/office/word/2018/wordml/cex" xmlns:w16cid="http://schemas.microsoft.com/office/word/2016/wordml/cid" xmlns:w16="http://schemas.microsoft.com/office/word/2018/wordml" xmlns:w16sdtdh="http://schemas.microsoft.com/office/word/2020/wordml/sdtdatahash" xmlns:w16se="http://schemas.microsoft.com/office/word/2015/wordml/symex" xmlns:wpg="http://schemas.microsoft.com/office/word/2010/wordprocessingGroup" xmlns:wpi="http://schemas.microsoft.com/office/word/2010/wordprocessingInk" xmlns:wps="http://schemas.microsoft.com/office/word/2010/wordprocessingShape" xmlns:a14="http://schemas.microsoft.com/office/drawing/2010/main" val="0"/>
                         </a:ext>
                       </a:extLst>
                     </a:blip>
@@ -2872,7 +2872,7 @@
                     <a:blip r:embed="rId26" cstate="print">
                       <a:extLst>
                         <a:ext uri="{28A0092B-C50C-407E-A947-70E740481C1C}">
-                          <a14:useLocalDpi xmlns:a14="http://schemas.microsoft.com/office/drawing/2010/main" xmlns:wps="http://schemas.microsoft.com/office/word/2010/wordprocessingShape" xmlns:wpi="http://schemas.microsoft.com/office/word/2010/wordprocessingInk" xmlns:wpg="http://schemas.microsoft.com/office/word/2010/wordprocessingGroup" xmlns:w16se="http://schemas.microsoft.com/office/word/2015/wordml/symex" xmlns:w16sdtdh="http://schemas.microsoft.com/office/word/2020/wordml/sdtdatahash" xmlns:w16="http://schemas.microsoft.com/office/word/2018/wordml" xmlns:w16cid="http://schemas.microsoft.com/office/word/2016/wordml/cid" xmlns:w16cex="http://schemas.microsoft.com/office/word/2018/wordml/cex" xmlns:w15="http://schemas.microsoft.com/office/word/2012/wordml" xmlns:w14="http://schemas.microsoft.com/office/word/2010/wordml" xmlns:w="http://schemas.openxmlformats.org/wordprocessingml/2006/main" xmlns:w10="urn:schemas-microsoft-com:office:word" xmlns:wp14="http://schemas.microsoft.com/office/word/2010/wordprocessingDrawing" xmlns:v="urn:schemas-microsoft-com:vml" xmlns:o="urn:schemas-microsoft-com:office:office" xmlns:am3d="http://schemas.microsoft.com/office/drawing/2017/model3d" xmlns:aink="http://schemas.microsoft.com/office/drawing/2016/ink" xmlns:mc="http://schemas.openxmlformats.org/markup-compatibility/2006" xmlns:cx8="http://schemas.microsoft.com/office/drawing/2016/5/14/chartex" xmlns:cx7="http://schemas.microsoft.com/office/drawing/2016/5/13/chartex" xmlns:cx6="http://schemas.microsoft.com/office/drawing/2016/5/12/chartex" xmlns:cx5="http://schemas.microsoft.com/office/drawing/2016/5/11/chartex" xmlns:cx4="http://schemas.microsoft.com/office/drawing/2016/5/10/chartex" xmlns:cx3="http://schemas.microsoft.com/office/drawing/2016/5/9/chartex" xmlns:cx2="http://schemas.microsoft.com/office/drawing/2015/10/21/chartex" xmlns:cx1="http://schemas.microsoft.com/office/drawing/2015/9/8/chartex" xmlns:cx="http://schemas.microsoft.com/office/drawing/2014/chartex" xmlns:wpc="http://schemas.microsoft.com/office/word/2010/wordprocessingCanvas" xmlns="" val="0"/>
+                          <a14:useLocalDpi xmlns="" xmlns:wpc="http://schemas.microsoft.com/office/word/2010/wordprocessingCanvas" xmlns:cx="http://schemas.microsoft.com/office/drawing/2014/chartex" xmlns:cx1="http://schemas.microsoft.com/office/drawing/2015/9/8/chartex" xmlns:cx2="http://schemas.microsoft.com/office/drawing/2015/10/21/chartex" xmlns:cx3="http://schemas.microsoft.com/office/drawing/2016/5/9/chartex" xmlns:cx4="http://schemas.microsoft.com/office/drawing/2016/5/10/chartex" xmlns:cx5="http://schemas.microsoft.com/office/drawing/2016/5/11/chartex" xmlns:cx6="http://schemas.microsoft.com/office/drawing/2016/5/12/chartex" xmlns:cx7="http://schemas.microsoft.com/office/drawing/2016/5/13/chartex" xmlns:cx8="http://schemas.microsoft.com/office/drawing/2016/5/14/chartex" xmlns:mc="http://schemas.openxmlformats.org/markup-compatibility/2006" xmlns:aink="http://schemas.microsoft.com/office/drawing/2016/ink" xmlns:am3d="http://schemas.microsoft.com/office/drawing/2017/model3d" xmlns:o="urn:schemas-microsoft-com:office:office" xmlns:v="urn:schemas-microsoft-com:vml" xmlns:wp14="http://schemas.microsoft.com/office/word/2010/wordprocessingDrawing" xmlns:w10="urn:schemas-microsoft-com:office:word" xmlns:w="http://schemas.openxmlformats.org/wordprocessingml/2006/main" xmlns:w14="http://schemas.microsoft.com/office/word/2010/wordml" xmlns:w15="http://schemas.microsoft.com/office/word/2012/wordml" xmlns:w16cex="http://schemas.microsoft.com/office/word/2018/wordml/cex" xmlns:w16cid="http://schemas.microsoft.com/office/word/2016/wordml/cid" xmlns:w16="http://schemas.microsoft.com/office/word/2018/wordml" xmlns:w16sdtdh="http://schemas.microsoft.com/office/word/2020/wordml/sdtdatahash" xmlns:w16se="http://schemas.microsoft.com/office/word/2015/wordml/symex" xmlns:wpg="http://schemas.microsoft.com/office/word/2010/wordprocessingGroup" xmlns:wpi="http://schemas.microsoft.com/office/word/2010/wordprocessingInk" xmlns:wps="http://schemas.microsoft.com/office/word/2010/wordprocessingShape" xmlns:a14="http://schemas.microsoft.com/office/drawing/2010/main" val="0"/>
                         </a:ext>
                       </a:extLst>
                     </a:blip>
@@ -2989,10 +2989,60 @@
         <w:spacing w:after="0" w:line="240" w:lineRule="auto"/>
         <w:jc w:val="center"/>
         <w:rPr>
-          <w:rFonts w:ascii="Times New Roman" w:hAnsi="Times New Roman" w:cs="Times New Roman"/>
-          <w:sz w:val="28"/>
-          <w:szCs w:val="28"/>
-        </w:rPr>
+          <w:b/>
+          <w:sz w:val="32"/>
+          <w:szCs w:val="28"/>
+        </w:rPr>
+      </w:pPr>
+    </w:p>
+    <w:p>
+      <w:r>
+        <w:t>Задание:</w:t>
+      </w:r>
+    </w:p>
+    <w:p>
+      <w:pPr>
+        <w:pStyle w:val="aa"/>
+      </w:pPr>
+      <w:r>
+        <w:t>Компания по снабжению электроэнергией взимает плату с клиентов по тарифу:</w:t>
+      </w:r>
+    </w:p>
+    <w:p>
+      <w:pPr>
+        <w:pStyle w:val="aa"/>
+      </w:pPr>
+      <w:r>
+        <w:t>7 р. за 1 кВт/ч за первые 250 кВт/ч;</w:t>
+      </w:r>
+    </w:p>
+    <w:p>
+      <w:pPr>
+        <w:pStyle w:val="aa"/>
+      </w:pPr>
+      <w:r>
+        <w:t>17 р. за кВт/ч, если потребление свыше 250, но не превышает 300 кВт/ч;</w:t>
+      </w:r>
+    </w:p>
+    <w:p>
+      <w:pPr>
+        <w:pStyle w:val="aa"/>
+      </w:pPr>
+      <w:r>
+        <w:t>20 р. за кВт/ч, если потребление свыше 300 кВт/ч.</w:t>
+      </w:r>
+    </w:p>
+    <w:p>
+      <w:pPr>
+        <w:pStyle w:val="aa"/>
+      </w:pPr>
+      <w:r>
+        <w:t>Потребитель израсходовал кВт/ч. Подсчитать плату.</w:t>
+      </w:r>
+    </w:p>
+    <w:p>
+      <w:pPr>
+        <w:pStyle w:val="aa"/>
       </w:pPr>
     </w:p>
     <w:p>
@@ -3034,7 +3084,7 @@
                     <a:blip r:embed="rId27" cstate="print">
                       <a:extLst>
                         <a:ext uri="{28A0092B-C50C-407E-A947-70E740481C1C}">
-                          <a14:useLocalDpi xmlns:a14="http://schemas.microsoft.com/office/drawing/2010/main" xmlns:wps="http://schemas.microsoft.com/office/word/2010/wordprocessingShape" xmlns:wpi="http://schemas.microsoft.com/office/word/2010/wordprocessingInk" xmlns:wpg="http://schemas.microsoft.com/office/word/2010/wordprocessingGroup" xmlns:w16se="http://schemas.microsoft.com/office/word/2015/wordml/symex" xmlns:w16sdtdh="http://schemas.microsoft.com/office/word/2020/wordml/sdtdatahash" xmlns:w16="http://schemas.microsoft.com/office/word/2018/wordml" xmlns:w16cid="http://schemas.microsoft.com/office/word/2016/wordml/cid" xmlns:w16cex="http://schemas.microsoft.com/office/word/2018/wordml/cex" xmlns:w15="http://schemas.microsoft.com/office/word/2012/wordml" xmlns:w14="http://schemas.microsoft.com/office/word/2010/wordml" xmlns:w="http://schemas.openxmlformats.org/wordprocessingml/2006/main" xmlns:w10="urn:schemas-microsoft-com:office:word" xmlns:wp14="http://schemas.microsoft.com/office/word/2010/wordprocessingDrawing" xmlns:v="urn:schemas-microsoft-com:vml" xmlns:o="urn:schemas-microsoft-com:office:office" xmlns:am3d="http://schemas.microsoft.com/office/drawing/2017/model3d" xmlns:aink="http://schemas.microsoft.com/office/drawing/2016/ink" xmlns:mc="http://schemas.openxmlformats.org/markup-compatibility/2006" xmlns:cx8="http://schemas.microsoft.com/office/drawing/2016/5/14/chartex" xmlns:cx7="http://schemas.microsoft.com/office/drawing/2016/5/13/chartex" xmlns:cx6="http://schemas.microsoft.com/office/drawing/2016/5/12/chartex" xmlns:cx5="http://schemas.microsoft.com/office/drawing/2016/5/11/chartex" xmlns:cx4="http://schemas.microsoft.com/office/drawing/2016/5/10/chartex" xmlns:cx3="http://schemas.microsoft.com/office/drawing/2016/5/9/chartex" xmlns:cx2="http://schemas.microsoft.com/office/drawing/2015/10/21/chartex" xmlns:cx1="http://schemas.microsoft.com/office/drawing/2015/9/8/chartex" xmlns:cx="http://schemas.microsoft.com/office/drawing/2014/chartex" xmlns:wpc="http://schemas.microsoft.com/office/word/2010/wordprocessingCanvas" xmlns="" val="0"/>
+                          <a14:useLocalDpi xmlns="" xmlns:wpc="http://schemas.microsoft.com/office/word/2010/wordprocessingCanvas" xmlns:cx="http://schemas.microsoft.com/office/drawing/2014/chartex" xmlns:cx1="http://schemas.microsoft.com/office/drawing/2015/9/8/chartex" xmlns:cx2="http://schemas.microsoft.com/office/drawing/2015/10/21/chartex" xmlns:cx3="http://schemas.microsoft.com/office/drawing/2016/5/9/chartex" xmlns:cx4="http://schemas.microsoft.com/office/drawing/2016/5/10/chartex" xmlns:cx5="http://schemas.microsoft.com/office/drawing/2016/5/11/chartex" xmlns:cx6="http://schemas.microsoft.com/office/drawing/2016/5/12/chartex" xmlns:cx7="http://schemas.microsoft.com/office/drawing/2016/5/13/chartex" xmlns:cx8="http://schemas.microsoft.com/office/drawing/2016/5/14/chartex" xmlns:mc="http://schemas.openxmlformats.org/markup-compatibility/2006" xmlns:aink="http://schemas.microsoft.com/office/drawing/2016/ink" xmlns:am3d="http://schemas.microsoft.com/office/drawing/2017/model3d" xmlns:o="urn:schemas-microsoft-com:office:office" xmlns:v="urn:schemas-microsoft-com:vml" xmlns:wp14="http://schemas.microsoft.com/office/word/2010/wordprocessingDrawing" xmlns:w10="urn:schemas-microsoft-com:office:word" xmlns:w="http://schemas.openxmlformats.org/wordprocessingml/2006/main" xmlns:w14="http://schemas.microsoft.com/office/word/2010/wordml" xmlns:w15="http://schemas.microsoft.com/office/word/2012/wordml" xmlns:w16cex="http://schemas.microsoft.com/office/word/2018/wordml/cex" xmlns:w16cid="http://schemas.microsoft.com/office/word/2016/wordml/cid" xmlns:w16="http://schemas.microsoft.com/office/word/2018/wordml" xmlns:w16sdtdh="http://schemas.microsoft.com/office/word/2020/wordml/sdtdatahash" xmlns:w16se="http://schemas.microsoft.com/office/word/2015/wordml/symex" xmlns:wpg="http://schemas.microsoft.com/office/word/2010/wordprocessingGroup" xmlns:wpi="http://schemas.microsoft.com/office/word/2010/wordprocessingInk" xmlns:wps="http://schemas.microsoft.com/office/word/2010/wordprocessingShape" xmlns:a14="http://schemas.microsoft.com/office/drawing/2010/main" val="0"/>
                         </a:ext>
                       </a:extLst>
                     </a:blip>
@@ -3241,73 +3291,17 @@
     </w:p>
     <w:p>
       <w:pPr>
-        <w:pStyle w:val="a3"/>
-        <w:spacing w:after="0" w:line="240" w:lineRule="auto"/>
-        <w:ind w:left="1489"/>
-        <w:rPr>
-          <w:rFonts w:ascii="Times New Roman" w:hAnsi="Times New Roman" w:cs="Times New Roman"/>
-          <w:sz w:val="28"/>
-          <w:szCs w:val="28"/>
-        </w:rPr>
-      </w:pPr>
-    </w:p>
-    <w:p>
-      <w:pPr>
-        <w:spacing w:after="0" w:line="240" w:lineRule="auto"/>
-        <w:ind w:left="709"/>
-        <w:rPr>
-          <w:rFonts w:ascii="Times New Roman" w:hAnsi="Times New Roman" w:cs="Times New Roman"/>
-          <w:sz w:val="28"/>
-          <w:szCs w:val="28"/>
-        </w:rPr>
-      </w:pPr>
-    </w:p>
-    <w:p>
-      <w:pPr>
-        <w:spacing w:after="0" w:line="240" w:lineRule="auto"/>
-        <w:rPr>
-          <w:rFonts w:ascii="Times New Roman" w:hAnsi="Times New Roman" w:cs="Times New Roman"/>
-          <w:sz w:val="28"/>
-          <w:szCs w:val="28"/>
-        </w:rPr>
-      </w:pPr>
-    </w:p>
-    <w:p>
-      <w:pPr>
-        <w:spacing w:after="0" w:line="240" w:lineRule="auto"/>
-        <w:rPr>
-          <w:rFonts w:ascii="Times New Roman" w:hAnsi="Times New Roman" w:cs="Times New Roman"/>
-          <w:sz w:val="28"/>
-          <w:szCs w:val="28"/>
-        </w:rPr>
-      </w:pPr>
-    </w:p>
-    <w:p>
-      <w:pPr>
-        <w:spacing w:after="0" w:line="240" w:lineRule="auto"/>
-        <w:jc w:val="center"/>
-        <w:rPr>
-          <w:rFonts w:ascii="Times New Roman" w:hAnsi="Times New Roman" w:cs="Times New Roman"/>
-          <w:sz w:val="28"/>
-          <w:szCs w:val="28"/>
-        </w:rPr>
-      </w:pPr>
-    </w:p>
-    <w:p>
-      <w:pPr>
-        <w:spacing w:after="0" w:line="240" w:lineRule="auto"/>
-        <w:jc w:val="center"/>
-        <w:rPr>
-          <w:rFonts w:ascii="Times New Roman" w:hAnsi="Times New Roman" w:cs="Times New Roman"/>
-          <w:sz w:val="28"/>
-          <w:szCs w:val="28"/>
-        </w:rPr>
-      </w:pPr>
-    </w:p>
-    <w:p>
-      <w:pPr>
-        <w:spacing w:after="0" w:line="240" w:lineRule="auto"/>
-        <w:jc w:val="center"/>
+        <w:spacing w:after="0" w:line="240" w:lineRule="auto"/>
+        <w:rPr>
+          <w:rFonts w:ascii="Times New Roman" w:hAnsi="Times New Roman" w:cs="Times New Roman"/>
+          <w:sz w:val="28"/>
+          <w:szCs w:val="28"/>
+        </w:rPr>
+      </w:pPr>
+    </w:p>
+    <w:p>
+      <w:pPr>
+        <w:spacing w:after="0" w:line="240" w:lineRule="auto"/>
         <w:rPr>
           <w:b/>
           <w:sz w:val="32"/>
@@ -3318,7 +3312,6 @@
     <w:p>
       <w:pPr>
         <w:spacing w:after="0" w:line="240" w:lineRule="auto"/>
-        <w:jc w:val="center"/>
         <w:rPr>
           <w:b/>
           <w:sz w:val="32"/>
@@ -3329,7 +3322,6 @@
     <w:p>
       <w:pPr>
         <w:spacing w:after="0" w:line="240" w:lineRule="auto"/>
-        <w:jc w:val="center"/>
         <w:rPr>
           <w:b/>
           <w:sz w:val="32"/>
@@ -3347,36 +3339,83 @@
           <w:szCs w:val="28"/>
         </w:rPr>
       </w:pPr>
-    </w:p>
-    <w:p>
-      <w:pPr>
-        <w:spacing w:after="0" w:line="240" w:lineRule="auto"/>
-        <w:jc w:val="center"/>
+      <w:r>
         <w:rPr>
           <w:b/>
           <w:sz w:val="32"/>
           <w:szCs w:val="28"/>
         </w:rPr>
-      </w:pPr>
-      <w:r>
-        <w:rPr>
-          <w:b/>
-          <w:sz w:val="32"/>
-          <w:szCs w:val="28"/>
-        </w:rPr>
         <w:lastRenderedPageBreak/>
         <w:t>ИНДИВИДУАЛЬНОЕ ЗАДАНИЕ 2</w:t>
       </w:r>
     </w:p>
     <w:p>
       <w:pPr>
-        <w:spacing w:after="0" w:line="240" w:lineRule="auto"/>
-        <w:jc w:val="center"/>
-        <w:rPr>
-          <w:rFonts w:ascii="Times New Roman" w:hAnsi="Times New Roman" w:cs="Times New Roman"/>
-          <w:sz w:val="28"/>
-          <w:szCs w:val="28"/>
-        </w:rPr>
+        <w:spacing w:line="240" w:lineRule="auto"/>
+      </w:pPr>
+      <w:r>
+        <w:t>Задание:</w:t>
+      </w:r>
+    </w:p>
+    <w:p>
+      <w:pPr>
+        <w:pStyle w:val="aa"/>
+      </w:pPr>
+      <w:r>
+        <w:t>В японском календаре был принят 60-летний цикл, состоящий из пяти 12-летных подциклов.</w:t>
+      </w:r>
+    </w:p>
+    <w:p>
+      <w:pPr>
+        <w:pStyle w:val="aa"/>
+      </w:pPr>
+      <w:r>
+        <w:t>Внутри подцикла года носили названия животных мыши, коровы, тигра, зайца, дракона,</w:t>
+      </w:r>
+    </w:p>
+    <w:p>
+      <w:pPr>
+        <w:pStyle w:val="aa"/>
+      </w:pPr>
+      <w:r>
+        <w:t>змеи, лошади, овцы, обезьяны, курицы, собаки и свиньи. Попарно года в подцикле</w:t>
+      </w:r>
+    </w:p>
+    <w:p>
+      <w:pPr>
+        <w:pStyle w:val="aa"/>
+      </w:pPr>
+      <w:r>
+        <w:t>обозначались названиями цвета: зеленый, красный, желтый, белый и черный. По номеру</w:t>
+      </w:r>
+    </w:p>
+    <w:p>
+      <w:pPr>
+        <w:pStyle w:val="aa"/>
+      </w:pPr>
+      <w:r>
+        <w:t>года определить его название по японскому календарю, считая за начало очередного цикла</w:t>
+      </w:r>
+    </w:p>
+    <w:p>
+      <w:pPr>
+        <w:pStyle w:val="aa"/>
+      </w:pPr>
+      <w:r>
+        <w:t>1984 год - год зеленой мыши (1985 - год зеленой коровы, 1986 - год красного тигра, 1987 -</w:t>
+      </w:r>
+    </w:p>
+    <w:p>
+      <w:pPr>
+        <w:pStyle w:val="aa"/>
+      </w:pPr>
+      <w:r>
+        <w:t>год красного зайца и т. д.).</w:t>
+      </w:r>
+    </w:p>
+    <w:p>
+      <w:pPr>
+        <w:pStyle w:val="aa"/>
       </w:pPr>
     </w:p>
     <w:p>
@@ -3418,7 +3457,7 @@
                     <a:blip r:embed="rId29" cstate="print">
                       <a:extLst>
                         <a:ext uri="{28A0092B-C50C-407E-A947-70E740481C1C}">
-                          <a14:useLocalDpi xmlns:a14="http://schemas.microsoft.com/office/drawing/2010/main" xmlns:wps="http://schemas.microsoft.com/office/word/2010/wordprocessingShape" xmlns:wpi="http://schemas.microsoft.com/office/word/2010/wordprocessingInk" xmlns:wpg="http://schemas.microsoft.com/office/word/2010/wordprocessingGroup" xmlns:w16se="http://schemas.microsoft.com/office/word/2015/wordml/symex" xmlns:w16sdtdh="http://schemas.microsoft.com/office/word/2020/wordml/sdtdatahash" xmlns:w16="http://schemas.microsoft.com/office/word/2018/wordml" xmlns:w16cid="http://schemas.microsoft.com/office/word/2016/wordml/cid" xmlns:w16cex="http://schemas.microsoft.com/office/word/2018/wordml/cex" xmlns:w15="http://schemas.microsoft.com/office/word/2012/wordml" xmlns:w14="http://schemas.microsoft.com/office/word/2010/wordml" xmlns:w="http://schemas.openxmlformats.org/wordprocessingml/2006/main" xmlns:w10="urn:schemas-microsoft-com:office:word" xmlns:wp14="http://schemas.microsoft.com/office/word/2010/wordprocessingDrawing" xmlns:v="urn:schemas-microsoft-com:vml" xmlns:o="urn:schemas-microsoft-com:office:office" xmlns:am3d="http://schemas.microsoft.com/office/drawing/2017/model3d" xmlns:aink="http://schemas.microsoft.com/office/drawing/2016/ink" xmlns:mc="http://schemas.openxmlformats.org/markup-compatibility/2006" xmlns:cx8="http://schemas.microsoft.com/office/drawing/2016/5/14/chartex" xmlns:cx7="http://schemas.microsoft.com/office/drawing/2016/5/13/chartex" xmlns:cx6="http://schemas.microsoft.com/office/drawing/2016/5/12/chartex" xmlns:cx5="http://schemas.microsoft.com/office/drawing/2016/5/11/chartex" xmlns:cx4="http://schemas.microsoft.com/office/drawing/2016/5/10/chartex" xmlns:cx3="http://schemas.microsoft.com/office/drawing/2016/5/9/chartex" xmlns:cx2="http://schemas.microsoft.com/office/drawing/2015/10/21/chartex" xmlns:cx1="http://schemas.microsoft.com/office/drawing/2015/9/8/chartex" xmlns:cx="http://schemas.microsoft.com/office/drawing/2014/chartex" xmlns:wpc="http://schemas.microsoft.com/office/word/2010/wordprocessingCanvas" xmlns="" val="0"/>
+                          <a14:useLocalDpi xmlns="" xmlns:wpc="http://schemas.microsoft.com/office/word/2010/wordprocessingCanvas" xmlns:cx="http://schemas.microsoft.com/office/drawing/2014/chartex" xmlns:cx1="http://schemas.microsoft.com/office/drawing/2015/9/8/chartex" xmlns:cx2="http://schemas.microsoft.com/office/drawing/2015/10/21/chartex" xmlns:cx3="http://schemas.microsoft.com/office/drawing/2016/5/9/chartex" xmlns:cx4="http://schemas.microsoft.com/office/drawing/2016/5/10/chartex" xmlns:cx5="http://schemas.microsoft.com/office/drawing/2016/5/11/chartex" xmlns:cx6="http://schemas.microsoft.com/office/drawing/2016/5/12/chartex" xmlns:cx7="http://schemas.microsoft.com/office/drawing/2016/5/13/chartex" xmlns:cx8="http://schemas.microsoft.com/office/drawing/2016/5/14/chartex" xmlns:mc="http://schemas.openxmlformats.org/markup-compatibility/2006" xmlns:aink="http://schemas.microsoft.com/office/drawing/2016/ink" xmlns:am3d="http://schemas.microsoft.com/office/drawing/2017/model3d" xmlns:o="urn:schemas-microsoft-com:office:office" xmlns:v="urn:schemas-microsoft-com:vml" xmlns:wp14="http://schemas.microsoft.com/office/word/2010/wordprocessingDrawing" xmlns:w10="urn:schemas-microsoft-com:office:word" xmlns:w="http://schemas.openxmlformats.org/wordprocessingml/2006/main" xmlns:w14="http://schemas.microsoft.com/office/word/2010/wordml" xmlns:w15="http://schemas.microsoft.com/office/word/2012/wordml" xmlns:w16cex="http://schemas.microsoft.com/office/word/2018/wordml/cex" xmlns:w16cid="http://schemas.microsoft.com/office/word/2016/wordml/cid" xmlns:w16="http://schemas.microsoft.com/office/word/2018/wordml" xmlns:w16sdtdh="http://schemas.microsoft.com/office/word/2020/wordml/sdtdatahash" xmlns:w16se="http://schemas.microsoft.com/office/word/2015/wordml/symex" xmlns:wpg="http://schemas.microsoft.com/office/word/2010/wordprocessingGroup" xmlns:wpi="http://schemas.microsoft.com/office/word/2010/wordprocessingInk" xmlns:wps="http://schemas.microsoft.com/office/word/2010/wordprocessingShape" xmlns:a14="http://schemas.microsoft.com/office/drawing/2010/main" val="0"/>
                         </a:ext>
                       </a:extLst>
                     </a:blip>
@@ -3631,80 +3670,28 @@
           <w:szCs w:val="28"/>
         </w:rPr>
       </w:pPr>
-    </w:p>
-    <w:p>
-      <w:pPr>
-        <w:spacing w:after="0" w:line="240" w:lineRule="auto"/>
-        <w:jc w:val="center"/>
+      <w:r>
         <w:rPr>
           <w:b/>
           <w:sz w:val="32"/>
           <w:szCs w:val="28"/>
         </w:rPr>
-      </w:pPr>
-    </w:p>
-    <w:p>
-      <w:pPr>
-        <w:spacing w:after="0" w:line="240" w:lineRule="auto"/>
-        <w:jc w:val="center"/>
-        <w:rPr>
-          <w:b/>
-          <w:sz w:val="32"/>
-          <w:szCs w:val="28"/>
-        </w:rPr>
-      </w:pPr>
-    </w:p>
-    <w:p>
-      <w:pPr>
-        <w:spacing w:after="0" w:line="240" w:lineRule="auto"/>
-        <w:jc w:val="center"/>
-        <w:rPr>
-          <w:b/>
-          <w:sz w:val="32"/>
-          <w:szCs w:val="28"/>
-        </w:rPr>
-      </w:pPr>
-    </w:p>
-    <w:p>
-      <w:pPr>
-        <w:spacing w:after="0" w:line="240" w:lineRule="auto"/>
-        <w:jc w:val="center"/>
-        <w:rPr>
-          <w:b/>
-          <w:sz w:val="32"/>
-          <w:szCs w:val="28"/>
-        </w:rPr>
-      </w:pPr>
-    </w:p>
-    <w:p>
-      <w:pPr>
-        <w:spacing w:after="0" w:line="240" w:lineRule="auto"/>
-        <w:jc w:val="center"/>
-        <w:rPr>
-          <w:b/>
-          <w:sz w:val="32"/>
-          <w:szCs w:val="28"/>
-        </w:rPr>
-      </w:pPr>
-      <w:r>
-        <w:rPr>
-          <w:b/>
-          <w:sz w:val="32"/>
-          <w:szCs w:val="28"/>
-        </w:rPr>
         <w:lastRenderedPageBreak/>
         <w:t>ИНДИВИДУАЛЬНОЕ ЗАДАНИЕ 3</w:t>
       </w:r>
     </w:p>
     <w:p>
-      <w:pPr>
-        <w:spacing w:after="0" w:line="240" w:lineRule="auto"/>
-        <w:rPr>
-          <w:rFonts w:ascii="Times New Roman" w:hAnsi="Times New Roman" w:cs="Times New Roman"/>
-          <w:sz w:val="28"/>
-          <w:szCs w:val="28"/>
-        </w:rPr>
-      </w:pPr>
+      <w:r>
+        <w:t>Задание</w:t>
+      </w:r>
+      <w:r>
+        <w:t>:</w:t>
+      </w:r>
+    </w:p>
+    <w:p>
+      <w:r>
+        <w:t>Найти сумму целых положительных чисел, больших 20, меньших 100 и кратных 3.</w:t>
+      </w:r>
     </w:p>
     <w:p>
       <w:pPr>
@@ -3746,7 +3733,7 @@
                     <a:blip r:embed="rId31" cstate="print">
                       <a:extLst>
                         <a:ext uri="{28A0092B-C50C-407E-A947-70E740481C1C}">
-                          <a14:useLocalDpi xmlns:a14="http://schemas.microsoft.com/office/drawing/2010/main" xmlns:wps="http://schemas.microsoft.com/office/word/2010/wordprocessingShape" xmlns:wpi="http://schemas.microsoft.com/office/word/2010/wordprocessingInk" xmlns:wpg="http://schemas.microsoft.com/office/word/2010/wordprocessingGroup" xmlns:w16se="http://schemas.microsoft.com/office/word/2015/wordml/symex" xmlns:w16sdtdh="http://schemas.microsoft.com/office/word/2020/wordml/sdtdatahash" xmlns:w16="http://schemas.microsoft.com/office/word/2018/wordml" xmlns:w16cid="http://schemas.microsoft.com/office/word/2016/wordml/cid" xmlns:w16cex="http://schemas.microsoft.com/office/word/2018/wordml/cex" xmlns:w15="http://schemas.microsoft.com/office/word/2012/wordml" xmlns:w14="http://schemas.microsoft.com/office/word/2010/wordml" xmlns:w="http://schemas.openxmlformats.org/wordprocessingml/2006/main" xmlns:w10="urn:schemas-microsoft-com:office:word" xmlns:wp14="http://schemas.microsoft.com/office/word/2010/wordprocessingDrawing" xmlns:v="urn:schemas-microsoft-com:vml" xmlns:o="urn:schemas-microsoft-com:office:office" xmlns:am3d="http://schemas.microsoft.com/office/drawing/2017/model3d" xmlns:aink="http://schemas.microsoft.com/office/drawing/2016/ink" xmlns:mc="http://schemas.openxmlformats.org/markup-compatibility/2006" xmlns:cx8="http://schemas.microsoft.com/office/drawing/2016/5/14/chartex" xmlns:cx7="http://schemas.microsoft.com/office/drawing/2016/5/13/chartex" xmlns:cx6="http://schemas.microsoft.com/office/drawing/2016/5/12/chartex" xmlns:cx5="http://schemas.microsoft.com/office/drawing/2016/5/11/chartex" xmlns:cx4="http://schemas.microsoft.com/office/drawing/2016/5/10/chartex" xmlns:cx3="http://schemas.microsoft.com/office/drawing/2016/5/9/chartex" xmlns:cx2="http://schemas.microsoft.com/office/drawing/2015/10/21/chartex" xmlns:cx1="http://schemas.microsoft.com/office/drawing/2015/9/8/chartex" xmlns:cx="http://schemas.microsoft.com/office/drawing/2014/chartex" xmlns:wpc="http://schemas.microsoft.com/office/word/2010/wordprocessingCanvas" xmlns="" val="0"/>
+                          <a14:useLocalDpi xmlns="" xmlns:wpc="http://schemas.microsoft.com/office/word/2010/wordprocessingCanvas" xmlns:cx="http://schemas.microsoft.com/office/drawing/2014/chartex" xmlns:cx1="http://schemas.microsoft.com/office/drawing/2015/9/8/chartex" xmlns:cx2="http://schemas.microsoft.com/office/drawing/2015/10/21/chartex" xmlns:cx3="http://schemas.microsoft.com/office/drawing/2016/5/9/chartex" xmlns:cx4="http://schemas.microsoft.com/office/drawing/2016/5/10/chartex" xmlns:cx5="http://schemas.microsoft.com/office/drawing/2016/5/11/chartex" xmlns:cx6="http://schemas.microsoft.com/office/drawing/2016/5/12/chartex" xmlns:cx7="http://schemas.microsoft.com/office/drawing/2016/5/13/chartex" xmlns:cx8="http://schemas.microsoft.com/office/drawing/2016/5/14/chartex" xmlns:mc="http://schemas.openxmlformats.org/markup-compatibility/2006" xmlns:aink="http://schemas.microsoft.com/office/drawing/2016/ink" xmlns:am3d="http://schemas.microsoft.com/office/drawing/2017/model3d" xmlns:o="urn:schemas-microsoft-com:office:office" xmlns:v="urn:schemas-microsoft-com:vml" xmlns:wp14="http://schemas.microsoft.com/office/word/2010/wordprocessingDrawing" xmlns:w10="urn:schemas-microsoft-com:office:word" xmlns:w="http://schemas.openxmlformats.org/wordprocessingml/2006/main" xmlns:w14="http://schemas.microsoft.com/office/word/2010/wordml" xmlns:w15="http://schemas.microsoft.com/office/word/2012/wordml" xmlns:w16cex="http://schemas.microsoft.com/office/word/2018/wordml/cex" xmlns:w16cid="http://schemas.microsoft.com/office/word/2016/wordml/cid" xmlns:w16="http://schemas.microsoft.com/office/word/2018/wordml" xmlns:w16sdtdh="http://schemas.microsoft.com/office/word/2020/wordml/sdtdatahash" xmlns:w16se="http://schemas.microsoft.com/office/word/2015/wordml/symex" xmlns:wpg="http://schemas.microsoft.com/office/word/2010/wordprocessingGroup" xmlns:wpi="http://schemas.microsoft.com/office/word/2010/wordprocessingInk" xmlns:wps="http://schemas.microsoft.com/office/word/2010/wordprocessingShape" xmlns:a14="http://schemas.microsoft.com/office/drawing/2010/main" val="0"/>
                         </a:ext>
                       </a:extLst>
                     </a:blip>
@@ -3912,7 +3899,6 @@
           <w:rFonts w:ascii="Times New Roman" w:hAnsi="Times New Roman" w:cs="Times New Roman"/>
           <w:sz w:val="28"/>
           <w:szCs w:val="28"/>
-          <w:lang w:val="en-US"/>
         </w:rPr>
       </w:pPr>
     </w:p>
@@ -3996,30 +3982,6 @@
     </w:p>
     <w:p>
       <w:pPr>
-        <w:pStyle w:val="a3"/>
-        <w:spacing w:after="0" w:line="240" w:lineRule="auto"/>
-        <w:ind w:left="709"/>
-        <w:contextualSpacing w:val="0"/>
-        <w:rPr>
-          <w:rFonts w:ascii="Times New Roman" w:hAnsi="Times New Roman" w:cs="Times New Roman"/>
-          <w:sz w:val="28"/>
-          <w:szCs w:val="28"/>
-        </w:rPr>
-      </w:pPr>
-    </w:p>
-    <w:p>
-      <w:pPr>
-        <w:jc w:val="center"/>
-        <w:rPr>
-          <w:b/>
-          <w:sz w:val="32"/>
-          <w:szCs w:val="24"/>
-        </w:rPr>
-      </w:pPr>
-    </w:p>
-    <w:p>
-      <w:pPr>
-        <w:jc w:val="center"/>
         <w:rPr>
           <w:b/>
           <w:sz w:val="32"/>
@@ -6169,6 +6131,15 @@
     <w:uiPriority w:val="99"/>
     <w:semiHidden/>
     <w:rsid w:val="00B4173A"/>
+  </w:style>
+  <w:style w:type="paragraph" w:styleId="aa">
+    <w:name w:val="No Spacing"/>
+    <w:uiPriority w:val="1"/>
+    <w:qFormat/>
+    <w:rsid w:val="002258E6"/>
+    <w:pPr>
+      <w:spacing w:after="0" w:line="240" w:lineRule="auto"/>
+    </w:pPr>
   </w:style>
 </w:styles>
 </file>
@@ -6462,7 +6433,7 @@
   <a:extraClrSchemeLst/>
   <a:extLst>
     <a:ext uri="{05A4C25C-085E-4340-85A3-A5531E510DB2}">
-      <thm15:themeFamily xmlns:thm15="http://schemas.microsoft.com/office/thememl/2012/main" xmlns="" name="Office Theme" id="{62F939B6-93AF-4DB8-9C6B-D6C7DFDC589F}" vid="{4A3C46E8-61CC-4603-A589-7422A47A8E4A}"/>
+      <thm15:themeFamily xmlns="" xmlns:thm15="http://schemas.microsoft.com/office/thememl/2012/main" name="Office Theme" id="{62F939B6-93AF-4DB8-9C6B-D6C7DFDC589F}" vid="{4A3C46E8-61CC-4603-A589-7422A47A8E4A}"/>
     </a:ext>
   </a:extLst>
 </a:theme>

--- a/lab2.2/doc/lab2(2).docx
+++ b/lab2.2/doc/lab2(2).docx
@@ -720,7 +720,7 @@
                     <a:blip r:embed="rId7" cstate="print">
                       <a:extLst>
                         <a:ext uri="{28A0092B-C50C-407E-A947-70E740481C1C}">
-                          <a14:useLocalDpi xmlns="" xmlns:wpc="http://schemas.microsoft.com/office/word/2010/wordprocessingCanvas" xmlns:cx="http://schemas.microsoft.com/office/drawing/2014/chartex" xmlns:cx1="http://schemas.microsoft.com/office/drawing/2015/9/8/chartex" xmlns:cx2="http://schemas.microsoft.com/office/drawing/2015/10/21/chartex" xmlns:cx3="http://schemas.microsoft.com/office/drawing/2016/5/9/chartex" xmlns:cx4="http://schemas.microsoft.com/office/drawing/2016/5/10/chartex" xmlns:cx5="http://schemas.microsoft.com/office/drawing/2016/5/11/chartex" xmlns:cx6="http://schemas.microsoft.com/office/drawing/2016/5/12/chartex" xmlns:cx7="http://schemas.microsoft.com/office/drawing/2016/5/13/chartex" xmlns:cx8="http://schemas.microsoft.com/office/drawing/2016/5/14/chartex" xmlns:mc="http://schemas.openxmlformats.org/markup-compatibility/2006" xmlns:aink="http://schemas.microsoft.com/office/drawing/2016/ink" xmlns:am3d="http://schemas.microsoft.com/office/drawing/2017/model3d" xmlns:o="urn:schemas-microsoft-com:office:office" xmlns:v="urn:schemas-microsoft-com:vml" xmlns:wp14="http://schemas.microsoft.com/office/word/2010/wordprocessingDrawing" xmlns:w10="urn:schemas-microsoft-com:office:word" xmlns:w="http://schemas.openxmlformats.org/wordprocessingml/2006/main" xmlns:w14="http://schemas.microsoft.com/office/word/2010/wordml" xmlns:w15="http://schemas.microsoft.com/office/word/2012/wordml" xmlns:w16cex="http://schemas.microsoft.com/office/word/2018/wordml/cex" xmlns:w16cid="http://schemas.microsoft.com/office/word/2016/wordml/cid" xmlns:w16="http://schemas.microsoft.com/office/word/2018/wordml" xmlns:w16sdtdh="http://schemas.microsoft.com/office/word/2020/wordml/sdtdatahash" xmlns:w16se="http://schemas.microsoft.com/office/word/2015/wordml/symex" xmlns:wpg="http://schemas.microsoft.com/office/word/2010/wordprocessingGroup" xmlns:wpi="http://schemas.microsoft.com/office/word/2010/wordprocessingInk" xmlns:wps="http://schemas.microsoft.com/office/word/2010/wordprocessingShape" xmlns:a14="http://schemas.microsoft.com/office/drawing/2010/main" val="0"/>
+                          <a14:useLocalDpi xmlns:a14="http://schemas.microsoft.com/office/drawing/2010/main" xmlns:wps="http://schemas.microsoft.com/office/word/2010/wordprocessingShape" xmlns:wpi="http://schemas.microsoft.com/office/word/2010/wordprocessingInk" xmlns:wpg="http://schemas.microsoft.com/office/word/2010/wordprocessingGroup" xmlns:w16se="http://schemas.microsoft.com/office/word/2015/wordml/symex" xmlns:w16sdtdh="http://schemas.microsoft.com/office/word/2020/wordml/sdtdatahash" xmlns:w16="http://schemas.microsoft.com/office/word/2018/wordml" xmlns:w16cid="http://schemas.microsoft.com/office/word/2016/wordml/cid" xmlns:w16cex="http://schemas.microsoft.com/office/word/2018/wordml/cex" xmlns:w15="http://schemas.microsoft.com/office/word/2012/wordml" xmlns:w14="http://schemas.microsoft.com/office/word/2010/wordml" xmlns:w="http://schemas.openxmlformats.org/wordprocessingml/2006/main" xmlns:w10="urn:schemas-microsoft-com:office:word" xmlns:wp14="http://schemas.microsoft.com/office/word/2010/wordprocessingDrawing" xmlns:v="urn:schemas-microsoft-com:vml" xmlns:o="urn:schemas-microsoft-com:office:office" xmlns:am3d="http://schemas.microsoft.com/office/drawing/2017/model3d" xmlns:aink="http://schemas.microsoft.com/office/drawing/2016/ink" xmlns:mc="http://schemas.openxmlformats.org/markup-compatibility/2006" xmlns:cx8="http://schemas.microsoft.com/office/drawing/2016/5/14/chartex" xmlns:cx7="http://schemas.microsoft.com/office/drawing/2016/5/13/chartex" xmlns:cx6="http://schemas.microsoft.com/office/drawing/2016/5/12/chartex" xmlns:cx5="http://schemas.microsoft.com/office/drawing/2016/5/11/chartex" xmlns:cx4="http://schemas.microsoft.com/office/drawing/2016/5/10/chartex" xmlns:cx3="http://schemas.microsoft.com/office/drawing/2016/5/9/chartex" xmlns:cx2="http://schemas.microsoft.com/office/drawing/2015/10/21/chartex" xmlns:cx1="http://schemas.microsoft.com/office/drawing/2015/9/8/chartex" xmlns:cx="http://schemas.microsoft.com/office/drawing/2014/chartex" xmlns:wpc="http://schemas.microsoft.com/office/word/2010/wordprocessingCanvas" xmlns="" val="0"/>
                         </a:ext>
                       </a:extLst>
                     </a:blip>
@@ -827,7 +827,7 @@
                     <a:blip r:embed="rId8" cstate="print">
                       <a:extLst>
                         <a:ext uri="{28A0092B-C50C-407E-A947-70E740481C1C}">
-                          <a14:useLocalDpi xmlns="" xmlns:wpc="http://schemas.microsoft.com/office/word/2010/wordprocessingCanvas" xmlns:cx="http://schemas.microsoft.com/office/drawing/2014/chartex" xmlns:cx1="http://schemas.microsoft.com/office/drawing/2015/9/8/chartex" xmlns:cx2="http://schemas.microsoft.com/office/drawing/2015/10/21/chartex" xmlns:cx3="http://schemas.microsoft.com/office/drawing/2016/5/9/chartex" xmlns:cx4="http://schemas.microsoft.com/office/drawing/2016/5/10/chartex" xmlns:cx5="http://schemas.microsoft.com/office/drawing/2016/5/11/chartex" xmlns:cx6="http://schemas.microsoft.com/office/drawing/2016/5/12/chartex" xmlns:cx7="http://schemas.microsoft.com/office/drawing/2016/5/13/chartex" xmlns:cx8="http://schemas.microsoft.com/office/drawing/2016/5/14/chartex" xmlns:mc="http://schemas.openxmlformats.org/markup-compatibility/2006" xmlns:aink="http://schemas.microsoft.com/office/drawing/2016/ink" xmlns:am3d="http://schemas.microsoft.com/office/drawing/2017/model3d" xmlns:o="urn:schemas-microsoft-com:office:office" xmlns:v="urn:schemas-microsoft-com:vml" xmlns:wp14="http://schemas.microsoft.com/office/word/2010/wordprocessingDrawing" xmlns:w10="urn:schemas-microsoft-com:office:word" xmlns:w="http://schemas.openxmlformats.org/wordprocessingml/2006/main" xmlns:w14="http://schemas.microsoft.com/office/word/2010/wordml" xmlns:w15="http://schemas.microsoft.com/office/word/2012/wordml" xmlns:w16cex="http://schemas.microsoft.com/office/word/2018/wordml/cex" xmlns:w16cid="http://schemas.microsoft.com/office/word/2016/wordml/cid" xmlns:w16="http://schemas.microsoft.com/office/word/2018/wordml" xmlns:w16sdtdh="http://schemas.microsoft.com/office/word/2020/wordml/sdtdatahash" xmlns:w16se="http://schemas.microsoft.com/office/word/2015/wordml/symex" xmlns:wpg="http://schemas.microsoft.com/office/word/2010/wordprocessingGroup" xmlns:wpi="http://schemas.microsoft.com/office/word/2010/wordprocessingInk" xmlns:wps="http://schemas.microsoft.com/office/word/2010/wordprocessingShape" xmlns:a14="http://schemas.microsoft.com/office/drawing/2010/main" val="0"/>
+                          <a14:useLocalDpi xmlns:a14="http://schemas.microsoft.com/office/drawing/2010/main" xmlns:wps="http://schemas.microsoft.com/office/word/2010/wordprocessingShape" xmlns:wpi="http://schemas.microsoft.com/office/word/2010/wordprocessingInk" xmlns:wpg="http://schemas.microsoft.com/office/word/2010/wordprocessingGroup" xmlns:w16se="http://schemas.microsoft.com/office/word/2015/wordml/symex" xmlns:w16sdtdh="http://schemas.microsoft.com/office/word/2020/wordml/sdtdatahash" xmlns:w16="http://schemas.microsoft.com/office/word/2018/wordml" xmlns:w16cid="http://schemas.microsoft.com/office/word/2016/wordml/cid" xmlns:w16cex="http://schemas.microsoft.com/office/word/2018/wordml/cex" xmlns:w15="http://schemas.microsoft.com/office/word/2012/wordml" xmlns:w14="http://schemas.microsoft.com/office/word/2010/wordml" xmlns:w="http://schemas.openxmlformats.org/wordprocessingml/2006/main" xmlns:w10="urn:schemas-microsoft-com:office:word" xmlns:wp14="http://schemas.microsoft.com/office/word/2010/wordprocessingDrawing" xmlns:v="urn:schemas-microsoft-com:vml" xmlns:o="urn:schemas-microsoft-com:office:office" xmlns:am3d="http://schemas.microsoft.com/office/drawing/2017/model3d" xmlns:aink="http://schemas.microsoft.com/office/drawing/2016/ink" xmlns:mc="http://schemas.openxmlformats.org/markup-compatibility/2006" xmlns:cx8="http://schemas.microsoft.com/office/drawing/2016/5/14/chartex" xmlns:cx7="http://schemas.microsoft.com/office/drawing/2016/5/13/chartex" xmlns:cx6="http://schemas.microsoft.com/office/drawing/2016/5/12/chartex" xmlns:cx5="http://schemas.microsoft.com/office/drawing/2016/5/11/chartex" xmlns:cx4="http://schemas.microsoft.com/office/drawing/2016/5/10/chartex" xmlns:cx3="http://schemas.microsoft.com/office/drawing/2016/5/9/chartex" xmlns:cx2="http://schemas.microsoft.com/office/drawing/2015/10/21/chartex" xmlns:cx1="http://schemas.microsoft.com/office/drawing/2015/9/8/chartex" xmlns:cx="http://schemas.microsoft.com/office/drawing/2014/chartex" xmlns:wpc="http://schemas.microsoft.com/office/word/2010/wordprocessingCanvas" xmlns="" val="0"/>
                         </a:ext>
                       </a:extLst>
                     </a:blip>
@@ -942,7 +942,7 @@
                     <a:blip r:embed="rId9" cstate="print">
                       <a:extLst>
                         <a:ext uri="{28A0092B-C50C-407E-A947-70E740481C1C}">
-                          <a14:useLocalDpi xmlns="" xmlns:wpc="http://schemas.microsoft.com/office/word/2010/wordprocessingCanvas" xmlns:cx="http://schemas.microsoft.com/office/drawing/2014/chartex" xmlns:cx1="http://schemas.microsoft.com/office/drawing/2015/9/8/chartex" xmlns:cx2="http://schemas.microsoft.com/office/drawing/2015/10/21/chartex" xmlns:cx3="http://schemas.microsoft.com/office/drawing/2016/5/9/chartex" xmlns:cx4="http://schemas.microsoft.com/office/drawing/2016/5/10/chartex" xmlns:cx5="http://schemas.microsoft.com/office/drawing/2016/5/11/chartex" xmlns:cx6="http://schemas.microsoft.com/office/drawing/2016/5/12/chartex" xmlns:cx7="http://schemas.microsoft.com/office/drawing/2016/5/13/chartex" xmlns:cx8="http://schemas.microsoft.com/office/drawing/2016/5/14/chartex" xmlns:mc="http://schemas.openxmlformats.org/markup-compatibility/2006" xmlns:aink="http://schemas.microsoft.com/office/drawing/2016/ink" xmlns:am3d="http://schemas.microsoft.com/office/drawing/2017/model3d" xmlns:o="urn:schemas-microsoft-com:office:office" xmlns:v="urn:schemas-microsoft-com:vml" xmlns:wp14="http://schemas.microsoft.com/office/word/2010/wordprocessingDrawing" xmlns:w10="urn:schemas-microsoft-com:office:word" xmlns:w="http://schemas.openxmlformats.org/wordprocessingml/2006/main" xmlns:w14="http://schemas.microsoft.com/office/word/2010/wordml" xmlns:w15="http://schemas.microsoft.com/office/word/2012/wordml" xmlns:w16cex="http://schemas.microsoft.com/office/word/2018/wordml/cex" xmlns:w16cid="http://schemas.microsoft.com/office/word/2016/wordml/cid" xmlns:w16="http://schemas.microsoft.com/office/word/2018/wordml" xmlns:w16sdtdh="http://schemas.microsoft.com/office/word/2020/wordml/sdtdatahash" xmlns:w16se="http://schemas.microsoft.com/office/word/2015/wordml/symex" xmlns:wpg="http://schemas.microsoft.com/office/word/2010/wordprocessingGroup" xmlns:wpi="http://schemas.microsoft.com/office/word/2010/wordprocessingInk" xmlns:wps="http://schemas.microsoft.com/office/word/2010/wordprocessingShape" xmlns:a14="http://schemas.microsoft.com/office/drawing/2010/main" val="0"/>
+                          <a14:useLocalDpi xmlns:a14="http://schemas.microsoft.com/office/drawing/2010/main" xmlns:wps="http://schemas.microsoft.com/office/word/2010/wordprocessingShape" xmlns:wpi="http://schemas.microsoft.com/office/word/2010/wordprocessingInk" xmlns:wpg="http://schemas.microsoft.com/office/word/2010/wordprocessingGroup" xmlns:w16se="http://schemas.microsoft.com/office/word/2015/wordml/symex" xmlns:w16sdtdh="http://schemas.microsoft.com/office/word/2020/wordml/sdtdatahash" xmlns:w16="http://schemas.microsoft.com/office/word/2018/wordml" xmlns:w16cid="http://schemas.microsoft.com/office/word/2016/wordml/cid" xmlns:w16cex="http://schemas.microsoft.com/office/word/2018/wordml/cex" xmlns:w15="http://schemas.microsoft.com/office/word/2012/wordml" xmlns:w14="http://schemas.microsoft.com/office/word/2010/wordml" xmlns:w="http://schemas.openxmlformats.org/wordprocessingml/2006/main" xmlns:w10="urn:schemas-microsoft-com:office:word" xmlns:wp14="http://schemas.microsoft.com/office/word/2010/wordprocessingDrawing" xmlns:v="urn:schemas-microsoft-com:vml" xmlns:o="urn:schemas-microsoft-com:office:office" xmlns:am3d="http://schemas.microsoft.com/office/drawing/2017/model3d" xmlns:aink="http://schemas.microsoft.com/office/drawing/2016/ink" xmlns:mc="http://schemas.openxmlformats.org/markup-compatibility/2006" xmlns:cx8="http://schemas.microsoft.com/office/drawing/2016/5/14/chartex" xmlns:cx7="http://schemas.microsoft.com/office/drawing/2016/5/13/chartex" xmlns:cx6="http://schemas.microsoft.com/office/drawing/2016/5/12/chartex" xmlns:cx5="http://schemas.microsoft.com/office/drawing/2016/5/11/chartex" xmlns:cx4="http://schemas.microsoft.com/office/drawing/2016/5/10/chartex" xmlns:cx3="http://schemas.microsoft.com/office/drawing/2016/5/9/chartex" xmlns:cx2="http://schemas.microsoft.com/office/drawing/2015/10/21/chartex" xmlns:cx1="http://schemas.microsoft.com/office/drawing/2015/9/8/chartex" xmlns:cx="http://schemas.microsoft.com/office/drawing/2014/chartex" xmlns:wpc="http://schemas.microsoft.com/office/word/2010/wordprocessingCanvas" xmlns="" val="0"/>
                         </a:ext>
                       </a:extLst>
                     </a:blip>
@@ -1098,7 +1098,7 @@
                     <a:blip r:embed="rId10" cstate="print">
                       <a:extLst>
                         <a:ext uri="{28A0092B-C50C-407E-A947-70E740481C1C}">
-                          <a14:useLocalDpi xmlns="" xmlns:wpc="http://schemas.microsoft.com/office/word/2010/wordprocessingCanvas" xmlns:cx="http://schemas.microsoft.com/office/drawing/2014/chartex" xmlns:cx1="http://schemas.microsoft.com/office/drawing/2015/9/8/chartex" xmlns:cx2="http://schemas.microsoft.com/office/drawing/2015/10/21/chartex" xmlns:cx3="http://schemas.microsoft.com/office/drawing/2016/5/9/chartex" xmlns:cx4="http://schemas.microsoft.com/office/drawing/2016/5/10/chartex" xmlns:cx5="http://schemas.microsoft.com/office/drawing/2016/5/11/chartex" xmlns:cx6="http://schemas.microsoft.com/office/drawing/2016/5/12/chartex" xmlns:cx7="http://schemas.microsoft.com/office/drawing/2016/5/13/chartex" xmlns:cx8="http://schemas.microsoft.com/office/drawing/2016/5/14/chartex" xmlns:mc="http://schemas.openxmlformats.org/markup-compatibility/2006" xmlns:aink="http://schemas.microsoft.com/office/drawing/2016/ink" xmlns:am3d="http://schemas.microsoft.com/office/drawing/2017/model3d" xmlns:o="urn:schemas-microsoft-com:office:office" xmlns:v="urn:schemas-microsoft-com:vml" xmlns:wp14="http://schemas.microsoft.com/office/word/2010/wordprocessingDrawing" xmlns:w10="urn:schemas-microsoft-com:office:word" xmlns:w="http://schemas.openxmlformats.org/wordprocessingml/2006/main" xmlns:w14="http://schemas.microsoft.com/office/word/2010/wordml" xmlns:w15="http://schemas.microsoft.com/office/word/2012/wordml" xmlns:w16cex="http://schemas.microsoft.com/office/word/2018/wordml/cex" xmlns:w16cid="http://schemas.microsoft.com/office/word/2016/wordml/cid" xmlns:w16="http://schemas.microsoft.com/office/word/2018/wordml" xmlns:w16sdtdh="http://schemas.microsoft.com/office/word/2020/wordml/sdtdatahash" xmlns:w16se="http://schemas.microsoft.com/office/word/2015/wordml/symex" xmlns:wpg="http://schemas.microsoft.com/office/word/2010/wordprocessingGroup" xmlns:wpi="http://schemas.microsoft.com/office/word/2010/wordprocessingInk" xmlns:wps="http://schemas.microsoft.com/office/word/2010/wordprocessingShape" xmlns:a14="http://schemas.microsoft.com/office/drawing/2010/main" val="0"/>
+                          <a14:useLocalDpi xmlns:a14="http://schemas.microsoft.com/office/drawing/2010/main" xmlns:wps="http://schemas.microsoft.com/office/word/2010/wordprocessingShape" xmlns:wpi="http://schemas.microsoft.com/office/word/2010/wordprocessingInk" xmlns:wpg="http://schemas.microsoft.com/office/word/2010/wordprocessingGroup" xmlns:w16se="http://schemas.microsoft.com/office/word/2015/wordml/symex" xmlns:w16sdtdh="http://schemas.microsoft.com/office/word/2020/wordml/sdtdatahash" xmlns:w16="http://schemas.microsoft.com/office/word/2018/wordml" xmlns:w16cid="http://schemas.microsoft.com/office/word/2016/wordml/cid" xmlns:w16cex="http://schemas.microsoft.com/office/word/2018/wordml/cex" xmlns:w15="http://schemas.microsoft.com/office/word/2012/wordml" xmlns:w14="http://schemas.microsoft.com/office/word/2010/wordml" xmlns:w="http://schemas.openxmlformats.org/wordprocessingml/2006/main" xmlns:w10="urn:schemas-microsoft-com:office:word" xmlns:wp14="http://schemas.microsoft.com/office/word/2010/wordprocessingDrawing" xmlns:v="urn:schemas-microsoft-com:vml" xmlns:o="urn:schemas-microsoft-com:office:office" xmlns:am3d="http://schemas.microsoft.com/office/drawing/2017/model3d" xmlns:aink="http://schemas.microsoft.com/office/drawing/2016/ink" xmlns:mc="http://schemas.openxmlformats.org/markup-compatibility/2006" xmlns:cx8="http://schemas.microsoft.com/office/drawing/2016/5/14/chartex" xmlns:cx7="http://schemas.microsoft.com/office/drawing/2016/5/13/chartex" xmlns:cx6="http://schemas.microsoft.com/office/drawing/2016/5/12/chartex" xmlns:cx5="http://schemas.microsoft.com/office/drawing/2016/5/11/chartex" xmlns:cx4="http://schemas.microsoft.com/office/drawing/2016/5/10/chartex" xmlns:cx3="http://schemas.microsoft.com/office/drawing/2016/5/9/chartex" xmlns:cx2="http://schemas.microsoft.com/office/drawing/2015/10/21/chartex" xmlns:cx1="http://schemas.microsoft.com/office/drawing/2015/9/8/chartex" xmlns:cx="http://schemas.microsoft.com/office/drawing/2014/chartex" xmlns:wpc="http://schemas.microsoft.com/office/word/2010/wordprocessingCanvas" xmlns="" val="0"/>
                         </a:ext>
                       </a:extLst>
                     </a:blip>
@@ -1206,7 +1206,7 @@
                     <a:blip r:embed="rId11" cstate="print">
                       <a:extLst>
                         <a:ext uri="{28A0092B-C50C-407E-A947-70E740481C1C}">
-                          <a14:useLocalDpi xmlns="" xmlns:wpc="http://schemas.microsoft.com/office/word/2010/wordprocessingCanvas" xmlns:cx="http://schemas.microsoft.com/office/drawing/2014/chartex" xmlns:cx1="http://schemas.microsoft.com/office/drawing/2015/9/8/chartex" xmlns:cx2="http://schemas.microsoft.com/office/drawing/2015/10/21/chartex" xmlns:cx3="http://schemas.microsoft.com/office/drawing/2016/5/9/chartex" xmlns:cx4="http://schemas.microsoft.com/office/drawing/2016/5/10/chartex" xmlns:cx5="http://schemas.microsoft.com/office/drawing/2016/5/11/chartex" xmlns:cx6="http://schemas.microsoft.com/office/drawing/2016/5/12/chartex" xmlns:cx7="http://schemas.microsoft.com/office/drawing/2016/5/13/chartex" xmlns:cx8="http://schemas.microsoft.com/office/drawing/2016/5/14/chartex" xmlns:mc="http://schemas.openxmlformats.org/markup-compatibility/2006" xmlns:aink="http://schemas.microsoft.com/office/drawing/2016/ink" xmlns:am3d="http://schemas.microsoft.com/office/drawing/2017/model3d" xmlns:o="urn:schemas-microsoft-com:office:office" xmlns:v="urn:schemas-microsoft-com:vml" xmlns:wp14="http://schemas.microsoft.com/office/word/2010/wordprocessingDrawing" xmlns:w10="urn:schemas-microsoft-com:office:word" xmlns:w="http://schemas.openxmlformats.org/wordprocessingml/2006/main" xmlns:w14="http://schemas.microsoft.com/office/word/2010/wordml" xmlns:w15="http://schemas.microsoft.com/office/word/2012/wordml" xmlns:w16cex="http://schemas.microsoft.com/office/word/2018/wordml/cex" xmlns:w16cid="http://schemas.microsoft.com/office/word/2016/wordml/cid" xmlns:w16="http://schemas.microsoft.com/office/word/2018/wordml" xmlns:w16sdtdh="http://schemas.microsoft.com/office/word/2020/wordml/sdtdatahash" xmlns:w16se="http://schemas.microsoft.com/office/word/2015/wordml/symex" xmlns:wpg="http://schemas.microsoft.com/office/word/2010/wordprocessingGroup" xmlns:wpi="http://schemas.microsoft.com/office/word/2010/wordprocessingInk" xmlns:wps="http://schemas.microsoft.com/office/word/2010/wordprocessingShape" xmlns:a14="http://schemas.microsoft.com/office/drawing/2010/main" val="0"/>
+                          <a14:useLocalDpi xmlns:a14="http://schemas.microsoft.com/office/drawing/2010/main" xmlns:wps="http://schemas.microsoft.com/office/word/2010/wordprocessingShape" xmlns:wpi="http://schemas.microsoft.com/office/word/2010/wordprocessingInk" xmlns:wpg="http://schemas.microsoft.com/office/word/2010/wordprocessingGroup" xmlns:w16se="http://schemas.microsoft.com/office/word/2015/wordml/symex" xmlns:w16sdtdh="http://schemas.microsoft.com/office/word/2020/wordml/sdtdatahash" xmlns:w16="http://schemas.microsoft.com/office/word/2018/wordml" xmlns:w16cid="http://schemas.microsoft.com/office/word/2016/wordml/cid" xmlns:w16cex="http://schemas.microsoft.com/office/word/2018/wordml/cex" xmlns:w15="http://schemas.microsoft.com/office/word/2012/wordml" xmlns:w14="http://schemas.microsoft.com/office/word/2010/wordml" xmlns:w="http://schemas.openxmlformats.org/wordprocessingml/2006/main" xmlns:w10="urn:schemas-microsoft-com:office:word" xmlns:wp14="http://schemas.microsoft.com/office/word/2010/wordprocessingDrawing" xmlns:v="urn:schemas-microsoft-com:vml" xmlns:o="urn:schemas-microsoft-com:office:office" xmlns:am3d="http://schemas.microsoft.com/office/drawing/2017/model3d" xmlns:aink="http://schemas.microsoft.com/office/drawing/2016/ink" xmlns:mc="http://schemas.openxmlformats.org/markup-compatibility/2006" xmlns:cx8="http://schemas.microsoft.com/office/drawing/2016/5/14/chartex" xmlns:cx7="http://schemas.microsoft.com/office/drawing/2016/5/13/chartex" xmlns:cx6="http://schemas.microsoft.com/office/drawing/2016/5/12/chartex" xmlns:cx5="http://schemas.microsoft.com/office/drawing/2016/5/11/chartex" xmlns:cx4="http://schemas.microsoft.com/office/drawing/2016/5/10/chartex" xmlns:cx3="http://schemas.microsoft.com/office/drawing/2016/5/9/chartex" xmlns:cx2="http://schemas.microsoft.com/office/drawing/2015/10/21/chartex" xmlns:cx1="http://schemas.microsoft.com/office/drawing/2015/9/8/chartex" xmlns:cx="http://schemas.microsoft.com/office/drawing/2014/chartex" xmlns:wpc="http://schemas.microsoft.com/office/word/2010/wordprocessingCanvas" xmlns="" val="0"/>
                         </a:ext>
                       </a:extLst>
                     </a:blip>
@@ -1304,7 +1304,7 @@
                     <a:blip r:embed="rId12" cstate="print">
                       <a:extLst>
                         <a:ext uri="{28A0092B-C50C-407E-A947-70E740481C1C}">
-                          <a14:useLocalDpi xmlns="" xmlns:wpc="http://schemas.microsoft.com/office/word/2010/wordprocessingCanvas" xmlns:cx="http://schemas.microsoft.com/office/drawing/2014/chartex" xmlns:cx1="http://schemas.microsoft.com/office/drawing/2015/9/8/chartex" xmlns:cx2="http://schemas.microsoft.com/office/drawing/2015/10/21/chartex" xmlns:cx3="http://schemas.microsoft.com/office/drawing/2016/5/9/chartex" xmlns:cx4="http://schemas.microsoft.com/office/drawing/2016/5/10/chartex" xmlns:cx5="http://schemas.microsoft.com/office/drawing/2016/5/11/chartex" xmlns:cx6="http://schemas.microsoft.com/office/drawing/2016/5/12/chartex" xmlns:cx7="http://schemas.microsoft.com/office/drawing/2016/5/13/chartex" xmlns:cx8="http://schemas.microsoft.com/office/drawing/2016/5/14/chartex" xmlns:mc="http://schemas.openxmlformats.org/markup-compatibility/2006" xmlns:aink="http://schemas.microsoft.com/office/drawing/2016/ink" xmlns:am3d="http://schemas.microsoft.com/office/drawing/2017/model3d" xmlns:o="urn:schemas-microsoft-com:office:office" xmlns:v="urn:schemas-microsoft-com:vml" xmlns:wp14="http://schemas.microsoft.com/office/word/2010/wordprocessingDrawing" xmlns:w10="urn:schemas-microsoft-com:office:word" xmlns:w="http://schemas.openxmlformats.org/wordprocessingml/2006/main" xmlns:w14="http://schemas.microsoft.com/office/word/2010/wordml" xmlns:w15="http://schemas.microsoft.com/office/word/2012/wordml" xmlns:w16cex="http://schemas.microsoft.com/office/word/2018/wordml/cex" xmlns:w16cid="http://schemas.microsoft.com/office/word/2016/wordml/cid" xmlns:w16="http://schemas.microsoft.com/office/word/2018/wordml" xmlns:w16sdtdh="http://schemas.microsoft.com/office/word/2020/wordml/sdtdatahash" xmlns:w16se="http://schemas.microsoft.com/office/word/2015/wordml/symex" xmlns:wpg="http://schemas.microsoft.com/office/word/2010/wordprocessingGroup" xmlns:wpi="http://schemas.microsoft.com/office/word/2010/wordprocessingInk" xmlns:wps="http://schemas.microsoft.com/office/word/2010/wordprocessingShape" xmlns:a14="http://schemas.microsoft.com/office/drawing/2010/main" val="0"/>
+                          <a14:useLocalDpi xmlns:a14="http://schemas.microsoft.com/office/drawing/2010/main" xmlns:wps="http://schemas.microsoft.com/office/word/2010/wordprocessingShape" xmlns:wpi="http://schemas.microsoft.com/office/word/2010/wordprocessingInk" xmlns:wpg="http://schemas.microsoft.com/office/word/2010/wordprocessingGroup" xmlns:w16se="http://schemas.microsoft.com/office/word/2015/wordml/symex" xmlns:w16sdtdh="http://schemas.microsoft.com/office/word/2020/wordml/sdtdatahash" xmlns:w16="http://schemas.microsoft.com/office/word/2018/wordml" xmlns:w16cid="http://schemas.microsoft.com/office/word/2016/wordml/cid" xmlns:w16cex="http://schemas.microsoft.com/office/word/2018/wordml/cex" xmlns:w15="http://schemas.microsoft.com/office/word/2012/wordml" xmlns:w14="http://schemas.microsoft.com/office/word/2010/wordml" xmlns:w="http://schemas.openxmlformats.org/wordprocessingml/2006/main" xmlns:w10="urn:schemas-microsoft-com:office:word" xmlns:wp14="http://schemas.microsoft.com/office/word/2010/wordprocessingDrawing" xmlns:v="urn:schemas-microsoft-com:vml" xmlns:o="urn:schemas-microsoft-com:office:office" xmlns:am3d="http://schemas.microsoft.com/office/drawing/2017/model3d" xmlns:aink="http://schemas.microsoft.com/office/drawing/2016/ink" xmlns:mc="http://schemas.openxmlformats.org/markup-compatibility/2006" xmlns:cx8="http://schemas.microsoft.com/office/drawing/2016/5/14/chartex" xmlns:cx7="http://schemas.microsoft.com/office/drawing/2016/5/13/chartex" xmlns:cx6="http://schemas.microsoft.com/office/drawing/2016/5/12/chartex" xmlns:cx5="http://schemas.microsoft.com/office/drawing/2016/5/11/chartex" xmlns:cx4="http://schemas.microsoft.com/office/drawing/2016/5/10/chartex" xmlns:cx3="http://schemas.microsoft.com/office/drawing/2016/5/9/chartex" xmlns:cx2="http://schemas.microsoft.com/office/drawing/2015/10/21/chartex" xmlns:cx1="http://schemas.microsoft.com/office/drawing/2015/9/8/chartex" xmlns:cx="http://schemas.microsoft.com/office/drawing/2014/chartex" xmlns:wpc="http://schemas.microsoft.com/office/word/2010/wordprocessingCanvas" xmlns="" val="0"/>
                         </a:ext>
                       </a:extLst>
                     </a:blip>
@@ -1419,7 +1419,7 @@
                     <a:blip r:embed="rId13" cstate="print">
                       <a:extLst>
                         <a:ext uri="{28A0092B-C50C-407E-A947-70E740481C1C}">
-                          <a14:useLocalDpi xmlns="" xmlns:wpc="http://schemas.microsoft.com/office/word/2010/wordprocessingCanvas" xmlns:cx="http://schemas.microsoft.com/office/drawing/2014/chartex" xmlns:cx1="http://schemas.microsoft.com/office/drawing/2015/9/8/chartex" xmlns:cx2="http://schemas.microsoft.com/office/drawing/2015/10/21/chartex" xmlns:cx3="http://schemas.microsoft.com/office/drawing/2016/5/9/chartex" xmlns:cx4="http://schemas.microsoft.com/office/drawing/2016/5/10/chartex" xmlns:cx5="http://schemas.microsoft.com/office/drawing/2016/5/11/chartex" xmlns:cx6="http://schemas.microsoft.com/office/drawing/2016/5/12/chartex" xmlns:cx7="http://schemas.microsoft.com/office/drawing/2016/5/13/chartex" xmlns:cx8="http://schemas.microsoft.com/office/drawing/2016/5/14/chartex" xmlns:mc="http://schemas.openxmlformats.org/markup-compatibility/2006" xmlns:aink="http://schemas.microsoft.com/office/drawing/2016/ink" xmlns:am3d="http://schemas.microsoft.com/office/drawing/2017/model3d" xmlns:o="urn:schemas-microsoft-com:office:office" xmlns:v="urn:schemas-microsoft-com:vml" xmlns:wp14="http://schemas.microsoft.com/office/word/2010/wordprocessingDrawing" xmlns:w10="urn:schemas-microsoft-com:office:word" xmlns:w="http://schemas.openxmlformats.org/wordprocessingml/2006/main" xmlns:w14="http://schemas.microsoft.com/office/word/2010/wordml" xmlns:w15="http://schemas.microsoft.com/office/word/2012/wordml" xmlns:w16cex="http://schemas.microsoft.com/office/word/2018/wordml/cex" xmlns:w16cid="http://schemas.microsoft.com/office/word/2016/wordml/cid" xmlns:w16="http://schemas.microsoft.com/office/word/2018/wordml" xmlns:w16sdtdh="http://schemas.microsoft.com/office/word/2020/wordml/sdtdatahash" xmlns:w16se="http://schemas.microsoft.com/office/word/2015/wordml/symex" xmlns:wpg="http://schemas.microsoft.com/office/word/2010/wordprocessingGroup" xmlns:wpi="http://schemas.microsoft.com/office/word/2010/wordprocessingInk" xmlns:wps="http://schemas.microsoft.com/office/word/2010/wordprocessingShape" xmlns:a14="http://schemas.microsoft.com/office/drawing/2010/main" val="0"/>
+                          <a14:useLocalDpi xmlns:a14="http://schemas.microsoft.com/office/drawing/2010/main" xmlns:wps="http://schemas.microsoft.com/office/word/2010/wordprocessingShape" xmlns:wpi="http://schemas.microsoft.com/office/word/2010/wordprocessingInk" xmlns:wpg="http://schemas.microsoft.com/office/word/2010/wordprocessingGroup" xmlns:w16se="http://schemas.microsoft.com/office/word/2015/wordml/symex" xmlns:w16sdtdh="http://schemas.microsoft.com/office/word/2020/wordml/sdtdatahash" xmlns:w16="http://schemas.microsoft.com/office/word/2018/wordml" xmlns:w16cid="http://schemas.microsoft.com/office/word/2016/wordml/cid" xmlns:w16cex="http://schemas.microsoft.com/office/word/2018/wordml/cex" xmlns:w15="http://schemas.microsoft.com/office/word/2012/wordml" xmlns:w14="http://schemas.microsoft.com/office/word/2010/wordml" xmlns:w="http://schemas.openxmlformats.org/wordprocessingml/2006/main" xmlns:w10="urn:schemas-microsoft-com:office:word" xmlns:wp14="http://schemas.microsoft.com/office/word/2010/wordprocessingDrawing" xmlns:v="urn:schemas-microsoft-com:vml" xmlns:o="urn:schemas-microsoft-com:office:office" xmlns:am3d="http://schemas.microsoft.com/office/drawing/2017/model3d" xmlns:aink="http://schemas.microsoft.com/office/drawing/2016/ink" xmlns:mc="http://schemas.openxmlformats.org/markup-compatibility/2006" xmlns:cx8="http://schemas.microsoft.com/office/drawing/2016/5/14/chartex" xmlns:cx7="http://schemas.microsoft.com/office/drawing/2016/5/13/chartex" xmlns:cx6="http://schemas.microsoft.com/office/drawing/2016/5/12/chartex" xmlns:cx5="http://schemas.microsoft.com/office/drawing/2016/5/11/chartex" xmlns:cx4="http://schemas.microsoft.com/office/drawing/2016/5/10/chartex" xmlns:cx3="http://schemas.microsoft.com/office/drawing/2016/5/9/chartex" xmlns:cx2="http://schemas.microsoft.com/office/drawing/2015/10/21/chartex" xmlns:cx1="http://schemas.microsoft.com/office/drawing/2015/9/8/chartex" xmlns:cx="http://schemas.microsoft.com/office/drawing/2014/chartex" xmlns:wpc="http://schemas.microsoft.com/office/word/2010/wordprocessingCanvas" xmlns="" val="0"/>
                         </a:ext>
                       </a:extLst>
                     </a:blip>
@@ -1542,7 +1542,7 @@
                     <a:blip r:embed="rId14" cstate="print">
                       <a:extLst>
                         <a:ext uri="{28A0092B-C50C-407E-A947-70E740481C1C}">
-                          <a14:useLocalDpi xmlns="" xmlns:wpc="http://schemas.microsoft.com/office/word/2010/wordprocessingCanvas" xmlns:cx="http://schemas.microsoft.com/office/drawing/2014/chartex" xmlns:cx1="http://schemas.microsoft.com/office/drawing/2015/9/8/chartex" xmlns:cx2="http://schemas.microsoft.com/office/drawing/2015/10/21/chartex" xmlns:cx3="http://schemas.microsoft.com/office/drawing/2016/5/9/chartex" xmlns:cx4="http://schemas.microsoft.com/office/drawing/2016/5/10/chartex" xmlns:cx5="http://schemas.microsoft.com/office/drawing/2016/5/11/chartex" xmlns:cx6="http://schemas.microsoft.com/office/drawing/2016/5/12/chartex" xmlns:cx7="http://schemas.microsoft.com/office/drawing/2016/5/13/chartex" xmlns:cx8="http://schemas.microsoft.com/office/drawing/2016/5/14/chartex" xmlns:mc="http://schemas.openxmlformats.org/markup-compatibility/2006" xmlns:aink="http://schemas.microsoft.com/office/drawing/2016/ink" xmlns:am3d="http://schemas.microsoft.com/office/drawing/2017/model3d" xmlns:o="urn:schemas-microsoft-com:office:office" xmlns:v="urn:schemas-microsoft-com:vml" xmlns:wp14="http://schemas.microsoft.com/office/word/2010/wordprocessingDrawing" xmlns:w10="urn:schemas-microsoft-com:office:word" xmlns:w="http://schemas.openxmlformats.org/wordprocessingml/2006/main" xmlns:w14="http://schemas.microsoft.com/office/word/2010/wordml" xmlns:w15="http://schemas.microsoft.com/office/word/2012/wordml" xmlns:w16cex="http://schemas.microsoft.com/office/word/2018/wordml/cex" xmlns:w16cid="http://schemas.microsoft.com/office/word/2016/wordml/cid" xmlns:w16="http://schemas.microsoft.com/office/word/2018/wordml" xmlns:w16sdtdh="http://schemas.microsoft.com/office/word/2020/wordml/sdtdatahash" xmlns:w16se="http://schemas.microsoft.com/office/word/2015/wordml/symex" xmlns:wpg="http://schemas.microsoft.com/office/word/2010/wordprocessingGroup" xmlns:wpi="http://schemas.microsoft.com/office/word/2010/wordprocessingInk" xmlns:wps="http://schemas.microsoft.com/office/word/2010/wordprocessingShape" xmlns:a14="http://schemas.microsoft.com/office/drawing/2010/main" val="0"/>
+                          <a14:useLocalDpi xmlns:a14="http://schemas.microsoft.com/office/drawing/2010/main" xmlns:wps="http://schemas.microsoft.com/office/word/2010/wordprocessingShape" xmlns:wpi="http://schemas.microsoft.com/office/word/2010/wordprocessingInk" xmlns:wpg="http://schemas.microsoft.com/office/word/2010/wordprocessingGroup" xmlns:w16se="http://schemas.microsoft.com/office/word/2015/wordml/symex" xmlns:w16sdtdh="http://schemas.microsoft.com/office/word/2020/wordml/sdtdatahash" xmlns:w16="http://schemas.microsoft.com/office/word/2018/wordml" xmlns:w16cid="http://schemas.microsoft.com/office/word/2016/wordml/cid" xmlns:w16cex="http://schemas.microsoft.com/office/word/2018/wordml/cex" xmlns:w15="http://schemas.microsoft.com/office/word/2012/wordml" xmlns:w14="http://schemas.microsoft.com/office/word/2010/wordml" xmlns:w="http://schemas.openxmlformats.org/wordprocessingml/2006/main" xmlns:w10="urn:schemas-microsoft-com:office:word" xmlns:wp14="http://schemas.microsoft.com/office/word/2010/wordprocessingDrawing" xmlns:v="urn:schemas-microsoft-com:vml" xmlns:o="urn:schemas-microsoft-com:office:office" xmlns:am3d="http://schemas.microsoft.com/office/drawing/2017/model3d" xmlns:aink="http://schemas.microsoft.com/office/drawing/2016/ink" xmlns:mc="http://schemas.openxmlformats.org/markup-compatibility/2006" xmlns:cx8="http://schemas.microsoft.com/office/drawing/2016/5/14/chartex" xmlns:cx7="http://schemas.microsoft.com/office/drawing/2016/5/13/chartex" xmlns:cx6="http://schemas.microsoft.com/office/drawing/2016/5/12/chartex" xmlns:cx5="http://schemas.microsoft.com/office/drawing/2016/5/11/chartex" xmlns:cx4="http://schemas.microsoft.com/office/drawing/2016/5/10/chartex" xmlns:cx3="http://schemas.microsoft.com/office/drawing/2016/5/9/chartex" xmlns:cx2="http://schemas.microsoft.com/office/drawing/2015/10/21/chartex" xmlns:cx1="http://schemas.microsoft.com/office/drawing/2015/9/8/chartex" xmlns:cx="http://schemas.microsoft.com/office/drawing/2014/chartex" xmlns:wpc="http://schemas.microsoft.com/office/word/2010/wordprocessingCanvas" xmlns="" val="0"/>
                         </a:ext>
                       </a:extLst>
                     </a:blip>
@@ -1665,7 +1665,7 @@
                     <a:blip r:embed="rId15" cstate="print">
                       <a:extLst>
                         <a:ext uri="{28A0092B-C50C-407E-A947-70E740481C1C}">
-                          <a14:useLocalDpi xmlns="" xmlns:wpc="http://schemas.microsoft.com/office/word/2010/wordprocessingCanvas" xmlns:cx="http://schemas.microsoft.com/office/drawing/2014/chartex" xmlns:cx1="http://schemas.microsoft.com/office/drawing/2015/9/8/chartex" xmlns:cx2="http://schemas.microsoft.com/office/drawing/2015/10/21/chartex" xmlns:cx3="http://schemas.microsoft.com/office/drawing/2016/5/9/chartex" xmlns:cx4="http://schemas.microsoft.com/office/drawing/2016/5/10/chartex" xmlns:cx5="http://schemas.microsoft.com/office/drawing/2016/5/11/chartex" xmlns:cx6="http://schemas.microsoft.com/office/drawing/2016/5/12/chartex" xmlns:cx7="http://schemas.microsoft.com/office/drawing/2016/5/13/chartex" xmlns:cx8="http://schemas.microsoft.com/office/drawing/2016/5/14/chartex" xmlns:mc="http://schemas.openxmlformats.org/markup-compatibility/2006" xmlns:aink="http://schemas.microsoft.com/office/drawing/2016/ink" xmlns:am3d="http://schemas.microsoft.com/office/drawing/2017/model3d" xmlns:o="urn:schemas-microsoft-com:office:office" xmlns:v="urn:schemas-microsoft-com:vml" xmlns:wp14="http://schemas.microsoft.com/office/word/2010/wordprocessingDrawing" xmlns:w10="urn:schemas-microsoft-com:office:word" xmlns:w="http://schemas.openxmlformats.org/wordprocessingml/2006/main" xmlns:w14="http://schemas.microsoft.com/office/word/2010/wordml" xmlns:w15="http://schemas.microsoft.com/office/word/2012/wordml" xmlns:w16cex="http://schemas.microsoft.com/office/word/2018/wordml/cex" xmlns:w16cid="http://schemas.microsoft.com/office/word/2016/wordml/cid" xmlns:w16="http://schemas.microsoft.com/office/word/2018/wordml" xmlns:w16sdtdh="http://schemas.microsoft.com/office/word/2020/wordml/sdtdatahash" xmlns:w16se="http://schemas.microsoft.com/office/word/2015/wordml/symex" xmlns:wpg="http://schemas.microsoft.com/office/word/2010/wordprocessingGroup" xmlns:wpi="http://schemas.microsoft.com/office/word/2010/wordprocessingInk" xmlns:wps="http://schemas.microsoft.com/office/word/2010/wordprocessingShape" xmlns:a14="http://schemas.microsoft.com/office/drawing/2010/main" val="0"/>
+                          <a14:useLocalDpi xmlns:a14="http://schemas.microsoft.com/office/drawing/2010/main" xmlns:wps="http://schemas.microsoft.com/office/word/2010/wordprocessingShape" xmlns:wpi="http://schemas.microsoft.com/office/word/2010/wordprocessingInk" xmlns:wpg="http://schemas.microsoft.com/office/word/2010/wordprocessingGroup" xmlns:w16se="http://schemas.microsoft.com/office/word/2015/wordml/symex" xmlns:w16sdtdh="http://schemas.microsoft.com/office/word/2020/wordml/sdtdatahash" xmlns:w16="http://schemas.microsoft.com/office/word/2018/wordml" xmlns:w16cid="http://schemas.microsoft.com/office/word/2016/wordml/cid" xmlns:w16cex="http://schemas.microsoft.com/office/word/2018/wordml/cex" xmlns:w15="http://schemas.microsoft.com/office/word/2012/wordml" xmlns:w14="http://schemas.microsoft.com/office/word/2010/wordml" xmlns:w="http://schemas.openxmlformats.org/wordprocessingml/2006/main" xmlns:w10="urn:schemas-microsoft-com:office:word" xmlns:wp14="http://schemas.microsoft.com/office/word/2010/wordprocessingDrawing" xmlns:v="urn:schemas-microsoft-com:vml" xmlns:o="urn:schemas-microsoft-com:office:office" xmlns:am3d="http://schemas.microsoft.com/office/drawing/2017/model3d" xmlns:aink="http://schemas.microsoft.com/office/drawing/2016/ink" xmlns:mc="http://schemas.openxmlformats.org/markup-compatibility/2006" xmlns:cx8="http://schemas.microsoft.com/office/drawing/2016/5/14/chartex" xmlns:cx7="http://schemas.microsoft.com/office/drawing/2016/5/13/chartex" xmlns:cx6="http://schemas.microsoft.com/office/drawing/2016/5/12/chartex" xmlns:cx5="http://schemas.microsoft.com/office/drawing/2016/5/11/chartex" xmlns:cx4="http://schemas.microsoft.com/office/drawing/2016/5/10/chartex" xmlns:cx3="http://schemas.microsoft.com/office/drawing/2016/5/9/chartex" xmlns:cx2="http://schemas.microsoft.com/office/drawing/2015/10/21/chartex" xmlns:cx1="http://schemas.microsoft.com/office/drawing/2015/9/8/chartex" xmlns:cx="http://schemas.microsoft.com/office/drawing/2014/chartex" xmlns:wpc="http://schemas.microsoft.com/office/word/2010/wordprocessingCanvas" xmlns="" val="0"/>
                         </a:ext>
                       </a:extLst>
                     </a:blip>
@@ -1789,7 +1789,7 @@
                     <a:blip r:embed="rId16" cstate="print">
                       <a:extLst>
                         <a:ext uri="{28A0092B-C50C-407E-A947-70E740481C1C}">
-                          <a14:useLocalDpi xmlns="" xmlns:wpc="http://schemas.microsoft.com/office/word/2010/wordprocessingCanvas" xmlns:cx="http://schemas.microsoft.com/office/drawing/2014/chartex" xmlns:cx1="http://schemas.microsoft.com/office/drawing/2015/9/8/chartex" xmlns:cx2="http://schemas.microsoft.com/office/drawing/2015/10/21/chartex" xmlns:cx3="http://schemas.microsoft.com/office/drawing/2016/5/9/chartex" xmlns:cx4="http://schemas.microsoft.com/office/drawing/2016/5/10/chartex" xmlns:cx5="http://schemas.microsoft.com/office/drawing/2016/5/11/chartex" xmlns:cx6="http://schemas.microsoft.com/office/drawing/2016/5/12/chartex" xmlns:cx7="http://schemas.microsoft.com/office/drawing/2016/5/13/chartex" xmlns:cx8="http://schemas.microsoft.com/office/drawing/2016/5/14/chartex" xmlns:mc="http://schemas.openxmlformats.org/markup-compatibility/2006" xmlns:aink="http://schemas.microsoft.com/office/drawing/2016/ink" xmlns:am3d="http://schemas.microsoft.com/office/drawing/2017/model3d" xmlns:o="urn:schemas-microsoft-com:office:office" xmlns:v="urn:schemas-microsoft-com:vml" xmlns:wp14="http://schemas.microsoft.com/office/word/2010/wordprocessingDrawing" xmlns:w10="urn:schemas-microsoft-com:office:word" xmlns:w="http://schemas.openxmlformats.org/wordprocessingml/2006/main" xmlns:w14="http://schemas.microsoft.com/office/word/2010/wordml" xmlns:w15="http://schemas.microsoft.com/office/word/2012/wordml" xmlns:w16cex="http://schemas.microsoft.com/office/word/2018/wordml/cex" xmlns:w16cid="http://schemas.microsoft.com/office/word/2016/wordml/cid" xmlns:w16="http://schemas.microsoft.com/office/word/2018/wordml" xmlns:w16sdtdh="http://schemas.microsoft.com/office/word/2020/wordml/sdtdatahash" xmlns:w16se="http://schemas.microsoft.com/office/word/2015/wordml/symex" xmlns:wpg="http://schemas.microsoft.com/office/word/2010/wordprocessingGroup" xmlns:wpi="http://schemas.microsoft.com/office/word/2010/wordprocessingInk" xmlns:wps="http://schemas.microsoft.com/office/word/2010/wordprocessingShape" xmlns:a14="http://schemas.microsoft.com/office/drawing/2010/main" val="0"/>
+                          <a14:useLocalDpi xmlns:a14="http://schemas.microsoft.com/office/drawing/2010/main" xmlns:wps="http://schemas.microsoft.com/office/word/2010/wordprocessingShape" xmlns:wpi="http://schemas.microsoft.com/office/word/2010/wordprocessingInk" xmlns:wpg="http://schemas.microsoft.com/office/word/2010/wordprocessingGroup" xmlns:w16se="http://schemas.microsoft.com/office/word/2015/wordml/symex" xmlns:w16sdtdh="http://schemas.microsoft.com/office/word/2020/wordml/sdtdatahash" xmlns:w16="http://schemas.microsoft.com/office/word/2018/wordml" xmlns:w16cid="http://schemas.microsoft.com/office/word/2016/wordml/cid" xmlns:w16cex="http://schemas.microsoft.com/office/word/2018/wordml/cex" xmlns:w15="http://schemas.microsoft.com/office/word/2012/wordml" xmlns:w14="http://schemas.microsoft.com/office/word/2010/wordml" xmlns:w="http://schemas.openxmlformats.org/wordprocessingml/2006/main" xmlns:w10="urn:schemas-microsoft-com:office:word" xmlns:wp14="http://schemas.microsoft.com/office/word/2010/wordprocessingDrawing" xmlns:v="urn:schemas-microsoft-com:vml" xmlns:o="urn:schemas-microsoft-com:office:office" xmlns:am3d="http://schemas.microsoft.com/office/drawing/2017/model3d" xmlns:aink="http://schemas.microsoft.com/office/drawing/2016/ink" xmlns:mc="http://schemas.openxmlformats.org/markup-compatibility/2006" xmlns:cx8="http://schemas.microsoft.com/office/drawing/2016/5/14/chartex" xmlns:cx7="http://schemas.microsoft.com/office/drawing/2016/5/13/chartex" xmlns:cx6="http://schemas.microsoft.com/office/drawing/2016/5/12/chartex" xmlns:cx5="http://schemas.microsoft.com/office/drawing/2016/5/11/chartex" xmlns:cx4="http://schemas.microsoft.com/office/drawing/2016/5/10/chartex" xmlns:cx3="http://schemas.microsoft.com/office/drawing/2016/5/9/chartex" xmlns:cx2="http://schemas.microsoft.com/office/drawing/2015/10/21/chartex" xmlns:cx1="http://schemas.microsoft.com/office/drawing/2015/9/8/chartex" xmlns:cx="http://schemas.microsoft.com/office/drawing/2014/chartex" xmlns:wpc="http://schemas.microsoft.com/office/word/2010/wordprocessingCanvas" xmlns="" val="0"/>
                         </a:ext>
                       </a:extLst>
                     </a:blip>
@@ -1911,7 +1911,7 @@
                     <a:blip r:embed="rId17" cstate="print">
                       <a:extLst>
                         <a:ext uri="{28A0092B-C50C-407E-A947-70E740481C1C}">
-                          <a14:useLocalDpi xmlns="" xmlns:wpc="http://schemas.microsoft.com/office/word/2010/wordprocessingCanvas" xmlns:cx="http://schemas.microsoft.com/office/drawing/2014/chartex" xmlns:cx1="http://schemas.microsoft.com/office/drawing/2015/9/8/chartex" xmlns:cx2="http://schemas.microsoft.com/office/drawing/2015/10/21/chartex" xmlns:cx3="http://schemas.microsoft.com/office/drawing/2016/5/9/chartex" xmlns:cx4="http://schemas.microsoft.com/office/drawing/2016/5/10/chartex" xmlns:cx5="http://schemas.microsoft.com/office/drawing/2016/5/11/chartex" xmlns:cx6="http://schemas.microsoft.com/office/drawing/2016/5/12/chartex" xmlns:cx7="http://schemas.microsoft.com/office/drawing/2016/5/13/chartex" xmlns:cx8="http://schemas.microsoft.com/office/drawing/2016/5/14/chartex" xmlns:mc="http://schemas.openxmlformats.org/markup-compatibility/2006" xmlns:aink="http://schemas.microsoft.com/office/drawing/2016/ink" xmlns:am3d="http://schemas.microsoft.com/office/drawing/2017/model3d" xmlns:o="urn:schemas-microsoft-com:office:office" xmlns:v="urn:schemas-microsoft-com:vml" xmlns:wp14="http://schemas.microsoft.com/office/word/2010/wordprocessingDrawing" xmlns:w10="urn:schemas-microsoft-com:office:word" xmlns:w="http://schemas.openxmlformats.org/wordprocessingml/2006/main" xmlns:w14="http://schemas.microsoft.com/office/word/2010/wordml" xmlns:w15="http://schemas.microsoft.com/office/word/2012/wordml" xmlns:w16cex="http://schemas.microsoft.com/office/word/2018/wordml/cex" xmlns:w16cid="http://schemas.microsoft.com/office/word/2016/wordml/cid" xmlns:w16="http://schemas.microsoft.com/office/word/2018/wordml" xmlns:w16sdtdh="http://schemas.microsoft.com/office/word/2020/wordml/sdtdatahash" xmlns:w16se="http://schemas.microsoft.com/office/word/2015/wordml/symex" xmlns:wpg="http://schemas.microsoft.com/office/word/2010/wordprocessingGroup" xmlns:wpi="http://schemas.microsoft.com/office/word/2010/wordprocessingInk" xmlns:wps="http://schemas.microsoft.com/office/word/2010/wordprocessingShape" xmlns:a14="http://schemas.microsoft.com/office/drawing/2010/main" val="0"/>
+                          <a14:useLocalDpi xmlns:a14="http://schemas.microsoft.com/office/drawing/2010/main" xmlns:wps="http://schemas.microsoft.com/office/word/2010/wordprocessingShape" xmlns:wpi="http://schemas.microsoft.com/office/word/2010/wordprocessingInk" xmlns:wpg="http://schemas.microsoft.com/office/word/2010/wordprocessingGroup" xmlns:w16se="http://schemas.microsoft.com/office/word/2015/wordml/symex" xmlns:w16sdtdh="http://schemas.microsoft.com/office/word/2020/wordml/sdtdatahash" xmlns:w16="http://schemas.microsoft.com/office/word/2018/wordml" xmlns:w16cid="http://schemas.microsoft.com/office/word/2016/wordml/cid" xmlns:w16cex="http://schemas.microsoft.com/office/word/2018/wordml/cex" xmlns:w15="http://schemas.microsoft.com/office/word/2012/wordml" xmlns:w14="http://schemas.microsoft.com/office/word/2010/wordml" xmlns:w="http://schemas.openxmlformats.org/wordprocessingml/2006/main" xmlns:w10="urn:schemas-microsoft-com:office:word" xmlns:wp14="http://schemas.microsoft.com/office/word/2010/wordprocessingDrawing" xmlns:v="urn:schemas-microsoft-com:vml" xmlns:o="urn:schemas-microsoft-com:office:office" xmlns:am3d="http://schemas.microsoft.com/office/drawing/2017/model3d" xmlns:aink="http://schemas.microsoft.com/office/drawing/2016/ink" xmlns:mc="http://schemas.openxmlformats.org/markup-compatibility/2006" xmlns:cx8="http://schemas.microsoft.com/office/drawing/2016/5/14/chartex" xmlns:cx7="http://schemas.microsoft.com/office/drawing/2016/5/13/chartex" xmlns:cx6="http://schemas.microsoft.com/office/drawing/2016/5/12/chartex" xmlns:cx5="http://schemas.microsoft.com/office/drawing/2016/5/11/chartex" xmlns:cx4="http://schemas.microsoft.com/office/drawing/2016/5/10/chartex" xmlns:cx3="http://schemas.microsoft.com/office/drawing/2016/5/9/chartex" xmlns:cx2="http://schemas.microsoft.com/office/drawing/2015/10/21/chartex" xmlns:cx1="http://schemas.microsoft.com/office/drawing/2015/9/8/chartex" xmlns:cx="http://schemas.microsoft.com/office/drawing/2014/chartex" xmlns:wpc="http://schemas.microsoft.com/office/word/2010/wordprocessingCanvas" xmlns="" val="0"/>
                         </a:ext>
                       </a:extLst>
                     </a:blip>
@@ -2009,7 +2009,7 @@
                     <a:blip r:embed="rId18" cstate="print">
                       <a:extLst>
                         <a:ext uri="{28A0092B-C50C-407E-A947-70E740481C1C}">
-                          <a14:useLocalDpi xmlns="" xmlns:wpc="http://schemas.microsoft.com/office/word/2010/wordprocessingCanvas" xmlns:cx="http://schemas.microsoft.com/office/drawing/2014/chartex" xmlns:cx1="http://schemas.microsoft.com/office/drawing/2015/9/8/chartex" xmlns:cx2="http://schemas.microsoft.com/office/drawing/2015/10/21/chartex" xmlns:cx3="http://schemas.microsoft.com/office/drawing/2016/5/9/chartex" xmlns:cx4="http://schemas.microsoft.com/office/drawing/2016/5/10/chartex" xmlns:cx5="http://schemas.microsoft.com/office/drawing/2016/5/11/chartex" xmlns:cx6="http://schemas.microsoft.com/office/drawing/2016/5/12/chartex" xmlns:cx7="http://schemas.microsoft.com/office/drawing/2016/5/13/chartex" xmlns:cx8="http://schemas.microsoft.com/office/drawing/2016/5/14/chartex" xmlns:mc="http://schemas.openxmlformats.org/markup-compatibility/2006" xmlns:aink="http://schemas.microsoft.com/office/drawing/2016/ink" xmlns:am3d="http://schemas.microsoft.com/office/drawing/2017/model3d" xmlns:o="urn:schemas-microsoft-com:office:office" xmlns:v="urn:schemas-microsoft-com:vml" xmlns:wp14="http://schemas.microsoft.com/office/word/2010/wordprocessingDrawing" xmlns:w10="urn:schemas-microsoft-com:office:word" xmlns:w="http://schemas.openxmlformats.org/wordprocessingml/2006/main" xmlns:w14="http://schemas.microsoft.com/office/word/2010/wordml" xmlns:w15="http://schemas.microsoft.com/office/word/2012/wordml" xmlns:w16cex="http://schemas.microsoft.com/office/word/2018/wordml/cex" xmlns:w16cid="http://schemas.microsoft.com/office/word/2016/wordml/cid" xmlns:w16="http://schemas.microsoft.com/office/word/2018/wordml" xmlns:w16sdtdh="http://schemas.microsoft.com/office/word/2020/wordml/sdtdatahash" xmlns:w16se="http://schemas.microsoft.com/office/word/2015/wordml/symex" xmlns:wpg="http://schemas.microsoft.com/office/word/2010/wordprocessingGroup" xmlns:wpi="http://schemas.microsoft.com/office/word/2010/wordprocessingInk" xmlns:wps="http://schemas.microsoft.com/office/word/2010/wordprocessingShape" xmlns:a14="http://schemas.microsoft.com/office/drawing/2010/main" val="0"/>
+                          <a14:useLocalDpi xmlns:a14="http://schemas.microsoft.com/office/drawing/2010/main" xmlns:wps="http://schemas.microsoft.com/office/word/2010/wordprocessingShape" xmlns:wpi="http://schemas.microsoft.com/office/word/2010/wordprocessingInk" xmlns:wpg="http://schemas.microsoft.com/office/word/2010/wordprocessingGroup" xmlns:w16se="http://schemas.microsoft.com/office/word/2015/wordml/symex" xmlns:w16sdtdh="http://schemas.microsoft.com/office/word/2020/wordml/sdtdatahash" xmlns:w16="http://schemas.microsoft.com/office/word/2018/wordml" xmlns:w16cid="http://schemas.microsoft.com/office/word/2016/wordml/cid" xmlns:w16cex="http://schemas.microsoft.com/office/word/2018/wordml/cex" xmlns:w15="http://schemas.microsoft.com/office/word/2012/wordml" xmlns:w14="http://schemas.microsoft.com/office/word/2010/wordml" xmlns:w="http://schemas.openxmlformats.org/wordprocessingml/2006/main" xmlns:w10="urn:schemas-microsoft-com:office:word" xmlns:wp14="http://schemas.microsoft.com/office/word/2010/wordprocessingDrawing" xmlns:v="urn:schemas-microsoft-com:vml" xmlns:o="urn:schemas-microsoft-com:office:office" xmlns:am3d="http://schemas.microsoft.com/office/drawing/2017/model3d" xmlns:aink="http://schemas.microsoft.com/office/drawing/2016/ink" xmlns:mc="http://schemas.openxmlformats.org/markup-compatibility/2006" xmlns:cx8="http://schemas.microsoft.com/office/drawing/2016/5/14/chartex" xmlns:cx7="http://schemas.microsoft.com/office/drawing/2016/5/13/chartex" xmlns:cx6="http://schemas.microsoft.com/office/drawing/2016/5/12/chartex" xmlns:cx5="http://schemas.microsoft.com/office/drawing/2016/5/11/chartex" xmlns:cx4="http://schemas.microsoft.com/office/drawing/2016/5/10/chartex" xmlns:cx3="http://schemas.microsoft.com/office/drawing/2016/5/9/chartex" xmlns:cx2="http://schemas.microsoft.com/office/drawing/2015/10/21/chartex" xmlns:cx1="http://schemas.microsoft.com/office/drawing/2015/9/8/chartex" xmlns:cx="http://schemas.microsoft.com/office/drawing/2014/chartex" xmlns:wpc="http://schemas.microsoft.com/office/word/2010/wordprocessingCanvas" xmlns="" val="0"/>
                         </a:ext>
                       </a:extLst>
                     </a:blip>
@@ -2141,7 +2141,7 @@
                     <a:blip r:embed="rId19" cstate="print">
                       <a:extLst>
                         <a:ext uri="{28A0092B-C50C-407E-A947-70E740481C1C}">
-                          <a14:useLocalDpi xmlns="" xmlns:wpc="http://schemas.microsoft.com/office/word/2010/wordprocessingCanvas" xmlns:cx="http://schemas.microsoft.com/office/drawing/2014/chartex" xmlns:cx1="http://schemas.microsoft.com/office/drawing/2015/9/8/chartex" xmlns:cx2="http://schemas.microsoft.com/office/drawing/2015/10/21/chartex" xmlns:cx3="http://schemas.microsoft.com/office/drawing/2016/5/9/chartex" xmlns:cx4="http://schemas.microsoft.com/office/drawing/2016/5/10/chartex" xmlns:cx5="http://schemas.microsoft.com/office/drawing/2016/5/11/chartex" xmlns:cx6="http://schemas.microsoft.com/office/drawing/2016/5/12/chartex" xmlns:cx7="http://schemas.microsoft.com/office/drawing/2016/5/13/chartex" xmlns:cx8="http://schemas.microsoft.com/office/drawing/2016/5/14/chartex" xmlns:mc="http://schemas.openxmlformats.org/markup-compatibility/2006" xmlns:aink="http://schemas.microsoft.com/office/drawing/2016/ink" xmlns:am3d="http://schemas.microsoft.com/office/drawing/2017/model3d" xmlns:o="urn:schemas-microsoft-com:office:office" xmlns:v="urn:schemas-microsoft-com:vml" xmlns:wp14="http://schemas.microsoft.com/office/word/2010/wordprocessingDrawing" xmlns:w10="urn:schemas-microsoft-com:office:word" xmlns:w="http://schemas.openxmlformats.org/wordprocessingml/2006/main" xmlns:w14="http://schemas.microsoft.com/office/word/2010/wordml" xmlns:w15="http://schemas.microsoft.com/office/word/2012/wordml" xmlns:w16cex="http://schemas.microsoft.com/office/word/2018/wordml/cex" xmlns:w16cid="http://schemas.microsoft.com/office/word/2016/wordml/cid" xmlns:w16="http://schemas.microsoft.com/office/word/2018/wordml" xmlns:w16sdtdh="http://schemas.microsoft.com/office/word/2020/wordml/sdtdatahash" xmlns:w16se="http://schemas.microsoft.com/office/word/2015/wordml/symex" xmlns:wpg="http://schemas.microsoft.com/office/word/2010/wordprocessingGroup" xmlns:wpi="http://schemas.microsoft.com/office/word/2010/wordprocessingInk" xmlns:wps="http://schemas.microsoft.com/office/word/2010/wordprocessingShape" xmlns:a14="http://schemas.microsoft.com/office/drawing/2010/main" val="0"/>
+                          <a14:useLocalDpi xmlns:a14="http://schemas.microsoft.com/office/drawing/2010/main" xmlns:wps="http://schemas.microsoft.com/office/word/2010/wordprocessingShape" xmlns:wpi="http://schemas.microsoft.com/office/word/2010/wordprocessingInk" xmlns:wpg="http://schemas.microsoft.com/office/word/2010/wordprocessingGroup" xmlns:w16se="http://schemas.microsoft.com/office/word/2015/wordml/symex" xmlns:w16sdtdh="http://schemas.microsoft.com/office/word/2020/wordml/sdtdatahash" xmlns:w16="http://schemas.microsoft.com/office/word/2018/wordml" xmlns:w16cid="http://schemas.microsoft.com/office/word/2016/wordml/cid" xmlns:w16cex="http://schemas.microsoft.com/office/word/2018/wordml/cex" xmlns:w15="http://schemas.microsoft.com/office/word/2012/wordml" xmlns:w14="http://schemas.microsoft.com/office/word/2010/wordml" xmlns:w="http://schemas.openxmlformats.org/wordprocessingml/2006/main" xmlns:w10="urn:schemas-microsoft-com:office:word" xmlns:wp14="http://schemas.microsoft.com/office/word/2010/wordprocessingDrawing" xmlns:v="urn:schemas-microsoft-com:vml" xmlns:o="urn:schemas-microsoft-com:office:office" xmlns:am3d="http://schemas.microsoft.com/office/drawing/2017/model3d" xmlns:aink="http://schemas.microsoft.com/office/drawing/2016/ink" xmlns:mc="http://schemas.openxmlformats.org/markup-compatibility/2006" xmlns:cx8="http://schemas.microsoft.com/office/drawing/2016/5/14/chartex" xmlns:cx7="http://schemas.microsoft.com/office/drawing/2016/5/13/chartex" xmlns:cx6="http://schemas.microsoft.com/office/drawing/2016/5/12/chartex" xmlns:cx5="http://schemas.microsoft.com/office/drawing/2016/5/11/chartex" xmlns:cx4="http://schemas.microsoft.com/office/drawing/2016/5/10/chartex" xmlns:cx3="http://schemas.microsoft.com/office/drawing/2016/5/9/chartex" xmlns:cx2="http://schemas.microsoft.com/office/drawing/2015/10/21/chartex" xmlns:cx1="http://schemas.microsoft.com/office/drawing/2015/9/8/chartex" xmlns:cx="http://schemas.microsoft.com/office/drawing/2014/chartex" xmlns:wpc="http://schemas.microsoft.com/office/word/2010/wordprocessingCanvas" xmlns="" val="0"/>
                         </a:ext>
                       </a:extLst>
                     </a:blip>
@@ -2246,7 +2246,7 @@
                     <a:blip r:embed="rId20" cstate="print">
                       <a:extLst>
                         <a:ext uri="{28A0092B-C50C-407E-A947-70E740481C1C}">
-                          <a14:useLocalDpi xmlns="" xmlns:wpc="http://schemas.microsoft.com/office/word/2010/wordprocessingCanvas" xmlns:cx="http://schemas.microsoft.com/office/drawing/2014/chartex" xmlns:cx1="http://schemas.microsoft.com/office/drawing/2015/9/8/chartex" xmlns:cx2="http://schemas.microsoft.com/office/drawing/2015/10/21/chartex" xmlns:cx3="http://schemas.microsoft.com/office/drawing/2016/5/9/chartex" xmlns:cx4="http://schemas.microsoft.com/office/drawing/2016/5/10/chartex" xmlns:cx5="http://schemas.microsoft.com/office/drawing/2016/5/11/chartex" xmlns:cx6="http://schemas.microsoft.com/office/drawing/2016/5/12/chartex" xmlns:cx7="http://schemas.microsoft.com/office/drawing/2016/5/13/chartex" xmlns:cx8="http://schemas.microsoft.com/office/drawing/2016/5/14/chartex" xmlns:mc="http://schemas.openxmlformats.org/markup-compatibility/2006" xmlns:aink="http://schemas.microsoft.com/office/drawing/2016/ink" xmlns:am3d="http://schemas.microsoft.com/office/drawing/2017/model3d" xmlns:o="urn:schemas-microsoft-com:office:office" xmlns:v="urn:schemas-microsoft-com:vml" xmlns:wp14="http://schemas.microsoft.com/office/word/2010/wordprocessingDrawing" xmlns:w10="urn:schemas-microsoft-com:office:word" xmlns:w="http://schemas.openxmlformats.org/wordprocessingml/2006/main" xmlns:w14="http://schemas.microsoft.com/office/word/2010/wordml" xmlns:w15="http://schemas.microsoft.com/office/word/2012/wordml" xmlns:w16cex="http://schemas.microsoft.com/office/word/2018/wordml/cex" xmlns:w16cid="http://schemas.microsoft.com/office/word/2016/wordml/cid" xmlns:w16="http://schemas.microsoft.com/office/word/2018/wordml" xmlns:w16sdtdh="http://schemas.microsoft.com/office/word/2020/wordml/sdtdatahash" xmlns:w16se="http://schemas.microsoft.com/office/word/2015/wordml/symex" xmlns:wpg="http://schemas.microsoft.com/office/word/2010/wordprocessingGroup" xmlns:wpi="http://schemas.microsoft.com/office/word/2010/wordprocessingInk" xmlns:wps="http://schemas.microsoft.com/office/word/2010/wordprocessingShape" xmlns:a14="http://schemas.microsoft.com/office/drawing/2010/main" val="0"/>
+                          <a14:useLocalDpi xmlns:a14="http://schemas.microsoft.com/office/drawing/2010/main" xmlns:wps="http://schemas.microsoft.com/office/word/2010/wordprocessingShape" xmlns:wpi="http://schemas.microsoft.com/office/word/2010/wordprocessingInk" xmlns:wpg="http://schemas.microsoft.com/office/word/2010/wordprocessingGroup" xmlns:w16se="http://schemas.microsoft.com/office/word/2015/wordml/symex" xmlns:w16sdtdh="http://schemas.microsoft.com/office/word/2020/wordml/sdtdatahash" xmlns:w16="http://schemas.microsoft.com/office/word/2018/wordml" xmlns:w16cid="http://schemas.microsoft.com/office/word/2016/wordml/cid" xmlns:w16cex="http://schemas.microsoft.com/office/word/2018/wordml/cex" xmlns:w15="http://schemas.microsoft.com/office/word/2012/wordml" xmlns:w14="http://schemas.microsoft.com/office/word/2010/wordml" xmlns:w="http://schemas.openxmlformats.org/wordprocessingml/2006/main" xmlns:w10="urn:schemas-microsoft-com:office:word" xmlns:wp14="http://schemas.microsoft.com/office/word/2010/wordprocessingDrawing" xmlns:v="urn:schemas-microsoft-com:vml" xmlns:o="urn:schemas-microsoft-com:office:office" xmlns:am3d="http://schemas.microsoft.com/office/drawing/2017/model3d" xmlns:aink="http://schemas.microsoft.com/office/drawing/2016/ink" xmlns:mc="http://schemas.openxmlformats.org/markup-compatibility/2006" xmlns:cx8="http://schemas.microsoft.com/office/drawing/2016/5/14/chartex" xmlns:cx7="http://schemas.microsoft.com/office/drawing/2016/5/13/chartex" xmlns:cx6="http://schemas.microsoft.com/office/drawing/2016/5/12/chartex" xmlns:cx5="http://schemas.microsoft.com/office/drawing/2016/5/11/chartex" xmlns:cx4="http://schemas.microsoft.com/office/drawing/2016/5/10/chartex" xmlns:cx3="http://schemas.microsoft.com/office/drawing/2016/5/9/chartex" xmlns:cx2="http://schemas.microsoft.com/office/drawing/2015/10/21/chartex" xmlns:cx1="http://schemas.microsoft.com/office/drawing/2015/9/8/chartex" xmlns:cx="http://schemas.microsoft.com/office/drawing/2014/chartex" xmlns:wpc="http://schemas.microsoft.com/office/word/2010/wordprocessingCanvas" xmlns="" val="0"/>
                         </a:ext>
                       </a:extLst>
                     </a:blip>
@@ -2344,7 +2344,7 @@
                     <a:blip r:embed="rId21" cstate="print">
                       <a:extLst>
                         <a:ext uri="{28A0092B-C50C-407E-A947-70E740481C1C}">
-                          <a14:useLocalDpi xmlns="" xmlns:wpc="http://schemas.microsoft.com/office/word/2010/wordprocessingCanvas" xmlns:cx="http://schemas.microsoft.com/office/drawing/2014/chartex" xmlns:cx1="http://schemas.microsoft.com/office/drawing/2015/9/8/chartex" xmlns:cx2="http://schemas.microsoft.com/office/drawing/2015/10/21/chartex" xmlns:cx3="http://schemas.microsoft.com/office/drawing/2016/5/9/chartex" xmlns:cx4="http://schemas.microsoft.com/office/drawing/2016/5/10/chartex" xmlns:cx5="http://schemas.microsoft.com/office/drawing/2016/5/11/chartex" xmlns:cx6="http://schemas.microsoft.com/office/drawing/2016/5/12/chartex" xmlns:cx7="http://schemas.microsoft.com/office/drawing/2016/5/13/chartex" xmlns:cx8="http://schemas.microsoft.com/office/drawing/2016/5/14/chartex" xmlns:mc="http://schemas.openxmlformats.org/markup-compatibility/2006" xmlns:aink="http://schemas.microsoft.com/office/drawing/2016/ink" xmlns:am3d="http://schemas.microsoft.com/office/drawing/2017/model3d" xmlns:o="urn:schemas-microsoft-com:office:office" xmlns:v="urn:schemas-microsoft-com:vml" xmlns:wp14="http://schemas.microsoft.com/office/word/2010/wordprocessingDrawing" xmlns:w10="urn:schemas-microsoft-com:office:word" xmlns:w="http://schemas.openxmlformats.org/wordprocessingml/2006/main" xmlns:w14="http://schemas.microsoft.com/office/word/2010/wordml" xmlns:w15="http://schemas.microsoft.com/office/word/2012/wordml" xmlns:w16cex="http://schemas.microsoft.com/office/word/2018/wordml/cex" xmlns:w16cid="http://schemas.microsoft.com/office/word/2016/wordml/cid" xmlns:w16="http://schemas.microsoft.com/office/word/2018/wordml" xmlns:w16sdtdh="http://schemas.microsoft.com/office/word/2020/wordml/sdtdatahash" xmlns:w16se="http://schemas.microsoft.com/office/word/2015/wordml/symex" xmlns:wpg="http://schemas.microsoft.com/office/word/2010/wordprocessingGroup" xmlns:wpi="http://schemas.microsoft.com/office/word/2010/wordprocessingInk" xmlns:wps="http://schemas.microsoft.com/office/word/2010/wordprocessingShape" xmlns:a14="http://schemas.microsoft.com/office/drawing/2010/main" val="0"/>
+                          <a14:useLocalDpi xmlns:a14="http://schemas.microsoft.com/office/drawing/2010/main" xmlns:wps="http://schemas.microsoft.com/office/word/2010/wordprocessingShape" xmlns:wpi="http://schemas.microsoft.com/office/word/2010/wordprocessingInk" xmlns:wpg="http://schemas.microsoft.com/office/word/2010/wordprocessingGroup" xmlns:w16se="http://schemas.microsoft.com/office/word/2015/wordml/symex" xmlns:w16sdtdh="http://schemas.microsoft.com/office/word/2020/wordml/sdtdatahash" xmlns:w16="http://schemas.microsoft.com/office/word/2018/wordml" xmlns:w16cid="http://schemas.microsoft.com/office/word/2016/wordml/cid" xmlns:w16cex="http://schemas.microsoft.com/office/word/2018/wordml/cex" xmlns:w15="http://schemas.microsoft.com/office/word/2012/wordml" xmlns:w14="http://schemas.microsoft.com/office/word/2010/wordml" xmlns:w="http://schemas.openxmlformats.org/wordprocessingml/2006/main" xmlns:w10="urn:schemas-microsoft-com:office:word" xmlns:wp14="http://schemas.microsoft.com/office/word/2010/wordprocessingDrawing" xmlns:v="urn:schemas-microsoft-com:vml" xmlns:o="urn:schemas-microsoft-com:office:office" xmlns:am3d="http://schemas.microsoft.com/office/drawing/2017/model3d" xmlns:aink="http://schemas.microsoft.com/office/drawing/2016/ink" xmlns:mc="http://schemas.openxmlformats.org/markup-compatibility/2006" xmlns:cx8="http://schemas.microsoft.com/office/drawing/2016/5/14/chartex" xmlns:cx7="http://schemas.microsoft.com/office/drawing/2016/5/13/chartex" xmlns:cx6="http://schemas.microsoft.com/office/drawing/2016/5/12/chartex" xmlns:cx5="http://schemas.microsoft.com/office/drawing/2016/5/11/chartex" xmlns:cx4="http://schemas.microsoft.com/office/drawing/2016/5/10/chartex" xmlns:cx3="http://schemas.microsoft.com/office/drawing/2016/5/9/chartex" xmlns:cx2="http://schemas.microsoft.com/office/drawing/2015/10/21/chartex" xmlns:cx1="http://schemas.microsoft.com/office/drawing/2015/9/8/chartex" xmlns:cx="http://schemas.microsoft.com/office/drawing/2014/chartex" xmlns:wpc="http://schemas.microsoft.com/office/word/2010/wordprocessingCanvas" xmlns="" val="0"/>
                         </a:ext>
                       </a:extLst>
                     </a:blip>
@@ -2450,7 +2450,7 @@
                     <a:blip r:embed="rId22" cstate="print">
                       <a:extLst>
                         <a:ext uri="{28A0092B-C50C-407E-A947-70E740481C1C}">
-                          <a14:useLocalDpi xmlns="" xmlns:wpc="http://schemas.microsoft.com/office/word/2010/wordprocessingCanvas" xmlns:cx="http://schemas.microsoft.com/office/drawing/2014/chartex" xmlns:cx1="http://schemas.microsoft.com/office/drawing/2015/9/8/chartex" xmlns:cx2="http://schemas.microsoft.com/office/drawing/2015/10/21/chartex" xmlns:cx3="http://schemas.microsoft.com/office/drawing/2016/5/9/chartex" xmlns:cx4="http://schemas.microsoft.com/office/drawing/2016/5/10/chartex" xmlns:cx5="http://schemas.microsoft.com/office/drawing/2016/5/11/chartex" xmlns:cx6="http://schemas.microsoft.com/office/drawing/2016/5/12/chartex" xmlns:cx7="http://schemas.microsoft.com/office/drawing/2016/5/13/chartex" xmlns:cx8="http://schemas.microsoft.com/office/drawing/2016/5/14/chartex" xmlns:mc="http://schemas.openxmlformats.org/markup-compatibility/2006" xmlns:aink="http://schemas.microsoft.com/office/drawing/2016/ink" xmlns:am3d="http://schemas.microsoft.com/office/drawing/2017/model3d" xmlns:o="urn:schemas-microsoft-com:office:office" xmlns:v="urn:schemas-microsoft-com:vml" xmlns:wp14="http://schemas.microsoft.com/office/word/2010/wordprocessingDrawing" xmlns:w10="urn:schemas-microsoft-com:office:word" xmlns:w="http://schemas.openxmlformats.org/wordprocessingml/2006/main" xmlns:w14="http://schemas.microsoft.com/office/word/2010/wordml" xmlns:w15="http://schemas.microsoft.com/office/word/2012/wordml" xmlns:w16cex="http://schemas.microsoft.com/office/word/2018/wordml/cex" xmlns:w16cid="http://schemas.microsoft.com/office/word/2016/wordml/cid" xmlns:w16="http://schemas.microsoft.com/office/word/2018/wordml" xmlns:w16sdtdh="http://schemas.microsoft.com/office/word/2020/wordml/sdtdatahash" xmlns:w16se="http://schemas.microsoft.com/office/word/2015/wordml/symex" xmlns:wpg="http://schemas.microsoft.com/office/word/2010/wordprocessingGroup" xmlns:wpi="http://schemas.microsoft.com/office/word/2010/wordprocessingInk" xmlns:wps="http://schemas.microsoft.com/office/word/2010/wordprocessingShape" xmlns:a14="http://schemas.microsoft.com/office/drawing/2010/main" val="0"/>
+                          <a14:useLocalDpi xmlns:a14="http://schemas.microsoft.com/office/drawing/2010/main" xmlns:wps="http://schemas.microsoft.com/office/word/2010/wordprocessingShape" xmlns:wpi="http://schemas.microsoft.com/office/word/2010/wordprocessingInk" xmlns:wpg="http://schemas.microsoft.com/office/word/2010/wordprocessingGroup" xmlns:w16se="http://schemas.microsoft.com/office/word/2015/wordml/symex" xmlns:w16sdtdh="http://schemas.microsoft.com/office/word/2020/wordml/sdtdatahash" xmlns:w16="http://schemas.microsoft.com/office/word/2018/wordml" xmlns:w16cid="http://schemas.microsoft.com/office/word/2016/wordml/cid" xmlns:w16cex="http://schemas.microsoft.com/office/word/2018/wordml/cex" xmlns:w15="http://schemas.microsoft.com/office/word/2012/wordml" xmlns:w14="http://schemas.microsoft.com/office/word/2010/wordml" xmlns:w="http://schemas.openxmlformats.org/wordprocessingml/2006/main" xmlns:w10="urn:schemas-microsoft-com:office:word" xmlns:wp14="http://schemas.microsoft.com/office/word/2010/wordprocessingDrawing" xmlns:v="urn:schemas-microsoft-com:vml" xmlns:o="urn:schemas-microsoft-com:office:office" xmlns:am3d="http://schemas.microsoft.com/office/drawing/2017/model3d" xmlns:aink="http://schemas.microsoft.com/office/drawing/2016/ink" xmlns:mc="http://schemas.openxmlformats.org/markup-compatibility/2006" xmlns:cx8="http://schemas.microsoft.com/office/drawing/2016/5/14/chartex" xmlns:cx7="http://schemas.microsoft.com/office/drawing/2016/5/13/chartex" xmlns:cx6="http://schemas.microsoft.com/office/drawing/2016/5/12/chartex" xmlns:cx5="http://schemas.microsoft.com/office/drawing/2016/5/11/chartex" xmlns:cx4="http://schemas.microsoft.com/office/drawing/2016/5/10/chartex" xmlns:cx3="http://schemas.microsoft.com/office/drawing/2016/5/9/chartex" xmlns:cx2="http://schemas.microsoft.com/office/drawing/2015/10/21/chartex" xmlns:cx1="http://schemas.microsoft.com/office/drawing/2015/9/8/chartex" xmlns:cx="http://schemas.microsoft.com/office/drawing/2014/chartex" xmlns:wpc="http://schemas.microsoft.com/office/word/2010/wordprocessingCanvas" xmlns="" val="0"/>
                         </a:ext>
                       </a:extLst>
                     </a:blip>
@@ -2571,7 +2571,7 @@
                     <a:blip r:embed="rId23" cstate="print">
                       <a:extLst>
                         <a:ext uri="{28A0092B-C50C-407E-A947-70E740481C1C}">
-                          <a14:useLocalDpi xmlns="" xmlns:wpc="http://schemas.microsoft.com/office/word/2010/wordprocessingCanvas" xmlns:cx="http://schemas.microsoft.com/office/drawing/2014/chartex" xmlns:cx1="http://schemas.microsoft.com/office/drawing/2015/9/8/chartex" xmlns:cx2="http://schemas.microsoft.com/office/drawing/2015/10/21/chartex" xmlns:cx3="http://schemas.microsoft.com/office/drawing/2016/5/9/chartex" xmlns:cx4="http://schemas.microsoft.com/office/drawing/2016/5/10/chartex" xmlns:cx5="http://schemas.microsoft.com/office/drawing/2016/5/11/chartex" xmlns:cx6="http://schemas.microsoft.com/office/drawing/2016/5/12/chartex" xmlns:cx7="http://schemas.microsoft.com/office/drawing/2016/5/13/chartex" xmlns:cx8="http://schemas.microsoft.com/office/drawing/2016/5/14/chartex" xmlns:mc="http://schemas.openxmlformats.org/markup-compatibility/2006" xmlns:aink="http://schemas.microsoft.com/office/drawing/2016/ink" xmlns:am3d="http://schemas.microsoft.com/office/drawing/2017/model3d" xmlns:o="urn:schemas-microsoft-com:office:office" xmlns:v="urn:schemas-microsoft-com:vml" xmlns:wp14="http://schemas.microsoft.com/office/word/2010/wordprocessingDrawing" xmlns:w10="urn:schemas-microsoft-com:office:word" xmlns:w="http://schemas.openxmlformats.org/wordprocessingml/2006/main" xmlns:w14="http://schemas.microsoft.com/office/word/2010/wordml" xmlns:w15="http://schemas.microsoft.com/office/word/2012/wordml" xmlns:w16cex="http://schemas.microsoft.com/office/word/2018/wordml/cex" xmlns:w16cid="http://schemas.microsoft.com/office/word/2016/wordml/cid" xmlns:w16="http://schemas.microsoft.com/office/word/2018/wordml" xmlns:w16sdtdh="http://schemas.microsoft.com/office/word/2020/wordml/sdtdatahash" xmlns:w16se="http://schemas.microsoft.com/office/word/2015/wordml/symex" xmlns:wpg="http://schemas.microsoft.com/office/word/2010/wordprocessingGroup" xmlns:wpi="http://schemas.microsoft.com/office/word/2010/wordprocessingInk" xmlns:wps="http://schemas.microsoft.com/office/word/2010/wordprocessingShape" xmlns:a14="http://schemas.microsoft.com/office/drawing/2010/main" val="0"/>
+                          <a14:useLocalDpi xmlns:a14="http://schemas.microsoft.com/office/drawing/2010/main" xmlns:wps="http://schemas.microsoft.com/office/word/2010/wordprocessingShape" xmlns:wpi="http://schemas.microsoft.com/office/word/2010/wordprocessingInk" xmlns:wpg="http://schemas.microsoft.com/office/word/2010/wordprocessingGroup" xmlns:w16se="http://schemas.microsoft.com/office/word/2015/wordml/symex" xmlns:w16sdtdh="http://schemas.microsoft.com/office/word/2020/wordml/sdtdatahash" xmlns:w16="http://schemas.microsoft.com/office/word/2018/wordml" xmlns:w16cid="http://schemas.microsoft.com/office/word/2016/wordml/cid" xmlns:w16cex="http://schemas.microsoft.com/office/word/2018/wordml/cex" xmlns:w15="http://schemas.microsoft.com/office/word/2012/wordml" xmlns:w14="http://schemas.microsoft.com/office/word/2010/wordml" xmlns:w="http://schemas.openxmlformats.org/wordprocessingml/2006/main" xmlns:w10="urn:schemas-microsoft-com:office:word" xmlns:wp14="http://schemas.microsoft.com/office/word/2010/wordprocessingDrawing" xmlns:v="urn:schemas-microsoft-com:vml" xmlns:o="urn:schemas-microsoft-com:office:office" xmlns:am3d="http://schemas.microsoft.com/office/drawing/2017/model3d" xmlns:aink="http://schemas.microsoft.com/office/drawing/2016/ink" xmlns:mc="http://schemas.openxmlformats.org/markup-compatibility/2006" xmlns:cx8="http://schemas.microsoft.com/office/drawing/2016/5/14/chartex" xmlns:cx7="http://schemas.microsoft.com/office/drawing/2016/5/13/chartex" xmlns:cx6="http://schemas.microsoft.com/office/drawing/2016/5/12/chartex" xmlns:cx5="http://schemas.microsoft.com/office/drawing/2016/5/11/chartex" xmlns:cx4="http://schemas.microsoft.com/office/drawing/2016/5/10/chartex" xmlns:cx3="http://schemas.microsoft.com/office/drawing/2016/5/9/chartex" xmlns:cx2="http://schemas.microsoft.com/office/drawing/2015/10/21/chartex" xmlns:cx1="http://schemas.microsoft.com/office/drawing/2015/9/8/chartex" xmlns:cx="http://schemas.microsoft.com/office/drawing/2014/chartex" xmlns:wpc="http://schemas.microsoft.com/office/word/2010/wordprocessingCanvas" xmlns="" val="0"/>
                         </a:ext>
                       </a:extLst>
                     </a:blip>
@@ -2676,7 +2676,7 @@
                     <a:blip r:embed="rId24" cstate="print">
                       <a:extLst>
                         <a:ext uri="{28A0092B-C50C-407E-A947-70E740481C1C}">
-                          <a14:useLocalDpi xmlns="" xmlns:wpc="http://schemas.microsoft.com/office/word/2010/wordprocessingCanvas" xmlns:cx="http://schemas.microsoft.com/office/drawing/2014/chartex" xmlns:cx1="http://schemas.microsoft.com/office/drawing/2015/9/8/chartex" xmlns:cx2="http://schemas.microsoft.com/office/drawing/2015/10/21/chartex" xmlns:cx3="http://schemas.microsoft.com/office/drawing/2016/5/9/chartex" xmlns:cx4="http://schemas.microsoft.com/office/drawing/2016/5/10/chartex" xmlns:cx5="http://schemas.microsoft.com/office/drawing/2016/5/11/chartex" xmlns:cx6="http://schemas.microsoft.com/office/drawing/2016/5/12/chartex" xmlns:cx7="http://schemas.microsoft.com/office/drawing/2016/5/13/chartex" xmlns:cx8="http://schemas.microsoft.com/office/drawing/2016/5/14/chartex" xmlns:mc="http://schemas.openxmlformats.org/markup-compatibility/2006" xmlns:aink="http://schemas.microsoft.com/office/drawing/2016/ink" xmlns:am3d="http://schemas.microsoft.com/office/drawing/2017/model3d" xmlns:o="urn:schemas-microsoft-com:office:office" xmlns:v="urn:schemas-microsoft-com:vml" xmlns:wp14="http://schemas.microsoft.com/office/word/2010/wordprocessingDrawing" xmlns:w10="urn:schemas-microsoft-com:office:word" xmlns:w="http://schemas.openxmlformats.org/wordprocessingml/2006/main" xmlns:w14="http://schemas.microsoft.com/office/word/2010/wordml" xmlns:w15="http://schemas.microsoft.com/office/word/2012/wordml" xmlns:w16cex="http://schemas.microsoft.com/office/word/2018/wordml/cex" xmlns:w16cid="http://schemas.microsoft.com/office/word/2016/wordml/cid" xmlns:w16="http://schemas.microsoft.com/office/word/2018/wordml" xmlns:w16sdtdh="http://schemas.microsoft.com/office/word/2020/wordml/sdtdatahash" xmlns:w16se="http://schemas.microsoft.com/office/word/2015/wordml/symex" xmlns:wpg="http://schemas.microsoft.com/office/word/2010/wordprocessingGroup" xmlns:wpi="http://schemas.microsoft.com/office/word/2010/wordprocessingInk" xmlns:wps="http://schemas.microsoft.com/office/word/2010/wordprocessingShape" xmlns:a14="http://schemas.microsoft.com/office/drawing/2010/main" val="0"/>
+                          <a14:useLocalDpi xmlns:a14="http://schemas.microsoft.com/office/drawing/2010/main" xmlns:wps="http://schemas.microsoft.com/office/word/2010/wordprocessingShape" xmlns:wpi="http://schemas.microsoft.com/office/word/2010/wordprocessingInk" xmlns:wpg="http://schemas.microsoft.com/office/word/2010/wordprocessingGroup" xmlns:w16se="http://schemas.microsoft.com/office/word/2015/wordml/symex" xmlns:w16sdtdh="http://schemas.microsoft.com/office/word/2020/wordml/sdtdatahash" xmlns:w16="http://schemas.microsoft.com/office/word/2018/wordml" xmlns:w16cid="http://schemas.microsoft.com/office/word/2016/wordml/cid" xmlns:w16cex="http://schemas.microsoft.com/office/word/2018/wordml/cex" xmlns:w15="http://schemas.microsoft.com/office/word/2012/wordml" xmlns:w14="http://schemas.microsoft.com/office/word/2010/wordml" xmlns:w="http://schemas.openxmlformats.org/wordprocessingml/2006/main" xmlns:w10="urn:schemas-microsoft-com:office:word" xmlns:wp14="http://schemas.microsoft.com/office/word/2010/wordprocessingDrawing" xmlns:v="urn:schemas-microsoft-com:vml" xmlns:o="urn:schemas-microsoft-com:office:office" xmlns:am3d="http://schemas.microsoft.com/office/drawing/2017/model3d" xmlns:aink="http://schemas.microsoft.com/office/drawing/2016/ink" xmlns:mc="http://schemas.openxmlformats.org/markup-compatibility/2006" xmlns:cx8="http://schemas.microsoft.com/office/drawing/2016/5/14/chartex" xmlns:cx7="http://schemas.microsoft.com/office/drawing/2016/5/13/chartex" xmlns:cx6="http://schemas.microsoft.com/office/drawing/2016/5/12/chartex" xmlns:cx5="http://schemas.microsoft.com/office/drawing/2016/5/11/chartex" xmlns:cx4="http://schemas.microsoft.com/office/drawing/2016/5/10/chartex" xmlns:cx3="http://schemas.microsoft.com/office/drawing/2016/5/9/chartex" xmlns:cx2="http://schemas.microsoft.com/office/drawing/2015/10/21/chartex" xmlns:cx1="http://schemas.microsoft.com/office/drawing/2015/9/8/chartex" xmlns:cx="http://schemas.microsoft.com/office/drawing/2014/chartex" xmlns:wpc="http://schemas.microsoft.com/office/word/2010/wordprocessingCanvas" xmlns="" val="0"/>
                         </a:ext>
                       </a:extLst>
                     </a:blip>
@@ -2774,7 +2774,7 @@
                     <a:blip r:embed="rId25" cstate="print">
                       <a:extLst>
                         <a:ext uri="{28A0092B-C50C-407E-A947-70E740481C1C}">
-                          <a14:useLocalDpi xmlns="" xmlns:wpc="http://schemas.microsoft.com/office/word/2010/wordprocessingCanvas" xmlns:cx="http://schemas.microsoft.com/office/drawing/2014/chartex" xmlns:cx1="http://schemas.microsoft.com/office/drawing/2015/9/8/chartex" xmlns:cx2="http://schemas.microsoft.com/office/drawing/2015/10/21/chartex" xmlns:cx3="http://schemas.microsoft.com/office/drawing/2016/5/9/chartex" xmlns:cx4="http://schemas.microsoft.com/office/drawing/2016/5/10/chartex" xmlns:cx5="http://schemas.microsoft.com/office/drawing/2016/5/11/chartex" xmlns:cx6="http://schemas.microsoft.com/office/drawing/2016/5/12/chartex" xmlns:cx7="http://schemas.microsoft.com/office/drawing/2016/5/13/chartex" xmlns:cx8="http://schemas.microsoft.com/office/drawing/2016/5/14/chartex" xmlns:mc="http://schemas.openxmlformats.org/markup-compatibility/2006" xmlns:aink="http://schemas.microsoft.com/office/drawing/2016/ink" xmlns:am3d="http://schemas.microsoft.com/office/drawing/2017/model3d" xmlns:o="urn:schemas-microsoft-com:office:office" xmlns:v="urn:schemas-microsoft-com:vml" xmlns:wp14="http://schemas.microsoft.com/office/word/2010/wordprocessingDrawing" xmlns:w10="urn:schemas-microsoft-com:office:word" xmlns:w="http://schemas.openxmlformats.org/wordprocessingml/2006/main" xmlns:w14="http://schemas.microsoft.com/office/word/2010/wordml" xmlns:w15="http://schemas.microsoft.com/office/word/2012/wordml" xmlns:w16cex="http://schemas.microsoft.com/office/word/2018/wordml/cex" xmlns:w16cid="http://schemas.microsoft.com/office/word/2016/wordml/cid" xmlns:w16="http://schemas.microsoft.com/office/word/2018/wordml" xmlns:w16sdtdh="http://schemas.microsoft.com/office/word/2020/wordml/sdtdatahash" xmlns:w16se="http://schemas.microsoft.com/office/word/2015/wordml/symex" xmlns:wpg="http://schemas.microsoft.com/office/word/2010/wordprocessingGroup" xmlns:wpi="http://schemas.microsoft.com/office/word/2010/wordprocessingInk" xmlns:wps="http://schemas.microsoft.com/office/word/2010/wordprocessingShape" xmlns:a14="http://schemas.microsoft.com/office/drawing/2010/main" val="0"/>
+                          <a14:useLocalDpi xmlns:a14="http://schemas.microsoft.com/office/drawing/2010/main" xmlns:wps="http://schemas.microsoft.com/office/word/2010/wordprocessingShape" xmlns:wpi="http://schemas.microsoft.com/office/word/2010/wordprocessingInk" xmlns:wpg="http://schemas.microsoft.com/office/word/2010/wordprocessingGroup" xmlns:w16se="http://schemas.microsoft.com/office/word/2015/wordml/symex" xmlns:w16sdtdh="http://schemas.microsoft.com/office/word/2020/wordml/sdtdatahash" xmlns:w16="http://schemas.microsoft.com/office/word/2018/wordml" xmlns:w16cid="http://schemas.microsoft.com/office/word/2016/wordml/cid" xmlns:w16cex="http://schemas.microsoft.com/office/word/2018/wordml/cex" xmlns:w15="http://schemas.microsoft.com/office/word/2012/wordml" xmlns:w14="http://schemas.microsoft.com/office/word/2010/wordml" xmlns:w="http://schemas.openxmlformats.org/wordprocessingml/2006/main" xmlns:w10="urn:schemas-microsoft-com:office:word" xmlns:wp14="http://schemas.microsoft.com/office/word/2010/wordprocessingDrawing" xmlns:v="urn:schemas-microsoft-com:vml" xmlns:o="urn:schemas-microsoft-com:office:office" xmlns:am3d="http://schemas.microsoft.com/office/drawing/2017/model3d" xmlns:aink="http://schemas.microsoft.com/office/drawing/2016/ink" xmlns:mc="http://schemas.openxmlformats.org/markup-compatibility/2006" xmlns:cx8="http://schemas.microsoft.com/office/drawing/2016/5/14/chartex" xmlns:cx7="http://schemas.microsoft.com/office/drawing/2016/5/13/chartex" xmlns:cx6="http://schemas.microsoft.com/office/drawing/2016/5/12/chartex" xmlns:cx5="http://schemas.microsoft.com/office/drawing/2016/5/11/chartex" xmlns:cx4="http://schemas.microsoft.com/office/drawing/2016/5/10/chartex" xmlns:cx3="http://schemas.microsoft.com/office/drawing/2016/5/9/chartex" xmlns:cx2="http://schemas.microsoft.com/office/drawing/2015/10/21/chartex" xmlns:cx1="http://schemas.microsoft.com/office/drawing/2015/9/8/chartex" xmlns:cx="http://schemas.microsoft.com/office/drawing/2014/chartex" xmlns:wpc="http://schemas.microsoft.com/office/word/2010/wordprocessingCanvas" xmlns="" val="0"/>
                         </a:ext>
                       </a:extLst>
                     </a:blip>
@@ -2819,7 +2819,32 @@
           <w:sz w:val="28"/>
           <w:szCs w:val="28"/>
         </w:rPr>
-        <w:t>Рисунок 19 – пример работы программы при х=0</w:t>
+        <w:t>Рисунок 19</w:t>
+      </w:r>
+      <w:r>
+        <w:rPr>
+          <w:rFonts w:ascii="Times New Roman" w:hAnsi="Times New Roman" w:cs="Times New Roman"/>
+          <w:sz w:val="28"/>
+          <w:szCs w:val="28"/>
+        </w:rPr>
+        <w:t xml:space="preserve"> – пример работы программы при </w:t>
+      </w:r>
+      <w:r>
+        <w:rPr>
+          <w:rFonts w:ascii="Times New Roman" w:hAnsi="Times New Roman" w:cs="Times New Roman"/>
+          <w:sz w:val="28"/>
+          <w:szCs w:val="28"/>
+          <w:lang w:val="en-US"/>
+        </w:rPr>
+        <w:t>x</w:t>
+      </w:r>
+      <w:r>
+        <w:rPr>
+          <w:rFonts w:ascii="Times New Roman" w:hAnsi="Times New Roman" w:cs="Times New Roman"/>
+          <w:sz w:val="28"/>
+          <w:szCs w:val="28"/>
+        </w:rPr>
+        <w:t>=0</w:t>
       </w:r>
     </w:p>
     <w:p>
@@ -2872,7 +2897,7 @@
                     <a:blip r:embed="rId26" cstate="print">
                       <a:extLst>
                         <a:ext uri="{28A0092B-C50C-407E-A947-70E740481C1C}">
-                          <a14:useLocalDpi xmlns="" xmlns:wpc="http://schemas.microsoft.com/office/word/2010/wordprocessingCanvas" xmlns:cx="http://schemas.microsoft.com/office/drawing/2014/chartex" xmlns:cx1="http://schemas.microsoft.com/office/drawing/2015/9/8/chartex" xmlns:cx2="http://schemas.microsoft.com/office/drawing/2015/10/21/chartex" xmlns:cx3="http://schemas.microsoft.com/office/drawing/2016/5/9/chartex" xmlns:cx4="http://schemas.microsoft.com/office/drawing/2016/5/10/chartex" xmlns:cx5="http://schemas.microsoft.com/office/drawing/2016/5/11/chartex" xmlns:cx6="http://schemas.microsoft.com/office/drawing/2016/5/12/chartex" xmlns:cx7="http://schemas.microsoft.com/office/drawing/2016/5/13/chartex" xmlns:cx8="http://schemas.microsoft.com/office/drawing/2016/5/14/chartex" xmlns:mc="http://schemas.openxmlformats.org/markup-compatibility/2006" xmlns:aink="http://schemas.microsoft.com/office/drawing/2016/ink" xmlns:am3d="http://schemas.microsoft.com/office/drawing/2017/model3d" xmlns:o="urn:schemas-microsoft-com:office:office" xmlns:v="urn:schemas-microsoft-com:vml" xmlns:wp14="http://schemas.microsoft.com/office/word/2010/wordprocessingDrawing" xmlns:w10="urn:schemas-microsoft-com:office:word" xmlns:w="http://schemas.openxmlformats.org/wordprocessingml/2006/main" xmlns:w14="http://schemas.microsoft.com/office/word/2010/wordml" xmlns:w15="http://schemas.microsoft.com/office/word/2012/wordml" xmlns:w16cex="http://schemas.microsoft.com/office/word/2018/wordml/cex" xmlns:w16cid="http://schemas.microsoft.com/office/word/2016/wordml/cid" xmlns:w16="http://schemas.microsoft.com/office/word/2018/wordml" xmlns:w16sdtdh="http://schemas.microsoft.com/office/word/2020/wordml/sdtdatahash" xmlns:w16se="http://schemas.microsoft.com/office/word/2015/wordml/symex" xmlns:wpg="http://schemas.microsoft.com/office/word/2010/wordprocessingGroup" xmlns:wpi="http://schemas.microsoft.com/office/word/2010/wordprocessingInk" xmlns:wps="http://schemas.microsoft.com/office/word/2010/wordprocessingShape" xmlns:a14="http://schemas.microsoft.com/office/drawing/2010/main" val="0"/>
+                          <a14:useLocalDpi xmlns:a14="http://schemas.microsoft.com/office/drawing/2010/main" xmlns:wps="http://schemas.microsoft.com/office/word/2010/wordprocessingShape" xmlns:wpi="http://schemas.microsoft.com/office/word/2010/wordprocessingInk" xmlns:wpg="http://schemas.microsoft.com/office/word/2010/wordprocessingGroup" xmlns:w16se="http://schemas.microsoft.com/office/word/2015/wordml/symex" xmlns:w16sdtdh="http://schemas.microsoft.com/office/word/2020/wordml/sdtdatahash" xmlns:w16="http://schemas.microsoft.com/office/word/2018/wordml" xmlns:w16cid="http://schemas.microsoft.com/office/word/2016/wordml/cid" xmlns:w16cex="http://schemas.microsoft.com/office/word/2018/wordml/cex" xmlns:w15="http://schemas.microsoft.com/office/word/2012/wordml" xmlns:w14="http://schemas.microsoft.com/office/word/2010/wordml" xmlns:w="http://schemas.openxmlformats.org/wordprocessingml/2006/main" xmlns:w10="urn:schemas-microsoft-com:office:word" xmlns:wp14="http://schemas.microsoft.com/office/word/2010/wordprocessingDrawing" xmlns:v="urn:schemas-microsoft-com:vml" xmlns:o="urn:schemas-microsoft-com:office:office" xmlns:am3d="http://schemas.microsoft.com/office/drawing/2017/model3d" xmlns:aink="http://schemas.microsoft.com/office/drawing/2016/ink" xmlns:mc="http://schemas.openxmlformats.org/markup-compatibility/2006" xmlns:cx8="http://schemas.microsoft.com/office/drawing/2016/5/14/chartex" xmlns:cx7="http://schemas.microsoft.com/office/drawing/2016/5/13/chartex" xmlns:cx6="http://schemas.microsoft.com/office/drawing/2016/5/12/chartex" xmlns:cx5="http://schemas.microsoft.com/office/drawing/2016/5/11/chartex" xmlns:cx4="http://schemas.microsoft.com/office/drawing/2016/5/10/chartex" xmlns:cx3="http://schemas.microsoft.com/office/drawing/2016/5/9/chartex" xmlns:cx2="http://schemas.microsoft.com/office/drawing/2015/10/21/chartex" xmlns:cx1="http://schemas.microsoft.com/office/drawing/2015/9/8/chartex" xmlns:cx="http://schemas.microsoft.com/office/drawing/2014/chartex" xmlns:wpc="http://schemas.microsoft.com/office/word/2010/wordprocessingCanvas" xmlns="" val="0"/>
                         </a:ext>
                       </a:extLst>
                     </a:blip>
@@ -2917,7 +2942,23 @@
           <w:sz w:val="28"/>
           <w:szCs w:val="28"/>
         </w:rPr>
-        <w:t>Рисунок 20 – пример работы программы при х=4</w:t>
+        <w:t>Рисунок 20</w:t>
+      </w:r>
+      <w:r>
+        <w:rPr>
+          <w:rFonts w:ascii="Times New Roman" w:hAnsi="Times New Roman" w:cs="Times New Roman"/>
+          <w:sz w:val="28"/>
+          <w:szCs w:val="28"/>
+        </w:rPr>
+        <w:t xml:space="preserve"> – пример работы программы при х</w:t>
+      </w:r>
+      <w:r>
+        <w:rPr>
+          <w:rFonts w:ascii="Times New Roman" w:hAnsi="Times New Roman" w:cs="Times New Roman"/>
+          <w:sz w:val="28"/>
+          <w:szCs w:val="28"/>
+        </w:rPr>
+        <w:t>=4</w:t>
       </w:r>
     </w:p>
     <w:p>
@@ -3084,7 +3125,7 @@
                     <a:blip r:embed="rId27" cstate="print">
                       <a:extLst>
                         <a:ext uri="{28A0092B-C50C-407E-A947-70E740481C1C}">
-                          <a14:useLocalDpi xmlns="" xmlns:wpc="http://schemas.microsoft.com/office/word/2010/wordprocessingCanvas" xmlns:cx="http://schemas.microsoft.com/office/drawing/2014/chartex" xmlns:cx1="http://schemas.microsoft.com/office/drawing/2015/9/8/chartex" xmlns:cx2="http://schemas.microsoft.com/office/drawing/2015/10/21/chartex" xmlns:cx3="http://schemas.microsoft.com/office/drawing/2016/5/9/chartex" xmlns:cx4="http://schemas.microsoft.com/office/drawing/2016/5/10/chartex" xmlns:cx5="http://schemas.microsoft.com/office/drawing/2016/5/11/chartex" xmlns:cx6="http://schemas.microsoft.com/office/drawing/2016/5/12/chartex" xmlns:cx7="http://schemas.microsoft.com/office/drawing/2016/5/13/chartex" xmlns:cx8="http://schemas.microsoft.com/office/drawing/2016/5/14/chartex" xmlns:mc="http://schemas.openxmlformats.org/markup-compatibility/2006" xmlns:aink="http://schemas.microsoft.com/office/drawing/2016/ink" xmlns:am3d="http://schemas.microsoft.com/office/drawing/2017/model3d" xmlns:o="urn:schemas-microsoft-com:office:office" xmlns:v="urn:schemas-microsoft-com:vml" xmlns:wp14="http://schemas.microsoft.com/office/word/2010/wordprocessingDrawing" xmlns:w10="urn:schemas-microsoft-com:office:word" xmlns:w="http://schemas.openxmlformats.org/wordprocessingml/2006/main" xmlns:w14="http://schemas.microsoft.com/office/word/2010/wordml" xmlns:w15="http://schemas.microsoft.com/office/word/2012/wordml" xmlns:w16cex="http://schemas.microsoft.com/office/word/2018/wordml/cex" xmlns:w16cid="http://schemas.microsoft.com/office/word/2016/wordml/cid" xmlns:w16="http://schemas.microsoft.com/office/word/2018/wordml" xmlns:w16sdtdh="http://schemas.microsoft.com/office/word/2020/wordml/sdtdatahash" xmlns:w16se="http://schemas.microsoft.com/office/word/2015/wordml/symex" xmlns:wpg="http://schemas.microsoft.com/office/word/2010/wordprocessingGroup" xmlns:wpi="http://schemas.microsoft.com/office/word/2010/wordprocessingInk" xmlns:wps="http://schemas.microsoft.com/office/word/2010/wordprocessingShape" xmlns:a14="http://schemas.microsoft.com/office/drawing/2010/main" val="0"/>
+                          <a14:useLocalDpi xmlns:a14="http://schemas.microsoft.com/office/drawing/2010/main" xmlns:wps="http://schemas.microsoft.com/office/word/2010/wordprocessingShape" xmlns:wpi="http://schemas.microsoft.com/office/word/2010/wordprocessingInk" xmlns:wpg="http://schemas.microsoft.com/office/word/2010/wordprocessingGroup" xmlns:w16se="http://schemas.microsoft.com/office/word/2015/wordml/symex" xmlns:w16sdtdh="http://schemas.microsoft.com/office/word/2020/wordml/sdtdatahash" xmlns:w16="http://schemas.microsoft.com/office/word/2018/wordml" xmlns:w16cid="http://schemas.microsoft.com/office/word/2016/wordml/cid" xmlns:w16cex="http://schemas.microsoft.com/office/word/2018/wordml/cex" xmlns:w15="http://schemas.microsoft.com/office/word/2012/wordml" xmlns:w14="http://schemas.microsoft.com/office/word/2010/wordml" xmlns:w="http://schemas.openxmlformats.org/wordprocessingml/2006/main" xmlns:w10="urn:schemas-microsoft-com:office:word" xmlns:wp14="http://schemas.microsoft.com/office/word/2010/wordprocessingDrawing" xmlns:v="urn:schemas-microsoft-com:vml" xmlns:o="urn:schemas-microsoft-com:office:office" xmlns:am3d="http://schemas.microsoft.com/office/drawing/2017/model3d" xmlns:aink="http://schemas.microsoft.com/office/drawing/2016/ink" xmlns:mc="http://schemas.openxmlformats.org/markup-compatibility/2006" xmlns:cx8="http://schemas.microsoft.com/office/drawing/2016/5/14/chartex" xmlns:cx7="http://schemas.microsoft.com/office/drawing/2016/5/13/chartex" xmlns:cx6="http://schemas.microsoft.com/office/drawing/2016/5/12/chartex" xmlns:cx5="http://schemas.microsoft.com/office/drawing/2016/5/11/chartex" xmlns:cx4="http://schemas.microsoft.com/office/drawing/2016/5/10/chartex" xmlns:cx3="http://schemas.microsoft.com/office/drawing/2016/5/9/chartex" xmlns:cx2="http://schemas.microsoft.com/office/drawing/2015/10/21/chartex" xmlns:cx1="http://schemas.microsoft.com/office/drawing/2015/9/8/chartex" xmlns:cx="http://schemas.microsoft.com/office/drawing/2014/chartex" xmlns:wpc="http://schemas.microsoft.com/office/word/2010/wordprocessingCanvas" xmlns="" val="0"/>
                         </a:ext>
                       </a:extLst>
                     </a:blip>
@@ -3457,7 +3498,7 @@
                     <a:blip r:embed="rId29" cstate="print">
                       <a:extLst>
                         <a:ext uri="{28A0092B-C50C-407E-A947-70E740481C1C}">
-                          <a14:useLocalDpi xmlns="" xmlns:wpc="http://schemas.microsoft.com/office/word/2010/wordprocessingCanvas" xmlns:cx="http://schemas.microsoft.com/office/drawing/2014/chartex" xmlns:cx1="http://schemas.microsoft.com/office/drawing/2015/9/8/chartex" xmlns:cx2="http://schemas.microsoft.com/office/drawing/2015/10/21/chartex" xmlns:cx3="http://schemas.microsoft.com/office/drawing/2016/5/9/chartex" xmlns:cx4="http://schemas.microsoft.com/office/drawing/2016/5/10/chartex" xmlns:cx5="http://schemas.microsoft.com/office/drawing/2016/5/11/chartex" xmlns:cx6="http://schemas.microsoft.com/office/drawing/2016/5/12/chartex" xmlns:cx7="http://schemas.microsoft.com/office/drawing/2016/5/13/chartex" xmlns:cx8="http://schemas.microsoft.com/office/drawing/2016/5/14/chartex" xmlns:mc="http://schemas.openxmlformats.org/markup-compatibility/2006" xmlns:aink="http://schemas.microsoft.com/office/drawing/2016/ink" xmlns:am3d="http://schemas.microsoft.com/office/drawing/2017/model3d" xmlns:o="urn:schemas-microsoft-com:office:office" xmlns:v="urn:schemas-microsoft-com:vml" xmlns:wp14="http://schemas.microsoft.com/office/word/2010/wordprocessingDrawing" xmlns:w10="urn:schemas-microsoft-com:office:word" xmlns:w="http://schemas.openxmlformats.org/wordprocessingml/2006/main" xmlns:w14="http://schemas.microsoft.com/office/word/2010/wordml" xmlns:w15="http://schemas.microsoft.com/office/word/2012/wordml" xmlns:w16cex="http://schemas.microsoft.com/office/word/2018/wordml/cex" xmlns:w16cid="http://schemas.microsoft.com/office/word/2016/wordml/cid" xmlns:w16="http://schemas.microsoft.com/office/word/2018/wordml" xmlns:w16sdtdh="http://schemas.microsoft.com/office/word/2020/wordml/sdtdatahash" xmlns:w16se="http://schemas.microsoft.com/office/word/2015/wordml/symex" xmlns:wpg="http://schemas.microsoft.com/office/word/2010/wordprocessingGroup" xmlns:wpi="http://schemas.microsoft.com/office/word/2010/wordprocessingInk" xmlns:wps="http://schemas.microsoft.com/office/word/2010/wordprocessingShape" xmlns:a14="http://schemas.microsoft.com/office/drawing/2010/main" val="0"/>
+                          <a14:useLocalDpi xmlns:a14="http://schemas.microsoft.com/office/drawing/2010/main" xmlns:wps="http://schemas.microsoft.com/office/word/2010/wordprocessingShape" xmlns:wpi="http://schemas.microsoft.com/office/word/2010/wordprocessingInk" xmlns:wpg="http://schemas.microsoft.com/office/word/2010/wordprocessingGroup" xmlns:w16se="http://schemas.microsoft.com/office/word/2015/wordml/symex" xmlns:w16sdtdh="http://schemas.microsoft.com/office/word/2020/wordml/sdtdatahash" xmlns:w16="http://schemas.microsoft.com/office/word/2018/wordml" xmlns:w16cid="http://schemas.microsoft.com/office/word/2016/wordml/cid" xmlns:w16cex="http://schemas.microsoft.com/office/word/2018/wordml/cex" xmlns:w15="http://schemas.microsoft.com/office/word/2012/wordml" xmlns:w14="http://schemas.microsoft.com/office/word/2010/wordml" xmlns:w="http://schemas.openxmlformats.org/wordprocessingml/2006/main" xmlns:w10="urn:schemas-microsoft-com:office:word" xmlns:wp14="http://schemas.microsoft.com/office/word/2010/wordprocessingDrawing" xmlns:v="urn:schemas-microsoft-com:vml" xmlns:o="urn:schemas-microsoft-com:office:office" xmlns:am3d="http://schemas.microsoft.com/office/drawing/2017/model3d" xmlns:aink="http://schemas.microsoft.com/office/drawing/2016/ink" xmlns:mc="http://schemas.openxmlformats.org/markup-compatibility/2006" xmlns:cx8="http://schemas.microsoft.com/office/drawing/2016/5/14/chartex" xmlns:cx7="http://schemas.microsoft.com/office/drawing/2016/5/13/chartex" xmlns:cx6="http://schemas.microsoft.com/office/drawing/2016/5/12/chartex" xmlns:cx5="http://schemas.microsoft.com/office/drawing/2016/5/11/chartex" xmlns:cx4="http://schemas.microsoft.com/office/drawing/2016/5/10/chartex" xmlns:cx3="http://schemas.microsoft.com/office/drawing/2016/5/9/chartex" xmlns:cx2="http://schemas.microsoft.com/office/drawing/2015/10/21/chartex" xmlns:cx1="http://schemas.microsoft.com/office/drawing/2015/9/8/chartex" xmlns:cx="http://schemas.microsoft.com/office/drawing/2014/chartex" xmlns:wpc="http://schemas.microsoft.com/office/word/2010/wordprocessingCanvas" xmlns="" val="0"/>
                         </a:ext>
                       </a:extLst>
                     </a:blip>
@@ -3733,7 +3774,7 @@
                     <a:blip r:embed="rId31" cstate="print">
                       <a:extLst>
                         <a:ext uri="{28A0092B-C50C-407E-A947-70E740481C1C}">
-                          <a14:useLocalDpi xmlns="" xmlns:wpc="http://schemas.microsoft.com/office/word/2010/wordprocessingCanvas" xmlns:cx="http://schemas.microsoft.com/office/drawing/2014/chartex" xmlns:cx1="http://schemas.microsoft.com/office/drawing/2015/9/8/chartex" xmlns:cx2="http://schemas.microsoft.com/office/drawing/2015/10/21/chartex" xmlns:cx3="http://schemas.microsoft.com/office/drawing/2016/5/9/chartex" xmlns:cx4="http://schemas.microsoft.com/office/drawing/2016/5/10/chartex" xmlns:cx5="http://schemas.microsoft.com/office/drawing/2016/5/11/chartex" xmlns:cx6="http://schemas.microsoft.com/office/drawing/2016/5/12/chartex" xmlns:cx7="http://schemas.microsoft.com/office/drawing/2016/5/13/chartex" xmlns:cx8="http://schemas.microsoft.com/office/drawing/2016/5/14/chartex" xmlns:mc="http://schemas.openxmlformats.org/markup-compatibility/2006" xmlns:aink="http://schemas.microsoft.com/office/drawing/2016/ink" xmlns:am3d="http://schemas.microsoft.com/office/drawing/2017/model3d" xmlns:o="urn:schemas-microsoft-com:office:office" xmlns:v="urn:schemas-microsoft-com:vml" xmlns:wp14="http://schemas.microsoft.com/office/word/2010/wordprocessingDrawing" xmlns:w10="urn:schemas-microsoft-com:office:word" xmlns:w="http://schemas.openxmlformats.org/wordprocessingml/2006/main" xmlns:w14="http://schemas.microsoft.com/office/word/2010/wordml" xmlns:w15="http://schemas.microsoft.com/office/word/2012/wordml" xmlns:w16cex="http://schemas.microsoft.com/office/word/2018/wordml/cex" xmlns:w16cid="http://schemas.microsoft.com/office/word/2016/wordml/cid" xmlns:w16="http://schemas.microsoft.com/office/word/2018/wordml" xmlns:w16sdtdh="http://schemas.microsoft.com/office/word/2020/wordml/sdtdatahash" xmlns:w16se="http://schemas.microsoft.com/office/word/2015/wordml/symex" xmlns:wpg="http://schemas.microsoft.com/office/word/2010/wordprocessingGroup" xmlns:wpi="http://schemas.microsoft.com/office/word/2010/wordprocessingInk" xmlns:wps="http://schemas.microsoft.com/office/word/2010/wordprocessingShape" xmlns:a14="http://schemas.microsoft.com/office/drawing/2010/main" val="0"/>
+                          <a14:useLocalDpi xmlns:a14="http://schemas.microsoft.com/office/drawing/2010/main" xmlns:wps="http://schemas.microsoft.com/office/word/2010/wordprocessingShape" xmlns:wpi="http://schemas.microsoft.com/office/word/2010/wordprocessingInk" xmlns:wpg="http://schemas.microsoft.com/office/word/2010/wordprocessingGroup" xmlns:w16se="http://schemas.microsoft.com/office/word/2015/wordml/symex" xmlns:w16sdtdh="http://schemas.microsoft.com/office/word/2020/wordml/sdtdatahash" xmlns:w16="http://schemas.microsoft.com/office/word/2018/wordml" xmlns:w16cid="http://schemas.microsoft.com/office/word/2016/wordml/cid" xmlns:w16cex="http://schemas.microsoft.com/office/word/2018/wordml/cex" xmlns:w15="http://schemas.microsoft.com/office/word/2012/wordml" xmlns:w14="http://schemas.microsoft.com/office/word/2010/wordml" xmlns:w="http://schemas.openxmlformats.org/wordprocessingml/2006/main" xmlns:w10="urn:schemas-microsoft-com:office:word" xmlns:wp14="http://schemas.microsoft.com/office/word/2010/wordprocessingDrawing" xmlns:v="urn:schemas-microsoft-com:vml" xmlns:o="urn:schemas-microsoft-com:office:office" xmlns:am3d="http://schemas.microsoft.com/office/drawing/2017/model3d" xmlns:aink="http://schemas.microsoft.com/office/drawing/2016/ink" xmlns:mc="http://schemas.openxmlformats.org/markup-compatibility/2006" xmlns:cx8="http://schemas.microsoft.com/office/drawing/2016/5/14/chartex" xmlns:cx7="http://schemas.microsoft.com/office/drawing/2016/5/13/chartex" xmlns:cx6="http://schemas.microsoft.com/office/drawing/2016/5/12/chartex" xmlns:cx5="http://schemas.microsoft.com/office/drawing/2016/5/11/chartex" xmlns:cx4="http://schemas.microsoft.com/office/drawing/2016/5/10/chartex" xmlns:cx3="http://schemas.microsoft.com/office/drawing/2016/5/9/chartex" xmlns:cx2="http://schemas.microsoft.com/office/drawing/2015/10/21/chartex" xmlns:cx1="http://schemas.microsoft.com/office/drawing/2015/9/8/chartex" xmlns:cx="http://schemas.microsoft.com/office/drawing/2014/chartex" xmlns:wpc="http://schemas.microsoft.com/office/word/2010/wordprocessingCanvas" xmlns="" val="0"/>
                         </a:ext>
                       </a:extLst>
                     </a:blip>
@@ -6433,7 +6474,7 @@
   <a:extraClrSchemeLst/>
   <a:extLst>
     <a:ext uri="{05A4C25C-085E-4340-85A3-A5531E510DB2}">
-      <thm15:themeFamily xmlns="" xmlns:thm15="http://schemas.microsoft.com/office/thememl/2012/main" name="Office Theme" id="{62F939B6-93AF-4DB8-9C6B-D6C7DFDC589F}" vid="{4A3C46E8-61CC-4603-A589-7422A47A8E4A}"/>
+      <thm15:themeFamily xmlns:thm15="http://schemas.microsoft.com/office/thememl/2012/main" xmlns="" name="Office Theme" id="{62F939B6-93AF-4DB8-9C6B-D6C7DFDC589F}" vid="{4A3C46E8-61CC-4603-A589-7422A47A8E4A}"/>
     </a:ext>
   </a:extLst>
 </a:theme>

--- a/lab2.2/doc/lab2(2).docx
+++ b/lab2.2/doc/lab2(2).docx
@@ -720,7 +720,7 @@
                     <a:blip r:embed="rId7" cstate="print">
                       <a:extLst>
                         <a:ext uri="{28A0092B-C50C-407E-A947-70E740481C1C}">
-                          <a14:useLocalDpi xmlns:a14="http://schemas.microsoft.com/office/drawing/2010/main" xmlns:wps="http://schemas.microsoft.com/office/word/2010/wordprocessingShape" xmlns:wpi="http://schemas.microsoft.com/office/word/2010/wordprocessingInk" xmlns:wpg="http://schemas.microsoft.com/office/word/2010/wordprocessingGroup" xmlns:w16se="http://schemas.microsoft.com/office/word/2015/wordml/symex" xmlns:w16sdtdh="http://schemas.microsoft.com/office/word/2020/wordml/sdtdatahash" xmlns:w16="http://schemas.microsoft.com/office/word/2018/wordml" xmlns:w16cid="http://schemas.microsoft.com/office/word/2016/wordml/cid" xmlns:w16cex="http://schemas.microsoft.com/office/word/2018/wordml/cex" xmlns:w15="http://schemas.microsoft.com/office/word/2012/wordml" xmlns:w14="http://schemas.microsoft.com/office/word/2010/wordml" xmlns:w="http://schemas.openxmlformats.org/wordprocessingml/2006/main" xmlns:w10="urn:schemas-microsoft-com:office:word" xmlns:wp14="http://schemas.microsoft.com/office/word/2010/wordprocessingDrawing" xmlns:v="urn:schemas-microsoft-com:vml" xmlns:o="urn:schemas-microsoft-com:office:office" xmlns:am3d="http://schemas.microsoft.com/office/drawing/2017/model3d" xmlns:aink="http://schemas.microsoft.com/office/drawing/2016/ink" xmlns:mc="http://schemas.openxmlformats.org/markup-compatibility/2006" xmlns:cx8="http://schemas.microsoft.com/office/drawing/2016/5/14/chartex" xmlns:cx7="http://schemas.microsoft.com/office/drawing/2016/5/13/chartex" xmlns:cx6="http://schemas.microsoft.com/office/drawing/2016/5/12/chartex" xmlns:cx5="http://schemas.microsoft.com/office/drawing/2016/5/11/chartex" xmlns:cx4="http://schemas.microsoft.com/office/drawing/2016/5/10/chartex" xmlns:cx3="http://schemas.microsoft.com/office/drawing/2016/5/9/chartex" xmlns:cx2="http://schemas.microsoft.com/office/drawing/2015/10/21/chartex" xmlns:cx1="http://schemas.microsoft.com/office/drawing/2015/9/8/chartex" xmlns:cx="http://schemas.microsoft.com/office/drawing/2014/chartex" xmlns:wpc="http://schemas.microsoft.com/office/word/2010/wordprocessingCanvas" xmlns="" val="0"/>
+                          <a14:useLocalDpi xmlns="" xmlns:wpc="http://schemas.microsoft.com/office/word/2010/wordprocessingCanvas" xmlns:cx="http://schemas.microsoft.com/office/drawing/2014/chartex" xmlns:cx1="http://schemas.microsoft.com/office/drawing/2015/9/8/chartex" xmlns:cx2="http://schemas.microsoft.com/office/drawing/2015/10/21/chartex" xmlns:cx3="http://schemas.microsoft.com/office/drawing/2016/5/9/chartex" xmlns:cx4="http://schemas.microsoft.com/office/drawing/2016/5/10/chartex" xmlns:cx5="http://schemas.microsoft.com/office/drawing/2016/5/11/chartex" xmlns:cx6="http://schemas.microsoft.com/office/drawing/2016/5/12/chartex" xmlns:cx7="http://schemas.microsoft.com/office/drawing/2016/5/13/chartex" xmlns:cx8="http://schemas.microsoft.com/office/drawing/2016/5/14/chartex" xmlns:mc="http://schemas.openxmlformats.org/markup-compatibility/2006" xmlns:aink="http://schemas.microsoft.com/office/drawing/2016/ink" xmlns:am3d="http://schemas.microsoft.com/office/drawing/2017/model3d" xmlns:o="urn:schemas-microsoft-com:office:office" xmlns:v="urn:schemas-microsoft-com:vml" xmlns:wp14="http://schemas.microsoft.com/office/word/2010/wordprocessingDrawing" xmlns:w10="urn:schemas-microsoft-com:office:word" xmlns:w="http://schemas.openxmlformats.org/wordprocessingml/2006/main" xmlns:w14="http://schemas.microsoft.com/office/word/2010/wordml" xmlns:w15="http://schemas.microsoft.com/office/word/2012/wordml" xmlns:w16cex="http://schemas.microsoft.com/office/word/2018/wordml/cex" xmlns:w16cid="http://schemas.microsoft.com/office/word/2016/wordml/cid" xmlns:w16="http://schemas.microsoft.com/office/word/2018/wordml" xmlns:w16sdtdh="http://schemas.microsoft.com/office/word/2020/wordml/sdtdatahash" xmlns:w16se="http://schemas.microsoft.com/office/word/2015/wordml/symex" xmlns:wpg="http://schemas.microsoft.com/office/word/2010/wordprocessingGroup" xmlns:wpi="http://schemas.microsoft.com/office/word/2010/wordprocessingInk" xmlns:wps="http://schemas.microsoft.com/office/word/2010/wordprocessingShape" xmlns:a14="http://schemas.microsoft.com/office/drawing/2010/main" val="0"/>
                         </a:ext>
                       </a:extLst>
                     </a:blip>
@@ -827,7 +827,7 @@
                     <a:blip r:embed="rId8" cstate="print">
                       <a:extLst>
                         <a:ext uri="{28A0092B-C50C-407E-A947-70E740481C1C}">
-                          <a14:useLocalDpi xmlns:a14="http://schemas.microsoft.com/office/drawing/2010/main" xmlns:wps="http://schemas.microsoft.com/office/word/2010/wordprocessingShape" xmlns:wpi="http://schemas.microsoft.com/office/word/2010/wordprocessingInk" xmlns:wpg="http://schemas.microsoft.com/office/word/2010/wordprocessingGroup" xmlns:w16se="http://schemas.microsoft.com/office/word/2015/wordml/symex" xmlns:w16sdtdh="http://schemas.microsoft.com/office/word/2020/wordml/sdtdatahash" xmlns:w16="http://schemas.microsoft.com/office/word/2018/wordml" xmlns:w16cid="http://schemas.microsoft.com/office/word/2016/wordml/cid" xmlns:w16cex="http://schemas.microsoft.com/office/word/2018/wordml/cex" xmlns:w15="http://schemas.microsoft.com/office/word/2012/wordml" xmlns:w14="http://schemas.microsoft.com/office/word/2010/wordml" xmlns:w="http://schemas.openxmlformats.org/wordprocessingml/2006/main" xmlns:w10="urn:schemas-microsoft-com:office:word" xmlns:wp14="http://schemas.microsoft.com/office/word/2010/wordprocessingDrawing" xmlns:v="urn:schemas-microsoft-com:vml" xmlns:o="urn:schemas-microsoft-com:office:office" xmlns:am3d="http://schemas.microsoft.com/office/drawing/2017/model3d" xmlns:aink="http://schemas.microsoft.com/office/drawing/2016/ink" xmlns:mc="http://schemas.openxmlformats.org/markup-compatibility/2006" xmlns:cx8="http://schemas.microsoft.com/office/drawing/2016/5/14/chartex" xmlns:cx7="http://schemas.microsoft.com/office/drawing/2016/5/13/chartex" xmlns:cx6="http://schemas.microsoft.com/office/drawing/2016/5/12/chartex" xmlns:cx5="http://schemas.microsoft.com/office/drawing/2016/5/11/chartex" xmlns:cx4="http://schemas.microsoft.com/office/drawing/2016/5/10/chartex" xmlns:cx3="http://schemas.microsoft.com/office/drawing/2016/5/9/chartex" xmlns:cx2="http://schemas.microsoft.com/office/drawing/2015/10/21/chartex" xmlns:cx1="http://schemas.microsoft.com/office/drawing/2015/9/8/chartex" xmlns:cx="http://schemas.microsoft.com/office/drawing/2014/chartex" xmlns:wpc="http://schemas.microsoft.com/office/word/2010/wordprocessingCanvas" xmlns="" val="0"/>
+                          <a14:useLocalDpi xmlns="" xmlns:wpc="http://schemas.microsoft.com/office/word/2010/wordprocessingCanvas" xmlns:cx="http://schemas.microsoft.com/office/drawing/2014/chartex" xmlns:cx1="http://schemas.microsoft.com/office/drawing/2015/9/8/chartex" xmlns:cx2="http://schemas.microsoft.com/office/drawing/2015/10/21/chartex" xmlns:cx3="http://schemas.microsoft.com/office/drawing/2016/5/9/chartex" xmlns:cx4="http://schemas.microsoft.com/office/drawing/2016/5/10/chartex" xmlns:cx5="http://schemas.microsoft.com/office/drawing/2016/5/11/chartex" xmlns:cx6="http://schemas.microsoft.com/office/drawing/2016/5/12/chartex" xmlns:cx7="http://schemas.microsoft.com/office/drawing/2016/5/13/chartex" xmlns:cx8="http://schemas.microsoft.com/office/drawing/2016/5/14/chartex" xmlns:mc="http://schemas.openxmlformats.org/markup-compatibility/2006" xmlns:aink="http://schemas.microsoft.com/office/drawing/2016/ink" xmlns:am3d="http://schemas.microsoft.com/office/drawing/2017/model3d" xmlns:o="urn:schemas-microsoft-com:office:office" xmlns:v="urn:schemas-microsoft-com:vml" xmlns:wp14="http://schemas.microsoft.com/office/word/2010/wordprocessingDrawing" xmlns:w10="urn:schemas-microsoft-com:office:word" xmlns:w="http://schemas.openxmlformats.org/wordprocessingml/2006/main" xmlns:w14="http://schemas.microsoft.com/office/word/2010/wordml" xmlns:w15="http://schemas.microsoft.com/office/word/2012/wordml" xmlns:w16cex="http://schemas.microsoft.com/office/word/2018/wordml/cex" xmlns:w16cid="http://schemas.microsoft.com/office/word/2016/wordml/cid" xmlns:w16="http://schemas.microsoft.com/office/word/2018/wordml" xmlns:w16sdtdh="http://schemas.microsoft.com/office/word/2020/wordml/sdtdatahash" xmlns:w16se="http://schemas.microsoft.com/office/word/2015/wordml/symex" xmlns:wpg="http://schemas.microsoft.com/office/word/2010/wordprocessingGroup" xmlns:wpi="http://schemas.microsoft.com/office/word/2010/wordprocessingInk" xmlns:wps="http://schemas.microsoft.com/office/word/2010/wordprocessingShape" xmlns:a14="http://schemas.microsoft.com/office/drawing/2010/main" val="0"/>
                         </a:ext>
                       </a:extLst>
                     </a:blip>
@@ -942,7 +942,7 @@
                     <a:blip r:embed="rId9" cstate="print">
                       <a:extLst>
                         <a:ext uri="{28A0092B-C50C-407E-A947-70E740481C1C}">
-                          <a14:useLocalDpi xmlns:a14="http://schemas.microsoft.com/office/drawing/2010/main" xmlns:wps="http://schemas.microsoft.com/office/word/2010/wordprocessingShape" xmlns:wpi="http://schemas.microsoft.com/office/word/2010/wordprocessingInk" xmlns:wpg="http://schemas.microsoft.com/office/word/2010/wordprocessingGroup" xmlns:w16se="http://schemas.microsoft.com/office/word/2015/wordml/symex" xmlns:w16sdtdh="http://schemas.microsoft.com/office/word/2020/wordml/sdtdatahash" xmlns:w16="http://schemas.microsoft.com/office/word/2018/wordml" xmlns:w16cid="http://schemas.microsoft.com/office/word/2016/wordml/cid" xmlns:w16cex="http://schemas.microsoft.com/office/word/2018/wordml/cex" xmlns:w15="http://schemas.microsoft.com/office/word/2012/wordml" xmlns:w14="http://schemas.microsoft.com/office/word/2010/wordml" xmlns:w="http://schemas.openxmlformats.org/wordprocessingml/2006/main" xmlns:w10="urn:schemas-microsoft-com:office:word" xmlns:wp14="http://schemas.microsoft.com/office/word/2010/wordprocessingDrawing" xmlns:v="urn:schemas-microsoft-com:vml" xmlns:o="urn:schemas-microsoft-com:office:office" xmlns:am3d="http://schemas.microsoft.com/office/drawing/2017/model3d" xmlns:aink="http://schemas.microsoft.com/office/drawing/2016/ink" xmlns:mc="http://schemas.openxmlformats.org/markup-compatibility/2006" xmlns:cx8="http://schemas.microsoft.com/office/drawing/2016/5/14/chartex" xmlns:cx7="http://schemas.microsoft.com/office/drawing/2016/5/13/chartex" xmlns:cx6="http://schemas.microsoft.com/office/drawing/2016/5/12/chartex" xmlns:cx5="http://schemas.microsoft.com/office/drawing/2016/5/11/chartex" xmlns:cx4="http://schemas.microsoft.com/office/drawing/2016/5/10/chartex" xmlns:cx3="http://schemas.microsoft.com/office/drawing/2016/5/9/chartex" xmlns:cx2="http://schemas.microsoft.com/office/drawing/2015/10/21/chartex" xmlns:cx1="http://schemas.microsoft.com/office/drawing/2015/9/8/chartex" xmlns:cx="http://schemas.microsoft.com/office/drawing/2014/chartex" xmlns:wpc="http://schemas.microsoft.com/office/word/2010/wordprocessingCanvas" xmlns="" val="0"/>
+                          <a14:useLocalDpi xmlns="" xmlns:wpc="http://schemas.microsoft.com/office/word/2010/wordprocessingCanvas" xmlns:cx="http://schemas.microsoft.com/office/drawing/2014/chartex" xmlns:cx1="http://schemas.microsoft.com/office/drawing/2015/9/8/chartex" xmlns:cx2="http://schemas.microsoft.com/office/drawing/2015/10/21/chartex" xmlns:cx3="http://schemas.microsoft.com/office/drawing/2016/5/9/chartex" xmlns:cx4="http://schemas.microsoft.com/office/drawing/2016/5/10/chartex" xmlns:cx5="http://schemas.microsoft.com/office/drawing/2016/5/11/chartex" xmlns:cx6="http://schemas.microsoft.com/office/drawing/2016/5/12/chartex" xmlns:cx7="http://schemas.microsoft.com/office/drawing/2016/5/13/chartex" xmlns:cx8="http://schemas.microsoft.com/office/drawing/2016/5/14/chartex" xmlns:mc="http://schemas.openxmlformats.org/markup-compatibility/2006" xmlns:aink="http://schemas.microsoft.com/office/drawing/2016/ink" xmlns:am3d="http://schemas.microsoft.com/office/drawing/2017/model3d" xmlns:o="urn:schemas-microsoft-com:office:office" xmlns:v="urn:schemas-microsoft-com:vml" xmlns:wp14="http://schemas.microsoft.com/office/word/2010/wordprocessingDrawing" xmlns:w10="urn:schemas-microsoft-com:office:word" xmlns:w="http://schemas.openxmlformats.org/wordprocessingml/2006/main" xmlns:w14="http://schemas.microsoft.com/office/word/2010/wordml" xmlns:w15="http://schemas.microsoft.com/office/word/2012/wordml" xmlns:w16cex="http://schemas.microsoft.com/office/word/2018/wordml/cex" xmlns:w16cid="http://schemas.microsoft.com/office/word/2016/wordml/cid" xmlns:w16="http://schemas.microsoft.com/office/word/2018/wordml" xmlns:w16sdtdh="http://schemas.microsoft.com/office/word/2020/wordml/sdtdatahash" xmlns:w16se="http://schemas.microsoft.com/office/word/2015/wordml/symex" xmlns:wpg="http://schemas.microsoft.com/office/word/2010/wordprocessingGroup" xmlns:wpi="http://schemas.microsoft.com/office/word/2010/wordprocessingInk" xmlns:wps="http://schemas.microsoft.com/office/word/2010/wordprocessingShape" xmlns:a14="http://schemas.microsoft.com/office/drawing/2010/main" val="0"/>
                         </a:ext>
                       </a:extLst>
                     </a:blip>
@@ -1098,7 +1098,7 @@
                     <a:blip r:embed="rId10" cstate="print">
                       <a:extLst>
                         <a:ext uri="{28A0092B-C50C-407E-A947-70E740481C1C}">
-                          <a14:useLocalDpi xmlns:a14="http://schemas.microsoft.com/office/drawing/2010/main" xmlns:wps="http://schemas.microsoft.com/office/word/2010/wordprocessingShape" xmlns:wpi="http://schemas.microsoft.com/office/word/2010/wordprocessingInk" xmlns:wpg="http://schemas.microsoft.com/office/word/2010/wordprocessingGroup" xmlns:w16se="http://schemas.microsoft.com/office/word/2015/wordml/symex" xmlns:w16sdtdh="http://schemas.microsoft.com/office/word/2020/wordml/sdtdatahash" xmlns:w16="http://schemas.microsoft.com/office/word/2018/wordml" xmlns:w16cid="http://schemas.microsoft.com/office/word/2016/wordml/cid" xmlns:w16cex="http://schemas.microsoft.com/office/word/2018/wordml/cex" xmlns:w15="http://schemas.microsoft.com/office/word/2012/wordml" xmlns:w14="http://schemas.microsoft.com/office/word/2010/wordml" xmlns:w="http://schemas.openxmlformats.org/wordprocessingml/2006/main" xmlns:w10="urn:schemas-microsoft-com:office:word" xmlns:wp14="http://schemas.microsoft.com/office/word/2010/wordprocessingDrawing" xmlns:v="urn:schemas-microsoft-com:vml" xmlns:o="urn:schemas-microsoft-com:office:office" xmlns:am3d="http://schemas.microsoft.com/office/drawing/2017/model3d" xmlns:aink="http://schemas.microsoft.com/office/drawing/2016/ink" xmlns:mc="http://schemas.openxmlformats.org/markup-compatibility/2006" xmlns:cx8="http://schemas.microsoft.com/office/drawing/2016/5/14/chartex" xmlns:cx7="http://schemas.microsoft.com/office/drawing/2016/5/13/chartex" xmlns:cx6="http://schemas.microsoft.com/office/drawing/2016/5/12/chartex" xmlns:cx5="http://schemas.microsoft.com/office/drawing/2016/5/11/chartex" xmlns:cx4="http://schemas.microsoft.com/office/drawing/2016/5/10/chartex" xmlns:cx3="http://schemas.microsoft.com/office/drawing/2016/5/9/chartex" xmlns:cx2="http://schemas.microsoft.com/office/drawing/2015/10/21/chartex" xmlns:cx1="http://schemas.microsoft.com/office/drawing/2015/9/8/chartex" xmlns:cx="http://schemas.microsoft.com/office/drawing/2014/chartex" xmlns:wpc="http://schemas.microsoft.com/office/word/2010/wordprocessingCanvas" xmlns="" val="0"/>
+                          <a14:useLocalDpi xmlns="" xmlns:wpc="http://schemas.microsoft.com/office/word/2010/wordprocessingCanvas" xmlns:cx="http://schemas.microsoft.com/office/drawing/2014/chartex" xmlns:cx1="http://schemas.microsoft.com/office/drawing/2015/9/8/chartex" xmlns:cx2="http://schemas.microsoft.com/office/drawing/2015/10/21/chartex" xmlns:cx3="http://schemas.microsoft.com/office/drawing/2016/5/9/chartex" xmlns:cx4="http://schemas.microsoft.com/office/drawing/2016/5/10/chartex" xmlns:cx5="http://schemas.microsoft.com/office/drawing/2016/5/11/chartex" xmlns:cx6="http://schemas.microsoft.com/office/drawing/2016/5/12/chartex" xmlns:cx7="http://schemas.microsoft.com/office/drawing/2016/5/13/chartex" xmlns:cx8="http://schemas.microsoft.com/office/drawing/2016/5/14/chartex" xmlns:mc="http://schemas.openxmlformats.org/markup-compatibility/2006" xmlns:aink="http://schemas.microsoft.com/office/drawing/2016/ink" xmlns:am3d="http://schemas.microsoft.com/office/drawing/2017/model3d" xmlns:o="urn:schemas-microsoft-com:office:office" xmlns:v="urn:schemas-microsoft-com:vml" xmlns:wp14="http://schemas.microsoft.com/office/word/2010/wordprocessingDrawing" xmlns:w10="urn:schemas-microsoft-com:office:word" xmlns:w="http://schemas.openxmlformats.org/wordprocessingml/2006/main" xmlns:w14="http://schemas.microsoft.com/office/word/2010/wordml" xmlns:w15="http://schemas.microsoft.com/office/word/2012/wordml" xmlns:w16cex="http://schemas.microsoft.com/office/word/2018/wordml/cex" xmlns:w16cid="http://schemas.microsoft.com/office/word/2016/wordml/cid" xmlns:w16="http://schemas.microsoft.com/office/word/2018/wordml" xmlns:w16sdtdh="http://schemas.microsoft.com/office/word/2020/wordml/sdtdatahash" xmlns:w16se="http://schemas.microsoft.com/office/word/2015/wordml/symex" xmlns:wpg="http://schemas.microsoft.com/office/word/2010/wordprocessingGroup" xmlns:wpi="http://schemas.microsoft.com/office/word/2010/wordprocessingInk" xmlns:wps="http://schemas.microsoft.com/office/word/2010/wordprocessingShape" xmlns:a14="http://schemas.microsoft.com/office/drawing/2010/main" val="0"/>
                         </a:ext>
                       </a:extLst>
                     </a:blip>
@@ -1206,7 +1206,7 @@
                     <a:blip r:embed="rId11" cstate="print">
                       <a:extLst>
                         <a:ext uri="{28A0092B-C50C-407E-A947-70E740481C1C}">
-                          <a14:useLocalDpi xmlns:a14="http://schemas.microsoft.com/office/drawing/2010/main" xmlns:wps="http://schemas.microsoft.com/office/word/2010/wordprocessingShape" xmlns:wpi="http://schemas.microsoft.com/office/word/2010/wordprocessingInk" xmlns:wpg="http://schemas.microsoft.com/office/word/2010/wordprocessingGroup" xmlns:w16se="http://schemas.microsoft.com/office/word/2015/wordml/symex" xmlns:w16sdtdh="http://schemas.microsoft.com/office/word/2020/wordml/sdtdatahash" xmlns:w16="http://schemas.microsoft.com/office/word/2018/wordml" xmlns:w16cid="http://schemas.microsoft.com/office/word/2016/wordml/cid" xmlns:w16cex="http://schemas.microsoft.com/office/word/2018/wordml/cex" xmlns:w15="http://schemas.microsoft.com/office/word/2012/wordml" xmlns:w14="http://schemas.microsoft.com/office/word/2010/wordml" xmlns:w="http://schemas.openxmlformats.org/wordprocessingml/2006/main" xmlns:w10="urn:schemas-microsoft-com:office:word" xmlns:wp14="http://schemas.microsoft.com/office/word/2010/wordprocessingDrawing" xmlns:v="urn:schemas-microsoft-com:vml" xmlns:o="urn:schemas-microsoft-com:office:office" xmlns:am3d="http://schemas.microsoft.com/office/drawing/2017/model3d" xmlns:aink="http://schemas.microsoft.com/office/drawing/2016/ink" xmlns:mc="http://schemas.openxmlformats.org/markup-compatibility/2006" xmlns:cx8="http://schemas.microsoft.com/office/drawing/2016/5/14/chartex" xmlns:cx7="http://schemas.microsoft.com/office/drawing/2016/5/13/chartex" xmlns:cx6="http://schemas.microsoft.com/office/drawing/2016/5/12/chartex" xmlns:cx5="http://schemas.microsoft.com/office/drawing/2016/5/11/chartex" xmlns:cx4="http://schemas.microsoft.com/office/drawing/2016/5/10/chartex" xmlns:cx3="http://schemas.microsoft.com/office/drawing/2016/5/9/chartex" xmlns:cx2="http://schemas.microsoft.com/office/drawing/2015/10/21/chartex" xmlns:cx1="http://schemas.microsoft.com/office/drawing/2015/9/8/chartex" xmlns:cx="http://schemas.microsoft.com/office/drawing/2014/chartex" xmlns:wpc="http://schemas.microsoft.com/office/word/2010/wordprocessingCanvas" xmlns="" val="0"/>
+                          <a14:useLocalDpi xmlns="" xmlns:wpc="http://schemas.microsoft.com/office/word/2010/wordprocessingCanvas" xmlns:cx="http://schemas.microsoft.com/office/drawing/2014/chartex" xmlns:cx1="http://schemas.microsoft.com/office/drawing/2015/9/8/chartex" xmlns:cx2="http://schemas.microsoft.com/office/drawing/2015/10/21/chartex" xmlns:cx3="http://schemas.microsoft.com/office/drawing/2016/5/9/chartex" xmlns:cx4="http://schemas.microsoft.com/office/drawing/2016/5/10/chartex" xmlns:cx5="http://schemas.microsoft.com/office/drawing/2016/5/11/chartex" xmlns:cx6="http://schemas.microsoft.com/office/drawing/2016/5/12/chartex" xmlns:cx7="http://schemas.microsoft.com/office/drawing/2016/5/13/chartex" xmlns:cx8="http://schemas.microsoft.com/office/drawing/2016/5/14/chartex" xmlns:mc="http://schemas.openxmlformats.org/markup-compatibility/2006" xmlns:aink="http://schemas.microsoft.com/office/drawing/2016/ink" xmlns:am3d="http://schemas.microsoft.com/office/drawing/2017/model3d" xmlns:o="urn:schemas-microsoft-com:office:office" xmlns:v="urn:schemas-microsoft-com:vml" xmlns:wp14="http://schemas.microsoft.com/office/word/2010/wordprocessingDrawing" xmlns:w10="urn:schemas-microsoft-com:office:word" xmlns:w="http://schemas.openxmlformats.org/wordprocessingml/2006/main" xmlns:w14="http://schemas.microsoft.com/office/word/2010/wordml" xmlns:w15="http://schemas.microsoft.com/office/word/2012/wordml" xmlns:w16cex="http://schemas.microsoft.com/office/word/2018/wordml/cex" xmlns:w16cid="http://schemas.microsoft.com/office/word/2016/wordml/cid" xmlns:w16="http://schemas.microsoft.com/office/word/2018/wordml" xmlns:w16sdtdh="http://schemas.microsoft.com/office/word/2020/wordml/sdtdatahash" xmlns:w16se="http://schemas.microsoft.com/office/word/2015/wordml/symex" xmlns:wpg="http://schemas.microsoft.com/office/word/2010/wordprocessingGroup" xmlns:wpi="http://schemas.microsoft.com/office/word/2010/wordprocessingInk" xmlns:wps="http://schemas.microsoft.com/office/word/2010/wordprocessingShape" xmlns:a14="http://schemas.microsoft.com/office/drawing/2010/main" val="0"/>
                         </a:ext>
                       </a:extLst>
                     </a:blip>
@@ -1304,7 +1304,7 @@
                     <a:blip r:embed="rId12" cstate="print">
                       <a:extLst>
                         <a:ext uri="{28A0092B-C50C-407E-A947-70E740481C1C}">
-                          <a14:useLocalDpi xmlns:a14="http://schemas.microsoft.com/office/drawing/2010/main" xmlns:wps="http://schemas.microsoft.com/office/word/2010/wordprocessingShape" xmlns:wpi="http://schemas.microsoft.com/office/word/2010/wordprocessingInk" xmlns:wpg="http://schemas.microsoft.com/office/word/2010/wordprocessingGroup" xmlns:w16se="http://schemas.microsoft.com/office/word/2015/wordml/symex" xmlns:w16sdtdh="http://schemas.microsoft.com/office/word/2020/wordml/sdtdatahash" xmlns:w16="http://schemas.microsoft.com/office/word/2018/wordml" xmlns:w16cid="http://schemas.microsoft.com/office/word/2016/wordml/cid" xmlns:w16cex="http://schemas.microsoft.com/office/word/2018/wordml/cex" xmlns:w15="http://schemas.microsoft.com/office/word/2012/wordml" xmlns:w14="http://schemas.microsoft.com/office/word/2010/wordml" xmlns:w="http://schemas.openxmlformats.org/wordprocessingml/2006/main" xmlns:w10="urn:schemas-microsoft-com:office:word" xmlns:wp14="http://schemas.microsoft.com/office/word/2010/wordprocessingDrawing" xmlns:v="urn:schemas-microsoft-com:vml" xmlns:o="urn:schemas-microsoft-com:office:office" xmlns:am3d="http://schemas.microsoft.com/office/drawing/2017/model3d" xmlns:aink="http://schemas.microsoft.com/office/drawing/2016/ink" xmlns:mc="http://schemas.openxmlformats.org/markup-compatibility/2006" xmlns:cx8="http://schemas.microsoft.com/office/drawing/2016/5/14/chartex" xmlns:cx7="http://schemas.microsoft.com/office/drawing/2016/5/13/chartex" xmlns:cx6="http://schemas.microsoft.com/office/drawing/2016/5/12/chartex" xmlns:cx5="http://schemas.microsoft.com/office/drawing/2016/5/11/chartex" xmlns:cx4="http://schemas.microsoft.com/office/drawing/2016/5/10/chartex" xmlns:cx3="http://schemas.microsoft.com/office/drawing/2016/5/9/chartex" xmlns:cx2="http://schemas.microsoft.com/office/drawing/2015/10/21/chartex" xmlns:cx1="http://schemas.microsoft.com/office/drawing/2015/9/8/chartex" xmlns:cx="http://schemas.microsoft.com/office/drawing/2014/chartex" xmlns:wpc="http://schemas.microsoft.com/office/word/2010/wordprocessingCanvas" xmlns="" val="0"/>
+                          <a14:useLocalDpi xmlns="" xmlns:wpc="http://schemas.microsoft.com/office/word/2010/wordprocessingCanvas" xmlns:cx="http://schemas.microsoft.com/office/drawing/2014/chartex" xmlns:cx1="http://schemas.microsoft.com/office/drawing/2015/9/8/chartex" xmlns:cx2="http://schemas.microsoft.com/office/drawing/2015/10/21/chartex" xmlns:cx3="http://schemas.microsoft.com/office/drawing/2016/5/9/chartex" xmlns:cx4="http://schemas.microsoft.com/office/drawing/2016/5/10/chartex" xmlns:cx5="http://schemas.microsoft.com/office/drawing/2016/5/11/chartex" xmlns:cx6="http://schemas.microsoft.com/office/drawing/2016/5/12/chartex" xmlns:cx7="http://schemas.microsoft.com/office/drawing/2016/5/13/chartex" xmlns:cx8="http://schemas.microsoft.com/office/drawing/2016/5/14/chartex" xmlns:mc="http://schemas.openxmlformats.org/markup-compatibility/2006" xmlns:aink="http://schemas.microsoft.com/office/drawing/2016/ink" xmlns:am3d="http://schemas.microsoft.com/office/drawing/2017/model3d" xmlns:o="urn:schemas-microsoft-com:office:office" xmlns:v="urn:schemas-microsoft-com:vml" xmlns:wp14="http://schemas.microsoft.com/office/word/2010/wordprocessingDrawing" xmlns:w10="urn:schemas-microsoft-com:office:word" xmlns:w="http://schemas.openxmlformats.org/wordprocessingml/2006/main" xmlns:w14="http://schemas.microsoft.com/office/word/2010/wordml" xmlns:w15="http://schemas.microsoft.com/office/word/2012/wordml" xmlns:w16cex="http://schemas.microsoft.com/office/word/2018/wordml/cex" xmlns:w16cid="http://schemas.microsoft.com/office/word/2016/wordml/cid" xmlns:w16="http://schemas.microsoft.com/office/word/2018/wordml" xmlns:w16sdtdh="http://schemas.microsoft.com/office/word/2020/wordml/sdtdatahash" xmlns:w16se="http://schemas.microsoft.com/office/word/2015/wordml/symex" xmlns:wpg="http://schemas.microsoft.com/office/word/2010/wordprocessingGroup" xmlns:wpi="http://schemas.microsoft.com/office/word/2010/wordprocessingInk" xmlns:wps="http://schemas.microsoft.com/office/word/2010/wordprocessingShape" xmlns:a14="http://schemas.microsoft.com/office/drawing/2010/main" val="0"/>
                         </a:ext>
                       </a:extLst>
                     </a:blip>
@@ -1419,7 +1419,7 @@
                     <a:blip r:embed="rId13" cstate="print">
                       <a:extLst>
                         <a:ext uri="{28A0092B-C50C-407E-A947-70E740481C1C}">
-                          <a14:useLocalDpi xmlns:a14="http://schemas.microsoft.com/office/drawing/2010/main" xmlns:wps="http://schemas.microsoft.com/office/word/2010/wordprocessingShape" xmlns:wpi="http://schemas.microsoft.com/office/word/2010/wordprocessingInk" xmlns:wpg="http://schemas.microsoft.com/office/word/2010/wordprocessingGroup" xmlns:w16se="http://schemas.microsoft.com/office/word/2015/wordml/symex" xmlns:w16sdtdh="http://schemas.microsoft.com/office/word/2020/wordml/sdtdatahash" xmlns:w16="http://schemas.microsoft.com/office/word/2018/wordml" xmlns:w16cid="http://schemas.microsoft.com/office/word/2016/wordml/cid" xmlns:w16cex="http://schemas.microsoft.com/office/word/2018/wordml/cex" xmlns:w15="http://schemas.microsoft.com/office/word/2012/wordml" xmlns:w14="http://schemas.microsoft.com/office/word/2010/wordml" xmlns:w="http://schemas.openxmlformats.org/wordprocessingml/2006/main" xmlns:w10="urn:schemas-microsoft-com:office:word" xmlns:wp14="http://schemas.microsoft.com/office/word/2010/wordprocessingDrawing" xmlns:v="urn:schemas-microsoft-com:vml" xmlns:o="urn:schemas-microsoft-com:office:office" xmlns:am3d="http://schemas.microsoft.com/office/drawing/2017/model3d" xmlns:aink="http://schemas.microsoft.com/office/drawing/2016/ink" xmlns:mc="http://schemas.openxmlformats.org/markup-compatibility/2006" xmlns:cx8="http://schemas.microsoft.com/office/drawing/2016/5/14/chartex" xmlns:cx7="http://schemas.microsoft.com/office/drawing/2016/5/13/chartex" xmlns:cx6="http://schemas.microsoft.com/office/drawing/2016/5/12/chartex" xmlns:cx5="http://schemas.microsoft.com/office/drawing/2016/5/11/chartex" xmlns:cx4="http://schemas.microsoft.com/office/drawing/2016/5/10/chartex" xmlns:cx3="http://schemas.microsoft.com/office/drawing/2016/5/9/chartex" xmlns:cx2="http://schemas.microsoft.com/office/drawing/2015/10/21/chartex" xmlns:cx1="http://schemas.microsoft.com/office/drawing/2015/9/8/chartex" xmlns:cx="http://schemas.microsoft.com/office/drawing/2014/chartex" xmlns:wpc="http://schemas.microsoft.com/office/word/2010/wordprocessingCanvas" xmlns="" val="0"/>
+                          <a14:useLocalDpi xmlns="" xmlns:wpc="http://schemas.microsoft.com/office/word/2010/wordprocessingCanvas" xmlns:cx="http://schemas.microsoft.com/office/drawing/2014/chartex" xmlns:cx1="http://schemas.microsoft.com/office/drawing/2015/9/8/chartex" xmlns:cx2="http://schemas.microsoft.com/office/drawing/2015/10/21/chartex" xmlns:cx3="http://schemas.microsoft.com/office/drawing/2016/5/9/chartex" xmlns:cx4="http://schemas.microsoft.com/office/drawing/2016/5/10/chartex" xmlns:cx5="http://schemas.microsoft.com/office/drawing/2016/5/11/chartex" xmlns:cx6="http://schemas.microsoft.com/office/drawing/2016/5/12/chartex" xmlns:cx7="http://schemas.microsoft.com/office/drawing/2016/5/13/chartex" xmlns:cx8="http://schemas.microsoft.com/office/drawing/2016/5/14/chartex" xmlns:mc="http://schemas.openxmlformats.org/markup-compatibility/2006" xmlns:aink="http://schemas.microsoft.com/office/drawing/2016/ink" xmlns:am3d="http://schemas.microsoft.com/office/drawing/2017/model3d" xmlns:o="urn:schemas-microsoft-com:office:office" xmlns:v="urn:schemas-microsoft-com:vml" xmlns:wp14="http://schemas.microsoft.com/office/word/2010/wordprocessingDrawing" xmlns:w10="urn:schemas-microsoft-com:office:word" xmlns:w="http://schemas.openxmlformats.org/wordprocessingml/2006/main" xmlns:w14="http://schemas.microsoft.com/office/word/2010/wordml" xmlns:w15="http://schemas.microsoft.com/office/word/2012/wordml" xmlns:w16cex="http://schemas.microsoft.com/office/word/2018/wordml/cex" xmlns:w16cid="http://schemas.microsoft.com/office/word/2016/wordml/cid" xmlns:w16="http://schemas.microsoft.com/office/word/2018/wordml" xmlns:w16sdtdh="http://schemas.microsoft.com/office/word/2020/wordml/sdtdatahash" xmlns:w16se="http://schemas.microsoft.com/office/word/2015/wordml/symex" xmlns:wpg="http://schemas.microsoft.com/office/word/2010/wordprocessingGroup" xmlns:wpi="http://schemas.microsoft.com/office/word/2010/wordprocessingInk" xmlns:wps="http://schemas.microsoft.com/office/word/2010/wordprocessingShape" xmlns:a14="http://schemas.microsoft.com/office/drawing/2010/main" val="0"/>
                         </a:ext>
                       </a:extLst>
                     </a:blip>
@@ -1542,7 +1542,7 @@
                     <a:blip r:embed="rId14" cstate="print">
                       <a:extLst>
                         <a:ext uri="{28A0092B-C50C-407E-A947-70E740481C1C}">
-                          <a14:useLocalDpi xmlns:a14="http://schemas.microsoft.com/office/drawing/2010/main" xmlns:wps="http://schemas.microsoft.com/office/word/2010/wordprocessingShape" xmlns:wpi="http://schemas.microsoft.com/office/word/2010/wordprocessingInk" xmlns:wpg="http://schemas.microsoft.com/office/word/2010/wordprocessingGroup" xmlns:w16se="http://schemas.microsoft.com/office/word/2015/wordml/symex" xmlns:w16sdtdh="http://schemas.microsoft.com/office/word/2020/wordml/sdtdatahash" xmlns:w16="http://schemas.microsoft.com/office/word/2018/wordml" xmlns:w16cid="http://schemas.microsoft.com/office/word/2016/wordml/cid" xmlns:w16cex="http://schemas.microsoft.com/office/word/2018/wordml/cex" xmlns:w15="http://schemas.microsoft.com/office/word/2012/wordml" xmlns:w14="http://schemas.microsoft.com/office/word/2010/wordml" xmlns:w="http://schemas.openxmlformats.org/wordprocessingml/2006/main" xmlns:w10="urn:schemas-microsoft-com:office:word" xmlns:wp14="http://schemas.microsoft.com/office/word/2010/wordprocessingDrawing" xmlns:v="urn:schemas-microsoft-com:vml" xmlns:o="urn:schemas-microsoft-com:office:office" xmlns:am3d="http://schemas.microsoft.com/office/drawing/2017/model3d" xmlns:aink="http://schemas.microsoft.com/office/drawing/2016/ink" xmlns:mc="http://schemas.openxmlformats.org/markup-compatibility/2006" xmlns:cx8="http://schemas.microsoft.com/office/drawing/2016/5/14/chartex" xmlns:cx7="http://schemas.microsoft.com/office/drawing/2016/5/13/chartex" xmlns:cx6="http://schemas.microsoft.com/office/drawing/2016/5/12/chartex" xmlns:cx5="http://schemas.microsoft.com/office/drawing/2016/5/11/chartex" xmlns:cx4="http://schemas.microsoft.com/office/drawing/2016/5/10/chartex" xmlns:cx3="http://schemas.microsoft.com/office/drawing/2016/5/9/chartex" xmlns:cx2="http://schemas.microsoft.com/office/drawing/2015/10/21/chartex" xmlns:cx1="http://schemas.microsoft.com/office/drawing/2015/9/8/chartex" xmlns:cx="http://schemas.microsoft.com/office/drawing/2014/chartex" xmlns:wpc="http://schemas.microsoft.com/office/word/2010/wordprocessingCanvas" xmlns="" val="0"/>
+                          <a14:useLocalDpi xmlns="" xmlns:wpc="http://schemas.microsoft.com/office/word/2010/wordprocessingCanvas" xmlns:cx="http://schemas.microsoft.com/office/drawing/2014/chartex" xmlns:cx1="http://schemas.microsoft.com/office/drawing/2015/9/8/chartex" xmlns:cx2="http://schemas.microsoft.com/office/drawing/2015/10/21/chartex" xmlns:cx3="http://schemas.microsoft.com/office/drawing/2016/5/9/chartex" xmlns:cx4="http://schemas.microsoft.com/office/drawing/2016/5/10/chartex" xmlns:cx5="http://schemas.microsoft.com/office/drawing/2016/5/11/chartex" xmlns:cx6="http://schemas.microsoft.com/office/drawing/2016/5/12/chartex" xmlns:cx7="http://schemas.microsoft.com/office/drawing/2016/5/13/chartex" xmlns:cx8="http://schemas.microsoft.com/office/drawing/2016/5/14/chartex" xmlns:mc="http://schemas.openxmlformats.org/markup-compatibility/2006" xmlns:aink="http://schemas.microsoft.com/office/drawing/2016/ink" xmlns:am3d="http://schemas.microsoft.com/office/drawing/2017/model3d" xmlns:o="urn:schemas-microsoft-com:office:office" xmlns:v="urn:schemas-microsoft-com:vml" xmlns:wp14="http://schemas.microsoft.com/office/word/2010/wordprocessingDrawing" xmlns:w10="urn:schemas-microsoft-com:office:word" xmlns:w="http://schemas.openxmlformats.org/wordprocessingml/2006/main" xmlns:w14="http://schemas.microsoft.com/office/word/2010/wordml" xmlns:w15="http://schemas.microsoft.com/office/word/2012/wordml" xmlns:w16cex="http://schemas.microsoft.com/office/word/2018/wordml/cex" xmlns:w16cid="http://schemas.microsoft.com/office/word/2016/wordml/cid" xmlns:w16="http://schemas.microsoft.com/office/word/2018/wordml" xmlns:w16sdtdh="http://schemas.microsoft.com/office/word/2020/wordml/sdtdatahash" xmlns:w16se="http://schemas.microsoft.com/office/word/2015/wordml/symex" xmlns:wpg="http://schemas.microsoft.com/office/word/2010/wordprocessingGroup" xmlns:wpi="http://schemas.microsoft.com/office/word/2010/wordprocessingInk" xmlns:wps="http://schemas.microsoft.com/office/word/2010/wordprocessingShape" xmlns:a14="http://schemas.microsoft.com/office/drawing/2010/main" val="0"/>
                         </a:ext>
                       </a:extLst>
                     </a:blip>
@@ -1665,7 +1665,7 @@
                     <a:blip r:embed="rId15" cstate="print">
                       <a:extLst>
                         <a:ext uri="{28A0092B-C50C-407E-A947-70E740481C1C}">
-                          <a14:useLocalDpi xmlns:a14="http://schemas.microsoft.com/office/drawing/2010/main" xmlns:wps="http://schemas.microsoft.com/office/word/2010/wordprocessingShape" xmlns:wpi="http://schemas.microsoft.com/office/word/2010/wordprocessingInk" xmlns:wpg="http://schemas.microsoft.com/office/word/2010/wordprocessingGroup" xmlns:w16se="http://schemas.microsoft.com/office/word/2015/wordml/symex" xmlns:w16sdtdh="http://schemas.microsoft.com/office/word/2020/wordml/sdtdatahash" xmlns:w16="http://schemas.microsoft.com/office/word/2018/wordml" xmlns:w16cid="http://schemas.microsoft.com/office/word/2016/wordml/cid" xmlns:w16cex="http://schemas.microsoft.com/office/word/2018/wordml/cex" xmlns:w15="http://schemas.microsoft.com/office/word/2012/wordml" xmlns:w14="http://schemas.microsoft.com/office/word/2010/wordml" xmlns:w="http://schemas.openxmlformats.org/wordprocessingml/2006/main" xmlns:w10="urn:schemas-microsoft-com:office:word" xmlns:wp14="http://schemas.microsoft.com/office/word/2010/wordprocessingDrawing" xmlns:v="urn:schemas-microsoft-com:vml" xmlns:o="urn:schemas-microsoft-com:office:office" xmlns:am3d="http://schemas.microsoft.com/office/drawing/2017/model3d" xmlns:aink="http://schemas.microsoft.com/office/drawing/2016/ink" xmlns:mc="http://schemas.openxmlformats.org/markup-compatibility/2006" xmlns:cx8="http://schemas.microsoft.com/office/drawing/2016/5/14/chartex" xmlns:cx7="http://schemas.microsoft.com/office/drawing/2016/5/13/chartex" xmlns:cx6="http://schemas.microsoft.com/office/drawing/2016/5/12/chartex" xmlns:cx5="http://schemas.microsoft.com/office/drawing/2016/5/11/chartex" xmlns:cx4="http://schemas.microsoft.com/office/drawing/2016/5/10/chartex" xmlns:cx3="http://schemas.microsoft.com/office/drawing/2016/5/9/chartex" xmlns:cx2="http://schemas.microsoft.com/office/drawing/2015/10/21/chartex" xmlns:cx1="http://schemas.microsoft.com/office/drawing/2015/9/8/chartex" xmlns:cx="http://schemas.microsoft.com/office/drawing/2014/chartex" xmlns:wpc="http://schemas.microsoft.com/office/word/2010/wordprocessingCanvas" xmlns="" val="0"/>
+                          <a14:useLocalDpi xmlns="" xmlns:wpc="http://schemas.microsoft.com/office/word/2010/wordprocessingCanvas" xmlns:cx="http://schemas.microsoft.com/office/drawing/2014/chartex" xmlns:cx1="http://schemas.microsoft.com/office/drawing/2015/9/8/chartex" xmlns:cx2="http://schemas.microsoft.com/office/drawing/2015/10/21/chartex" xmlns:cx3="http://schemas.microsoft.com/office/drawing/2016/5/9/chartex" xmlns:cx4="http://schemas.microsoft.com/office/drawing/2016/5/10/chartex" xmlns:cx5="http://schemas.microsoft.com/office/drawing/2016/5/11/chartex" xmlns:cx6="http://schemas.microsoft.com/office/drawing/2016/5/12/chartex" xmlns:cx7="http://schemas.microsoft.com/office/drawing/2016/5/13/chartex" xmlns:cx8="http://schemas.microsoft.com/office/drawing/2016/5/14/chartex" xmlns:mc="http://schemas.openxmlformats.org/markup-compatibility/2006" xmlns:aink="http://schemas.microsoft.com/office/drawing/2016/ink" xmlns:am3d="http://schemas.microsoft.com/office/drawing/2017/model3d" xmlns:o="urn:schemas-microsoft-com:office:office" xmlns:v="urn:schemas-microsoft-com:vml" xmlns:wp14="http://schemas.microsoft.com/office/word/2010/wordprocessingDrawing" xmlns:w10="urn:schemas-microsoft-com:office:word" xmlns:w="http://schemas.openxmlformats.org/wordprocessingml/2006/main" xmlns:w14="http://schemas.microsoft.com/office/word/2010/wordml" xmlns:w15="http://schemas.microsoft.com/office/word/2012/wordml" xmlns:w16cex="http://schemas.microsoft.com/office/word/2018/wordml/cex" xmlns:w16cid="http://schemas.microsoft.com/office/word/2016/wordml/cid" xmlns:w16="http://schemas.microsoft.com/office/word/2018/wordml" xmlns:w16sdtdh="http://schemas.microsoft.com/office/word/2020/wordml/sdtdatahash" xmlns:w16se="http://schemas.microsoft.com/office/word/2015/wordml/symex" xmlns:wpg="http://schemas.microsoft.com/office/word/2010/wordprocessingGroup" xmlns:wpi="http://schemas.microsoft.com/office/word/2010/wordprocessingInk" xmlns:wps="http://schemas.microsoft.com/office/word/2010/wordprocessingShape" xmlns:a14="http://schemas.microsoft.com/office/drawing/2010/main" val="0"/>
                         </a:ext>
                       </a:extLst>
                     </a:blip>
@@ -1789,7 +1789,7 @@
                     <a:blip r:embed="rId16" cstate="print">
                       <a:extLst>
                         <a:ext uri="{28A0092B-C50C-407E-A947-70E740481C1C}">
-                          <a14:useLocalDpi xmlns:a14="http://schemas.microsoft.com/office/drawing/2010/main" xmlns:wps="http://schemas.microsoft.com/office/word/2010/wordprocessingShape" xmlns:wpi="http://schemas.microsoft.com/office/word/2010/wordprocessingInk" xmlns:wpg="http://schemas.microsoft.com/office/word/2010/wordprocessingGroup" xmlns:w16se="http://schemas.microsoft.com/office/word/2015/wordml/symex" xmlns:w16sdtdh="http://schemas.microsoft.com/office/word/2020/wordml/sdtdatahash" xmlns:w16="http://schemas.microsoft.com/office/word/2018/wordml" xmlns:w16cid="http://schemas.microsoft.com/office/word/2016/wordml/cid" xmlns:w16cex="http://schemas.microsoft.com/office/word/2018/wordml/cex" xmlns:w15="http://schemas.microsoft.com/office/word/2012/wordml" xmlns:w14="http://schemas.microsoft.com/office/word/2010/wordml" xmlns:w="http://schemas.openxmlformats.org/wordprocessingml/2006/main" xmlns:w10="urn:schemas-microsoft-com:office:word" xmlns:wp14="http://schemas.microsoft.com/office/word/2010/wordprocessingDrawing" xmlns:v="urn:schemas-microsoft-com:vml" xmlns:o="urn:schemas-microsoft-com:office:office" xmlns:am3d="http://schemas.microsoft.com/office/drawing/2017/model3d" xmlns:aink="http://schemas.microsoft.com/office/drawing/2016/ink" xmlns:mc="http://schemas.openxmlformats.org/markup-compatibility/2006" xmlns:cx8="http://schemas.microsoft.com/office/drawing/2016/5/14/chartex" xmlns:cx7="http://schemas.microsoft.com/office/drawing/2016/5/13/chartex" xmlns:cx6="http://schemas.microsoft.com/office/drawing/2016/5/12/chartex" xmlns:cx5="http://schemas.microsoft.com/office/drawing/2016/5/11/chartex" xmlns:cx4="http://schemas.microsoft.com/office/drawing/2016/5/10/chartex" xmlns:cx3="http://schemas.microsoft.com/office/drawing/2016/5/9/chartex" xmlns:cx2="http://schemas.microsoft.com/office/drawing/2015/10/21/chartex" xmlns:cx1="http://schemas.microsoft.com/office/drawing/2015/9/8/chartex" xmlns:cx="http://schemas.microsoft.com/office/drawing/2014/chartex" xmlns:wpc="http://schemas.microsoft.com/office/word/2010/wordprocessingCanvas" xmlns="" val="0"/>
+                          <a14:useLocalDpi xmlns="" xmlns:wpc="http://schemas.microsoft.com/office/word/2010/wordprocessingCanvas" xmlns:cx="http://schemas.microsoft.com/office/drawing/2014/chartex" xmlns:cx1="http://schemas.microsoft.com/office/drawing/2015/9/8/chartex" xmlns:cx2="http://schemas.microsoft.com/office/drawing/2015/10/21/chartex" xmlns:cx3="http://schemas.microsoft.com/office/drawing/2016/5/9/chartex" xmlns:cx4="http://schemas.microsoft.com/office/drawing/2016/5/10/chartex" xmlns:cx5="http://schemas.microsoft.com/office/drawing/2016/5/11/chartex" xmlns:cx6="http://schemas.microsoft.com/office/drawing/2016/5/12/chartex" xmlns:cx7="http://schemas.microsoft.com/office/drawing/2016/5/13/chartex" xmlns:cx8="http://schemas.microsoft.com/office/drawing/2016/5/14/chartex" xmlns:mc="http://schemas.openxmlformats.org/markup-compatibility/2006" xmlns:aink="http://schemas.microsoft.com/office/drawing/2016/ink" xmlns:am3d="http://schemas.microsoft.com/office/drawing/2017/model3d" xmlns:o="urn:schemas-microsoft-com:office:office" xmlns:v="urn:schemas-microsoft-com:vml" xmlns:wp14="http://schemas.microsoft.com/office/word/2010/wordprocessingDrawing" xmlns:w10="urn:schemas-microsoft-com:office:word" xmlns:w="http://schemas.openxmlformats.org/wordprocessingml/2006/main" xmlns:w14="http://schemas.microsoft.com/office/word/2010/wordml" xmlns:w15="http://schemas.microsoft.com/office/word/2012/wordml" xmlns:w16cex="http://schemas.microsoft.com/office/word/2018/wordml/cex" xmlns:w16cid="http://schemas.microsoft.com/office/word/2016/wordml/cid" xmlns:w16="http://schemas.microsoft.com/office/word/2018/wordml" xmlns:w16sdtdh="http://schemas.microsoft.com/office/word/2020/wordml/sdtdatahash" xmlns:w16se="http://schemas.microsoft.com/office/word/2015/wordml/symex" xmlns:wpg="http://schemas.microsoft.com/office/word/2010/wordprocessingGroup" xmlns:wpi="http://schemas.microsoft.com/office/word/2010/wordprocessingInk" xmlns:wps="http://schemas.microsoft.com/office/word/2010/wordprocessingShape" xmlns:a14="http://schemas.microsoft.com/office/drawing/2010/main" val="0"/>
                         </a:ext>
                       </a:extLst>
                     </a:blip>
@@ -1911,7 +1911,7 @@
                     <a:blip r:embed="rId17" cstate="print">
                       <a:extLst>
                         <a:ext uri="{28A0092B-C50C-407E-A947-70E740481C1C}">
-                          <a14:useLocalDpi xmlns:a14="http://schemas.microsoft.com/office/drawing/2010/main" xmlns:wps="http://schemas.microsoft.com/office/word/2010/wordprocessingShape" xmlns:wpi="http://schemas.microsoft.com/office/word/2010/wordprocessingInk" xmlns:wpg="http://schemas.microsoft.com/office/word/2010/wordprocessingGroup" xmlns:w16se="http://schemas.microsoft.com/office/word/2015/wordml/symex" xmlns:w16sdtdh="http://schemas.microsoft.com/office/word/2020/wordml/sdtdatahash" xmlns:w16="http://schemas.microsoft.com/office/word/2018/wordml" xmlns:w16cid="http://schemas.microsoft.com/office/word/2016/wordml/cid" xmlns:w16cex="http://schemas.microsoft.com/office/word/2018/wordml/cex" xmlns:w15="http://schemas.microsoft.com/office/word/2012/wordml" xmlns:w14="http://schemas.microsoft.com/office/word/2010/wordml" xmlns:w="http://schemas.openxmlformats.org/wordprocessingml/2006/main" xmlns:w10="urn:schemas-microsoft-com:office:word" xmlns:wp14="http://schemas.microsoft.com/office/word/2010/wordprocessingDrawing" xmlns:v="urn:schemas-microsoft-com:vml" xmlns:o="urn:schemas-microsoft-com:office:office" xmlns:am3d="http://schemas.microsoft.com/office/drawing/2017/model3d" xmlns:aink="http://schemas.microsoft.com/office/drawing/2016/ink" xmlns:mc="http://schemas.openxmlformats.org/markup-compatibility/2006" xmlns:cx8="http://schemas.microsoft.com/office/drawing/2016/5/14/chartex" xmlns:cx7="http://schemas.microsoft.com/office/drawing/2016/5/13/chartex" xmlns:cx6="http://schemas.microsoft.com/office/drawing/2016/5/12/chartex" xmlns:cx5="http://schemas.microsoft.com/office/drawing/2016/5/11/chartex" xmlns:cx4="http://schemas.microsoft.com/office/drawing/2016/5/10/chartex" xmlns:cx3="http://schemas.microsoft.com/office/drawing/2016/5/9/chartex" xmlns:cx2="http://schemas.microsoft.com/office/drawing/2015/10/21/chartex" xmlns:cx1="http://schemas.microsoft.com/office/drawing/2015/9/8/chartex" xmlns:cx="http://schemas.microsoft.com/office/drawing/2014/chartex" xmlns:wpc="http://schemas.microsoft.com/office/word/2010/wordprocessingCanvas" xmlns="" val="0"/>
+                          <a14:useLocalDpi xmlns="" xmlns:wpc="http://schemas.microsoft.com/office/word/2010/wordprocessingCanvas" xmlns:cx="http://schemas.microsoft.com/office/drawing/2014/chartex" xmlns:cx1="http://schemas.microsoft.com/office/drawing/2015/9/8/chartex" xmlns:cx2="http://schemas.microsoft.com/office/drawing/2015/10/21/chartex" xmlns:cx3="http://schemas.microsoft.com/office/drawing/2016/5/9/chartex" xmlns:cx4="http://schemas.microsoft.com/office/drawing/2016/5/10/chartex" xmlns:cx5="http://schemas.microsoft.com/office/drawing/2016/5/11/chartex" xmlns:cx6="http://schemas.microsoft.com/office/drawing/2016/5/12/chartex" xmlns:cx7="http://schemas.microsoft.com/office/drawing/2016/5/13/chartex" xmlns:cx8="http://schemas.microsoft.com/office/drawing/2016/5/14/chartex" xmlns:mc="http://schemas.openxmlformats.org/markup-compatibility/2006" xmlns:aink="http://schemas.microsoft.com/office/drawing/2016/ink" xmlns:am3d="http://schemas.microsoft.com/office/drawing/2017/model3d" xmlns:o="urn:schemas-microsoft-com:office:office" xmlns:v="urn:schemas-microsoft-com:vml" xmlns:wp14="http://schemas.microsoft.com/office/word/2010/wordprocessingDrawing" xmlns:w10="urn:schemas-microsoft-com:office:word" xmlns:w="http://schemas.openxmlformats.org/wordprocessingml/2006/main" xmlns:w14="http://schemas.microsoft.com/office/word/2010/wordml" xmlns:w15="http://schemas.microsoft.com/office/word/2012/wordml" xmlns:w16cex="http://schemas.microsoft.com/office/word/2018/wordml/cex" xmlns:w16cid="http://schemas.microsoft.com/office/word/2016/wordml/cid" xmlns:w16="http://schemas.microsoft.com/office/word/2018/wordml" xmlns:w16sdtdh="http://schemas.microsoft.com/office/word/2020/wordml/sdtdatahash" xmlns:w16se="http://schemas.microsoft.com/office/word/2015/wordml/symex" xmlns:wpg="http://schemas.microsoft.com/office/word/2010/wordprocessingGroup" xmlns:wpi="http://schemas.microsoft.com/office/word/2010/wordprocessingInk" xmlns:wps="http://schemas.microsoft.com/office/word/2010/wordprocessingShape" xmlns:a14="http://schemas.microsoft.com/office/drawing/2010/main" val="0"/>
                         </a:ext>
                       </a:extLst>
                     </a:blip>
@@ -2009,7 +2009,7 @@
                     <a:blip r:embed="rId18" cstate="print">
                       <a:extLst>
                         <a:ext uri="{28A0092B-C50C-407E-A947-70E740481C1C}">
-                          <a14:useLocalDpi xmlns:a14="http://schemas.microsoft.com/office/drawing/2010/main" xmlns:wps="http://schemas.microsoft.com/office/word/2010/wordprocessingShape" xmlns:wpi="http://schemas.microsoft.com/office/word/2010/wordprocessingInk" xmlns:wpg="http://schemas.microsoft.com/office/word/2010/wordprocessingGroup" xmlns:w16se="http://schemas.microsoft.com/office/word/2015/wordml/symex" xmlns:w16sdtdh="http://schemas.microsoft.com/office/word/2020/wordml/sdtdatahash" xmlns:w16="http://schemas.microsoft.com/office/word/2018/wordml" xmlns:w16cid="http://schemas.microsoft.com/office/word/2016/wordml/cid" xmlns:w16cex="http://schemas.microsoft.com/office/word/2018/wordml/cex" xmlns:w15="http://schemas.microsoft.com/office/word/2012/wordml" xmlns:w14="http://schemas.microsoft.com/office/word/2010/wordml" xmlns:w="http://schemas.openxmlformats.org/wordprocessingml/2006/main" xmlns:w10="urn:schemas-microsoft-com:office:word" xmlns:wp14="http://schemas.microsoft.com/office/word/2010/wordprocessingDrawing" xmlns:v="urn:schemas-microsoft-com:vml" xmlns:o="urn:schemas-microsoft-com:office:office" xmlns:am3d="http://schemas.microsoft.com/office/drawing/2017/model3d" xmlns:aink="http://schemas.microsoft.com/office/drawing/2016/ink" xmlns:mc="http://schemas.openxmlformats.org/markup-compatibility/2006" xmlns:cx8="http://schemas.microsoft.com/office/drawing/2016/5/14/chartex" xmlns:cx7="http://schemas.microsoft.com/office/drawing/2016/5/13/chartex" xmlns:cx6="http://schemas.microsoft.com/office/drawing/2016/5/12/chartex" xmlns:cx5="http://schemas.microsoft.com/office/drawing/2016/5/11/chartex" xmlns:cx4="http://schemas.microsoft.com/office/drawing/2016/5/10/chartex" xmlns:cx3="http://schemas.microsoft.com/office/drawing/2016/5/9/chartex" xmlns:cx2="http://schemas.microsoft.com/office/drawing/2015/10/21/chartex" xmlns:cx1="http://schemas.microsoft.com/office/drawing/2015/9/8/chartex" xmlns:cx="http://schemas.microsoft.com/office/drawing/2014/chartex" xmlns:wpc="http://schemas.microsoft.com/office/word/2010/wordprocessingCanvas" xmlns="" val="0"/>
+                          <a14:useLocalDpi xmlns="" xmlns:wpc="http://schemas.microsoft.com/office/word/2010/wordprocessingCanvas" xmlns:cx="http://schemas.microsoft.com/office/drawing/2014/chartex" xmlns:cx1="http://schemas.microsoft.com/office/drawing/2015/9/8/chartex" xmlns:cx2="http://schemas.microsoft.com/office/drawing/2015/10/21/chartex" xmlns:cx3="http://schemas.microsoft.com/office/drawing/2016/5/9/chartex" xmlns:cx4="http://schemas.microsoft.com/office/drawing/2016/5/10/chartex" xmlns:cx5="http://schemas.microsoft.com/office/drawing/2016/5/11/chartex" xmlns:cx6="http://schemas.microsoft.com/office/drawing/2016/5/12/chartex" xmlns:cx7="http://schemas.microsoft.com/office/drawing/2016/5/13/chartex" xmlns:cx8="http://schemas.microsoft.com/office/drawing/2016/5/14/chartex" xmlns:mc="http://schemas.openxmlformats.org/markup-compatibility/2006" xmlns:aink="http://schemas.microsoft.com/office/drawing/2016/ink" xmlns:am3d="http://schemas.microsoft.com/office/drawing/2017/model3d" xmlns:o="urn:schemas-microsoft-com:office:office" xmlns:v="urn:schemas-microsoft-com:vml" xmlns:wp14="http://schemas.microsoft.com/office/word/2010/wordprocessingDrawing" xmlns:w10="urn:schemas-microsoft-com:office:word" xmlns:w="http://schemas.openxmlformats.org/wordprocessingml/2006/main" xmlns:w14="http://schemas.microsoft.com/office/word/2010/wordml" xmlns:w15="http://schemas.microsoft.com/office/word/2012/wordml" xmlns:w16cex="http://schemas.microsoft.com/office/word/2018/wordml/cex" xmlns:w16cid="http://schemas.microsoft.com/office/word/2016/wordml/cid" xmlns:w16="http://schemas.microsoft.com/office/word/2018/wordml" xmlns:w16sdtdh="http://schemas.microsoft.com/office/word/2020/wordml/sdtdatahash" xmlns:w16se="http://schemas.microsoft.com/office/word/2015/wordml/symex" xmlns:wpg="http://schemas.microsoft.com/office/word/2010/wordprocessingGroup" xmlns:wpi="http://schemas.microsoft.com/office/word/2010/wordprocessingInk" xmlns:wps="http://schemas.microsoft.com/office/word/2010/wordprocessingShape" xmlns:a14="http://schemas.microsoft.com/office/drawing/2010/main" val="0"/>
                         </a:ext>
                       </a:extLst>
                     </a:blip>
@@ -2141,7 +2141,7 @@
                     <a:blip r:embed="rId19" cstate="print">
                       <a:extLst>
                         <a:ext uri="{28A0092B-C50C-407E-A947-70E740481C1C}">
-                          <a14:useLocalDpi xmlns:a14="http://schemas.microsoft.com/office/drawing/2010/main" xmlns:wps="http://schemas.microsoft.com/office/word/2010/wordprocessingShape" xmlns:wpi="http://schemas.microsoft.com/office/word/2010/wordprocessingInk" xmlns:wpg="http://schemas.microsoft.com/office/word/2010/wordprocessingGroup" xmlns:w16se="http://schemas.microsoft.com/office/word/2015/wordml/symex" xmlns:w16sdtdh="http://schemas.microsoft.com/office/word/2020/wordml/sdtdatahash" xmlns:w16="http://schemas.microsoft.com/office/word/2018/wordml" xmlns:w16cid="http://schemas.microsoft.com/office/word/2016/wordml/cid" xmlns:w16cex="http://schemas.microsoft.com/office/word/2018/wordml/cex" xmlns:w15="http://schemas.microsoft.com/office/word/2012/wordml" xmlns:w14="http://schemas.microsoft.com/office/word/2010/wordml" xmlns:w="http://schemas.openxmlformats.org/wordprocessingml/2006/main" xmlns:w10="urn:schemas-microsoft-com:office:word" xmlns:wp14="http://schemas.microsoft.com/office/word/2010/wordprocessingDrawing" xmlns:v="urn:schemas-microsoft-com:vml" xmlns:o="urn:schemas-microsoft-com:office:office" xmlns:am3d="http://schemas.microsoft.com/office/drawing/2017/model3d" xmlns:aink="http://schemas.microsoft.com/office/drawing/2016/ink" xmlns:mc="http://schemas.openxmlformats.org/markup-compatibility/2006" xmlns:cx8="http://schemas.microsoft.com/office/drawing/2016/5/14/chartex" xmlns:cx7="http://schemas.microsoft.com/office/drawing/2016/5/13/chartex" xmlns:cx6="http://schemas.microsoft.com/office/drawing/2016/5/12/chartex" xmlns:cx5="http://schemas.microsoft.com/office/drawing/2016/5/11/chartex" xmlns:cx4="http://schemas.microsoft.com/office/drawing/2016/5/10/chartex" xmlns:cx3="http://schemas.microsoft.com/office/drawing/2016/5/9/chartex" xmlns:cx2="http://schemas.microsoft.com/office/drawing/2015/10/21/chartex" xmlns:cx1="http://schemas.microsoft.com/office/drawing/2015/9/8/chartex" xmlns:cx="http://schemas.microsoft.com/office/drawing/2014/chartex" xmlns:wpc="http://schemas.microsoft.com/office/word/2010/wordprocessingCanvas" xmlns="" val="0"/>
+                          <a14:useLocalDpi xmlns="" xmlns:wpc="http://schemas.microsoft.com/office/word/2010/wordprocessingCanvas" xmlns:cx="http://schemas.microsoft.com/office/drawing/2014/chartex" xmlns:cx1="http://schemas.microsoft.com/office/drawing/2015/9/8/chartex" xmlns:cx2="http://schemas.microsoft.com/office/drawing/2015/10/21/chartex" xmlns:cx3="http://schemas.microsoft.com/office/drawing/2016/5/9/chartex" xmlns:cx4="http://schemas.microsoft.com/office/drawing/2016/5/10/chartex" xmlns:cx5="http://schemas.microsoft.com/office/drawing/2016/5/11/chartex" xmlns:cx6="http://schemas.microsoft.com/office/drawing/2016/5/12/chartex" xmlns:cx7="http://schemas.microsoft.com/office/drawing/2016/5/13/chartex" xmlns:cx8="http://schemas.microsoft.com/office/drawing/2016/5/14/chartex" xmlns:mc="http://schemas.openxmlformats.org/markup-compatibility/2006" xmlns:aink="http://schemas.microsoft.com/office/drawing/2016/ink" xmlns:am3d="http://schemas.microsoft.com/office/drawing/2017/model3d" xmlns:o="urn:schemas-microsoft-com:office:office" xmlns:v="urn:schemas-microsoft-com:vml" xmlns:wp14="http://schemas.microsoft.com/office/word/2010/wordprocessingDrawing" xmlns:w10="urn:schemas-microsoft-com:office:word" xmlns:w="http://schemas.openxmlformats.org/wordprocessingml/2006/main" xmlns:w14="http://schemas.microsoft.com/office/word/2010/wordml" xmlns:w15="http://schemas.microsoft.com/office/word/2012/wordml" xmlns:w16cex="http://schemas.microsoft.com/office/word/2018/wordml/cex" xmlns:w16cid="http://schemas.microsoft.com/office/word/2016/wordml/cid" xmlns:w16="http://schemas.microsoft.com/office/word/2018/wordml" xmlns:w16sdtdh="http://schemas.microsoft.com/office/word/2020/wordml/sdtdatahash" xmlns:w16se="http://schemas.microsoft.com/office/word/2015/wordml/symex" xmlns:wpg="http://schemas.microsoft.com/office/word/2010/wordprocessingGroup" xmlns:wpi="http://schemas.microsoft.com/office/word/2010/wordprocessingInk" xmlns:wps="http://schemas.microsoft.com/office/word/2010/wordprocessingShape" xmlns:a14="http://schemas.microsoft.com/office/drawing/2010/main" val="0"/>
                         </a:ext>
                       </a:extLst>
                     </a:blip>
@@ -2246,7 +2246,7 @@
                     <a:blip r:embed="rId20" cstate="print">
                       <a:extLst>
                         <a:ext uri="{28A0092B-C50C-407E-A947-70E740481C1C}">
-                          <a14:useLocalDpi xmlns:a14="http://schemas.microsoft.com/office/drawing/2010/main" xmlns:wps="http://schemas.microsoft.com/office/word/2010/wordprocessingShape" xmlns:wpi="http://schemas.microsoft.com/office/word/2010/wordprocessingInk" xmlns:wpg="http://schemas.microsoft.com/office/word/2010/wordprocessingGroup" xmlns:w16se="http://schemas.microsoft.com/office/word/2015/wordml/symex" xmlns:w16sdtdh="http://schemas.microsoft.com/office/word/2020/wordml/sdtdatahash" xmlns:w16="http://schemas.microsoft.com/office/word/2018/wordml" xmlns:w16cid="http://schemas.microsoft.com/office/word/2016/wordml/cid" xmlns:w16cex="http://schemas.microsoft.com/office/word/2018/wordml/cex" xmlns:w15="http://schemas.microsoft.com/office/word/2012/wordml" xmlns:w14="http://schemas.microsoft.com/office/word/2010/wordml" xmlns:w="http://schemas.openxmlformats.org/wordprocessingml/2006/main" xmlns:w10="urn:schemas-microsoft-com:office:word" xmlns:wp14="http://schemas.microsoft.com/office/word/2010/wordprocessingDrawing" xmlns:v="urn:schemas-microsoft-com:vml" xmlns:o="urn:schemas-microsoft-com:office:office" xmlns:am3d="http://schemas.microsoft.com/office/drawing/2017/model3d" xmlns:aink="http://schemas.microsoft.com/office/drawing/2016/ink" xmlns:mc="http://schemas.openxmlformats.org/markup-compatibility/2006" xmlns:cx8="http://schemas.microsoft.com/office/drawing/2016/5/14/chartex" xmlns:cx7="http://schemas.microsoft.com/office/drawing/2016/5/13/chartex" xmlns:cx6="http://schemas.microsoft.com/office/drawing/2016/5/12/chartex" xmlns:cx5="http://schemas.microsoft.com/office/drawing/2016/5/11/chartex" xmlns:cx4="http://schemas.microsoft.com/office/drawing/2016/5/10/chartex" xmlns:cx3="http://schemas.microsoft.com/office/drawing/2016/5/9/chartex" xmlns:cx2="http://schemas.microsoft.com/office/drawing/2015/10/21/chartex" xmlns:cx1="http://schemas.microsoft.com/office/drawing/2015/9/8/chartex" xmlns:cx="http://schemas.microsoft.com/office/drawing/2014/chartex" xmlns:wpc="http://schemas.microsoft.com/office/word/2010/wordprocessingCanvas" xmlns="" val="0"/>
+                          <a14:useLocalDpi xmlns="" xmlns:wpc="http://schemas.microsoft.com/office/word/2010/wordprocessingCanvas" xmlns:cx="http://schemas.microsoft.com/office/drawing/2014/chartex" xmlns:cx1="http://schemas.microsoft.com/office/drawing/2015/9/8/chartex" xmlns:cx2="http://schemas.microsoft.com/office/drawing/2015/10/21/chartex" xmlns:cx3="http://schemas.microsoft.com/office/drawing/2016/5/9/chartex" xmlns:cx4="http://schemas.microsoft.com/office/drawing/2016/5/10/chartex" xmlns:cx5="http://schemas.microsoft.com/office/drawing/2016/5/11/chartex" xmlns:cx6="http://schemas.microsoft.com/office/drawing/2016/5/12/chartex" xmlns:cx7="http://schemas.microsoft.com/office/drawing/2016/5/13/chartex" xmlns:cx8="http://schemas.microsoft.com/office/drawing/2016/5/14/chartex" xmlns:mc="http://schemas.openxmlformats.org/markup-compatibility/2006" xmlns:aink="http://schemas.microsoft.com/office/drawing/2016/ink" xmlns:am3d="http://schemas.microsoft.com/office/drawing/2017/model3d" xmlns:o="urn:schemas-microsoft-com:office:office" xmlns:v="urn:schemas-microsoft-com:vml" xmlns:wp14="http://schemas.microsoft.com/office/word/2010/wordprocessingDrawing" xmlns:w10="urn:schemas-microsoft-com:office:word" xmlns:w="http://schemas.openxmlformats.org/wordprocessingml/2006/main" xmlns:w14="http://schemas.microsoft.com/office/word/2010/wordml" xmlns:w15="http://schemas.microsoft.com/office/word/2012/wordml" xmlns:w16cex="http://schemas.microsoft.com/office/word/2018/wordml/cex" xmlns:w16cid="http://schemas.microsoft.com/office/word/2016/wordml/cid" xmlns:w16="http://schemas.microsoft.com/office/word/2018/wordml" xmlns:w16sdtdh="http://schemas.microsoft.com/office/word/2020/wordml/sdtdatahash" xmlns:w16se="http://schemas.microsoft.com/office/word/2015/wordml/symex" xmlns:wpg="http://schemas.microsoft.com/office/word/2010/wordprocessingGroup" xmlns:wpi="http://schemas.microsoft.com/office/word/2010/wordprocessingInk" xmlns:wps="http://schemas.microsoft.com/office/word/2010/wordprocessingShape" xmlns:a14="http://schemas.microsoft.com/office/drawing/2010/main" val="0"/>
                         </a:ext>
                       </a:extLst>
                     </a:blip>
@@ -2344,7 +2344,7 @@
                     <a:blip r:embed="rId21" cstate="print">
                       <a:extLst>
                         <a:ext uri="{28A0092B-C50C-407E-A947-70E740481C1C}">
-                          <a14:useLocalDpi xmlns:a14="http://schemas.microsoft.com/office/drawing/2010/main" xmlns:wps="http://schemas.microsoft.com/office/word/2010/wordprocessingShape" xmlns:wpi="http://schemas.microsoft.com/office/word/2010/wordprocessingInk" xmlns:wpg="http://schemas.microsoft.com/office/word/2010/wordprocessingGroup" xmlns:w16se="http://schemas.microsoft.com/office/word/2015/wordml/symex" xmlns:w16sdtdh="http://schemas.microsoft.com/office/word/2020/wordml/sdtdatahash" xmlns:w16="http://schemas.microsoft.com/office/word/2018/wordml" xmlns:w16cid="http://schemas.microsoft.com/office/word/2016/wordml/cid" xmlns:w16cex="http://schemas.microsoft.com/office/word/2018/wordml/cex" xmlns:w15="http://schemas.microsoft.com/office/word/2012/wordml" xmlns:w14="http://schemas.microsoft.com/office/word/2010/wordml" xmlns:w="http://schemas.openxmlformats.org/wordprocessingml/2006/main" xmlns:w10="urn:schemas-microsoft-com:office:word" xmlns:wp14="http://schemas.microsoft.com/office/word/2010/wordprocessingDrawing" xmlns:v="urn:schemas-microsoft-com:vml" xmlns:o="urn:schemas-microsoft-com:office:office" xmlns:am3d="http://schemas.microsoft.com/office/drawing/2017/model3d" xmlns:aink="http://schemas.microsoft.com/office/drawing/2016/ink" xmlns:mc="http://schemas.openxmlformats.org/markup-compatibility/2006" xmlns:cx8="http://schemas.microsoft.com/office/drawing/2016/5/14/chartex" xmlns:cx7="http://schemas.microsoft.com/office/drawing/2016/5/13/chartex" xmlns:cx6="http://schemas.microsoft.com/office/drawing/2016/5/12/chartex" xmlns:cx5="http://schemas.microsoft.com/office/drawing/2016/5/11/chartex" xmlns:cx4="http://schemas.microsoft.com/office/drawing/2016/5/10/chartex" xmlns:cx3="http://schemas.microsoft.com/office/drawing/2016/5/9/chartex" xmlns:cx2="http://schemas.microsoft.com/office/drawing/2015/10/21/chartex" xmlns:cx1="http://schemas.microsoft.com/office/drawing/2015/9/8/chartex" xmlns:cx="http://schemas.microsoft.com/office/drawing/2014/chartex" xmlns:wpc="http://schemas.microsoft.com/office/word/2010/wordprocessingCanvas" xmlns="" val="0"/>
+                          <a14:useLocalDpi xmlns="" xmlns:wpc="http://schemas.microsoft.com/office/word/2010/wordprocessingCanvas" xmlns:cx="http://schemas.microsoft.com/office/drawing/2014/chartex" xmlns:cx1="http://schemas.microsoft.com/office/drawing/2015/9/8/chartex" xmlns:cx2="http://schemas.microsoft.com/office/drawing/2015/10/21/chartex" xmlns:cx3="http://schemas.microsoft.com/office/drawing/2016/5/9/chartex" xmlns:cx4="http://schemas.microsoft.com/office/drawing/2016/5/10/chartex" xmlns:cx5="http://schemas.microsoft.com/office/drawing/2016/5/11/chartex" xmlns:cx6="http://schemas.microsoft.com/office/drawing/2016/5/12/chartex" xmlns:cx7="http://schemas.microsoft.com/office/drawing/2016/5/13/chartex" xmlns:cx8="http://schemas.microsoft.com/office/drawing/2016/5/14/chartex" xmlns:mc="http://schemas.openxmlformats.org/markup-compatibility/2006" xmlns:aink="http://schemas.microsoft.com/office/drawing/2016/ink" xmlns:am3d="http://schemas.microsoft.com/office/drawing/2017/model3d" xmlns:o="urn:schemas-microsoft-com:office:office" xmlns:v="urn:schemas-microsoft-com:vml" xmlns:wp14="http://schemas.microsoft.com/office/word/2010/wordprocessingDrawing" xmlns:w10="urn:schemas-microsoft-com:office:word" xmlns:w="http://schemas.openxmlformats.org/wordprocessingml/2006/main" xmlns:w14="http://schemas.microsoft.com/office/word/2010/wordml" xmlns:w15="http://schemas.microsoft.com/office/word/2012/wordml" xmlns:w16cex="http://schemas.microsoft.com/office/word/2018/wordml/cex" xmlns:w16cid="http://schemas.microsoft.com/office/word/2016/wordml/cid" xmlns:w16="http://schemas.microsoft.com/office/word/2018/wordml" xmlns:w16sdtdh="http://schemas.microsoft.com/office/word/2020/wordml/sdtdatahash" xmlns:w16se="http://schemas.microsoft.com/office/word/2015/wordml/symex" xmlns:wpg="http://schemas.microsoft.com/office/word/2010/wordprocessingGroup" xmlns:wpi="http://schemas.microsoft.com/office/word/2010/wordprocessingInk" xmlns:wps="http://schemas.microsoft.com/office/word/2010/wordprocessingShape" xmlns:a14="http://schemas.microsoft.com/office/drawing/2010/main" val="0"/>
                         </a:ext>
                       </a:extLst>
                     </a:blip>
@@ -2450,7 +2450,7 @@
                     <a:blip r:embed="rId22" cstate="print">
                       <a:extLst>
                         <a:ext uri="{28A0092B-C50C-407E-A947-70E740481C1C}">
-                          <a14:useLocalDpi xmlns:a14="http://schemas.microsoft.com/office/drawing/2010/main" xmlns:wps="http://schemas.microsoft.com/office/word/2010/wordprocessingShape" xmlns:wpi="http://schemas.microsoft.com/office/word/2010/wordprocessingInk" xmlns:wpg="http://schemas.microsoft.com/office/word/2010/wordprocessingGroup" xmlns:w16se="http://schemas.microsoft.com/office/word/2015/wordml/symex" xmlns:w16sdtdh="http://schemas.microsoft.com/office/word/2020/wordml/sdtdatahash" xmlns:w16="http://schemas.microsoft.com/office/word/2018/wordml" xmlns:w16cid="http://schemas.microsoft.com/office/word/2016/wordml/cid" xmlns:w16cex="http://schemas.microsoft.com/office/word/2018/wordml/cex" xmlns:w15="http://schemas.microsoft.com/office/word/2012/wordml" xmlns:w14="http://schemas.microsoft.com/office/word/2010/wordml" xmlns:w="http://schemas.openxmlformats.org/wordprocessingml/2006/main" xmlns:w10="urn:schemas-microsoft-com:office:word" xmlns:wp14="http://schemas.microsoft.com/office/word/2010/wordprocessingDrawing" xmlns:v="urn:schemas-microsoft-com:vml" xmlns:o="urn:schemas-microsoft-com:office:office" xmlns:am3d="http://schemas.microsoft.com/office/drawing/2017/model3d" xmlns:aink="http://schemas.microsoft.com/office/drawing/2016/ink" xmlns:mc="http://schemas.openxmlformats.org/markup-compatibility/2006" xmlns:cx8="http://schemas.microsoft.com/office/drawing/2016/5/14/chartex" xmlns:cx7="http://schemas.microsoft.com/office/drawing/2016/5/13/chartex" xmlns:cx6="http://schemas.microsoft.com/office/drawing/2016/5/12/chartex" xmlns:cx5="http://schemas.microsoft.com/office/drawing/2016/5/11/chartex" xmlns:cx4="http://schemas.microsoft.com/office/drawing/2016/5/10/chartex" xmlns:cx3="http://schemas.microsoft.com/office/drawing/2016/5/9/chartex" xmlns:cx2="http://schemas.microsoft.com/office/drawing/2015/10/21/chartex" xmlns:cx1="http://schemas.microsoft.com/office/drawing/2015/9/8/chartex" xmlns:cx="http://schemas.microsoft.com/office/drawing/2014/chartex" xmlns:wpc="http://schemas.microsoft.com/office/word/2010/wordprocessingCanvas" xmlns="" val="0"/>
+                          <a14:useLocalDpi xmlns="" xmlns:wpc="http://schemas.microsoft.com/office/word/2010/wordprocessingCanvas" xmlns:cx="http://schemas.microsoft.com/office/drawing/2014/chartex" xmlns:cx1="http://schemas.microsoft.com/office/drawing/2015/9/8/chartex" xmlns:cx2="http://schemas.microsoft.com/office/drawing/2015/10/21/chartex" xmlns:cx3="http://schemas.microsoft.com/office/drawing/2016/5/9/chartex" xmlns:cx4="http://schemas.microsoft.com/office/drawing/2016/5/10/chartex" xmlns:cx5="http://schemas.microsoft.com/office/drawing/2016/5/11/chartex" xmlns:cx6="http://schemas.microsoft.com/office/drawing/2016/5/12/chartex" xmlns:cx7="http://schemas.microsoft.com/office/drawing/2016/5/13/chartex" xmlns:cx8="http://schemas.microsoft.com/office/drawing/2016/5/14/chartex" xmlns:mc="http://schemas.openxmlformats.org/markup-compatibility/2006" xmlns:aink="http://schemas.microsoft.com/office/drawing/2016/ink" xmlns:am3d="http://schemas.microsoft.com/office/drawing/2017/model3d" xmlns:o="urn:schemas-microsoft-com:office:office" xmlns:v="urn:schemas-microsoft-com:vml" xmlns:wp14="http://schemas.microsoft.com/office/word/2010/wordprocessingDrawing" xmlns:w10="urn:schemas-microsoft-com:office:word" xmlns:w="http://schemas.openxmlformats.org/wordprocessingml/2006/main" xmlns:w14="http://schemas.microsoft.com/office/word/2010/wordml" xmlns:w15="http://schemas.microsoft.com/office/word/2012/wordml" xmlns:w16cex="http://schemas.microsoft.com/office/word/2018/wordml/cex" xmlns:w16cid="http://schemas.microsoft.com/office/word/2016/wordml/cid" xmlns:w16="http://schemas.microsoft.com/office/word/2018/wordml" xmlns:w16sdtdh="http://schemas.microsoft.com/office/word/2020/wordml/sdtdatahash" xmlns:w16se="http://schemas.microsoft.com/office/word/2015/wordml/symex" xmlns:wpg="http://schemas.microsoft.com/office/word/2010/wordprocessingGroup" xmlns:wpi="http://schemas.microsoft.com/office/word/2010/wordprocessingInk" xmlns:wps="http://schemas.microsoft.com/office/word/2010/wordprocessingShape" xmlns:a14="http://schemas.microsoft.com/office/drawing/2010/main" val="0"/>
                         </a:ext>
                       </a:extLst>
                     </a:blip>
@@ -2571,7 +2571,7 @@
                     <a:blip r:embed="rId23" cstate="print">
                       <a:extLst>
                         <a:ext uri="{28A0092B-C50C-407E-A947-70E740481C1C}">
-                          <a14:useLocalDpi xmlns:a14="http://schemas.microsoft.com/office/drawing/2010/main" xmlns:wps="http://schemas.microsoft.com/office/word/2010/wordprocessingShape" xmlns:wpi="http://schemas.microsoft.com/office/word/2010/wordprocessingInk" xmlns:wpg="http://schemas.microsoft.com/office/word/2010/wordprocessingGroup" xmlns:w16se="http://schemas.microsoft.com/office/word/2015/wordml/symex" xmlns:w16sdtdh="http://schemas.microsoft.com/office/word/2020/wordml/sdtdatahash" xmlns:w16="http://schemas.microsoft.com/office/word/2018/wordml" xmlns:w16cid="http://schemas.microsoft.com/office/word/2016/wordml/cid" xmlns:w16cex="http://schemas.microsoft.com/office/word/2018/wordml/cex" xmlns:w15="http://schemas.microsoft.com/office/word/2012/wordml" xmlns:w14="http://schemas.microsoft.com/office/word/2010/wordml" xmlns:w="http://schemas.openxmlformats.org/wordprocessingml/2006/main" xmlns:w10="urn:schemas-microsoft-com:office:word" xmlns:wp14="http://schemas.microsoft.com/office/word/2010/wordprocessingDrawing" xmlns:v="urn:schemas-microsoft-com:vml" xmlns:o="urn:schemas-microsoft-com:office:office" xmlns:am3d="http://schemas.microsoft.com/office/drawing/2017/model3d" xmlns:aink="http://schemas.microsoft.com/office/drawing/2016/ink" xmlns:mc="http://schemas.openxmlformats.org/markup-compatibility/2006" xmlns:cx8="http://schemas.microsoft.com/office/drawing/2016/5/14/chartex" xmlns:cx7="http://schemas.microsoft.com/office/drawing/2016/5/13/chartex" xmlns:cx6="http://schemas.microsoft.com/office/drawing/2016/5/12/chartex" xmlns:cx5="http://schemas.microsoft.com/office/drawing/2016/5/11/chartex" xmlns:cx4="http://schemas.microsoft.com/office/drawing/2016/5/10/chartex" xmlns:cx3="http://schemas.microsoft.com/office/drawing/2016/5/9/chartex" xmlns:cx2="http://schemas.microsoft.com/office/drawing/2015/10/21/chartex" xmlns:cx1="http://schemas.microsoft.com/office/drawing/2015/9/8/chartex" xmlns:cx="http://schemas.microsoft.com/office/drawing/2014/chartex" xmlns:wpc="http://schemas.microsoft.com/office/word/2010/wordprocessingCanvas" xmlns="" val="0"/>
+                          <a14:useLocalDpi xmlns="" xmlns:wpc="http://schemas.microsoft.com/office/word/2010/wordprocessingCanvas" xmlns:cx="http://schemas.microsoft.com/office/drawing/2014/chartex" xmlns:cx1="http://schemas.microsoft.com/office/drawing/2015/9/8/chartex" xmlns:cx2="http://schemas.microsoft.com/office/drawing/2015/10/21/chartex" xmlns:cx3="http://schemas.microsoft.com/office/drawing/2016/5/9/chartex" xmlns:cx4="http://schemas.microsoft.com/office/drawing/2016/5/10/chartex" xmlns:cx5="http://schemas.microsoft.com/office/drawing/2016/5/11/chartex" xmlns:cx6="http://schemas.microsoft.com/office/drawing/2016/5/12/chartex" xmlns:cx7="http://schemas.microsoft.com/office/drawing/2016/5/13/chartex" xmlns:cx8="http://schemas.microsoft.com/office/drawing/2016/5/14/chartex" xmlns:mc="http://schemas.openxmlformats.org/markup-compatibility/2006" xmlns:aink="http://schemas.microsoft.com/office/drawing/2016/ink" xmlns:am3d="http://schemas.microsoft.com/office/drawing/2017/model3d" xmlns:o="urn:schemas-microsoft-com:office:office" xmlns:v="urn:schemas-microsoft-com:vml" xmlns:wp14="http://schemas.microsoft.com/office/word/2010/wordprocessingDrawing" xmlns:w10="urn:schemas-microsoft-com:office:word" xmlns:w="http://schemas.openxmlformats.org/wordprocessingml/2006/main" xmlns:w14="http://schemas.microsoft.com/office/word/2010/wordml" xmlns:w15="http://schemas.microsoft.com/office/word/2012/wordml" xmlns:w16cex="http://schemas.microsoft.com/office/word/2018/wordml/cex" xmlns:w16cid="http://schemas.microsoft.com/office/word/2016/wordml/cid" xmlns:w16="http://schemas.microsoft.com/office/word/2018/wordml" xmlns:w16sdtdh="http://schemas.microsoft.com/office/word/2020/wordml/sdtdatahash" xmlns:w16se="http://schemas.microsoft.com/office/word/2015/wordml/symex" xmlns:wpg="http://schemas.microsoft.com/office/word/2010/wordprocessingGroup" xmlns:wpi="http://schemas.microsoft.com/office/word/2010/wordprocessingInk" xmlns:wps="http://schemas.microsoft.com/office/word/2010/wordprocessingShape" xmlns:a14="http://schemas.microsoft.com/office/drawing/2010/main" val="0"/>
                         </a:ext>
                       </a:extLst>
                     </a:blip>
@@ -2676,7 +2676,7 @@
                     <a:blip r:embed="rId24" cstate="print">
                       <a:extLst>
                         <a:ext uri="{28A0092B-C50C-407E-A947-70E740481C1C}">
-                          <a14:useLocalDpi xmlns:a14="http://schemas.microsoft.com/office/drawing/2010/main" xmlns:wps="http://schemas.microsoft.com/office/word/2010/wordprocessingShape" xmlns:wpi="http://schemas.microsoft.com/office/word/2010/wordprocessingInk" xmlns:wpg="http://schemas.microsoft.com/office/word/2010/wordprocessingGroup" xmlns:w16se="http://schemas.microsoft.com/office/word/2015/wordml/symex" xmlns:w16sdtdh="http://schemas.microsoft.com/office/word/2020/wordml/sdtdatahash" xmlns:w16="http://schemas.microsoft.com/office/word/2018/wordml" xmlns:w16cid="http://schemas.microsoft.com/office/word/2016/wordml/cid" xmlns:w16cex="http://schemas.microsoft.com/office/word/2018/wordml/cex" xmlns:w15="http://schemas.microsoft.com/office/word/2012/wordml" xmlns:w14="http://schemas.microsoft.com/office/word/2010/wordml" xmlns:w="http://schemas.openxmlformats.org/wordprocessingml/2006/main" xmlns:w10="urn:schemas-microsoft-com:office:word" xmlns:wp14="http://schemas.microsoft.com/office/word/2010/wordprocessingDrawing" xmlns:v="urn:schemas-microsoft-com:vml" xmlns:o="urn:schemas-microsoft-com:office:office" xmlns:am3d="http://schemas.microsoft.com/office/drawing/2017/model3d" xmlns:aink="http://schemas.microsoft.com/office/drawing/2016/ink" xmlns:mc="http://schemas.openxmlformats.org/markup-compatibility/2006" xmlns:cx8="http://schemas.microsoft.com/office/drawing/2016/5/14/chartex" xmlns:cx7="http://schemas.microsoft.com/office/drawing/2016/5/13/chartex" xmlns:cx6="http://schemas.microsoft.com/office/drawing/2016/5/12/chartex" xmlns:cx5="http://schemas.microsoft.com/office/drawing/2016/5/11/chartex" xmlns:cx4="http://schemas.microsoft.com/office/drawing/2016/5/10/chartex" xmlns:cx3="http://schemas.microsoft.com/office/drawing/2016/5/9/chartex" xmlns:cx2="http://schemas.microsoft.com/office/drawing/2015/10/21/chartex" xmlns:cx1="http://schemas.microsoft.com/office/drawing/2015/9/8/chartex" xmlns:cx="http://schemas.microsoft.com/office/drawing/2014/chartex" xmlns:wpc="http://schemas.microsoft.com/office/word/2010/wordprocessingCanvas" xmlns="" val="0"/>
+                          <a14:useLocalDpi xmlns="" xmlns:wpc="http://schemas.microsoft.com/office/word/2010/wordprocessingCanvas" xmlns:cx="http://schemas.microsoft.com/office/drawing/2014/chartex" xmlns:cx1="http://schemas.microsoft.com/office/drawing/2015/9/8/chartex" xmlns:cx2="http://schemas.microsoft.com/office/drawing/2015/10/21/chartex" xmlns:cx3="http://schemas.microsoft.com/office/drawing/2016/5/9/chartex" xmlns:cx4="http://schemas.microsoft.com/office/drawing/2016/5/10/chartex" xmlns:cx5="http://schemas.microsoft.com/office/drawing/2016/5/11/chartex" xmlns:cx6="http://schemas.microsoft.com/office/drawing/2016/5/12/chartex" xmlns:cx7="http://schemas.microsoft.com/office/drawing/2016/5/13/chartex" xmlns:cx8="http://schemas.microsoft.com/office/drawing/2016/5/14/chartex" xmlns:mc="http://schemas.openxmlformats.org/markup-compatibility/2006" xmlns:aink="http://schemas.microsoft.com/office/drawing/2016/ink" xmlns:am3d="http://schemas.microsoft.com/office/drawing/2017/model3d" xmlns:o="urn:schemas-microsoft-com:office:office" xmlns:v="urn:schemas-microsoft-com:vml" xmlns:wp14="http://schemas.microsoft.com/office/word/2010/wordprocessingDrawing" xmlns:w10="urn:schemas-microsoft-com:office:word" xmlns:w="http://schemas.openxmlformats.org/wordprocessingml/2006/main" xmlns:w14="http://schemas.microsoft.com/office/word/2010/wordml" xmlns:w15="http://schemas.microsoft.com/office/word/2012/wordml" xmlns:w16cex="http://schemas.microsoft.com/office/word/2018/wordml/cex" xmlns:w16cid="http://schemas.microsoft.com/office/word/2016/wordml/cid" xmlns:w16="http://schemas.microsoft.com/office/word/2018/wordml" xmlns:w16sdtdh="http://schemas.microsoft.com/office/word/2020/wordml/sdtdatahash" xmlns:w16se="http://schemas.microsoft.com/office/word/2015/wordml/symex" xmlns:wpg="http://schemas.microsoft.com/office/word/2010/wordprocessingGroup" xmlns:wpi="http://schemas.microsoft.com/office/word/2010/wordprocessingInk" xmlns:wps="http://schemas.microsoft.com/office/word/2010/wordprocessingShape" xmlns:a14="http://schemas.microsoft.com/office/drawing/2010/main" val="0"/>
                         </a:ext>
                       </a:extLst>
                     </a:blip>
@@ -2774,7 +2774,7 @@
                     <a:blip r:embed="rId25" cstate="print">
                       <a:extLst>
                         <a:ext uri="{28A0092B-C50C-407E-A947-70E740481C1C}">
-                          <a14:useLocalDpi xmlns:a14="http://schemas.microsoft.com/office/drawing/2010/main" xmlns:wps="http://schemas.microsoft.com/office/word/2010/wordprocessingShape" xmlns:wpi="http://schemas.microsoft.com/office/word/2010/wordprocessingInk" xmlns:wpg="http://schemas.microsoft.com/office/word/2010/wordprocessingGroup" xmlns:w16se="http://schemas.microsoft.com/office/word/2015/wordml/symex" xmlns:w16sdtdh="http://schemas.microsoft.com/office/word/2020/wordml/sdtdatahash" xmlns:w16="http://schemas.microsoft.com/office/word/2018/wordml" xmlns:w16cid="http://schemas.microsoft.com/office/word/2016/wordml/cid" xmlns:w16cex="http://schemas.microsoft.com/office/word/2018/wordml/cex" xmlns:w15="http://schemas.microsoft.com/office/word/2012/wordml" xmlns:w14="http://schemas.microsoft.com/office/word/2010/wordml" xmlns:w="http://schemas.openxmlformats.org/wordprocessingml/2006/main" xmlns:w10="urn:schemas-microsoft-com:office:word" xmlns:wp14="http://schemas.microsoft.com/office/word/2010/wordprocessingDrawing" xmlns:v="urn:schemas-microsoft-com:vml" xmlns:o="urn:schemas-microsoft-com:office:office" xmlns:am3d="http://schemas.microsoft.com/office/drawing/2017/model3d" xmlns:aink="http://schemas.microsoft.com/office/drawing/2016/ink" xmlns:mc="http://schemas.openxmlformats.org/markup-compatibility/2006" xmlns:cx8="http://schemas.microsoft.com/office/drawing/2016/5/14/chartex" xmlns:cx7="http://schemas.microsoft.com/office/drawing/2016/5/13/chartex" xmlns:cx6="http://schemas.microsoft.com/office/drawing/2016/5/12/chartex" xmlns:cx5="http://schemas.microsoft.com/office/drawing/2016/5/11/chartex" xmlns:cx4="http://schemas.microsoft.com/office/drawing/2016/5/10/chartex" xmlns:cx3="http://schemas.microsoft.com/office/drawing/2016/5/9/chartex" xmlns:cx2="http://schemas.microsoft.com/office/drawing/2015/10/21/chartex" xmlns:cx1="http://schemas.microsoft.com/office/drawing/2015/9/8/chartex" xmlns:cx="http://schemas.microsoft.com/office/drawing/2014/chartex" xmlns:wpc="http://schemas.microsoft.com/office/word/2010/wordprocessingCanvas" xmlns="" val="0"/>
+                          <a14:useLocalDpi xmlns="" xmlns:wpc="http://schemas.microsoft.com/office/word/2010/wordprocessingCanvas" xmlns:cx="http://schemas.microsoft.com/office/drawing/2014/chartex" xmlns:cx1="http://schemas.microsoft.com/office/drawing/2015/9/8/chartex" xmlns:cx2="http://schemas.microsoft.com/office/drawing/2015/10/21/chartex" xmlns:cx3="http://schemas.microsoft.com/office/drawing/2016/5/9/chartex" xmlns:cx4="http://schemas.microsoft.com/office/drawing/2016/5/10/chartex" xmlns:cx5="http://schemas.microsoft.com/office/drawing/2016/5/11/chartex" xmlns:cx6="http://schemas.microsoft.com/office/drawing/2016/5/12/chartex" xmlns:cx7="http://schemas.microsoft.com/office/drawing/2016/5/13/chartex" xmlns:cx8="http://schemas.microsoft.com/office/drawing/2016/5/14/chartex" xmlns:mc="http://schemas.openxmlformats.org/markup-compatibility/2006" xmlns:aink="http://schemas.microsoft.com/office/drawing/2016/ink" xmlns:am3d="http://schemas.microsoft.com/office/drawing/2017/model3d" xmlns:o="urn:schemas-microsoft-com:office:office" xmlns:v="urn:schemas-microsoft-com:vml" xmlns:wp14="http://schemas.microsoft.com/office/word/2010/wordprocessingDrawing" xmlns:w10="urn:schemas-microsoft-com:office:word" xmlns:w="http://schemas.openxmlformats.org/wordprocessingml/2006/main" xmlns:w14="http://schemas.microsoft.com/office/word/2010/wordml" xmlns:w15="http://schemas.microsoft.com/office/word/2012/wordml" xmlns:w16cex="http://schemas.microsoft.com/office/word/2018/wordml/cex" xmlns:w16cid="http://schemas.microsoft.com/office/word/2016/wordml/cid" xmlns:w16="http://schemas.microsoft.com/office/word/2018/wordml" xmlns:w16sdtdh="http://schemas.microsoft.com/office/word/2020/wordml/sdtdatahash" xmlns:w16se="http://schemas.microsoft.com/office/word/2015/wordml/symex" xmlns:wpg="http://schemas.microsoft.com/office/word/2010/wordprocessingGroup" xmlns:wpi="http://schemas.microsoft.com/office/word/2010/wordprocessingInk" xmlns:wps="http://schemas.microsoft.com/office/word/2010/wordprocessingShape" xmlns:a14="http://schemas.microsoft.com/office/drawing/2010/main" val="0"/>
                         </a:ext>
                       </a:extLst>
                     </a:blip>
@@ -2897,7 +2897,7 @@
                     <a:blip r:embed="rId26" cstate="print">
                       <a:extLst>
                         <a:ext uri="{28A0092B-C50C-407E-A947-70E740481C1C}">
-                          <a14:useLocalDpi xmlns:a14="http://schemas.microsoft.com/office/drawing/2010/main" xmlns:wps="http://schemas.microsoft.com/office/word/2010/wordprocessingShape" xmlns:wpi="http://schemas.microsoft.com/office/word/2010/wordprocessingInk" xmlns:wpg="http://schemas.microsoft.com/office/word/2010/wordprocessingGroup" xmlns:w16se="http://schemas.microsoft.com/office/word/2015/wordml/symex" xmlns:w16sdtdh="http://schemas.microsoft.com/office/word/2020/wordml/sdtdatahash" xmlns:w16="http://schemas.microsoft.com/office/word/2018/wordml" xmlns:w16cid="http://schemas.microsoft.com/office/word/2016/wordml/cid" xmlns:w16cex="http://schemas.microsoft.com/office/word/2018/wordml/cex" xmlns:w15="http://schemas.microsoft.com/office/word/2012/wordml" xmlns:w14="http://schemas.microsoft.com/office/word/2010/wordml" xmlns:w="http://schemas.openxmlformats.org/wordprocessingml/2006/main" xmlns:w10="urn:schemas-microsoft-com:office:word" xmlns:wp14="http://schemas.microsoft.com/office/word/2010/wordprocessingDrawing" xmlns:v="urn:schemas-microsoft-com:vml" xmlns:o="urn:schemas-microsoft-com:office:office" xmlns:am3d="http://schemas.microsoft.com/office/drawing/2017/model3d" xmlns:aink="http://schemas.microsoft.com/office/drawing/2016/ink" xmlns:mc="http://schemas.openxmlformats.org/markup-compatibility/2006" xmlns:cx8="http://schemas.microsoft.com/office/drawing/2016/5/14/chartex" xmlns:cx7="http://schemas.microsoft.com/office/drawing/2016/5/13/chartex" xmlns:cx6="http://schemas.microsoft.com/office/drawing/2016/5/12/chartex" xmlns:cx5="http://schemas.microsoft.com/office/drawing/2016/5/11/chartex" xmlns:cx4="http://schemas.microsoft.com/office/drawing/2016/5/10/chartex" xmlns:cx3="http://schemas.microsoft.com/office/drawing/2016/5/9/chartex" xmlns:cx2="http://schemas.microsoft.com/office/drawing/2015/10/21/chartex" xmlns:cx1="http://schemas.microsoft.com/office/drawing/2015/9/8/chartex" xmlns:cx="http://schemas.microsoft.com/office/drawing/2014/chartex" xmlns:wpc="http://schemas.microsoft.com/office/word/2010/wordprocessingCanvas" xmlns="" val="0"/>
+                          <a14:useLocalDpi xmlns="" xmlns:wpc="http://schemas.microsoft.com/office/word/2010/wordprocessingCanvas" xmlns:cx="http://schemas.microsoft.com/office/drawing/2014/chartex" xmlns:cx1="http://schemas.microsoft.com/office/drawing/2015/9/8/chartex" xmlns:cx2="http://schemas.microsoft.com/office/drawing/2015/10/21/chartex" xmlns:cx3="http://schemas.microsoft.com/office/drawing/2016/5/9/chartex" xmlns:cx4="http://schemas.microsoft.com/office/drawing/2016/5/10/chartex" xmlns:cx5="http://schemas.microsoft.com/office/drawing/2016/5/11/chartex" xmlns:cx6="http://schemas.microsoft.com/office/drawing/2016/5/12/chartex" xmlns:cx7="http://schemas.microsoft.com/office/drawing/2016/5/13/chartex" xmlns:cx8="http://schemas.microsoft.com/office/drawing/2016/5/14/chartex" xmlns:mc="http://schemas.openxmlformats.org/markup-compatibility/2006" xmlns:aink="http://schemas.microsoft.com/office/drawing/2016/ink" xmlns:am3d="http://schemas.microsoft.com/office/drawing/2017/model3d" xmlns:o="urn:schemas-microsoft-com:office:office" xmlns:v="urn:schemas-microsoft-com:vml" xmlns:wp14="http://schemas.microsoft.com/office/word/2010/wordprocessingDrawing" xmlns:w10="urn:schemas-microsoft-com:office:word" xmlns:w="http://schemas.openxmlformats.org/wordprocessingml/2006/main" xmlns:w14="http://schemas.microsoft.com/office/word/2010/wordml" xmlns:w15="http://schemas.microsoft.com/office/word/2012/wordml" xmlns:w16cex="http://schemas.microsoft.com/office/word/2018/wordml/cex" xmlns:w16cid="http://schemas.microsoft.com/office/word/2016/wordml/cid" xmlns:w16="http://schemas.microsoft.com/office/word/2018/wordml" xmlns:w16sdtdh="http://schemas.microsoft.com/office/word/2020/wordml/sdtdatahash" xmlns:w16se="http://schemas.microsoft.com/office/word/2015/wordml/symex" xmlns:wpg="http://schemas.microsoft.com/office/word/2010/wordprocessingGroup" xmlns:wpi="http://schemas.microsoft.com/office/word/2010/wordprocessingInk" xmlns:wps="http://schemas.microsoft.com/office/word/2010/wordprocessingShape" xmlns:a14="http://schemas.microsoft.com/office/drawing/2010/main" val="0"/>
                         </a:ext>
                       </a:extLst>
                     </a:blip>
@@ -3106,9 +3106,9 @@
         </w:rPr>
         <w:drawing>
           <wp:inline distT="0" distB="0" distL="0" distR="0">
-            <wp:extent cx="3234055" cy="1887855"/>
-            <wp:effectExtent l="0" t="0" r="0" b="0"/>
-            <wp:docPr id="19" name="Рисунок 19"/>
+            <wp:extent cx="3472295" cy="2980861"/>
+            <wp:effectExtent l="19050" t="0" r="0" b="0"/>
+            <wp:docPr id="22" name="Рисунок 1"/>
             <wp:cNvGraphicFramePr>
               <a:graphicFrameLocks xmlns:a="http://schemas.openxmlformats.org/drawingml/2006/main" noChangeAspect="1"/>
             </wp:cNvGraphicFramePr>
@@ -3122,13 +3122,7 @@
                     </pic:cNvPicPr>
                   </pic:nvPicPr>
                   <pic:blipFill>
-                    <a:blip r:embed="rId27" cstate="print">
-                      <a:extLst>
-                        <a:ext uri="{28A0092B-C50C-407E-A947-70E740481C1C}">
-                          <a14:useLocalDpi xmlns:a14="http://schemas.microsoft.com/office/drawing/2010/main" xmlns:wps="http://schemas.microsoft.com/office/word/2010/wordprocessingShape" xmlns:wpi="http://schemas.microsoft.com/office/word/2010/wordprocessingInk" xmlns:wpg="http://schemas.microsoft.com/office/word/2010/wordprocessingGroup" xmlns:w16se="http://schemas.microsoft.com/office/word/2015/wordml/symex" xmlns:w16sdtdh="http://schemas.microsoft.com/office/word/2020/wordml/sdtdatahash" xmlns:w16="http://schemas.microsoft.com/office/word/2018/wordml" xmlns:w16cid="http://schemas.microsoft.com/office/word/2016/wordml/cid" xmlns:w16cex="http://schemas.microsoft.com/office/word/2018/wordml/cex" xmlns:w15="http://schemas.microsoft.com/office/word/2012/wordml" xmlns:w14="http://schemas.microsoft.com/office/word/2010/wordml" xmlns:w="http://schemas.openxmlformats.org/wordprocessingml/2006/main" xmlns:w10="urn:schemas-microsoft-com:office:word" xmlns:wp14="http://schemas.microsoft.com/office/word/2010/wordprocessingDrawing" xmlns:v="urn:schemas-microsoft-com:vml" xmlns:o="urn:schemas-microsoft-com:office:office" xmlns:am3d="http://schemas.microsoft.com/office/drawing/2017/model3d" xmlns:aink="http://schemas.microsoft.com/office/drawing/2016/ink" xmlns:mc="http://schemas.openxmlformats.org/markup-compatibility/2006" xmlns:cx8="http://schemas.microsoft.com/office/drawing/2016/5/14/chartex" xmlns:cx7="http://schemas.microsoft.com/office/drawing/2016/5/13/chartex" xmlns:cx6="http://schemas.microsoft.com/office/drawing/2016/5/12/chartex" xmlns:cx5="http://schemas.microsoft.com/office/drawing/2016/5/11/chartex" xmlns:cx4="http://schemas.microsoft.com/office/drawing/2016/5/10/chartex" xmlns:cx3="http://schemas.microsoft.com/office/drawing/2016/5/9/chartex" xmlns:cx2="http://schemas.microsoft.com/office/drawing/2015/10/21/chartex" xmlns:cx1="http://schemas.microsoft.com/office/drawing/2015/9/8/chartex" xmlns:cx="http://schemas.microsoft.com/office/drawing/2014/chartex" xmlns:wpc="http://schemas.microsoft.com/office/word/2010/wordprocessingCanvas" xmlns="" val="0"/>
-                        </a:ext>
-                      </a:extLst>
-                    </a:blip>
+                    <a:blip r:embed="rId27" cstate="print"/>
                     <a:srcRect/>
                     <a:stretch>
                       <a:fillRect/>
@@ -3137,14 +3131,17 @@
                   <pic:spPr bwMode="auto">
                     <a:xfrm>
                       <a:off x="0" y="0"/>
-                      <a:ext cx="3234055" cy="1887855"/>
+                      <a:ext cx="3472496" cy="2981034"/>
                     </a:xfrm>
                     <a:prstGeom prst="rect">
                       <a:avLst/>
                     </a:prstGeom>
                     <a:noFill/>
-                    <a:ln>
+                    <a:ln w="9525">
                       <a:noFill/>
+                      <a:miter lim="800000"/>
+                      <a:headEnd/>
+                      <a:tailEnd/>
                     </a:ln>
                   </pic:spPr>
                 </pic:pic>
@@ -3324,68 +3321,17 @@
         <w:spacing w:after="0" w:line="240" w:lineRule="auto"/>
         <w:jc w:val="center"/>
         <w:rPr>
-          <w:rFonts w:ascii="Times New Roman" w:hAnsi="Times New Roman" w:cs="Times New Roman"/>
-          <w:sz w:val="28"/>
-          <w:szCs w:val="28"/>
-        </w:rPr>
-      </w:pPr>
-    </w:p>
-    <w:p>
-      <w:pPr>
-        <w:spacing w:after="0" w:line="240" w:lineRule="auto"/>
-        <w:rPr>
-          <w:rFonts w:ascii="Times New Roman" w:hAnsi="Times New Roman" w:cs="Times New Roman"/>
-          <w:sz w:val="28"/>
-          <w:szCs w:val="28"/>
-        </w:rPr>
-      </w:pPr>
-    </w:p>
-    <w:p>
-      <w:pPr>
-        <w:spacing w:after="0" w:line="240" w:lineRule="auto"/>
-        <w:rPr>
           <w:b/>
           <w:sz w:val="32"/>
           <w:szCs w:val="28"/>
         </w:rPr>
       </w:pPr>
-    </w:p>
-    <w:p>
-      <w:pPr>
-        <w:spacing w:after="0" w:line="240" w:lineRule="auto"/>
+      <w:r>
         <w:rPr>
           <w:b/>
           <w:sz w:val="32"/>
           <w:szCs w:val="28"/>
         </w:rPr>
-      </w:pPr>
-    </w:p>
-    <w:p>
-      <w:pPr>
-        <w:spacing w:after="0" w:line="240" w:lineRule="auto"/>
-        <w:rPr>
-          <w:b/>
-          <w:sz w:val="32"/>
-          <w:szCs w:val="28"/>
-        </w:rPr>
-      </w:pPr>
-    </w:p>
-    <w:p>
-      <w:pPr>
-        <w:spacing w:after="0" w:line="240" w:lineRule="auto"/>
-        <w:jc w:val="center"/>
-        <w:rPr>
-          <w:b/>
-          <w:sz w:val="32"/>
-          <w:szCs w:val="28"/>
-        </w:rPr>
-      </w:pPr>
-      <w:r>
-        <w:rPr>
-          <w:b/>
-          <w:sz w:val="32"/>
-          <w:szCs w:val="28"/>
-        </w:rPr>
         <w:lastRenderedPageBreak/>
         <w:t>ИНДИВИДУАЛЬНОЕ ЗАДАНИЕ 2</w:t>
       </w:r>
@@ -3479,9 +3425,9 @@
         </w:rPr>
         <w:drawing>
           <wp:inline distT="0" distB="0" distL="0" distR="0">
-            <wp:extent cx="5935345" cy="2125345"/>
-            <wp:effectExtent l="0" t="0" r="0" b="0"/>
-            <wp:docPr id="23" name="Рисунок 23"/>
+            <wp:extent cx="5411931" cy="2596195"/>
+            <wp:effectExtent l="19050" t="0" r="0" b="0"/>
+            <wp:docPr id="26" name="Рисунок 7"/>
             <wp:cNvGraphicFramePr>
               <a:graphicFrameLocks xmlns:a="http://schemas.openxmlformats.org/drawingml/2006/main" noChangeAspect="1"/>
             </wp:cNvGraphicFramePr>
@@ -3489,19 +3435,13 @@
               <a:graphicData uri="http://schemas.openxmlformats.org/drawingml/2006/picture">
                 <pic:pic xmlns:pic="http://schemas.openxmlformats.org/drawingml/2006/picture">
                   <pic:nvPicPr>
-                    <pic:cNvPr id="0" name="Picture 3"/>
+                    <pic:cNvPr id="0" name="Picture 7"/>
                     <pic:cNvPicPr>
                       <a:picLocks noChangeAspect="1" noChangeArrowheads="1"/>
                     </pic:cNvPicPr>
                   </pic:nvPicPr>
                   <pic:blipFill>
-                    <a:blip r:embed="rId29" cstate="print">
-                      <a:extLst>
-                        <a:ext uri="{28A0092B-C50C-407E-A947-70E740481C1C}">
-                          <a14:useLocalDpi xmlns:a14="http://schemas.microsoft.com/office/drawing/2010/main" xmlns:wps="http://schemas.microsoft.com/office/word/2010/wordprocessingShape" xmlns:wpi="http://schemas.microsoft.com/office/word/2010/wordprocessingInk" xmlns:wpg="http://schemas.microsoft.com/office/word/2010/wordprocessingGroup" xmlns:w16se="http://schemas.microsoft.com/office/word/2015/wordml/symex" xmlns:w16sdtdh="http://schemas.microsoft.com/office/word/2020/wordml/sdtdatahash" xmlns:w16="http://schemas.microsoft.com/office/word/2018/wordml" xmlns:w16cid="http://schemas.microsoft.com/office/word/2016/wordml/cid" xmlns:w16cex="http://schemas.microsoft.com/office/word/2018/wordml/cex" xmlns:w15="http://schemas.microsoft.com/office/word/2012/wordml" xmlns:w14="http://schemas.microsoft.com/office/word/2010/wordml" xmlns:w="http://schemas.openxmlformats.org/wordprocessingml/2006/main" xmlns:w10="urn:schemas-microsoft-com:office:word" xmlns:wp14="http://schemas.microsoft.com/office/word/2010/wordprocessingDrawing" xmlns:v="urn:schemas-microsoft-com:vml" xmlns:o="urn:schemas-microsoft-com:office:office" xmlns:am3d="http://schemas.microsoft.com/office/drawing/2017/model3d" xmlns:aink="http://schemas.microsoft.com/office/drawing/2016/ink" xmlns:mc="http://schemas.openxmlformats.org/markup-compatibility/2006" xmlns:cx8="http://schemas.microsoft.com/office/drawing/2016/5/14/chartex" xmlns:cx7="http://schemas.microsoft.com/office/drawing/2016/5/13/chartex" xmlns:cx6="http://schemas.microsoft.com/office/drawing/2016/5/12/chartex" xmlns:cx5="http://schemas.microsoft.com/office/drawing/2016/5/11/chartex" xmlns:cx4="http://schemas.microsoft.com/office/drawing/2016/5/10/chartex" xmlns:cx3="http://schemas.microsoft.com/office/drawing/2016/5/9/chartex" xmlns:cx2="http://schemas.microsoft.com/office/drawing/2015/10/21/chartex" xmlns:cx1="http://schemas.microsoft.com/office/drawing/2015/9/8/chartex" xmlns:cx="http://schemas.microsoft.com/office/drawing/2014/chartex" xmlns:wpc="http://schemas.microsoft.com/office/word/2010/wordprocessingCanvas" xmlns="" val="0"/>
-                        </a:ext>
-                      </a:extLst>
-                    </a:blip>
+                    <a:blip r:embed="rId29" cstate="print"/>
                     <a:srcRect/>
                     <a:stretch>
                       <a:fillRect/>
@@ -3510,14 +3450,17 @@
                   <pic:spPr bwMode="auto">
                     <a:xfrm>
                       <a:off x="0" y="0"/>
-                      <a:ext cx="5935345" cy="2125345"/>
+                      <a:ext cx="5416900" cy="2598579"/>
                     </a:xfrm>
                     <a:prstGeom prst="rect">
                       <a:avLst/>
                     </a:prstGeom>
                     <a:noFill/>
-                    <a:ln>
+                    <a:ln w="9525">
                       <a:noFill/>
+                      <a:miter lim="800000"/>
+                      <a:headEnd/>
+                      <a:tailEnd/>
                     </a:ln>
                   </pic:spPr>
                 </pic:pic>
@@ -3717,7 +3660,6 @@
           <w:sz w:val="32"/>
           <w:szCs w:val="28"/>
         </w:rPr>
-        <w:lastRenderedPageBreak/>
         <w:t>ИНДИВИДУАЛЬНОЕ ЗАДАНИЕ 3</w:t>
       </w:r>
     </w:p>
@@ -3755,9 +3697,9 @@
         </w:rPr>
         <w:drawing>
           <wp:inline distT="0" distB="0" distL="0" distR="0">
-            <wp:extent cx="2159000" cy="1718945"/>
-            <wp:effectExtent l="0" t="0" r="0" b="0"/>
-            <wp:docPr id="25" name="Рисунок 25"/>
+            <wp:extent cx="2708168" cy="2902527"/>
+            <wp:effectExtent l="19050" t="0" r="0" b="0"/>
+            <wp:docPr id="30" name="Рисунок 10"/>
             <wp:cNvGraphicFramePr>
               <a:graphicFrameLocks xmlns:a="http://schemas.openxmlformats.org/drawingml/2006/main" noChangeAspect="1"/>
             </wp:cNvGraphicFramePr>
@@ -3765,19 +3707,13 @@
               <a:graphicData uri="http://schemas.openxmlformats.org/drawingml/2006/picture">
                 <pic:pic xmlns:pic="http://schemas.openxmlformats.org/drawingml/2006/picture">
                   <pic:nvPicPr>
-                    <pic:cNvPr id="0" name="Picture 5"/>
+                    <pic:cNvPr id="0" name="Picture 10"/>
                     <pic:cNvPicPr>
                       <a:picLocks noChangeAspect="1" noChangeArrowheads="1"/>
                     </pic:cNvPicPr>
                   </pic:nvPicPr>
                   <pic:blipFill>
-                    <a:blip r:embed="rId31" cstate="print">
-                      <a:extLst>
-                        <a:ext uri="{28A0092B-C50C-407E-A947-70E740481C1C}">
-                          <a14:useLocalDpi xmlns:a14="http://schemas.microsoft.com/office/drawing/2010/main" xmlns:wps="http://schemas.microsoft.com/office/word/2010/wordprocessingShape" xmlns:wpi="http://schemas.microsoft.com/office/word/2010/wordprocessingInk" xmlns:wpg="http://schemas.microsoft.com/office/word/2010/wordprocessingGroup" xmlns:w16se="http://schemas.microsoft.com/office/word/2015/wordml/symex" xmlns:w16sdtdh="http://schemas.microsoft.com/office/word/2020/wordml/sdtdatahash" xmlns:w16="http://schemas.microsoft.com/office/word/2018/wordml" xmlns:w16cid="http://schemas.microsoft.com/office/word/2016/wordml/cid" xmlns:w16cex="http://schemas.microsoft.com/office/word/2018/wordml/cex" xmlns:w15="http://schemas.microsoft.com/office/word/2012/wordml" xmlns:w14="http://schemas.microsoft.com/office/word/2010/wordml" xmlns:w="http://schemas.openxmlformats.org/wordprocessingml/2006/main" xmlns:w10="urn:schemas-microsoft-com:office:word" xmlns:wp14="http://schemas.microsoft.com/office/word/2010/wordprocessingDrawing" xmlns:v="urn:schemas-microsoft-com:vml" xmlns:o="urn:schemas-microsoft-com:office:office" xmlns:am3d="http://schemas.microsoft.com/office/drawing/2017/model3d" xmlns:aink="http://schemas.microsoft.com/office/drawing/2016/ink" xmlns:mc="http://schemas.openxmlformats.org/markup-compatibility/2006" xmlns:cx8="http://schemas.microsoft.com/office/drawing/2016/5/14/chartex" xmlns:cx7="http://schemas.microsoft.com/office/drawing/2016/5/13/chartex" xmlns:cx6="http://schemas.microsoft.com/office/drawing/2016/5/12/chartex" xmlns:cx5="http://schemas.microsoft.com/office/drawing/2016/5/11/chartex" xmlns:cx4="http://schemas.microsoft.com/office/drawing/2016/5/10/chartex" xmlns:cx3="http://schemas.microsoft.com/office/drawing/2016/5/9/chartex" xmlns:cx2="http://schemas.microsoft.com/office/drawing/2015/10/21/chartex" xmlns:cx1="http://schemas.microsoft.com/office/drawing/2015/9/8/chartex" xmlns:cx="http://schemas.microsoft.com/office/drawing/2014/chartex" xmlns:wpc="http://schemas.microsoft.com/office/word/2010/wordprocessingCanvas" xmlns="" val="0"/>
-                        </a:ext>
-                      </a:extLst>
-                    </a:blip>
+                    <a:blip r:embed="rId31" cstate="print"/>
                     <a:srcRect/>
                     <a:stretch>
                       <a:fillRect/>
@@ -3786,14 +3722,17 @@
                   <pic:spPr bwMode="auto">
                     <a:xfrm>
                       <a:off x="0" y="0"/>
-                      <a:ext cx="2159000" cy="1718945"/>
+                      <a:ext cx="2708168" cy="2902527"/>
                     </a:xfrm>
                     <a:prstGeom prst="rect">
                       <a:avLst/>
                     </a:prstGeom>
                     <a:noFill/>
-                    <a:ln>
+                    <a:ln w="9525">
                       <a:noFill/>
+                      <a:miter lim="800000"/>
+                      <a:headEnd/>
+                      <a:tailEnd/>
                     </a:ln>
                   </pic:spPr>
                 </pic:pic>
@@ -3932,103 +3871,6 @@
         </w:rPr>
         <w:t>-диаграмма алгоритма</w:t>
       </w:r>
-    </w:p>
-    <w:p>
-      <w:pPr>
-        <w:spacing w:after="0" w:line="240" w:lineRule="auto"/>
-        <w:rPr>
-          <w:rFonts w:ascii="Times New Roman" w:hAnsi="Times New Roman" w:cs="Times New Roman"/>
-          <w:sz w:val="28"/>
-          <w:szCs w:val="28"/>
-        </w:rPr>
-      </w:pPr>
-    </w:p>
-    <w:p>
-      <w:pPr>
-        <w:pStyle w:val="a3"/>
-        <w:spacing w:after="0" w:line="240" w:lineRule="auto"/>
-        <w:ind w:left="709"/>
-        <w:contextualSpacing w:val="0"/>
-        <w:rPr>
-          <w:rFonts w:ascii="Times New Roman" w:hAnsi="Times New Roman" w:cs="Times New Roman"/>
-          <w:sz w:val="28"/>
-          <w:szCs w:val="28"/>
-        </w:rPr>
-      </w:pPr>
-    </w:p>
-    <w:p>
-      <w:pPr>
-        <w:pStyle w:val="a3"/>
-        <w:spacing w:after="0" w:line="240" w:lineRule="auto"/>
-        <w:ind w:left="709"/>
-        <w:contextualSpacing w:val="0"/>
-        <w:rPr>
-          <w:rFonts w:ascii="Times New Roman" w:hAnsi="Times New Roman" w:cs="Times New Roman"/>
-          <w:sz w:val="28"/>
-          <w:szCs w:val="28"/>
-        </w:rPr>
-      </w:pPr>
-    </w:p>
-    <w:p>
-      <w:pPr>
-        <w:pStyle w:val="a3"/>
-        <w:spacing w:after="0" w:line="240" w:lineRule="auto"/>
-        <w:ind w:left="709"/>
-        <w:contextualSpacing w:val="0"/>
-        <w:rPr>
-          <w:rFonts w:ascii="Times New Roman" w:hAnsi="Times New Roman" w:cs="Times New Roman"/>
-          <w:sz w:val="28"/>
-          <w:szCs w:val="28"/>
-        </w:rPr>
-      </w:pPr>
-    </w:p>
-    <w:p>
-      <w:pPr>
-        <w:pStyle w:val="a3"/>
-        <w:spacing w:after="0" w:line="240" w:lineRule="auto"/>
-        <w:ind w:left="709"/>
-        <w:contextualSpacing w:val="0"/>
-        <w:rPr>
-          <w:rFonts w:ascii="Times New Roman" w:hAnsi="Times New Roman" w:cs="Times New Roman"/>
-          <w:sz w:val="28"/>
-          <w:szCs w:val="28"/>
-        </w:rPr>
-      </w:pPr>
-    </w:p>
-    <w:p>
-      <w:pPr>
-        <w:pStyle w:val="a3"/>
-        <w:spacing w:after="0" w:line="240" w:lineRule="auto"/>
-        <w:ind w:left="709"/>
-        <w:contextualSpacing w:val="0"/>
-        <w:rPr>
-          <w:rFonts w:ascii="Times New Roman" w:hAnsi="Times New Roman" w:cs="Times New Roman"/>
-          <w:sz w:val="28"/>
-          <w:szCs w:val="28"/>
-        </w:rPr>
-      </w:pPr>
-    </w:p>
-    <w:p>
-      <w:pPr>
-        <w:pStyle w:val="a3"/>
-        <w:spacing w:after="0" w:line="240" w:lineRule="auto"/>
-        <w:ind w:left="709"/>
-        <w:contextualSpacing w:val="0"/>
-        <w:rPr>
-          <w:rFonts w:ascii="Times New Roman" w:hAnsi="Times New Roman" w:cs="Times New Roman"/>
-          <w:sz w:val="28"/>
-          <w:szCs w:val="28"/>
-        </w:rPr>
-      </w:pPr>
-    </w:p>
-    <w:p>
-      <w:pPr>
-        <w:rPr>
-          <w:b/>
-          <w:sz w:val="32"/>
-          <w:szCs w:val="24"/>
-        </w:rPr>
-      </w:pPr>
     </w:p>
     <w:p>
       <w:pPr>
@@ -6474,7 +6316,7 @@
   <a:extraClrSchemeLst/>
   <a:extLst>
     <a:ext uri="{05A4C25C-085E-4340-85A3-A5531E510DB2}">
-      <thm15:themeFamily xmlns:thm15="http://schemas.microsoft.com/office/thememl/2012/main" xmlns="" name="Office Theme" id="{62F939B6-93AF-4DB8-9C6B-D6C7DFDC589F}" vid="{4A3C46E8-61CC-4603-A589-7422A47A8E4A}"/>
+      <thm15:themeFamily xmlns="" xmlns:thm15="http://schemas.microsoft.com/office/thememl/2012/main" name="Office Theme" id="{62F939B6-93AF-4DB8-9C6B-D6C7DFDC589F}" vid="{4A3C46E8-61CC-4603-A589-7422A47A8E4A}"/>
     </a:ext>
   </a:extLst>
 </a:theme>

--- a/lab2.2/doc/lab2(2).docx
+++ b/lab2.2/doc/lab2(2).docx
@@ -720,7 +720,7 @@
                     <a:blip r:embed="rId7" cstate="print">
                       <a:extLst>
                         <a:ext uri="{28A0092B-C50C-407E-A947-70E740481C1C}">
-                          <a14:useLocalDpi xmlns="" xmlns:wpc="http://schemas.microsoft.com/office/word/2010/wordprocessingCanvas" xmlns:cx="http://schemas.microsoft.com/office/drawing/2014/chartex" xmlns:cx1="http://schemas.microsoft.com/office/drawing/2015/9/8/chartex" xmlns:cx2="http://schemas.microsoft.com/office/drawing/2015/10/21/chartex" xmlns:cx3="http://schemas.microsoft.com/office/drawing/2016/5/9/chartex" xmlns:cx4="http://schemas.microsoft.com/office/drawing/2016/5/10/chartex" xmlns:cx5="http://schemas.microsoft.com/office/drawing/2016/5/11/chartex" xmlns:cx6="http://schemas.microsoft.com/office/drawing/2016/5/12/chartex" xmlns:cx7="http://schemas.microsoft.com/office/drawing/2016/5/13/chartex" xmlns:cx8="http://schemas.microsoft.com/office/drawing/2016/5/14/chartex" xmlns:mc="http://schemas.openxmlformats.org/markup-compatibility/2006" xmlns:aink="http://schemas.microsoft.com/office/drawing/2016/ink" xmlns:am3d="http://schemas.microsoft.com/office/drawing/2017/model3d" xmlns:o="urn:schemas-microsoft-com:office:office" xmlns:v="urn:schemas-microsoft-com:vml" xmlns:wp14="http://schemas.microsoft.com/office/word/2010/wordprocessingDrawing" xmlns:w10="urn:schemas-microsoft-com:office:word" xmlns:w="http://schemas.openxmlformats.org/wordprocessingml/2006/main" xmlns:w14="http://schemas.microsoft.com/office/word/2010/wordml" xmlns:w15="http://schemas.microsoft.com/office/word/2012/wordml" xmlns:w16cex="http://schemas.microsoft.com/office/word/2018/wordml/cex" xmlns:w16cid="http://schemas.microsoft.com/office/word/2016/wordml/cid" xmlns:w16="http://schemas.microsoft.com/office/word/2018/wordml" xmlns:w16sdtdh="http://schemas.microsoft.com/office/word/2020/wordml/sdtdatahash" xmlns:w16se="http://schemas.microsoft.com/office/word/2015/wordml/symex" xmlns:wpg="http://schemas.microsoft.com/office/word/2010/wordprocessingGroup" xmlns:wpi="http://schemas.microsoft.com/office/word/2010/wordprocessingInk" xmlns:wps="http://schemas.microsoft.com/office/word/2010/wordprocessingShape" xmlns:a14="http://schemas.microsoft.com/office/drawing/2010/main" val="0"/>
+                          <a14:useLocalDpi xmlns:a14="http://schemas.microsoft.com/office/drawing/2010/main" xmlns:wps="http://schemas.microsoft.com/office/word/2010/wordprocessingShape" xmlns:wpi="http://schemas.microsoft.com/office/word/2010/wordprocessingInk" xmlns:wpg="http://schemas.microsoft.com/office/word/2010/wordprocessingGroup" xmlns:w16se="http://schemas.microsoft.com/office/word/2015/wordml/symex" xmlns:w16sdtdh="http://schemas.microsoft.com/office/word/2020/wordml/sdtdatahash" xmlns:w16="http://schemas.microsoft.com/office/word/2018/wordml" xmlns:w16cid="http://schemas.microsoft.com/office/word/2016/wordml/cid" xmlns:w16cex="http://schemas.microsoft.com/office/word/2018/wordml/cex" xmlns:w15="http://schemas.microsoft.com/office/word/2012/wordml" xmlns:w14="http://schemas.microsoft.com/office/word/2010/wordml" xmlns:w="http://schemas.openxmlformats.org/wordprocessingml/2006/main" xmlns:w10="urn:schemas-microsoft-com:office:word" xmlns:wp14="http://schemas.microsoft.com/office/word/2010/wordprocessingDrawing" xmlns:v="urn:schemas-microsoft-com:vml" xmlns:o="urn:schemas-microsoft-com:office:office" xmlns:am3d="http://schemas.microsoft.com/office/drawing/2017/model3d" xmlns:aink="http://schemas.microsoft.com/office/drawing/2016/ink" xmlns:mc="http://schemas.openxmlformats.org/markup-compatibility/2006" xmlns:cx8="http://schemas.microsoft.com/office/drawing/2016/5/14/chartex" xmlns:cx7="http://schemas.microsoft.com/office/drawing/2016/5/13/chartex" xmlns:cx6="http://schemas.microsoft.com/office/drawing/2016/5/12/chartex" xmlns:cx5="http://schemas.microsoft.com/office/drawing/2016/5/11/chartex" xmlns:cx4="http://schemas.microsoft.com/office/drawing/2016/5/10/chartex" xmlns:cx3="http://schemas.microsoft.com/office/drawing/2016/5/9/chartex" xmlns:cx2="http://schemas.microsoft.com/office/drawing/2015/10/21/chartex" xmlns:cx1="http://schemas.microsoft.com/office/drawing/2015/9/8/chartex" xmlns:cx="http://schemas.microsoft.com/office/drawing/2014/chartex" xmlns:wpc="http://schemas.microsoft.com/office/word/2010/wordprocessingCanvas" xmlns="" val="0"/>
                         </a:ext>
                       </a:extLst>
                     </a:blip>
@@ -827,7 +827,7 @@
                     <a:blip r:embed="rId8" cstate="print">
                       <a:extLst>
                         <a:ext uri="{28A0092B-C50C-407E-A947-70E740481C1C}">
-                          <a14:useLocalDpi xmlns="" xmlns:wpc="http://schemas.microsoft.com/office/word/2010/wordprocessingCanvas" xmlns:cx="http://schemas.microsoft.com/office/drawing/2014/chartex" xmlns:cx1="http://schemas.microsoft.com/office/drawing/2015/9/8/chartex" xmlns:cx2="http://schemas.microsoft.com/office/drawing/2015/10/21/chartex" xmlns:cx3="http://schemas.microsoft.com/office/drawing/2016/5/9/chartex" xmlns:cx4="http://schemas.microsoft.com/office/drawing/2016/5/10/chartex" xmlns:cx5="http://schemas.microsoft.com/office/drawing/2016/5/11/chartex" xmlns:cx6="http://schemas.microsoft.com/office/drawing/2016/5/12/chartex" xmlns:cx7="http://schemas.microsoft.com/office/drawing/2016/5/13/chartex" xmlns:cx8="http://schemas.microsoft.com/office/drawing/2016/5/14/chartex" xmlns:mc="http://schemas.openxmlformats.org/markup-compatibility/2006" xmlns:aink="http://schemas.microsoft.com/office/drawing/2016/ink" xmlns:am3d="http://schemas.microsoft.com/office/drawing/2017/model3d" xmlns:o="urn:schemas-microsoft-com:office:office" xmlns:v="urn:schemas-microsoft-com:vml" xmlns:wp14="http://schemas.microsoft.com/office/word/2010/wordprocessingDrawing" xmlns:w10="urn:schemas-microsoft-com:office:word" xmlns:w="http://schemas.openxmlformats.org/wordprocessingml/2006/main" xmlns:w14="http://schemas.microsoft.com/office/word/2010/wordml" xmlns:w15="http://schemas.microsoft.com/office/word/2012/wordml" xmlns:w16cex="http://schemas.microsoft.com/office/word/2018/wordml/cex" xmlns:w16cid="http://schemas.microsoft.com/office/word/2016/wordml/cid" xmlns:w16="http://schemas.microsoft.com/office/word/2018/wordml" xmlns:w16sdtdh="http://schemas.microsoft.com/office/word/2020/wordml/sdtdatahash" xmlns:w16se="http://schemas.microsoft.com/office/word/2015/wordml/symex" xmlns:wpg="http://schemas.microsoft.com/office/word/2010/wordprocessingGroup" xmlns:wpi="http://schemas.microsoft.com/office/word/2010/wordprocessingInk" xmlns:wps="http://schemas.microsoft.com/office/word/2010/wordprocessingShape" xmlns:a14="http://schemas.microsoft.com/office/drawing/2010/main" val="0"/>
+                          <a14:useLocalDpi xmlns:a14="http://schemas.microsoft.com/office/drawing/2010/main" xmlns:wps="http://schemas.microsoft.com/office/word/2010/wordprocessingShape" xmlns:wpi="http://schemas.microsoft.com/office/word/2010/wordprocessingInk" xmlns:wpg="http://schemas.microsoft.com/office/word/2010/wordprocessingGroup" xmlns:w16se="http://schemas.microsoft.com/office/word/2015/wordml/symex" xmlns:w16sdtdh="http://schemas.microsoft.com/office/word/2020/wordml/sdtdatahash" xmlns:w16="http://schemas.microsoft.com/office/word/2018/wordml" xmlns:w16cid="http://schemas.microsoft.com/office/word/2016/wordml/cid" xmlns:w16cex="http://schemas.microsoft.com/office/word/2018/wordml/cex" xmlns:w15="http://schemas.microsoft.com/office/word/2012/wordml" xmlns:w14="http://schemas.microsoft.com/office/word/2010/wordml" xmlns:w="http://schemas.openxmlformats.org/wordprocessingml/2006/main" xmlns:w10="urn:schemas-microsoft-com:office:word" xmlns:wp14="http://schemas.microsoft.com/office/word/2010/wordprocessingDrawing" xmlns:v="urn:schemas-microsoft-com:vml" xmlns:o="urn:schemas-microsoft-com:office:office" xmlns:am3d="http://schemas.microsoft.com/office/drawing/2017/model3d" xmlns:aink="http://schemas.microsoft.com/office/drawing/2016/ink" xmlns:mc="http://schemas.openxmlformats.org/markup-compatibility/2006" xmlns:cx8="http://schemas.microsoft.com/office/drawing/2016/5/14/chartex" xmlns:cx7="http://schemas.microsoft.com/office/drawing/2016/5/13/chartex" xmlns:cx6="http://schemas.microsoft.com/office/drawing/2016/5/12/chartex" xmlns:cx5="http://schemas.microsoft.com/office/drawing/2016/5/11/chartex" xmlns:cx4="http://schemas.microsoft.com/office/drawing/2016/5/10/chartex" xmlns:cx3="http://schemas.microsoft.com/office/drawing/2016/5/9/chartex" xmlns:cx2="http://schemas.microsoft.com/office/drawing/2015/10/21/chartex" xmlns:cx1="http://schemas.microsoft.com/office/drawing/2015/9/8/chartex" xmlns:cx="http://schemas.microsoft.com/office/drawing/2014/chartex" xmlns:wpc="http://schemas.microsoft.com/office/word/2010/wordprocessingCanvas" xmlns="" val="0"/>
                         </a:ext>
                       </a:extLst>
                     </a:blip>
@@ -942,7 +942,7 @@
                     <a:blip r:embed="rId9" cstate="print">
                       <a:extLst>
                         <a:ext uri="{28A0092B-C50C-407E-A947-70E740481C1C}">
-                          <a14:useLocalDpi xmlns="" xmlns:wpc="http://schemas.microsoft.com/office/word/2010/wordprocessingCanvas" xmlns:cx="http://schemas.microsoft.com/office/drawing/2014/chartex" xmlns:cx1="http://schemas.microsoft.com/office/drawing/2015/9/8/chartex" xmlns:cx2="http://schemas.microsoft.com/office/drawing/2015/10/21/chartex" xmlns:cx3="http://schemas.microsoft.com/office/drawing/2016/5/9/chartex" xmlns:cx4="http://schemas.microsoft.com/office/drawing/2016/5/10/chartex" xmlns:cx5="http://schemas.microsoft.com/office/drawing/2016/5/11/chartex" xmlns:cx6="http://schemas.microsoft.com/office/drawing/2016/5/12/chartex" xmlns:cx7="http://schemas.microsoft.com/office/drawing/2016/5/13/chartex" xmlns:cx8="http://schemas.microsoft.com/office/drawing/2016/5/14/chartex" xmlns:mc="http://schemas.openxmlformats.org/markup-compatibility/2006" xmlns:aink="http://schemas.microsoft.com/office/drawing/2016/ink" xmlns:am3d="http://schemas.microsoft.com/office/drawing/2017/model3d" xmlns:o="urn:schemas-microsoft-com:office:office" xmlns:v="urn:schemas-microsoft-com:vml" xmlns:wp14="http://schemas.microsoft.com/office/word/2010/wordprocessingDrawing" xmlns:w10="urn:schemas-microsoft-com:office:word" xmlns:w="http://schemas.openxmlformats.org/wordprocessingml/2006/main" xmlns:w14="http://schemas.microsoft.com/office/word/2010/wordml" xmlns:w15="http://schemas.microsoft.com/office/word/2012/wordml" xmlns:w16cex="http://schemas.microsoft.com/office/word/2018/wordml/cex" xmlns:w16cid="http://schemas.microsoft.com/office/word/2016/wordml/cid" xmlns:w16="http://schemas.microsoft.com/office/word/2018/wordml" xmlns:w16sdtdh="http://schemas.microsoft.com/office/word/2020/wordml/sdtdatahash" xmlns:w16se="http://schemas.microsoft.com/office/word/2015/wordml/symex" xmlns:wpg="http://schemas.microsoft.com/office/word/2010/wordprocessingGroup" xmlns:wpi="http://schemas.microsoft.com/office/word/2010/wordprocessingInk" xmlns:wps="http://schemas.microsoft.com/office/word/2010/wordprocessingShape" xmlns:a14="http://schemas.microsoft.com/office/drawing/2010/main" val="0"/>
+                          <a14:useLocalDpi xmlns:a14="http://schemas.microsoft.com/office/drawing/2010/main" xmlns:wps="http://schemas.microsoft.com/office/word/2010/wordprocessingShape" xmlns:wpi="http://schemas.microsoft.com/office/word/2010/wordprocessingInk" xmlns:wpg="http://schemas.microsoft.com/office/word/2010/wordprocessingGroup" xmlns:w16se="http://schemas.microsoft.com/office/word/2015/wordml/symex" xmlns:w16sdtdh="http://schemas.microsoft.com/office/word/2020/wordml/sdtdatahash" xmlns:w16="http://schemas.microsoft.com/office/word/2018/wordml" xmlns:w16cid="http://schemas.microsoft.com/office/word/2016/wordml/cid" xmlns:w16cex="http://schemas.microsoft.com/office/word/2018/wordml/cex" xmlns:w15="http://schemas.microsoft.com/office/word/2012/wordml" xmlns:w14="http://schemas.microsoft.com/office/word/2010/wordml" xmlns:w="http://schemas.openxmlformats.org/wordprocessingml/2006/main" xmlns:w10="urn:schemas-microsoft-com:office:word" xmlns:wp14="http://schemas.microsoft.com/office/word/2010/wordprocessingDrawing" xmlns:v="urn:schemas-microsoft-com:vml" xmlns:o="urn:schemas-microsoft-com:office:office" xmlns:am3d="http://schemas.microsoft.com/office/drawing/2017/model3d" xmlns:aink="http://schemas.microsoft.com/office/drawing/2016/ink" xmlns:mc="http://schemas.openxmlformats.org/markup-compatibility/2006" xmlns:cx8="http://schemas.microsoft.com/office/drawing/2016/5/14/chartex" xmlns:cx7="http://schemas.microsoft.com/office/drawing/2016/5/13/chartex" xmlns:cx6="http://schemas.microsoft.com/office/drawing/2016/5/12/chartex" xmlns:cx5="http://schemas.microsoft.com/office/drawing/2016/5/11/chartex" xmlns:cx4="http://schemas.microsoft.com/office/drawing/2016/5/10/chartex" xmlns:cx3="http://schemas.microsoft.com/office/drawing/2016/5/9/chartex" xmlns:cx2="http://schemas.microsoft.com/office/drawing/2015/10/21/chartex" xmlns:cx1="http://schemas.microsoft.com/office/drawing/2015/9/8/chartex" xmlns:cx="http://schemas.microsoft.com/office/drawing/2014/chartex" xmlns:wpc="http://schemas.microsoft.com/office/word/2010/wordprocessingCanvas" xmlns="" val="0"/>
                         </a:ext>
                       </a:extLst>
                     </a:blip>
@@ -1098,7 +1098,7 @@
                     <a:blip r:embed="rId10" cstate="print">
                       <a:extLst>
                         <a:ext uri="{28A0092B-C50C-407E-A947-70E740481C1C}">
-                          <a14:useLocalDpi xmlns="" xmlns:wpc="http://schemas.microsoft.com/office/word/2010/wordprocessingCanvas" xmlns:cx="http://schemas.microsoft.com/office/drawing/2014/chartex" xmlns:cx1="http://schemas.microsoft.com/office/drawing/2015/9/8/chartex" xmlns:cx2="http://schemas.microsoft.com/office/drawing/2015/10/21/chartex" xmlns:cx3="http://schemas.microsoft.com/office/drawing/2016/5/9/chartex" xmlns:cx4="http://schemas.microsoft.com/office/drawing/2016/5/10/chartex" xmlns:cx5="http://schemas.microsoft.com/office/drawing/2016/5/11/chartex" xmlns:cx6="http://schemas.microsoft.com/office/drawing/2016/5/12/chartex" xmlns:cx7="http://schemas.microsoft.com/office/drawing/2016/5/13/chartex" xmlns:cx8="http://schemas.microsoft.com/office/drawing/2016/5/14/chartex" xmlns:mc="http://schemas.openxmlformats.org/markup-compatibility/2006" xmlns:aink="http://schemas.microsoft.com/office/drawing/2016/ink" xmlns:am3d="http://schemas.microsoft.com/office/drawing/2017/model3d" xmlns:o="urn:schemas-microsoft-com:office:office" xmlns:v="urn:schemas-microsoft-com:vml" xmlns:wp14="http://schemas.microsoft.com/office/word/2010/wordprocessingDrawing" xmlns:w10="urn:schemas-microsoft-com:office:word" xmlns:w="http://schemas.openxmlformats.org/wordprocessingml/2006/main" xmlns:w14="http://schemas.microsoft.com/office/word/2010/wordml" xmlns:w15="http://schemas.microsoft.com/office/word/2012/wordml" xmlns:w16cex="http://schemas.microsoft.com/office/word/2018/wordml/cex" xmlns:w16cid="http://schemas.microsoft.com/office/word/2016/wordml/cid" xmlns:w16="http://schemas.microsoft.com/office/word/2018/wordml" xmlns:w16sdtdh="http://schemas.microsoft.com/office/word/2020/wordml/sdtdatahash" xmlns:w16se="http://schemas.microsoft.com/office/word/2015/wordml/symex" xmlns:wpg="http://schemas.microsoft.com/office/word/2010/wordprocessingGroup" xmlns:wpi="http://schemas.microsoft.com/office/word/2010/wordprocessingInk" xmlns:wps="http://schemas.microsoft.com/office/word/2010/wordprocessingShape" xmlns:a14="http://schemas.microsoft.com/office/drawing/2010/main" val="0"/>
+                          <a14:useLocalDpi xmlns:a14="http://schemas.microsoft.com/office/drawing/2010/main" xmlns:wps="http://schemas.microsoft.com/office/word/2010/wordprocessingShape" xmlns:wpi="http://schemas.microsoft.com/office/word/2010/wordprocessingInk" xmlns:wpg="http://schemas.microsoft.com/office/word/2010/wordprocessingGroup" xmlns:w16se="http://schemas.microsoft.com/office/word/2015/wordml/symex" xmlns:w16sdtdh="http://schemas.microsoft.com/office/word/2020/wordml/sdtdatahash" xmlns:w16="http://schemas.microsoft.com/office/word/2018/wordml" xmlns:w16cid="http://schemas.microsoft.com/office/word/2016/wordml/cid" xmlns:w16cex="http://schemas.microsoft.com/office/word/2018/wordml/cex" xmlns:w15="http://schemas.microsoft.com/office/word/2012/wordml" xmlns:w14="http://schemas.microsoft.com/office/word/2010/wordml" xmlns:w="http://schemas.openxmlformats.org/wordprocessingml/2006/main" xmlns:w10="urn:schemas-microsoft-com:office:word" xmlns:wp14="http://schemas.microsoft.com/office/word/2010/wordprocessingDrawing" xmlns:v="urn:schemas-microsoft-com:vml" xmlns:o="urn:schemas-microsoft-com:office:office" xmlns:am3d="http://schemas.microsoft.com/office/drawing/2017/model3d" xmlns:aink="http://schemas.microsoft.com/office/drawing/2016/ink" xmlns:mc="http://schemas.openxmlformats.org/markup-compatibility/2006" xmlns:cx8="http://schemas.microsoft.com/office/drawing/2016/5/14/chartex" xmlns:cx7="http://schemas.microsoft.com/office/drawing/2016/5/13/chartex" xmlns:cx6="http://schemas.microsoft.com/office/drawing/2016/5/12/chartex" xmlns:cx5="http://schemas.microsoft.com/office/drawing/2016/5/11/chartex" xmlns:cx4="http://schemas.microsoft.com/office/drawing/2016/5/10/chartex" xmlns:cx3="http://schemas.microsoft.com/office/drawing/2016/5/9/chartex" xmlns:cx2="http://schemas.microsoft.com/office/drawing/2015/10/21/chartex" xmlns:cx1="http://schemas.microsoft.com/office/drawing/2015/9/8/chartex" xmlns:cx="http://schemas.microsoft.com/office/drawing/2014/chartex" xmlns:wpc="http://schemas.microsoft.com/office/word/2010/wordprocessingCanvas" xmlns="" val="0"/>
                         </a:ext>
                       </a:extLst>
                     </a:blip>
@@ -1206,7 +1206,7 @@
                     <a:blip r:embed="rId11" cstate="print">
                       <a:extLst>
                         <a:ext uri="{28A0092B-C50C-407E-A947-70E740481C1C}">
-                          <a14:useLocalDpi xmlns="" xmlns:wpc="http://schemas.microsoft.com/office/word/2010/wordprocessingCanvas" xmlns:cx="http://schemas.microsoft.com/office/drawing/2014/chartex" xmlns:cx1="http://schemas.microsoft.com/office/drawing/2015/9/8/chartex" xmlns:cx2="http://schemas.microsoft.com/office/drawing/2015/10/21/chartex" xmlns:cx3="http://schemas.microsoft.com/office/drawing/2016/5/9/chartex" xmlns:cx4="http://schemas.microsoft.com/office/drawing/2016/5/10/chartex" xmlns:cx5="http://schemas.microsoft.com/office/drawing/2016/5/11/chartex" xmlns:cx6="http://schemas.microsoft.com/office/drawing/2016/5/12/chartex" xmlns:cx7="http://schemas.microsoft.com/office/drawing/2016/5/13/chartex" xmlns:cx8="http://schemas.microsoft.com/office/drawing/2016/5/14/chartex" xmlns:mc="http://schemas.openxmlformats.org/markup-compatibility/2006" xmlns:aink="http://schemas.microsoft.com/office/drawing/2016/ink" xmlns:am3d="http://schemas.microsoft.com/office/drawing/2017/model3d" xmlns:o="urn:schemas-microsoft-com:office:office" xmlns:v="urn:schemas-microsoft-com:vml" xmlns:wp14="http://schemas.microsoft.com/office/word/2010/wordprocessingDrawing" xmlns:w10="urn:schemas-microsoft-com:office:word" xmlns:w="http://schemas.openxmlformats.org/wordprocessingml/2006/main" xmlns:w14="http://schemas.microsoft.com/office/word/2010/wordml" xmlns:w15="http://schemas.microsoft.com/office/word/2012/wordml" xmlns:w16cex="http://schemas.microsoft.com/office/word/2018/wordml/cex" xmlns:w16cid="http://schemas.microsoft.com/office/word/2016/wordml/cid" xmlns:w16="http://schemas.microsoft.com/office/word/2018/wordml" xmlns:w16sdtdh="http://schemas.microsoft.com/office/word/2020/wordml/sdtdatahash" xmlns:w16se="http://schemas.microsoft.com/office/word/2015/wordml/symex" xmlns:wpg="http://schemas.microsoft.com/office/word/2010/wordprocessingGroup" xmlns:wpi="http://schemas.microsoft.com/office/word/2010/wordprocessingInk" xmlns:wps="http://schemas.microsoft.com/office/word/2010/wordprocessingShape" xmlns:a14="http://schemas.microsoft.com/office/drawing/2010/main" val="0"/>
+                          <a14:useLocalDpi xmlns:a14="http://schemas.microsoft.com/office/drawing/2010/main" xmlns:wps="http://schemas.microsoft.com/office/word/2010/wordprocessingShape" xmlns:wpi="http://schemas.microsoft.com/office/word/2010/wordprocessingInk" xmlns:wpg="http://schemas.microsoft.com/office/word/2010/wordprocessingGroup" xmlns:w16se="http://schemas.microsoft.com/office/word/2015/wordml/symex" xmlns:w16sdtdh="http://schemas.microsoft.com/office/word/2020/wordml/sdtdatahash" xmlns:w16="http://schemas.microsoft.com/office/word/2018/wordml" xmlns:w16cid="http://schemas.microsoft.com/office/word/2016/wordml/cid" xmlns:w16cex="http://schemas.microsoft.com/office/word/2018/wordml/cex" xmlns:w15="http://schemas.microsoft.com/office/word/2012/wordml" xmlns:w14="http://schemas.microsoft.com/office/word/2010/wordml" xmlns:w="http://schemas.openxmlformats.org/wordprocessingml/2006/main" xmlns:w10="urn:schemas-microsoft-com:office:word" xmlns:wp14="http://schemas.microsoft.com/office/word/2010/wordprocessingDrawing" xmlns:v="urn:schemas-microsoft-com:vml" xmlns:o="urn:schemas-microsoft-com:office:office" xmlns:am3d="http://schemas.microsoft.com/office/drawing/2017/model3d" xmlns:aink="http://schemas.microsoft.com/office/drawing/2016/ink" xmlns:mc="http://schemas.openxmlformats.org/markup-compatibility/2006" xmlns:cx8="http://schemas.microsoft.com/office/drawing/2016/5/14/chartex" xmlns:cx7="http://schemas.microsoft.com/office/drawing/2016/5/13/chartex" xmlns:cx6="http://schemas.microsoft.com/office/drawing/2016/5/12/chartex" xmlns:cx5="http://schemas.microsoft.com/office/drawing/2016/5/11/chartex" xmlns:cx4="http://schemas.microsoft.com/office/drawing/2016/5/10/chartex" xmlns:cx3="http://schemas.microsoft.com/office/drawing/2016/5/9/chartex" xmlns:cx2="http://schemas.microsoft.com/office/drawing/2015/10/21/chartex" xmlns:cx1="http://schemas.microsoft.com/office/drawing/2015/9/8/chartex" xmlns:cx="http://schemas.microsoft.com/office/drawing/2014/chartex" xmlns:wpc="http://schemas.microsoft.com/office/word/2010/wordprocessingCanvas" xmlns="" val="0"/>
                         </a:ext>
                       </a:extLst>
                     </a:blip>
@@ -1304,7 +1304,7 @@
                     <a:blip r:embed="rId12" cstate="print">
                       <a:extLst>
                         <a:ext uri="{28A0092B-C50C-407E-A947-70E740481C1C}">
-                          <a14:useLocalDpi xmlns="" xmlns:wpc="http://schemas.microsoft.com/office/word/2010/wordprocessingCanvas" xmlns:cx="http://schemas.microsoft.com/office/drawing/2014/chartex" xmlns:cx1="http://schemas.microsoft.com/office/drawing/2015/9/8/chartex" xmlns:cx2="http://schemas.microsoft.com/office/drawing/2015/10/21/chartex" xmlns:cx3="http://schemas.microsoft.com/office/drawing/2016/5/9/chartex" xmlns:cx4="http://schemas.microsoft.com/office/drawing/2016/5/10/chartex" xmlns:cx5="http://schemas.microsoft.com/office/drawing/2016/5/11/chartex" xmlns:cx6="http://schemas.microsoft.com/office/drawing/2016/5/12/chartex" xmlns:cx7="http://schemas.microsoft.com/office/drawing/2016/5/13/chartex" xmlns:cx8="http://schemas.microsoft.com/office/drawing/2016/5/14/chartex" xmlns:mc="http://schemas.openxmlformats.org/markup-compatibility/2006" xmlns:aink="http://schemas.microsoft.com/office/drawing/2016/ink" xmlns:am3d="http://schemas.microsoft.com/office/drawing/2017/model3d" xmlns:o="urn:schemas-microsoft-com:office:office" xmlns:v="urn:schemas-microsoft-com:vml" xmlns:wp14="http://schemas.microsoft.com/office/word/2010/wordprocessingDrawing" xmlns:w10="urn:schemas-microsoft-com:office:word" xmlns:w="http://schemas.openxmlformats.org/wordprocessingml/2006/main" xmlns:w14="http://schemas.microsoft.com/office/word/2010/wordml" xmlns:w15="http://schemas.microsoft.com/office/word/2012/wordml" xmlns:w16cex="http://schemas.microsoft.com/office/word/2018/wordml/cex" xmlns:w16cid="http://schemas.microsoft.com/office/word/2016/wordml/cid" xmlns:w16="http://schemas.microsoft.com/office/word/2018/wordml" xmlns:w16sdtdh="http://schemas.microsoft.com/office/word/2020/wordml/sdtdatahash" xmlns:w16se="http://schemas.microsoft.com/office/word/2015/wordml/symex" xmlns:wpg="http://schemas.microsoft.com/office/word/2010/wordprocessingGroup" xmlns:wpi="http://schemas.microsoft.com/office/word/2010/wordprocessingInk" xmlns:wps="http://schemas.microsoft.com/office/word/2010/wordprocessingShape" xmlns:a14="http://schemas.microsoft.com/office/drawing/2010/main" val="0"/>
+                          <a14:useLocalDpi xmlns:a14="http://schemas.microsoft.com/office/drawing/2010/main" xmlns:wps="http://schemas.microsoft.com/office/word/2010/wordprocessingShape" xmlns:wpi="http://schemas.microsoft.com/office/word/2010/wordprocessingInk" xmlns:wpg="http://schemas.microsoft.com/office/word/2010/wordprocessingGroup" xmlns:w16se="http://schemas.microsoft.com/office/word/2015/wordml/symex" xmlns:w16sdtdh="http://schemas.microsoft.com/office/word/2020/wordml/sdtdatahash" xmlns:w16="http://schemas.microsoft.com/office/word/2018/wordml" xmlns:w16cid="http://schemas.microsoft.com/office/word/2016/wordml/cid" xmlns:w16cex="http://schemas.microsoft.com/office/word/2018/wordml/cex" xmlns:w15="http://schemas.microsoft.com/office/word/2012/wordml" xmlns:w14="http://schemas.microsoft.com/office/word/2010/wordml" xmlns:w="http://schemas.openxmlformats.org/wordprocessingml/2006/main" xmlns:w10="urn:schemas-microsoft-com:office:word" xmlns:wp14="http://schemas.microsoft.com/office/word/2010/wordprocessingDrawing" xmlns:v="urn:schemas-microsoft-com:vml" xmlns:o="urn:schemas-microsoft-com:office:office" xmlns:am3d="http://schemas.microsoft.com/office/drawing/2017/model3d" xmlns:aink="http://schemas.microsoft.com/office/drawing/2016/ink" xmlns:mc="http://schemas.openxmlformats.org/markup-compatibility/2006" xmlns:cx8="http://schemas.microsoft.com/office/drawing/2016/5/14/chartex" xmlns:cx7="http://schemas.microsoft.com/office/drawing/2016/5/13/chartex" xmlns:cx6="http://schemas.microsoft.com/office/drawing/2016/5/12/chartex" xmlns:cx5="http://schemas.microsoft.com/office/drawing/2016/5/11/chartex" xmlns:cx4="http://schemas.microsoft.com/office/drawing/2016/5/10/chartex" xmlns:cx3="http://schemas.microsoft.com/office/drawing/2016/5/9/chartex" xmlns:cx2="http://schemas.microsoft.com/office/drawing/2015/10/21/chartex" xmlns:cx1="http://schemas.microsoft.com/office/drawing/2015/9/8/chartex" xmlns:cx="http://schemas.microsoft.com/office/drawing/2014/chartex" xmlns:wpc="http://schemas.microsoft.com/office/word/2010/wordprocessingCanvas" xmlns="" val="0"/>
                         </a:ext>
                       </a:extLst>
                     </a:blip>
@@ -1419,7 +1419,7 @@
                     <a:blip r:embed="rId13" cstate="print">
                       <a:extLst>
                         <a:ext uri="{28A0092B-C50C-407E-A947-70E740481C1C}">
-                          <a14:useLocalDpi xmlns="" xmlns:wpc="http://schemas.microsoft.com/office/word/2010/wordprocessingCanvas" xmlns:cx="http://schemas.microsoft.com/office/drawing/2014/chartex" xmlns:cx1="http://schemas.microsoft.com/office/drawing/2015/9/8/chartex" xmlns:cx2="http://schemas.microsoft.com/office/drawing/2015/10/21/chartex" xmlns:cx3="http://schemas.microsoft.com/office/drawing/2016/5/9/chartex" xmlns:cx4="http://schemas.microsoft.com/office/drawing/2016/5/10/chartex" xmlns:cx5="http://schemas.microsoft.com/office/drawing/2016/5/11/chartex" xmlns:cx6="http://schemas.microsoft.com/office/drawing/2016/5/12/chartex" xmlns:cx7="http://schemas.microsoft.com/office/drawing/2016/5/13/chartex" xmlns:cx8="http://schemas.microsoft.com/office/drawing/2016/5/14/chartex" xmlns:mc="http://schemas.openxmlformats.org/markup-compatibility/2006" xmlns:aink="http://schemas.microsoft.com/office/drawing/2016/ink" xmlns:am3d="http://schemas.microsoft.com/office/drawing/2017/model3d" xmlns:o="urn:schemas-microsoft-com:office:office" xmlns:v="urn:schemas-microsoft-com:vml" xmlns:wp14="http://schemas.microsoft.com/office/word/2010/wordprocessingDrawing" xmlns:w10="urn:schemas-microsoft-com:office:word" xmlns:w="http://schemas.openxmlformats.org/wordprocessingml/2006/main" xmlns:w14="http://schemas.microsoft.com/office/word/2010/wordml" xmlns:w15="http://schemas.microsoft.com/office/word/2012/wordml" xmlns:w16cex="http://schemas.microsoft.com/office/word/2018/wordml/cex" xmlns:w16cid="http://schemas.microsoft.com/office/word/2016/wordml/cid" xmlns:w16="http://schemas.microsoft.com/office/word/2018/wordml" xmlns:w16sdtdh="http://schemas.microsoft.com/office/word/2020/wordml/sdtdatahash" xmlns:w16se="http://schemas.microsoft.com/office/word/2015/wordml/symex" xmlns:wpg="http://schemas.microsoft.com/office/word/2010/wordprocessingGroup" xmlns:wpi="http://schemas.microsoft.com/office/word/2010/wordprocessingInk" xmlns:wps="http://schemas.microsoft.com/office/word/2010/wordprocessingShape" xmlns:a14="http://schemas.microsoft.com/office/drawing/2010/main" val="0"/>
+                          <a14:useLocalDpi xmlns:a14="http://schemas.microsoft.com/office/drawing/2010/main" xmlns:wps="http://schemas.microsoft.com/office/word/2010/wordprocessingShape" xmlns:wpi="http://schemas.microsoft.com/office/word/2010/wordprocessingInk" xmlns:wpg="http://schemas.microsoft.com/office/word/2010/wordprocessingGroup" xmlns:w16se="http://schemas.microsoft.com/office/word/2015/wordml/symex" xmlns:w16sdtdh="http://schemas.microsoft.com/office/word/2020/wordml/sdtdatahash" xmlns:w16="http://schemas.microsoft.com/office/word/2018/wordml" xmlns:w16cid="http://schemas.microsoft.com/office/word/2016/wordml/cid" xmlns:w16cex="http://schemas.microsoft.com/office/word/2018/wordml/cex" xmlns:w15="http://schemas.microsoft.com/office/word/2012/wordml" xmlns:w14="http://schemas.microsoft.com/office/word/2010/wordml" xmlns:w="http://schemas.openxmlformats.org/wordprocessingml/2006/main" xmlns:w10="urn:schemas-microsoft-com:office:word" xmlns:wp14="http://schemas.microsoft.com/office/word/2010/wordprocessingDrawing" xmlns:v="urn:schemas-microsoft-com:vml" xmlns:o="urn:schemas-microsoft-com:office:office" xmlns:am3d="http://schemas.microsoft.com/office/drawing/2017/model3d" xmlns:aink="http://schemas.microsoft.com/office/drawing/2016/ink" xmlns:mc="http://schemas.openxmlformats.org/markup-compatibility/2006" xmlns:cx8="http://schemas.microsoft.com/office/drawing/2016/5/14/chartex" xmlns:cx7="http://schemas.microsoft.com/office/drawing/2016/5/13/chartex" xmlns:cx6="http://schemas.microsoft.com/office/drawing/2016/5/12/chartex" xmlns:cx5="http://schemas.microsoft.com/office/drawing/2016/5/11/chartex" xmlns:cx4="http://schemas.microsoft.com/office/drawing/2016/5/10/chartex" xmlns:cx3="http://schemas.microsoft.com/office/drawing/2016/5/9/chartex" xmlns:cx2="http://schemas.microsoft.com/office/drawing/2015/10/21/chartex" xmlns:cx1="http://schemas.microsoft.com/office/drawing/2015/9/8/chartex" xmlns:cx="http://schemas.microsoft.com/office/drawing/2014/chartex" xmlns:wpc="http://schemas.microsoft.com/office/word/2010/wordprocessingCanvas" xmlns="" val="0"/>
                         </a:ext>
                       </a:extLst>
                     </a:blip>
@@ -1542,7 +1542,7 @@
                     <a:blip r:embed="rId14" cstate="print">
                       <a:extLst>
                         <a:ext uri="{28A0092B-C50C-407E-A947-70E740481C1C}">
-                          <a14:useLocalDpi xmlns="" xmlns:wpc="http://schemas.microsoft.com/office/word/2010/wordprocessingCanvas" xmlns:cx="http://schemas.microsoft.com/office/drawing/2014/chartex" xmlns:cx1="http://schemas.microsoft.com/office/drawing/2015/9/8/chartex" xmlns:cx2="http://schemas.microsoft.com/office/drawing/2015/10/21/chartex" xmlns:cx3="http://schemas.microsoft.com/office/drawing/2016/5/9/chartex" xmlns:cx4="http://schemas.microsoft.com/office/drawing/2016/5/10/chartex" xmlns:cx5="http://schemas.microsoft.com/office/drawing/2016/5/11/chartex" xmlns:cx6="http://schemas.microsoft.com/office/drawing/2016/5/12/chartex" xmlns:cx7="http://schemas.microsoft.com/office/drawing/2016/5/13/chartex" xmlns:cx8="http://schemas.microsoft.com/office/drawing/2016/5/14/chartex" xmlns:mc="http://schemas.openxmlformats.org/markup-compatibility/2006" xmlns:aink="http://schemas.microsoft.com/office/drawing/2016/ink" xmlns:am3d="http://schemas.microsoft.com/office/drawing/2017/model3d" xmlns:o="urn:schemas-microsoft-com:office:office" xmlns:v="urn:schemas-microsoft-com:vml" xmlns:wp14="http://schemas.microsoft.com/office/word/2010/wordprocessingDrawing" xmlns:w10="urn:schemas-microsoft-com:office:word" xmlns:w="http://schemas.openxmlformats.org/wordprocessingml/2006/main" xmlns:w14="http://schemas.microsoft.com/office/word/2010/wordml" xmlns:w15="http://schemas.microsoft.com/office/word/2012/wordml" xmlns:w16cex="http://schemas.microsoft.com/office/word/2018/wordml/cex" xmlns:w16cid="http://schemas.microsoft.com/office/word/2016/wordml/cid" xmlns:w16="http://schemas.microsoft.com/office/word/2018/wordml" xmlns:w16sdtdh="http://schemas.microsoft.com/office/word/2020/wordml/sdtdatahash" xmlns:w16se="http://schemas.microsoft.com/office/word/2015/wordml/symex" xmlns:wpg="http://schemas.microsoft.com/office/word/2010/wordprocessingGroup" xmlns:wpi="http://schemas.microsoft.com/office/word/2010/wordprocessingInk" xmlns:wps="http://schemas.microsoft.com/office/word/2010/wordprocessingShape" xmlns:a14="http://schemas.microsoft.com/office/drawing/2010/main" val="0"/>
+                          <a14:useLocalDpi xmlns:a14="http://schemas.microsoft.com/office/drawing/2010/main" xmlns:wps="http://schemas.microsoft.com/office/word/2010/wordprocessingShape" xmlns:wpi="http://schemas.microsoft.com/office/word/2010/wordprocessingInk" xmlns:wpg="http://schemas.microsoft.com/office/word/2010/wordprocessingGroup" xmlns:w16se="http://schemas.microsoft.com/office/word/2015/wordml/symex" xmlns:w16sdtdh="http://schemas.microsoft.com/office/word/2020/wordml/sdtdatahash" xmlns:w16="http://schemas.microsoft.com/office/word/2018/wordml" xmlns:w16cid="http://schemas.microsoft.com/office/word/2016/wordml/cid" xmlns:w16cex="http://schemas.microsoft.com/office/word/2018/wordml/cex" xmlns:w15="http://schemas.microsoft.com/office/word/2012/wordml" xmlns:w14="http://schemas.microsoft.com/office/word/2010/wordml" xmlns:w="http://schemas.openxmlformats.org/wordprocessingml/2006/main" xmlns:w10="urn:schemas-microsoft-com:office:word" xmlns:wp14="http://schemas.microsoft.com/office/word/2010/wordprocessingDrawing" xmlns:v="urn:schemas-microsoft-com:vml" xmlns:o="urn:schemas-microsoft-com:office:office" xmlns:am3d="http://schemas.microsoft.com/office/drawing/2017/model3d" xmlns:aink="http://schemas.microsoft.com/office/drawing/2016/ink" xmlns:mc="http://schemas.openxmlformats.org/markup-compatibility/2006" xmlns:cx8="http://schemas.microsoft.com/office/drawing/2016/5/14/chartex" xmlns:cx7="http://schemas.microsoft.com/office/drawing/2016/5/13/chartex" xmlns:cx6="http://schemas.microsoft.com/office/drawing/2016/5/12/chartex" xmlns:cx5="http://schemas.microsoft.com/office/drawing/2016/5/11/chartex" xmlns:cx4="http://schemas.microsoft.com/office/drawing/2016/5/10/chartex" xmlns:cx3="http://schemas.microsoft.com/office/drawing/2016/5/9/chartex" xmlns:cx2="http://schemas.microsoft.com/office/drawing/2015/10/21/chartex" xmlns:cx1="http://schemas.microsoft.com/office/drawing/2015/9/8/chartex" xmlns:cx="http://schemas.microsoft.com/office/drawing/2014/chartex" xmlns:wpc="http://schemas.microsoft.com/office/word/2010/wordprocessingCanvas" xmlns="" val="0"/>
                         </a:ext>
                       </a:extLst>
                     </a:blip>
@@ -1665,7 +1665,7 @@
                     <a:blip r:embed="rId15" cstate="print">
                       <a:extLst>
                         <a:ext uri="{28A0092B-C50C-407E-A947-70E740481C1C}">
-                          <a14:useLocalDpi xmlns="" xmlns:wpc="http://schemas.microsoft.com/office/word/2010/wordprocessingCanvas" xmlns:cx="http://schemas.microsoft.com/office/drawing/2014/chartex" xmlns:cx1="http://schemas.microsoft.com/office/drawing/2015/9/8/chartex" xmlns:cx2="http://schemas.microsoft.com/office/drawing/2015/10/21/chartex" xmlns:cx3="http://schemas.microsoft.com/office/drawing/2016/5/9/chartex" xmlns:cx4="http://schemas.microsoft.com/office/drawing/2016/5/10/chartex" xmlns:cx5="http://schemas.microsoft.com/office/drawing/2016/5/11/chartex" xmlns:cx6="http://schemas.microsoft.com/office/drawing/2016/5/12/chartex" xmlns:cx7="http://schemas.microsoft.com/office/drawing/2016/5/13/chartex" xmlns:cx8="http://schemas.microsoft.com/office/drawing/2016/5/14/chartex" xmlns:mc="http://schemas.openxmlformats.org/markup-compatibility/2006" xmlns:aink="http://schemas.microsoft.com/office/drawing/2016/ink" xmlns:am3d="http://schemas.microsoft.com/office/drawing/2017/model3d" xmlns:o="urn:schemas-microsoft-com:office:office" xmlns:v="urn:schemas-microsoft-com:vml" xmlns:wp14="http://schemas.microsoft.com/office/word/2010/wordprocessingDrawing" xmlns:w10="urn:schemas-microsoft-com:office:word" xmlns:w="http://schemas.openxmlformats.org/wordprocessingml/2006/main" xmlns:w14="http://schemas.microsoft.com/office/word/2010/wordml" xmlns:w15="http://schemas.microsoft.com/office/word/2012/wordml" xmlns:w16cex="http://schemas.microsoft.com/office/word/2018/wordml/cex" xmlns:w16cid="http://schemas.microsoft.com/office/word/2016/wordml/cid" xmlns:w16="http://schemas.microsoft.com/office/word/2018/wordml" xmlns:w16sdtdh="http://schemas.microsoft.com/office/word/2020/wordml/sdtdatahash" xmlns:w16se="http://schemas.microsoft.com/office/word/2015/wordml/symex" xmlns:wpg="http://schemas.microsoft.com/office/word/2010/wordprocessingGroup" xmlns:wpi="http://schemas.microsoft.com/office/word/2010/wordprocessingInk" xmlns:wps="http://schemas.microsoft.com/office/word/2010/wordprocessingShape" xmlns:a14="http://schemas.microsoft.com/office/drawing/2010/main" val="0"/>
+                          <a14:useLocalDpi xmlns:a14="http://schemas.microsoft.com/office/drawing/2010/main" xmlns:wps="http://schemas.microsoft.com/office/word/2010/wordprocessingShape" xmlns:wpi="http://schemas.microsoft.com/office/word/2010/wordprocessingInk" xmlns:wpg="http://schemas.microsoft.com/office/word/2010/wordprocessingGroup" xmlns:w16se="http://schemas.microsoft.com/office/word/2015/wordml/symex" xmlns:w16sdtdh="http://schemas.microsoft.com/office/word/2020/wordml/sdtdatahash" xmlns:w16="http://schemas.microsoft.com/office/word/2018/wordml" xmlns:w16cid="http://schemas.microsoft.com/office/word/2016/wordml/cid" xmlns:w16cex="http://schemas.microsoft.com/office/word/2018/wordml/cex" xmlns:w15="http://schemas.microsoft.com/office/word/2012/wordml" xmlns:w14="http://schemas.microsoft.com/office/word/2010/wordml" xmlns:w="http://schemas.openxmlformats.org/wordprocessingml/2006/main" xmlns:w10="urn:schemas-microsoft-com:office:word" xmlns:wp14="http://schemas.microsoft.com/office/word/2010/wordprocessingDrawing" xmlns:v="urn:schemas-microsoft-com:vml" xmlns:o="urn:schemas-microsoft-com:office:office" xmlns:am3d="http://schemas.microsoft.com/office/drawing/2017/model3d" xmlns:aink="http://schemas.microsoft.com/office/drawing/2016/ink" xmlns:mc="http://schemas.openxmlformats.org/markup-compatibility/2006" xmlns:cx8="http://schemas.microsoft.com/office/drawing/2016/5/14/chartex" xmlns:cx7="http://schemas.microsoft.com/office/drawing/2016/5/13/chartex" xmlns:cx6="http://schemas.microsoft.com/office/drawing/2016/5/12/chartex" xmlns:cx5="http://schemas.microsoft.com/office/drawing/2016/5/11/chartex" xmlns:cx4="http://schemas.microsoft.com/office/drawing/2016/5/10/chartex" xmlns:cx3="http://schemas.microsoft.com/office/drawing/2016/5/9/chartex" xmlns:cx2="http://schemas.microsoft.com/office/drawing/2015/10/21/chartex" xmlns:cx1="http://schemas.microsoft.com/office/drawing/2015/9/8/chartex" xmlns:cx="http://schemas.microsoft.com/office/drawing/2014/chartex" xmlns:wpc="http://schemas.microsoft.com/office/word/2010/wordprocessingCanvas" xmlns="" val="0"/>
                         </a:ext>
                       </a:extLst>
                     </a:blip>
@@ -1789,7 +1789,7 @@
                     <a:blip r:embed="rId16" cstate="print">
                       <a:extLst>
                         <a:ext uri="{28A0092B-C50C-407E-A947-70E740481C1C}">
-                          <a14:useLocalDpi xmlns="" xmlns:wpc="http://schemas.microsoft.com/office/word/2010/wordprocessingCanvas" xmlns:cx="http://schemas.microsoft.com/office/drawing/2014/chartex" xmlns:cx1="http://schemas.microsoft.com/office/drawing/2015/9/8/chartex" xmlns:cx2="http://schemas.microsoft.com/office/drawing/2015/10/21/chartex" xmlns:cx3="http://schemas.microsoft.com/office/drawing/2016/5/9/chartex" xmlns:cx4="http://schemas.microsoft.com/office/drawing/2016/5/10/chartex" xmlns:cx5="http://schemas.microsoft.com/office/drawing/2016/5/11/chartex" xmlns:cx6="http://schemas.microsoft.com/office/drawing/2016/5/12/chartex" xmlns:cx7="http://schemas.microsoft.com/office/drawing/2016/5/13/chartex" xmlns:cx8="http://schemas.microsoft.com/office/drawing/2016/5/14/chartex" xmlns:mc="http://schemas.openxmlformats.org/markup-compatibility/2006" xmlns:aink="http://schemas.microsoft.com/office/drawing/2016/ink" xmlns:am3d="http://schemas.microsoft.com/office/drawing/2017/model3d" xmlns:o="urn:schemas-microsoft-com:office:office" xmlns:v="urn:schemas-microsoft-com:vml" xmlns:wp14="http://schemas.microsoft.com/office/word/2010/wordprocessingDrawing" xmlns:w10="urn:schemas-microsoft-com:office:word" xmlns:w="http://schemas.openxmlformats.org/wordprocessingml/2006/main" xmlns:w14="http://schemas.microsoft.com/office/word/2010/wordml" xmlns:w15="http://schemas.microsoft.com/office/word/2012/wordml" xmlns:w16cex="http://schemas.microsoft.com/office/word/2018/wordml/cex" xmlns:w16cid="http://schemas.microsoft.com/office/word/2016/wordml/cid" xmlns:w16="http://schemas.microsoft.com/office/word/2018/wordml" xmlns:w16sdtdh="http://schemas.microsoft.com/office/word/2020/wordml/sdtdatahash" xmlns:w16se="http://schemas.microsoft.com/office/word/2015/wordml/symex" xmlns:wpg="http://schemas.microsoft.com/office/word/2010/wordprocessingGroup" xmlns:wpi="http://schemas.microsoft.com/office/word/2010/wordprocessingInk" xmlns:wps="http://schemas.microsoft.com/office/word/2010/wordprocessingShape" xmlns:a14="http://schemas.microsoft.com/office/drawing/2010/main" val="0"/>
+                          <a14:useLocalDpi xmlns:a14="http://schemas.microsoft.com/office/drawing/2010/main" xmlns:wps="http://schemas.microsoft.com/office/word/2010/wordprocessingShape" xmlns:wpi="http://schemas.microsoft.com/office/word/2010/wordprocessingInk" xmlns:wpg="http://schemas.microsoft.com/office/word/2010/wordprocessingGroup" xmlns:w16se="http://schemas.microsoft.com/office/word/2015/wordml/symex" xmlns:w16sdtdh="http://schemas.microsoft.com/office/word/2020/wordml/sdtdatahash" xmlns:w16="http://schemas.microsoft.com/office/word/2018/wordml" xmlns:w16cid="http://schemas.microsoft.com/office/word/2016/wordml/cid" xmlns:w16cex="http://schemas.microsoft.com/office/word/2018/wordml/cex" xmlns:w15="http://schemas.microsoft.com/office/word/2012/wordml" xmlns:w14="http://schemas.microsoft.com/office/word/2010/wordml" xmlns:w="http://schemas.openxmlformats.org/wordprocessingml/2006/main" xmlns:w10="urn:schemas-microsoft-com:office:word" xmlns:wp14="http://schemas.microsoft.com/office/word/2010/wordprocessingDrawing" xmlns:v="urn:schemas-microsoft-com:vml" xmlns:o="urn:schemas-microsoft-com:office:office" xmlns:am3d="http://schemas.microsoft.com/office/drawing/2017/model3d" xmlns:aink="http://schemas.microsoft.com/office/drawing/2016/ink" xmlns:mc="http://schemas.openxmlformats.org/markup-compatibility/2006" xmlns:cx8="http://schemas.microsoft.com/office/drawing/2016/5/14/chartex" xmlns:cx7="http://schemas.microsoft.com/office/drawing/2016/5/13/chartex" xmlns:cx6="http://schemas.microsoft.com/office/drawing/2016/5/12/chartex" xmlns:cx5="http://schemas.microsoft.com/office/drawing/2016/5/11/chartex" xmlns:cx4="http://schemas.microsoft.com/office/drawing/2016/5/10/chartex" xmlns:cx3="http://schemas.microsoft.com/office/drawing/2016/5/9/chartex" xmlns:cx2="http://schemas.microsoft.com/office/drawing/2015/10/21/chartex" xmlns:cx1="http://schemas.microsoft.com/office/drawing/2015/9/8/chartex" xmlns:cx="http://schemas.microsoft.com/office/drawing/2014/chartex" xmlns:wpc="http://schemas.microsoft.com/office/word/2010/wordprocessingCanvas" xmlns="" val="0"/>
                         </a:ext>
                       </a:extLst>
                     </a:blip>
@@ -1911,7 +1911,7 @@
                     <a:blip r:embed="rId17" cstate="print">
                       <a:extLst>
                         <a:ext uri="{28A0092B-C50C-407E-A947-70E740481C1C}">
-                          <a14:useLocalDpi xmlns="" xmlns:wpc="http://schemas.microsoft.com/office/word/2010/wordprocessingCanvas" xmlns:cx="http://schemas.microsoft.com/office/drawing/2014/chartex" xmlns:cx1="http://schemas.microsoft.com/office/drawing/2015/9/8/chartex" xmlns:cx2="http://schemas.microsoft.com/office/drawing/2015/10/21/chartex" xmlns:cx3="http://schemas.microsoft.com/office/drawing/2016/5/9/chartex" xmlns:cx4="http://schemas.microsoft.com/office/drawing/2016/5/10/chartex" xmlns:cx5="http://schemas.microsoft.com/office/drawing/2016/5/11/chartex" xmlns:cx6="http://schemas.microsoft.com/office/drawing/2016/5/12/chartex" xmlns:cx7="http://schemas.microsoft.com/office/drawing/2016/5/13/chartex" xmlns:cx8="http://schemas.microsoft.com/office/drawing/2016/5/14/chartex" xmlns:mc="http://schemas.openxmlformats.org/markup-compatibility/2006" xmlns:aink="http://schemas.microsoft.com/office/drawing/2016/ink" xmlns:am3d="http://schemas.microsoft.com/office/drawing/2017/model3d" xmlns:o="urn:schemas-microsoft-com:office:office" xmlns:v="urn:schemas-microsoft-com:vml" xmlns:wp14="http://schemas.microsoft.com/office/word/2010/wordprocessingDrawing" xmlns:w10="urn:schemas-microsoft-com:office:word" xmlns:w="http://schemas.openxmlformats.org/wordprocessingml/2006/main" xmlns:w14="http://schemas.microsoft.com/office/word/2010/wordml" xmlns:w15="http://schemas.microsoft.com/office/word/2012/wordml" xmlns:w16cex="http://schemas.microsoft.com/office/word/2018/wordml/cex" xmlns:w16cid="http://schemas.microsoft.com/office/word/2016/wordml/cid" xmlns:w16="http://schemas.microsoft.com/office/word/2018/wordml" xmlns:w16sdtdh="http://schemas.microsoft.com/office/word/2020/wordml/sdtdatahash" xmlns:w16se="http://schemas.microsoft.com/office/word/2015/wordml/symex" xmlns:wpg="http://schemas.microsoft.com/office/word/2010/wordprocessingGroup" xmlns:wpi="http://schemas.microsoft.com/office/word/2010/wordprocessingInk" xmlns:wps="http://schemas.microsoft.com/office/word/2010/wordprocessingShape" xmlns:a14="http://schemas.microsoft.com/office/drawing/2010/main" val="0"/>
+                          <a14:useLocalDpi xmlns:a14="http://schemas.microsoft.com/office/drawing/2010/main" xmlns:wps="http://schemas.microsoft.com/office/word/2010/wordprocessingShape" xmlns:wpi="http://schemas.microsoft.com/office/word/2010/wordprocessingInk" xmlns:wpg="http://schemas.microsoft.com/office/word/2010/wordprocessingGroup" xmlns:w16se="http://schemas.microsoft.com/office/word/2015/wordml/symex" xmlns:w16sdtdh="http://schemas.microsoft.com/office/word/2020/wordml/sdtdatahash" xmlns:w16="http://schemas.microsoft.com/office/word/2018/wordml" xmlns:w16cid="http://schemas.microsoft.com/office/word/2016/wordml/cid" xmlns:w16cex="http://schemas.microsoft.com/office/word/2018/wordml/cex" xmlns:w15="http://schemas.microsoft.com/office/word/2012/wordml" xmlns:w14="http://schemas.microsoft.com/office/word/2010/wordml" xmlns:w="http://schemas.openxmlformats.org/wordprocessingml/2006/main" xmlns:w10="urn:schemas-microsoft-com:office:word" xmlns:wp14="http://schemas.microsoft.com/office/word/2010/wordprocessingDrawing" xmlns:v="urn:schemas-microsoft-com:vml" xmlns:o="urn:schemas-microsoft-com:office:office" xmlns:am3d="http://schemas.microsoft.com/office/drawing/2017/model3d" xmlns:aink="http://schemas.microsoft.com/office/drawing/2016/ink" xmlns:mc="http://schemas.openxmlformats.org/markup-compatibility/2006" xmlns:cx8="http://schemas.microsoft.com/office/drawing/2016/5/14/chartex" xmlns:cx7="http://schemas.microsoft.com/office/drawing/2016/5/13/chartex" xmlns:cx6="http://schemas.microsoft.com/office/drawing/2016/5/12/chartex" xmlns:cx5="http://schemas.microsoft.com/office/drawing/2016/5/11/chartex" xmlns:cx4="http://schemas.microsoft.com/office/drawing/2016/5/10/chartex" xmlns:cx3="http://schemas.microsoft.com/office/drawing/2016/5/9/chartex" xmlns:cx2="http://schemas.microsoft.com/office/drawing/2015/10/21/chartex" xmlns:cx1="http://schemas.microsoft.com/office/drawing/2015/9/8/chartex" xmlns:cx="http://schemas.microsoft.com/office/drawing/2014/chartex" xmlns:wpc="http://schemas.microsoft.com/office/word/2010/wordprocessingCanvas" xmlns="" val="0"/>
                         </a:ext>
                       </a:extLst>
                     </a:blip>
@@ -2009,7 +2009,7 @@
                     <a:blip r:embed="rId18" cstate="print">
                       <a:extLst>
                         <a:ext uri="{28A0092B-C50C-407E-A947-70E740481C1C}">
-                          <a14:useLocalDpi xmlns="" xmlns:wpc="http://schemas.microsoft.com/office/word/2010/wordprocessingCanvas" xmlns:cx="http://schemas.microsoft.com/office/drawing/2014/chartex" xmlns:cx1="http://schemas.microsoft.com/office/drawing/2015/9/8/chartex" xmlns:cx2="http://schemas.microsoft.com/office/drawing/2015/10/21/chartex" xmlns:cx3="http://schemas.microsoft.com/office/drawing/2016/5/9/chartex" xmlns:cx4="http://schemas.microsoft.com/office/drawing/2016/5/10/chartex" xmlns:cx5="http://schemas.microsoft.com/office/drawing/2016/5/11/chartex" xmlns:cx6="http://schemas.microsoft.com/office/drawing/2016/5/12/chartex" xmlns:cx7="http://schemas.microsoft.com/office/drawing/2016/5/13/chartex" xmlns:cx8="http://schemas.microsoft.com/office/drawing/2016/5/14/chartex" xmlns:mc="http://schemas.openxmlformats.org/markup-compatibility/2006" xmlns:aink="http://schemas.microsoft.com/office/drawing/2016/ink" xmlns:am3d="http://schemas.microsoft.com/office/drawing/2017/model3d" xmlns:o="urn:schemas-microsoft-com:office:office" xmlns:v="urn:schemas-microsoft-com:vml" xmlns:wp14="http://schemas.microsoft.com/office/word/2010/wordprocessingDrawing" xmlns:w10="urn:schemas-microsoft-com:office:word" xmlns:w="http://schemas.openxmlformats.org/wordprocessingml/2006/main" xmlns:w14="http://schemas.microsoft.com/office/word/2010/wordml" xmlns:w15="http://schemas.microsoft.com/office/word/2012/wordml" xmlns:w16cex="http://schemas.microsoft.com/office/word/2018/wordml/cex" xmlns:w16cid="http://schemas.microsoft.com/office/word/2016/wordml/cid" xmlns:w16="http://schemas.microsoft.com/office/word/2018/wordml" xmlns:w16sdtdh="http://schemas.microsoft.com/office/word/2020/wordml/sdtdatahash" xmlns:w16se="http://schemas.microsoft.com/office/word/2015/wordml/symex" xmlns:wpg="http://schemas.microsoft.com/office/word/2010/wordprocessingGroup" xmlns:wpi="http://schemas.microsoft.com/office/word/2010/wordprocessingInk" xmlns:wps="http://schemas.microsoft.com/office/word/2010/wordprocessingShape" xmlns:a14="http://schemas.microsoft.com/office/drawing/2010/main" val="0"/>
+                          <a14:useLocalDpi xmlns:a14="http://schemas.microsoft.com/office/drawing/2010/main" xmlns:wps="http://schemas.microsoft.com/office/word/2010/wordprocessingShape" xmlns:wpi="http://schemas.microsoft.com/office/word/2010/wordprocessingInk" xmlns:wpg="http://schemas.microsoft.com/office/word/2010/wordprocessingGroup" xmlns:w16se="http://schemas.microsoft.com/office/word/2015/wordml/symex" xmlns:w16sdtdh="http://schemas.microsoft.com/office/word/2020/wordml/sdtdatahash" xmlns:w16="http://schemas.microsoft.com/office/word/2018/wordml" xmlns:w16cid="http://schemas.microsoft.com/office/word/2016/wordml/cid" xmlns:w16cex="http://schemas.microsoft.com/office/word/2018/wordml/cex" xmlns:w15="http://schemas.microsoft.com/office/word/2012/wordml" xmlns:w14="http://schemas.microsoft.com/office/word/2010/wordml" xmlns:w="http://schemas.openxmlformats.org/wordprocessingml/2006/main" xmlns:w10="urn:schemas-microsoft-com:office:word" xmlns:wp14="http://schemas.microsoft.com/office/word/2010/wordprocessingDrawing" xmlns:v="urn:schemas-microsoft-com:vml" xmlns:o="urn:schemas-microsoft-com:office:office" xmlns:am3d="http://schemas.microsoft.com/office/drawing/2017/model3d" xmlns:aink="http://schemas.microsoft.com/office/drawing/2016/ink" xmlns:mc="http://schemas.openxmlformats.org/markup-compatibility/2006" xmlns:cx8="http://schemas.microsoft.com/office/drawing/2016/5/14/chartex" xmlns:cx7="http://schemas.microsoft.com/office/drawing/2016/5/13/chartex" xmlns:cx6="http://schemas.microsoft.com/office/drawing/2016/5/12/chartex" xmlns:cx5="http://schemas.microsoft.com/office/drawing/2016/5/11/chartex" xmlns:cx4="http://schemas.microsoft.com/office/drawing/2016/5/10/chartex" xmlns:cx3="http://schemas.microsoft.com/office/drawing/2016/5/9/chartex" xmlns:cx2="http://schemas.microsoft.com/office/drawing/2015/10/21/chartex" xmlns:cx1="http://schemas.microsoft.com/office/drawing/2015/9/8/chartex" xmlns:cx="http://schemas.microsoft.com/office/drawing/2014/chartex" xmlns:wpc="http://schemas.microsoft.com/office/word/2010/wordprocessingCanvas" xmlns="" val="0"/>
                         </a:ext>
                       </a:extLst>
                     </a:blip>
@@ -2141,7 +2141,7 @@
                     <a:blip r:embed="rId19" cstate="print">
                       <a:extLst>
                         <a:ext uri="{28A0092B-C50C-407E-A947-70E740481C1C}">
-                          <a14:useLocalDpi xmlns="" xmlns:wpc="http://schemas.microsoft.com/office/word/2010/wordprocessingCanvas" xmlns:cx="http://schemas.microsoft.com/office/drawing/2014/chartex" xmlns:cx1="http://schemas.microsoft.com/office/drawing/2015/9/8/chartex" xmlns:cx2="http://schemas.microsoft.com/office/drawing/2015/10/21/chartex" xmlns:cx3="http://schemas.microsoft.com/office/drawing/2016/5/9/chartex" xmlns:cx4="http://schemas.microsoft.com/office/drawing/2016/5/10/chartex" xmlns:cx5="http://schemas.microsoft.com/office/drawing/2016/5/11/chartex" xmlns:cx6="http://schemas.microsoft.com/office/drawing/2016/5/12/chartex" xmlns:cx7="http://schemas.microsoft.com/office/drawing/2016/5/13/chartex" xmlns:cx8="http://schemas.microsoft.com/office/drawing/2016/5/14/chartex" xmlns:mc="http://schemas.openxmlformats.org/markup-compatibility/2006" xmlns:aink="http://schemas.microsoft.com/office/drawing/2016/ink" xmlns:am3d="http://schemas.microsoft.com/office/drawing/2017/model3d" xmlns:o="urn:schemas-microsoft-com:office:office" xmlns:v="urn:schemas-microsoft-com:vml" xmlns:wp14="http://schemas.microsoft.com/office/word/2010/wordprocessingDrawing" xmlns:w10="urn:schemas-microsoft-com:office:word" xmlns:w="http://schemas.openxmlformats.org/wordprocessingml/2006/main" xmlns:w14="http://schemas.microsoft.com/office/word/2010/wordml" xmlns:w15="http://schemas.microsoft.com/office/word/2012/wordml" xmlns:w16cex="http://schemas.microsoft.com/office/word/2018/wordml/cex" xmlns:w16cid="http://schemas.microsoft.com/office/word/2016/wordml/cid" xmlns:w16="http://schemas.microsoft.com/office/word/2018/wordml" xmlns:w16sdtdh="http://schemas.microsoft.com/office/word/2020/wordml/sdtdatahash" xmlns:w16se="http://schemas.microsoft.com/office/word/2015/wordml/symex" xmlns:wpg="http://schemas.microsoft.com/office/word/2010/wordprocessingGroup" xmlns:wpi="http://schemas.microsoft.com/office/word/2010/wordprocessingInk" xmlns:wps="http://schemas.microsoft.com/office/word/2010/wordprocessingShape" xmlns:a14="http://schemas.microsoft.com/office/drawing/2010/main" val="0"/>
+                          <a14:useLocalDpi xmlns:a14="http://schemas.microsoft.com/office/drawing/2010/main" xmlns:wps="http://schemas.microsoft.com/office/word/2010/wordprocessingShape" xmlns:wpi="http://schemas.microsoft.com/office/word/2010/wordprocessingInk" xmlns:wpg="http://schemas.microsoft.com/office/word/2010/wordprocessingGroup" xmlns:w16se="http://schemas.microsoft.com/office/word/2015/wordml/symex" xmlns:w16sdtdh="http://schemas.microsoft.com/office/word/2020/wordml/sdtdatahash" xmlns:w16="http://schemas.microsoft.com/office/word/2018/wordml" xmlns:w16cid="http://schemas.microsoft.com/office/word/2016/wordml/cid" xmlns:w16cex="http://schemas.microsoft.com/office/word/2018/wordml/cex" xmlns:w15="http://schemas.microsoft.com/office/word/2012/wordml" xmlns:w14="http://schemas.microsoft.com/office/word/2010/wordml" xmlns:w="http://schemas.openxmlformats.org/wordprocessingml/2006/main" xmlns:w10="urn:schemas-microsoft-com:office:word" xmlns:wp14="http://schemas.microsoft.com/office/word/2010/wordprocessingDrawing" xmlns:v="urn:schemas-microsoft-com:vml" xmlns:o="urn:schemas-microsoft-com:office:office" xmlns:am3d="http://schemas.microsoft.com/office/drawing/2017/model3d" xmlns:aink="http://schemas.microsoft.com/office/drawing/2016/ink" xmlns:mc="http://schemas.openxmlformats.org/markup-compatibility/2006" xmlns:cx8="http://schemas.microsoft.com/office/drawing/2016/5/14/chartex" xmlns:cx7="http://schemas.microsoft.com/office/drawing/2016/5/13/chartex" xmlns:cx6="http://schemas.microsoft.com/office/drawing/2016/5/12/chartex" xmlns:cx5="http://schemas.microsoft.com/office/drawing/2016/5/11/chartex" xmlns:cx4="http://schemas.microsoft.com/office/drawing/2016/5/10/chartex" xmlns:cx3="http://schemas.microsoft.com/office/drawing/2016/5/9/chartex" xmlns:cx2="http://schemas.microsoft.com/office/drawing/2015/10/21/chartex" xmlns:cx1="http://schemas.microsoft.com/office/drawing/2015/9/8/chartex" xmlns:cx="http://schemas.microsoft.com/office/drawing/2014/chartex" xmlns:wpc="http://schemas.microsoft.com/office/word/2010/wordprocessingCanvas" xmlns="" val="0"/>
                         </a:ext>
                       </a:extLst>
                     </a:blip>
@@ -2246,7 +2246,7 @@
                     <a:blip r:embed="rId20" cstate="print">
                       <a:extLst>
                         <a:ext uri="{28A0092B-C50C-407E-A947-70E740481C1C}">
-                          <a14:useLocalDpi xmlns="" xmlns:wpc="http://schemas.microsoft.com/office/word/2010/wordprocessingCanvas" xmlns:cx="http://schemas.microsoft.com/office/drawing/2014/chartex" xmlns:cx1="http://schemas.microsoft.com/office/drawing/2015/9/8/chartex" xmlns:cx2="http://schemas.microsoft.com/office/drawing/2015/10/21/chartex" xmlns:cx3="http://schemas.microsoft.com/office/drawing/2016/5/9/chartex" xmlns:cx4="http://schemas.microsoft.com/office/drawing/2016/5/10/chartex" xmlns:cx5="http://schemas.microsoft.com/office/drawing/2016/5/11/chartex" xmlns:cx6="http://schemas.microsoft.com/office/drawing/2016/5/12/chartex" xmlns:cx7="http://schemas.microsoft.com/office/drawing/2016/5/13/chartex" xmlns:cx8="http://schemas.microsoft.com/office/drawing/2016/5/14/chartex" xmlns:mc="http://schemas.openxmlformats.org/markup-compatibility/2006" xmlns:aink="http://schemas.microsoft.com/office/drawing/2016/ink" xmlns:am3d="http://schemas.microsoft.com/office/drawing/2017/model3d" xmlns:o="urn:schemas-microsoft-com:office:office" xmlns:v="urn:schemas-microsoft-com:vml" xmlns:wp14="http://schemas.microsoft.com/office/word/2010/wordprocessingDrawing" xmlns:w10="urn:schemas-microsoft-com:office:word" xmlns:w="http://schemas.openxmlformats.org/wordprocessingml/2006/main" xmlns:w14="http://schemas.microsoft.com/office/word/2010/wordml" xmlns:w15="http://schemas.microsoft.com/office/word/2012/wordml" xmlns:w16cex="http://schemas.microsoft.com/office/word/2018/wordml/cex" xmlns:w16cid="http://schemas.microsoft.com/office/word/2016/wordml/cid" xmlns:w16="http://schemas.microsoft.com/office/word/2018/wordml" xmlns:w16sdtdh="http://schemas.microsoft.com/office/word/2020/wordml/sdtdatahash" xmlns:w16se="http://schemas.microsoft.com/office/word/2015/wordml/symex" xmlns:wpg="http://schemas.microsoft.com/office/word/2010/wordprocessingGroup" xmlns:wpi="http://schemas.microsoft.com/office/word/2010/wordprocessingInk" xmlns:wps="http://schemas.microsoft.com/office/word/2010/wordprocessingShape" xmlns:a14="http://schemas.microsoft.com/office/drawing/2010/main" val="0"/>
+                          <a14:useLocalDpi xmlns:a14="http://schemas.microsoft.com/office/drawing/2010/main" xmlns:wps="http://schemas.microsoft.com/office/word/2010/wordprocessingShape" xmlns:wpi="http://schemas.microsoft.com/office/word/2010/wordprocessingInk" xmlns:wpg="http://schemas.microsoft.com/office/word/2010/wordprocessingGroup" xmlns:w16se="http://schemas.microsoft.com/office/word/2015/wordml/symex" xmlns:w16sdtdh="http://schemas.microsoft.com/office/word/2020/wordml/sdtdatahash" xmlns:w16="http://schemas.microsoft.com/office/word/2018/wordml" xmlns:w16cid="http://schemas.microsoft.com/office/word/2016/wordml/cid" xmlns:w16cex="http://schemas.microsoft.com/office/word/2018/wordml/cex" xmlns:w15="http://schemas.microsoft.com/office/word/2012/wordml" xmlns:w14="http://schemas.microsoft.com/office/word/2010/wordml" xmlns:w="http://schemas.openxmlformats.org/wordprocessingml/2006/main" xmlns:w10="urn:schemas-microsoft-com:office:word" xmlns:wp14="http://schemas.microsoft.com/office/word/2010/wordprocessingDrawing" xmlns:v="urn:schemas-microsoft-com:vml" xmlns:o="urn:schemas-microsoft-com:office:office" xmlns:am3d="http://schemas.microsoft.com/office/drawing/2017/model3d" xmlns:aink="http://schemas.microsoft.com/office/drawing/2016/ink" xmlns:mc="http://schemas.openxmlformats.org/markup-compatibility/2006" xmlns:cx8="http://schemas.microsoft.com/office/drawing/2016/5/14/chartex" xmlns:cx7="http://schemas.microsoft.com/office/drawing/2016/5/13/chartex" xmlns:cx6="http://schemas.microsoft.com/office/drawing/2016/5/12/chartex" xmlns:cx5="http://schemas.microsoft.com/office/drawing/2016/5/11/chartex" xmlns:cx4="http://schemas.microsoft.com/office/drawing/2016/5/10/chartex" xmlns:cx3="http://schemas.microsoft.com/office/drawing/2016/5/9/chartex" xmlns:cx2="http://schemas.microsoft.com/office/drawing/2015/10/21/chartex" xmlns:cx1="http://schemas.microsoft.com/office/drawing/2015/9/8/chartex" xmlns:cx="http://schemas.microsoft.com/office/drawing/2014/chartex" xmlns:wpc="http://schemas.microsoft.com/office/word/2010/wordprocessingCanvas" xmlns="" val="0"/>
                         </a:ext>
                       </a:extLst>
                     </a:blip>
@@ -2344,7 +2344,7 @@
                     <a:blip r:embed="rId21" cstate="print">
                       <a:extLst>
                         <a:ext uri="{28A0092B-C50C-407E-A947-70E740481C1C}">
-                          <a14:useLocalDpi xmlns="" xmlns:wpc="http://schemas.microsoft.com/office/word/2010/wordprocessingCanvas" xmlns:cx="http://schemas.microsoft.com/office/drawing/2014/chartex" xmlns:cx1="http://schemas.microsoft.com/office/drawing/2015/9/8/chartex" xmlns:cx2="http://schemas.microsoft.com/office/drawing/2015/10/21/chartex" xmlns:cx3="http://schemas.microsoft.com/office/drawing/2016/5/9/chartex" xmlns:cx4="http://schemas.microsoft.com/office/drawing/2016/5/10/chartex" xmlns:cx5="http://schemas.microsoft.com/office/drawing/2016/5/11/chartex" xmlns:cx6="http://schemas.microsoft.com/office/drawing/2016/5/12/chartex" xmlns:cx7="http://schemas.microsoft.com/office/drawing/2016/5/13/chartex" xmlns:cx8="http://schemas.microsoft.com/office/drawing/2016/5/14/chartex" xmlns:mc="http://schemas.openxmlformats.org/markup-compatibility/2006" xmlns:aink="http://schemas.microsoft.com/office/drawing/2016/ink" xmlns:am3d="http://schemas.microsoft.com/office/drawing/2017/model3d" xmlns:o="urn:schemas-microsoft-com:office:office" xmlns:v="urn:schemas-microsoft-com:vml" xmlns:wp14="http://schemas.microsoft.com/office/word/2010/wordprocessingDrawing" xmlns:w10="urn:schemas-microsoft-com:office:word" xmlns:w="http://schemas.openxmlformats.org/wordprocessingml/2006/main" xmlns:w14="http://schemas.microsoft.com/office/word/2010/wordml" xmlns:w15="http://schemas.microsoft.com/office/word/2012/wordml" xmlns:w16cex="http://schemas.microsoft.com/office/word/2018/wordml/cex" xmlns:w16cid="http://schemas.microsoft.com/office/word/2016/wordml/cid" xmlns:w16="http://schemas.microsoft.com/office/word/2018/wordml" xmlns:w16sdtdh="http://schemas.microsoft.com/office/word/2020/wordml/sdtdatahash" xmlns:w16se="http://schemas.microsoft.com/office/word/2015/wordml/symex" xmlns:wpg="http://schemas.microsoft.com/office/word/2010/wordprocessingGroup" xmlns:wpi="http://schemas.microsoft.com/office/word/2010/wordprocessingInk" xmlns:wps="http://schemas.microsoft.com/office/word/2010/wordprocessingShape" xmlns:a14="http://schemas.microsoft.com/office/drawing/2010/main" val="0"/>
+                          <a14:useLocalDpi xmlns:a14="http://schemas.microsoft.com/office/drawing/2010/main" xmlns:wps="http://schemas.microsoft.com/office/word/2010/wordprocessingShape" xmlns:wpi="http://schemas.microsoft.com/office/word/2010/wordprocessingInk" xmlns:wpg="http://schemas.microsoft.com/office/word/2010/wordprocessingGroup" xmlns:w16se="http://schemas.microsoft.com/office/word/2015/wordml/symex" xmlns:w16sdtdh="http://schemas.microsoft.com/office/word/2020/wordml/sdtdatahash" xmlns:w16="http://schemas.microsoft.com/office/word/2018/wordml" xmlns:w16cid="http://schemas.microsoft.com/office/word/2016/wordml/cid" xmlns:w16cex="http://schemas.microsoft.com/office/word/2018/wordml/cex" xmlns:w15="http://schemas.microsoft.com/office/word/2012/wordml" xmlns:w14="http://schemas.microsoft.com/office/word/2010/wordml" xmlns:w="http://schemas.openxmlformats.org/wordprocessingml/2006/main" xmlns:w10="urn:schemas-microsoft-com:office:word" xmlns:wp14="http://schemas.microsoft.com/office/word/2010/wordprocessingDrawing" xmlns:v="urn:schemas-microsoft-com:vml" xmlns:o="urn:schemas-microsoft-com:office:office" xmlns:am3d="http://schemas.microsoft.com/office/drawing/2017/model3d" xmlns:aink="http://schemas.microsoft.com/office/drawing/2016/ink" xmlns:mc="http://schemas.openxmlformats.org/markup-compatibility/2006" xmlns:cx8="http://schemas.microsoft.com/office/drawing/2016/5/14/chartex" xmlns:cx7="http://schemas.microsoft.com/office/drawing/2016/5/13/chartex" xmlns:cx6="http://schemas.microsoft.com/office/drawing/2016/5/12/chartex" xmlns:cx5="http://schemas.microsoft.com/office/drawing/2016/5/11/chartex" xmlns:cx4="http://schemas.microsoft.com/office/drawing/2016/5/10/chartex" xmlns:cx3="http://schemas.microsoft.com/office/drawing/2016/5/9/chartex" xmlns:cx2="http://schemas.microsoft.com/office/drawing/2015/10/21/chartex" xmlns:cx1="http://schemas.microsoft.com/office/drawing/2015/9/8/chartex" xmlns:cx="http://schemas.microsoft.com/office/drawing/2014/chartex" xmlns:wpc="http://schemas.microsoft.com/office/word/2010/wordprocessingCanvas" xmlns="" val="0"/>
                         </a:ext>
                       </a:extLst>
                     </a:blip>
@@ -2450,7 +2450,7 @@
                     <a:blip r:embed="rId22" cstate="print">
                       <a:extLst>
                         <a:ext uri="{28A0092B-C50C-407E-A947-70E740481C1C}">
-                          <a14:useLocalDpi xmlns="" xmlns:wpc="http://schemas.microsoft.com/office/word/2010/wordprocessingCanvas" xmlns:cx="http://schemas.microsoft.com/office/drawing/2014/chartex" xmlns:cx1="http://schemas.microsoft.com/office/drawing/2015/9/8/chartex" xmlns:cx2="http://schemas.microsoft.com/office/drawing/2015/10/21/chartex" xmlns:cx3="http://schemas.microsoft.com/office/drawing/2016/5/9/chartex" xmlns:cx4="http://schemas.microsoft.com/office/drawing/2016/5/10/chartex" xmlns:cx5="http://schemas.microsoft.com/office/drawing/2016/5/11/chartex" xmlns:cx6="http://schemas.microsoft.com/office/drawing/2016/5/12/chartex" xmlns:cx7="http://schemas.microsoft.com/office/drawing/2016/5/13/chartex" xmlns:cx8="http://schemas.microsoft.com/office/drawing/2016/5/14/chartex" xmlns:mc="http://schemas.openxmlformats.org/markup-compatibility/2006" xmlns:aink="http://schemas.microsoft.com/office/drawing/2016/ink" xmlns:am3d="http://schemas.microsoft.com/office/drawing/2017/model3d" xmlns:o="urn:schemas-microsoft-com:office:office" xmlns:v="urn:schemas-microsoft-com:vml" xmlns:wp14="http://schemas.microsoft.com/office/word/2010/wordprocessingDrawing" xmlns:w10="urn:schemas-microsoft-com:office:word" xmlns:w="http://schemas.openxmlformats.org/wordprocessingml/2006/main" xmlns:w14="http://schemas.microsoft.com/office/word/2010/wordml" xmlns:w15="http://schemas.microsoft.com/office/word/2012/wordml" xmlns:w16cex="http://schemas.microsoft.com/office/word/2018/wordml/cex" xmlns:w16cid="http://schemas.microsoft.com/office/word/2016/wordml/cid" xmlns:w16="http://schemas.microsoft.com/office/word/2018/wordml" xmlns:w16sdtdh="http://schemas.microsoft.com/office/word/2020/wordml/sdtdatahash" xmlns:w16se="http://schemas.microsoft.com/office/word/2015/wordml/symex" xmlns:wpg="http://schemas.microsoft.com/office/word/2010/wordprocessingGroup" xmlns:wpi="http://schemas.microsoft.com/office/word/2010/wordprocessingInk" xmlns:wps="http://schemas.microsoft.com/office/word/2010/wordprocessingShape" xmlns:a14="http://schemas.microsoft.com/office/drawing/2010/main" val="0"/>
+                          <a14:useLocalDpi xmlns:a14="http://schemas.microsoft.com/office/drawing/2010/main" xmlns:wps="http://schemas.microsoft.com/office/word/2010/wordprocessingShape" xmlns:wpi="http://schemas.microsoft.com/office/word/2010/wordprocessingInk" xmlns:wpg="http://schemas.microsoft.com/office/word/2010/wordprocessingGroup" xmlns:w16se="http://schemas.microsoft.com/office/word/2015/wordml/symex" xmlns:w16sdtdh="http://schemas.microsoft.com/office/word/2020/wordml/sdtdatahash" xmlns:w16="http://schemas.microsoft.com/office/word/2018/wordml" xmlns:w16cid="http://schemas.microsoft.com/office/word/2016/wordml/cid" xmlns:w16cex="http://schemas.microsoft.com/office/word/2018/wordml/cex" xmlns:w15="http://schemas.microsoft.com/office/word/2012/wordml" xmlns:w14="http://schemas.microsoft.com/office/word/2010/wordml" xmlns:w="http://schemas.openxmlformats.org/wordprocessingml/2006/main" xmlns:w10="urn:schemas-microsoft-com:office:word" xmlns:wp14="http://schemas.microsoft.com/office/word/2010/wordprocessingDrawing" xmlns:v="urn:schemas-microsoft-com:vml" xmlns:o="urn:schemas-microsoft-com:office:office" xmlns:am3d="http://schemas.microsoft.com/office/drawing/2017/model3d" xmlns:aink="http://schemas.microsoft.com/office/drawing/2016/ink" xmlns:mc="http://schemas.openxmlformats.org/markup-compatibility/2006" xmlns:cx8="http://schemas.microsoft.com/office/drawing/2016/5/14/chartex" xmlns:cx7="http://schemas.microsoft.com/office/drawing/2016/5/13/chartex" xmlns:cx6="http://schemas.microsoft.com/office/drawing/2016/5/12/chartex" xmlns:cx5="http://schemas.microsoft.com/office/drawing/2016/5/11/chartex" xmlns:cx4="http://schemas.microsoft.com/office/drawing/2016/5/10/chartex" xmlns:cx3="http://schemas.microsoft.com/office/drawing/2016/5/9/chartex" xmlns:cx2="http://schemas.microsoft.com/office/drawing/2015/10/21/chartex" xmlns:cx1="http://schemas.microsoft.com/office/drawing/2015/9/8/chartex" xmlns:cx="http://schemas.microsoft.com/office/drawing/2014/chartex" xmlns:wpc="http://schemas.microsoft.com/office/word/2010/wordprocessingCanvas" xmlns="" val="0"/>
                         </a:ext>
                       </a:extLst>
                     </a:blip>
@@ -2571,7 +2571,7 @@
                     <a:blip r:embed="rId23" cstate="print">
                       <a:extLst>
                         <a:ext uri="{28A0092B-C50C-407E-A947-70E740481C1C}">
-                          <a14:useLocalDpi xmlns="" xmlns:wpc="http://schemas.microsoft.com/office/word/2010/wordprocessingCanvas" xmlns:cx="http://schemas.microsoft.com/office/drawing/2014/chartex" xmlns:cx1="http://schemas.microsoft.com/office/drawing/2015/9/8/chartex" xmlns:cx2="http://schemas.microsoft.com/office/drawing/2015/10/21/chartex" xmlns:cx3="http://schemas.microsoft.com/office/drawing/2016/5/9/chartex" xmlns:cx4="http://schemas.microsoft.com/office/drawing/2016/5/10/chartex" xmlns:cx5="http://schemas.microsoft.com/office/drawing/2016/5/11/chartex" xmlns:cx6="http://schemas.microsoft.com/office/drawing/2016/5/12/chartex" xmlns:cx7="http://schemas.microsoft.com/office/drawing/2016/5/13/chartex" xmlns:cx8="http://schemas.microsoft.com/office/drawing/2016/5/14/chartex" xmlns:mc="http://schemas.openxmlformats.org/markup-compatibility/2006" xmlns:aink="http://schemas.microsoft.com/office/drawing/2016/ink" xmlns:am3d="http://schemas.microsoft.com/office/drawing/2017/model3d" xmlns:o="urn:schemas-microsoft-com:office:office" xmlns:v="urn:schemas-microsoft-com:vml" xmlns:wp14="http://schemas.microsoft.com/office/word/2010/wordprocessingDrawing" xmlns:w10="urn:schemas-microsoft-com:office:word" xmlns:w="http://schemas.openxmlformats.org/wordprocessingml/2006/main" xmlns:w14="http://schemas.microsoft.com/office/word/2010/wordml" xmlns:w15="http://schemas.microsoft.com/office/word/2012/wordml" xmlns:w16cex="http://schemas.microsoft.com/office/word/2018/wordml/cex" xmlns:w16cid="http://schemas.microsoft.com/office/word/2016/wordml/cid" xmlns:w16="http://schemas.microsoft.com/office/word/2018/wordml" xmlns:w16sdtdh="http://schemas.microsoft.com/office/word/2020/wordml/sdtdatahash" xmlns:w16se="http://schemas.microsoft.com/office/word/2015/wordml/symex" xmlns:wpg="http://schemas.microsoft.com/office/word/2010/wordprocessingGroup" xmlns:wpi="http://schemas.microsoft.com/office/word/2010/wordprocessingInk" xmlns:wps="http://schemas.microsoft.com/office/word/2010/wordprocessingShape" xmlns:a14="http://schemas.microsoft.com/office/drawing/2010/main" val="0"/>
+                          <a14:useLocalDpi xmlns:a14="http://schemas.microsoft.com/office/drawing/2010/main" xmlns:wps="http://schemas.microsoft.com/office/word/2010/wordprocessingShape" xmlns:wpi="http://schemas.microsoft.com/office/word/2010/wordprocessingInk" xmlns:wpg="http://schemas.microsoft.com/office/word/2010/wordprocessingGroup" xmlns:w16se="http://schemas.microsoft.com/office/word/2015/wordml/symex" xmlns:w16sdtdh="http://schemas.microsoft.com/office/word/2020/wordml/sdtdatahash" xmlns:w16="http://schemas.microsoft.com/office/word/2018/wordml" xmlns:w16cid="http://schemas.microsoft.com/office/word/2016/wordml/cid" xmlns:w16cex="http://schemas.microsoft.com/office/word/2018/wordml/cex" xmlns:w15="http://schemas.microsoft.com/office/word/2012/wordml" xmlns:w14="http://schemas.microsoft.com/office/word/2010/wordml" xmlns:w="http://schemas.openxmlformats.org/wordprocessingml/2006/main" xmlns:w10="urn:schemas-microsoft-com:office:word" xmlns:wp14="http://schemas.microsoft.com/office/word/2010/wordprocessingDrawing" xmlns:v="urn:schemas-microsoft-com:vml" xmlns:o="urn:schemas-microsoft-com:office:office" xmlns:am3d="http://schemas.microsoft.com/office/drawing/2017/model3d" xmlns:aink="http://schemas.microsoft.com/office/drawing/2016/ink" xmlns:mc="http://schemas.openxmlformats.org/markup-compatibility/2006" xmlns:cx8="http://schemas.microsoft.com/office/drawing/2016/5/14/chartex" xmlns:cx7="http://schemas.microsoft.com/office/drawing/2016/5/13/chartex" xmlns:cx6="http://schemas.microsoft.com/office/drawing/2016/5/12/chartex" xmlns:cx5="http://schemas.microsoft.com/office/drawing/2016/5/11/chartex" xmlns:cx4="http://schemas.microsoft.com/office/drawing/2016/5/10/chartex" xmlns:cx3="http://schemas.microsoft.com/office/drawing/2016/5/9/chartex" xmlns:cx2="http://schemas.microsoft.com/office/drawing/2015/10/21/chartex" xmlns:cx1="http://schemas.microsoft.com/office/drawing/2015/9/8/chartex" xmlns:cx="http://schemas.microsoft.com/office/drawing/2014/chartex" xmlns:wpc="http://schemas.microsoft.com/office/word/2010/wordprocessingCanvas" xmlns="" val="0"/>
                         </a:ext>
                       </a:extLst>
                     </a:blip>
@@ -2676,7 +2676,7 @@
                     <a:blip r:embed="rId24" cstate="print">
                       <a:extLst>
                         <a:ext uri="{28A0092B-C50C-407E-A947-70E740481C1C}">
-                          <a14:useLocalDpi xmlns="" xmlns:wpc="http://schemas.microsoft.com/office/word/2010/wordprocessingCanvas" xmlns:cx="http://schemas.microsoft.com/office/drawing/2014/chartex" xmlns:cx1="http://schemas.microsoft.com/office/drawing/2015/9/8/chartex" xmlns:cx2="http://schemas.microsoft.com/office/drawing/2015/10/21/chartex" xmlns:cx3="http://schemas.microsoft.com/office/drawing/2016/5/9/chartex" xmlns:cx4="http://schemas.microsoft.com/office/drawing/2016/5/10/chartex" xmlns:cx5="http://schemas.microsoft.com/office/drawing/2016/5/11/chartex" xmlns:cx6="http://schemas.microsoft.com/office/drawing/2016/5/12/chartex" xmlns:cx7="http://schemas.microsoft.com/office/drawing/2016/5/13/chartex" xmlns:cx8="http://schemas.microsoft.com/office/drawing/2016/5/14/chartex" xmlns:mc="http://schemas.openxmlformats.org/markup-compatibility/2006" xmlns:aink="http://schemas.microsoft.com/office/drawing/2016/ink" xmlns:am3d="http://schemas.microsoft.com/office/drawing/2017/model3d" xmlns:o="urn:schemas-microsoft-com:office:office" xmlns:v="urn:schemas-microsoft-com:vml" xmlns:wp14="http://schemas.microsoft.com/office/word/2010/wordprocessingDrawing" xmlns:w10="urn:schemas-microsoft-com:office:word" xmlns:w="http://schemas.openxmlformats.org/wordprocessingml/2006/main" xmlns:w14="http://schemas.microsoft.com/office/word/2010/wordml" xmlns:w15="http://schemas.microsoft.com/office/word/2012/wordml" xmlns:w16cex="http://schemas.microsoft.com/office/word/2018/wordml/cex" xmlns:w16cid="http://schemas.microsoft.com/office/word/2016/wordml/cid" xmlns:w16="http://schemas.microsoft.com/office/word/2018/wordml" xmlns:w16sdtdh="http://schemas.microsoft.com/office/word/2020/wordml/sdtdatahash" xmlns:w16se="http://schemas.microsoft.com/office/word/2015/wordml/symex" xmlns:wpg="http://schemas.microsoft.com/office/word/2010/wordprocessingGroup" xmlns:wpi="http://schemas.microsoft.com/office/word/2010/wordprocessingInk" xmlns:wps="http://schemas.microsoft.com/office/word/2010/wordprocessingShape" xmlns:a14="http://schemas.microsoft.com/office/drawing/2010/main" val="0"/>
+                          <a14:useLocalDpi xmlns:a14="http://schemas.microsoft.com/office/drawing/2010/main" xmlns:wps="http://schemas.microsoft.com/office/word/2010/wordprocessingShape" xmlns:wpi="http://schemas.microsoft.com/office/word/2010/wordprocessingInk" xmlns:wpg="http://schemas.microsoft.com/office/word/2010/wordprocessingGroup" xmlns:w16se="http://schemas.microsoft.com/office/word/2015/wordml/symex" xmlns:w16sdtdh="http://schemas.microsoft.com/office/word/2020/wordml/sdtdatahash" xmlns:w16="http://schemas.microsoft.com/office/word/2018/wordml" xmlns:w16cid="http://schemas.microsoft.com/office/word/2016/wordml/cid" xmlns:w16cex="http://schemas.microsoft.com/office/word/2018/wordml/cex" xmlns:w15="http://schemas.microsoft.com/office/word/2012/wordml" xmlns:w14="http://schemas.microsoft.com/office/word/2010/wordml" xmlns:w="http://schemas.openxmlformats.org/wordprocessingml/2006/main" xmlns:w10="urn:schemas-microsoft-com:office:word" xmlns:wp14="http://schemas.microsoft.com/office/word/2010/wordprocessingDrawing" xmlns:v="urn:schemas-microsoft-com:vml" xmlns:o="urn:schemas-microsoft-com:office:office" xmlns:am3d="http://schemas.microsoft.com/office/drawing/2017/model3d" xmlns:aink="http://schemas.microsoft.com/office/drawing/2016/ink" xmlns:mc="http://schemas.openxmlformats.org/markup-compatibility/2006" xmlns:cx8="http://schemas.microsoft.com/office/drawing/2016/5/14/chartex" xmlns:cx7="http://schemas.microsoft.com/office/drawing/2016/5/13/chartex" xmlns:cx6="http://schemas.microsoft.com/office/drawing/2016/5/12/chartex" xmlns:cx5="http://schemas.microsoft.com/office/drawing/2016/5/11/chartex" xmlns:cx4="http://schemas.microsoft.com/office/drawing/2016/5/10/chartex" xmlns:cx3="http://schemas.microsoft.com/office/drawing/2016/5/9/chartex" xmlns:cx2="http://schemas.microsoft.com/office/drawing/2015/10/21/chartex" xmlns:cx1="http://schemas.microsoft.com/office/drawing/2015/9/8/chartex" xmlns:cx="http://schemas.microsoft.com/office/drawing/2014/chartex" xmlns:wpc="http://schemas.microsoft.com/office/word/2010/wordprocessingCanvas" xmlns="" val="0"/>
                         </a:ext>
                       </a:extLst>
                     </a:blip>
@@ -2774,7 +2774,7 @@
                     <a:blip r:embed="rId25" cstate="print">
                       <a:extLst>
                         <a:ext uri="{28A0092B-C50C-407E-A947-70E740481C1C}">
-                          <a14:useLocalDpi xmlns="" xmlns:wpc="http://schemas.microsoft.com/office/word/2010/wordprocessingCanvas" xmlns:cx="http://schemas.microsoft.com/office/drawing/2014/chartex" xmlns:cx1="http://schemas.microsoft.com/office/drawing/2015/9/8/chartex" xmlns:cx2="http://schemas.microsoft.com/office/drawing/2015/10/21/chartex" xmlns:cx3="http://schemas.microsoft.com/office/drawing/2016/5/9/chartex" xmlns:cx4="http://schemas.microsoft.com/office/drawing/2016/5/10/chartex" xmlns:cx5="http://schemas.microsoft.com/office/drawing/2016/5/11/chartex" xmlns:cx6="http://schemas.microsoft.com/office/drawing/2016/5/12/chartex" xmlns:cx7="http://schemas.microsoft.com/office/drawing/2016/5/13/chartex" xmlns:cx8="http://schemas.microsoft.com/office/drawing/2016/5/14/chartex" xmlns:mc="http://schemas.openxmlformats.org/markup-compatibility/2006" xmlns:aink="http://schemas.microsoft.com/office/drawing/2016/ink" xmlns:am3d="http://schemas.microsoft.com/office/drawing/2017/model3d" xmlns:o="urn:schemas-microsoft-com:office:office" xmlns:v="urn:schemas-microsoft-com:vml" xmlns:wp14="http://schemas.microsoft.com/office/word/2010/wordprocessingDrawing" xmlns:w10="urn:schemas-microsoft-com:office:word" xmlns:w="http://schemas.openxmlformats.org/wordprocessingml/2006/main" xmlns:w14="http://schemas.microsoft.com/office/word/2010/wordml" xmlns:w15="http://schemas.microsoft.com/office/word/2012/wordml" xmlns:w16cex="http://schemas.microsoft.com/office/word/2018/wordml/cex" xmlns:w16cid="http://schemas.microsoft.com/office/word/2016/wordml/cid" xmlns:w16="http://schemas.microsoft.com/office/word/2018/wordml" xmlns:w16sdtdh="http://schemas.microsoft.com/office/word/2020/wordml/sdtdatahash" xmlns:w16se="http://schemas.microsoft.com/office/word/2015/wordml/symex" xmlns:wpg="http://schemas.microsoft.com/office/word/2010/wordprocessingGroup" xmlns:wpi="http://schemas.microsoft.com/office/word/2010/wordprocessingInk" xmlns:wps="http://schemas.microsoft.com/office/word/2010/wordprocessingShape" xmlns:a14="http://schemas.microsoft.com/office/drawing/2010/main" val="0"/>
+                          <a14:useLocalDpi xmlns:a14="http://schemas.microsoft.com/office/drawing/2010/main" xmlns:wps="http://schemas.microsoft.com/office/word/2010/wordprocessingShape" xmlns:wpi="http://schemas.microsoft.com/office/word/2010/wordprocessingInk" xmlns:wpg="http://schemas.microsoft.com/office/word/2010/wordprocessingGroup" xmlns:w16se="http://schemas.microsoft.com/office/word/2015/wordml/symex" xmlns:w16sdtdh="http://schemas.microsoft.com/office/word/2020/wordml/sdtdatahash" xmlns:w16="http://schemas.microsoft.com/office/word/2018/wordml" xmlns:w16cid="http://schemas.microsoft.com/office/word/2016/wordml/cid" xmlns:w16cex="http://schemas.microsoft.com/office/word/2018/wordml/cex" xmlns:w15="http://schemas.microsoft.com/office/word/2012/wordml" xmlns:w14="http://schemas.microsoft.com/office/word/2010/wordml" xmlns:w="http://schemas.openxmlformats.org/wordprocessingml/2006/main" xmlns:w10="urn:schemas-microsoft-com:office:word" xmlns:wp14="http://schemas.microsoft.com/office/word/2010/wordprocessingDrawing" xmlns:v="urn:schemas-microsoft-com:vml" xmlns:o="urn:schemas-microsoft-com:office:office" xmlns:am3d="http://schemas.microsoft.com/office/drawing/2017/model3d" xmlns:aink="http://schemas.microsoft.com/office/drawing/2016/ink" xmlns:mc="http://schemas.openxmlformats.org/markup-compatibility/2006" xmlns:cx8="http://schemas.microsoft.com/office/drawing/2016/5/14/chartex" xmlns:cx7="http://schemas.microsoft.com/office/drawing/2016/5/13/chartex" xmlns:cx6="http://schemas.microsoft.com/office/drawing/2016/5/12/chartex" xmlns:cx5="http://schemas.microsoft.com/office/drawing/2016/5/11/chartex" xmlns:cx4="http://schemas.microsoft.com/office/drawing/2016/5/10/chartex" xmlns:cx3="http://schemas.microsoft.com/office/drawing/2016/5/9/chartex" xmlns:cx2="http://schemas.microsoft.com/office/drawing/2015/10/21/chartex" xmlns:cx1="http://schemas.microsoft.com/office/drawing/2015/9/8/chartex" xmlns:cx="http://schemas.microsoft.com/office/drawing/2014/chartex" xmlns:wpc="http://schemas.microsoft.com/office/word/2010/wordprocessingCanvas" xmlns="" val="0"/>
                         </a:ext>
                       </a:extLst>
                     </a:blip>
@@ -2897,7 +2897,7 @@
                     <a:blip r:embed="rId26" cstate="print">
                       <a:extLst>
                         <a:ext uri="{28A0092B-C50C-407E-A947-70E740481C1C}">
-                          <a14:useLocalDpi xmlns="" xmlns:wpc="http://schemas.microsoft.com/office/word/2010/wordprocessingCanvas" xmlns:cx="http://schemas.microsoft.com/office/drawing/2014/chartex" xmlns:cx1="http://schemas.microsoft.com/office/drawing/2015/9/8/chartex" xmlns:cx2="http://schemas.microsoft.com/office/drawing/2015/10/21/chartex" xmlns:cx3="http://schemas.microsoft.com/office/drawing/2016/5/9/chartex" xmlns:cx4="http://schemas.microsoft.com/office/drawing/2016/5/10/chartex" xmlns:cx5="http://schemas.microsoft.com/office/drawing/2016/5/11/chartex" xmlns:cx6="http://schemas.microsoft.com/office/drawing/2016/5/12/chartex" xmlns:cx7="http://schemas.microsoft.com/office/drawing/2016/5/13/chartex" xmlns:cx8="http://schemas.microsoft.com/office/drawing/2016/5/14/chartex" xmlns:mc="http://schemas.openxmlformats.org/markup-compatibility/2006" xmlns:aink="http://schemas.microsoft.com/office/drawing/2016/ink" xmlns:am3d="http://schemas.microsoft.com/office/drawing/2017/model3d" xmlns:o="urn:schemas-microsoft-com:office:office" xmlns:v="urn:schemas-microsoft-com:vml" xmlns:wp14="http://schemas.microsoft.com/office/word/2010/wordprocessingDrawing" xmlns:w10="urn:schemas-microsoft-com:office:word" xmlns:w="http://schemas.openxmlformats.org/wordprocessingml/2006/main" xmlns:w14="http://schemas.microsoft.com/office/word/2010/wordml" xmlns:w15="http://schemas.microsoft.com/office/word/2012/wordml" xmlns:w16cex="http://schemas.microsoft.com/office/word/2018/wordml/cex" xmlns:w16cid="http://schemas.microsoft.com/office/word/2016/wordml/cid" xmlns:w16="http://schemas.microsoft.com/office/word/2018/wordml" xmlns:w16sdtdh="http://schemas.microsoft.com/office/word/2020/wordml/sdtdatahash" xmlns:w16se="http://schemas.microsoft.com/office/word/2015/wordml/symex" xmlns:wpg="http://schemas.microsoft.com/office/word/2010/wordprocessingGroup" xmlns:wpi="http://schemas.microsoft.com/office/word/2010/wordprocessingInk" xmlns:wps="http://schemas.microsoft.com/office/word/2010/wordprocessingShape" xmlns:a14="http://schemas.microsoft.com/office/drawing/2010/main" val="0"/>
+                          <a14:useLocalDpi xmlns:a14="http://schemas.microsoft.com/office/drawing/2010/main" xmlns:wps="http://schemas.microsoft.com/office/word/2010/wordprocessingShape" xmlns:wpi="http://schemas.microsoft.com/office/word/2010/wordprocessingInk" xmlns:wpg="http://schemas.microsoft.com/office/word/2010/wordprocessingGroup" xmlns:w16se="http://schemas.microsoft.com/office/word/2015/wordml/symex" xmlns:w16sdtdh="http://schemas.microsoft.com/office/word/2020/wordml/sdtdatahash" xmlns:w16="http://schemas.microsoft.com/office/word/2018/wordml" xmlns:w16cid="http://schemas.microsoft.com/office/word/2016/wordml/cid" xmlns:w16cex="http://schemas.microsoft.com/office/word/2018/wordml/cex" xmlns:w15="http://schemas.microsoft.com/office/word/2012/wordml" xmlns:w14="http://schemas.microsoft.com/office/word/2010/wordml" xmlns:w="http://schemas.openxmlformats.org/wordprocessingml/2006/main" xmlns:w10="urn:schemas-microsoft-com:office:word" xmlns:wp14="http://schemas.microsoft.com/office/word/2010/wordprocessingDrawing" xmlns:v="urn:schemas-microsoft-com:vml" xmlns:o="urn:schemas-microsoft-com:office:office" xmlns:am3d="http://schemas.microsoft.com/office/drawing/2017/model3d" xmlns:aink="http://schemas.microsoft.com/office/drawing/2016/ink" xmlns:mc="http://schemas.openxmlformats.org/markup-compatibility/2006" xmlns:cx8="http://schemas.microsoft.com/office/drawing/2016/5/14/chartex" xmlns:cx7="http://schemas.microsoft.com/office/drawing/2016/5/13/chartex" xmlns:cx6="http://schemas.microsoft.com/office/drawing/2016/5/12/chartex" xmlns:cx5="http://schemas.microsoft.com/office/drawing/2016/5/11/chartex" xmlns:cx4="http://schemas.microsoft.com/office/drawing/2016/5/10/chartex" xmlns:cx3="http://schemas.microsoft.com/office/drawing/2016/5/9/chartex" xmlns:cx2="http://schemas.microsoft.com/office/drawing/2015/10/21/chartex" xmlns:cx1="http://schemas.microsoft.com/office/drawing/2015/9/8/chartex" xmlns:cx="http://schemas.microsoft.com/office/drawing/2014/chartex" xmlns:wpc="http://schemas.microsoft.com/office/word/2010/wordprocessingCanvas" xmlns="" val="0"/>
                         </a:ext>
                       </a:extLst>
                     </a:blip>
@@ -3425,9 +3425,9 @@
         </w:rPr>
         <w:drawing>
           <wp:inline distT="0" distB="0" distL="0" distR="0">
-            <wp:extent cx="5411931" cy="2596195"/>
-            <wp:effectExtent l="19050" t="0" r="0" b="0"/>
-            <wp:docPr id="26" name="Рисунок 7"/>
+            <wp:extent cx="5940425" cy="1560815"/>
+            <wp:effectExtent l="19050" t="0" r="3175" b="0"/>
+            <wp:docPr id="23" name="Рисунок 4"/>
             <wp:cNvGraphicFramePr>
               <a:graphicFrameLocks xmlns:a="http://schemas.openxmlformats.org/drawingml/2006/main" noChangeAspect="1"/>
             </wp:cNvGraphicFramePr>
@@ -3435,7 +3435,7 @@
               <a:graphicData uri="http://schemas.openxmlformats.org/drawingml/2006/picture">
                 <pic:pic xmlns:pic="http://schemas.openxmlformats.org/drawingml/2006/picture">
                   <pic:nvPicPr>
-                    <pic:cNvPr id="0" name="Picture 7"/>
+                    <pic:cNvPr id="0" name="Picture 4"/>
                     <pic:cNvPicPr>
                       <a:picLocks noChangeAspect="1" noChangeArrowheads="1"/>
                     </pic:cNvPicPr>
@@ -3450,7 +3450,7 @@
                   <pic:spPr bwMode="auto">
                     <a:xfrm>
                       <a:off x="0" y="0"/>
-                      <a:ext cx="5416900" cy="2598579"/>
+                      <a:ext cx="5940425" cy="1560815"/>
                     </a:xfrm>
                     <a:prstGeom prst="rect">
                       <a:avLst/>
@@ -3525,14 +3525,17 @@
       </w:pPr>
       <w:r>
         <w:rPr>
+          <w:rFonts w:ascii="Times New Roman" w:hAnsi="Times New Roman" w:cs="Times New Roman"/>
           <w:noProof/>
+          <w:sz w:val="28"/>
+          <w:szCs w:val="28"/>
           <w:lang w:eastAsia="ru-RU"/>
         </w:rPr>
         <w:drawing>
           <wp:inline distT="0" distB="0" distL="0" distR="0">
-            <wp:extent cx="3214481" cy="3717985"/>
-            <wp:effectExtent l="19050" t="0" r="4969" b="0"/>
-            <wp:docPr id="28" name="Рисунок 4" descr="https://www.imgonline.com.ua/result_img/imgonline-com-ua-Negativ-AB9p15nR6yMoOWg.jpg"/>
+            <wp:extent cx="3230974" cy="3304309"/>
+            <wp:effectExtent l="19050" t="0" r="7526" b="0"/>
+            <wp:docPr id="19" name="Рисунок 1"/>
             <wp:cNvGraphicFramePr>
               <a:graphicFrameLocks xmlns:a="http://schemas.openxmlformats.org/drawingml/2006/main" noChangeAspect="1"/>
             </wp:cNvGraphicFramePr>
@@ -3540,7 +3543,7 @@
               <a:graphicData uri="http://schemas.openxmlformats.org/drawingml/2006/picture">
                 <pic:pic xmlns:pic="http://schemas.openxmlformats.org/drawingml/2006/picture">
                   <pic:nvPicPr>
-                    <pic:cNvPr id="0" name="Picture 4" descr="https://www.imgonline.com.ua/result_img/imgonline-com-ua-Negativ-AB9p15nR6yMoOWg.jpg"/>
+                    <pic:cNvPr id="0" name="Picture 1"/>
                     <pic:cNvPicPr>
                       <a:picLocks noChangeAspect="1" noChangeArrowheads="1"/>
                     </pic:cNvPicPr>
@@ -3555,7 +3558,7 @@
                   <pic:spPr bwMode="auto">
                     <a:xfrm>
                       <a:off x="0" y="0"/>
-                      <a:ext cx="3216584" cy="3720417"/>
+                      <a:ext cx="3231902" cy="3305258"/>
                     </a:xfrm>
                     <a:prstGeom prst="rect">
                       <a:avLst/>
@@ -3630,6 +3633,7 @@
           <w:b/>
           <w:sz w:val="32"/>
           <w:szCs w:val="28"/>
+          <w:lang w:val="en-US"/>
         </w:rPr>
       </w:pPr>
     </w:p>
@@ -3641,6 +3645,7 @@
           <w:b/>
           <w:sz w:val="32"/>
           <w:szCs w:val="28"/>
+          <w:lang w:val="en-US"/>
         </w:rPr>
       </w:pPr>
     </w:p>
@@ -3652,14 +3657,50 @@
           <w:b/>
           <w:sz w:val="32"/>
           <w:szCs w:val="28"/>
-        </w:rPr>
-      </w:pPr>
-      <w:r>
+          <w:lang w:val="en-US"/>
+        </w:rPr>
+      </w:pPr>
+    </w:p>
+    <w:p>
+      <w:pPr>
+        <w:spacing w:after="0" w:line="240" w:lineRule="auto"/>
+        <w:jc w:val="center"/>
         <w:rPr>
           <w:b/>
           <w:sz w:val="32"/>
           <w:szCs w:val="28"/>
-        </w:rPr>
+          <w:lang w:val="en-US"/>
+        </w:rPr>
+      </w:pPr>
+    </w:p>
+    <w:p>
+      <w:pPr>
+        <w:spacing w:after="0" w:line="240" w:lineRule="auto"/>
+        <w:jc w:val="center"/>
+        <w:rPr>
+          <w:b/>
+          <w:sz w:val="32"/>
+          <w:szCs w:val="28"/>
+        </w:rPr>
+      </w:pPr>
+    </w:p>
+    <w:p>
+      <w:pPr>
+        <w:spacing w:after="0" w:line="240" w:lineRule="auto"/>
+        <w:jc w:val="center"/>
+        <w:rPr>
+          <w:b/>
+          <w:sz w:val="32"/>
+          <w:szCs w:val="28"/>
+        </w:rPr>
+      </w:pPr>
+      <w:r>
+        <w:rPr>
+          <w:b/>
+          <w:sz w:val="32"/>
+          <w:szCs w:val="28"/>
+        </w:rPr>
+        <w:lastRenderedPageBreak/>
         <w:t>ИНДИВИДУАЛЬНОЕ ЗАДАНИЕ 3</w:t>
       </w:r>
     </w:p>
@@ -3871,6 +3912,28 @@
         </w:rPr>
         <w:t>-диаграмма алгоритма</w:t>
       </w:r>
+    </w:p>
+    <w:p>
+      <w:pPr>
+        <w:jc w:val="center"/>
+        <w:rPr>
+          <w:b/>
+          <w:sz w:val="32"/>
+          <w:szCs w:val="24"/>
+          <w:lang w:val="en-US"/>
+        </w:rPr>
+      </w:pPr>
+    </w:p>
+    <w:p>
+      <w:pPr>
+        <w:jc w:val="center"/>
+        <w:rPr>
+          <w:b/>
+          <w:sz w:val="32"/>
+          <w:szCs w:val="24"/>
+          <w:lang w:val="en-US"/>
+        </w:rPr>
+      </w:pPr>
     </w:p>
     <w:p>
       <w:pPr>
@@ -6316,7 +6379,7 @@
   <a:extraClrSchemeLst/>
   <a:extLst>
     <a:ext uri="{05A4C25C-085E-4340-85A3-A5531E510DB2}">
-      <thm15:themeFamily xmlns="" xmlns:thm15="http://schemas.microsoft.com/office/thememl/2012/main" name="Office Theme" id="{62F939B6-93AF-4DB8-9C6B-D6C7DFDC589F}" vid="{4A3C46E8-61CC-4603-A589-7422A47A8E4A}"/>
+      <thm15:themeFamily xmlns:thm15="http://schemas.microsoft.com/office/thememl/2012/main" xmlns="" name="Office Theme" id="{62F939B6-93AF-4DB8-9C6B-D6C7DFDC589F}" vid="{4A3C46E8-61CC-4603-A589-7422A47A8E4A}"/>
     </a:ext>
   </a:extLst>
 </a:theme>

--- a/lab2.2/doc/lab2(2).docx
+++ b/lab2.2/doc/lab2(2).docx
@@ -720,7 +720,7 @@
                     <a:blip r:embed="rId7" cstate="print">
                       <a:extLst>
                         <a:ext uri="{28A0092B-C50C-407E-A947-70E740481C1C}">
-                          <a14:useLocalDpi xmlns:a14="http://schemas.microsoft.com/office/drawing/2010/main" xmlns:wps="http://schemas.microsoft.com/office/word/2010/wordprocessingShape" xmlns:wpi="http://schemas.microsoft.com/office/word/2010/wordprocessingInk" xmlns:wpg="http://schemas.microsoft.com/office/word/2010/wordprocessingGroup" xmlns:w16se="http://schemas.microsoft.com/office/word/2015/wordml/symex" xmlns:w16sdtdh="http://schemas.microsoft.com/office/word/2020/wordml/sdtdatahash" xmlns:w16="http://schemas.microsoft.com/office/word/2018/wordml" xmlns:w16cid="http://schemas.microsoft.com/office/word/2016/wordml/cid" xmlns:w16cex="http://schemas.microsoft.com/office/word/2018/wordml/cex" xmlns:w15="http://schemas.microsoft.com/office/word/2012/wordml" xmlns:w14="http://schemas.microsoft.com/office/word/2010/wordml" xmlns:w="http://schemas.openxmlformats.org/wordprocessingml/2006/main" xmlns:w10="urn:schemas-microsoft-com:office:word" xmlns:wp14="http://schemas.microsoft.com/office/word/2010/wordprocessingDrawing" xmlns:v="urn:schemas-microsoft-com:vml" xmlns:o="urn:schemas-microsoft-com:office:office" xmlns:am3d="http://schemas.microsoft.com/office/drawing/2017/model3d" xmlns:aink="http://schemas.microsoft.com/office/drawing/2016/ink" xmlns:mc="http://schemas.openxmlformats.org/markup-compatibility/2006" xmlns:cx8="http://schemas.microsoft.com/office/drawing/2016/5/14/chartex" xmlns:cx7="http://schemas.microsoft.com/office/drawing/2016/5/13/chartex" xmlns:cx6="http://schemas.microsoft.com/office/drawing/2016/5/12/chartex" xmlns:cx5="http://schemas.microsoft.com/office/drawing/2016/5/11/chartex" xmlns:cx4="http://schemas.microsoft.com/office/drawing/2016/5/10/chartex" xmlns:cx3="http://schemas.microsoft.com/office/drawing/2016/5/9/chartex" xmlns:cx2="http://schemas.microsoft.com/office/drawing/2015/10/21/chartex" xmlns:cx1="http://schemas.microsoft.com/office/drawing/2015/9/8/chartex" xmlns:cx="http://schemas.microsoft.com/office/drawing/2014/chartex" xmlns:wpc="http://schemas.microsoft.com/office/word/2010/wordprocessingCanvas" xmlns="" val="0"/>
+                          <a14:useLocalDpi xmlns="" xmlns:wpc="http://schemas.microsoft.com/office/word/2010/wordprocessingCanvas" xmlns:cx="http://schemas.microsoft.com/office/drawing/2014/chartex" xmlns:cx1="http://schemas.microsoft.com/office/drawing/2015/9/8/chartex" xmlns:cx2="http://schemas.microsoft.com/office/drawing/2015/10/21/chartex" xmlns:cx3="http://schemas.microsoft.com/office/drawing/2016/5/9/chartex" xmlns:cx4="http://schemas.microsoft.com/office/drawing/2016/5/10/chartex" xmlns:cx5="http://schemas.microsoft.com/office/drawing/2016/5/11/chartex" xmlns:cx6="http://schemas.microsoft.com/office/drawing/2016/5/12/chartex" xmlns:cx7="http://schemas.microsoft.com/office/drawing/2016/5/13/chartex" xmlns:cx8="http://schemas.microsoft.com/office/drawing/2016/5/14/chartex" xmlns:mc="http://schemas.openxmlformats.org/markup-compatibility/2006" xmlns:aink="http://schemas.microsoft.com/office/drawing/2016/ink" xmlns:am3d="http://schemas.microsoft.com/office/drawing/2017/model3d" xmlns:o="urn:schemas-microsoft-com:office:office" xmlns:v="urn:schemas-microsoft-com:vml" xmlns:wp14="http://schemas.microsoft.com/office/word/2010/wordprocessingDrawing" xmlns:w10="urn:schemas-microsoft-com:office:word" xmlns:w="http://schemas.openxmlformats.org/wordprocessingml/2006/main" xmlns:w14="http://schemas.microsoft.com/office/word/2010/wordml" xmlns:w15="http://schemas.microsoft.com/office/word/2012/wordml" xmlns:w16cex="http://schemas.microsoft.com/office/word/2018/wordml/cex" xmlns:w16cid="http://schemas.microsoft.com/office/word/2016/wordml/cid" xmlns:w16="http://schemas.microsoft.com/office/word/2018/wordml" xmlns:w16sdtdh="http://schemas.microsoft.com/office/word/2020/wordml/sdtdatahash" xmlns:w16se="http://schemas.microsoft.com/office/word/2015/wordml/symex" xmlns:wpg="http://schemas.microsoft.com/office/word/2010/wordprocessingGroup" xmlns:wpi="http://schemas.microsoft.com/office/word/2010/wordprocessingInk" xmlns:wps="http://schemas.microsoft.com/office/word/2010/wordprocessingShape" xmlns:a14="http://schemas.microsoft.com/office/drawing/2010/main" val="0"/>
                         </a:ext>
                       </a:extLst>
                     </a:blip>
@@ -827,7 +827,7 @@
                     <a:blip r:embed="rId8" cstate="print">
                       <a:extLst>
                         <a:ext uri="{28A0092B-C50C-407E-A947-70E740481C1C}">
-                          <a14:useLocalDpi xmlns:a14="http://schemas.microsoft.com/office/drawing/2010/main" xmlns:wps="http://schemas.microsoft.com/office/word/2010/wordprocessingShape" xmlns:wpi="http://schemas.microsoft.com/office/word/2010/wordprocessingInk" xmlns:wpg="http://schemas.microsoft.com/office/word/2010/wordprocessingGroup" xmlns:w16se="http://schemas.microsoft.com/office/word/2015/wordml/symex" xmlns:w16sdtdh="http://schemas.microsoft.com/office/word/2020/wordml/sdtdatahash" xmlns:w16="http://schemas.microsoft.com/office/word/2018/wordml" xmlns:w16cid="http://schemas.microsoft.com/office/word/2016/wordml/cid" xmlns:w16cex="http://schemas.microsoft.com/office/word/2018/wordml/cex" xmlns:w15="http://schemas.microsoft.com/office/word/2012/wordml" xmlns:w14="http://schemas.microsoft.com/office/word/2010/wordml" xmlns:w="http://schemas.openxmlformats.org/wordprocessingml/2006/main" xmlns:w10="urn:schemas-microsoft-com:office:word" xmlns:wp14="http://schemas.microsoft.com/office/word/2010/wordprocessingDrawing" xmlns:v="urn:schemas-microsoft-com:vml" xmlns:o="urn:schemas-microsoft-com:office:office" xmlns:am3d="http://schemas.microsoft.com/office/drawing/2017/model3d" xmlns:aink="http://schemas.microsoft.com/office/drawing/2016/ink" xmlns:mc="http://schemas.openxmlformats.org/markup-compatibility/2006" xmlns:cx8="http://schemas.microsoft.com/office/drawing/2016/5/14/chartex" xmlns:cx7="http://schemas.microsoft.com/office/drawing/2016/5/13/chartex" xmlns:cx6="http://schemas.microsoft.com/office/drawing/2016/5/12/chartex" xmlns:cx5="http://schemas.microsoft.com/office/drawing/2016/5/11/chartex" xmlns:cx4="http://schemas.microsoft.com/office/drawing/2016/5/10/chartex" xmlns:cx3="http://schemas.microsoft.com/office/drawing/2016/5/9/chartex" xmlns:cx2="http://schemas.microsoft.com/office/drawing/2015/10/21/chartex" xmlns:cx1="http://schemas.microsoft.com/office/drawing/2015/9/8/chartex" xmlns:cx="http://schemas.microsoft.com/office/drawing/2014/chartex" xmlns:wpc="http://schemas.microsoft.com/office/word/2010/wordprocessingCanvas" xmlns="" val="0"/>
+                          <a14:useLocalDpi xmlns="" xmlns:wpc="http://schemas.microsoft.com/office/word/2010/wordprocessingCanvas" xmlns:cx="http://schemas.microsoft.com/office/drawing/2014/chartex" xmlns:cx1="http://schemas.microsoft.com/office/drawing/2015/9/8/chartex" xmlns:cx2="http://schemas.microsoft.com/office/drawing/2015/10/21/chartex" xmlns:cx3="http://schemas.microsoft.com/office/drawing/2016/5/9/chartex" xmlns:cx4="http://schemas.microsoft.com/office/drawing/2016/5/10/chartex" xmlns:cx5="http://schemas.microsoft.com/office/drawing/2016/5/11/chartex" xmlns:cx6="http://schemas.microsoft.com/office/drawing/2016/5/12/chartex" xmlns:cx7="http://schemas.microsoft.com/office/drawing/2016/5/13/chartex" xmlns:cx8="http://schemas.microsoft.com/office/drawing/2016/5/14/chartex" xmlns:mc="http://schemas.openxmlformats.org/markup-compatibility/2006" xmlns:aink="http://schemas.microsoft.com/office/drawing/2016/ink" xmlns:am3d="http://schemas.microsoft.com/office/drawing/2017/model3d" xmlns:o="urn:schemas-microsoft-com:office:office" xmlns:v="urn:schemas-microsoft-com:vml" xmlns:wp14="http://schemas.microsoft.com/office/word/2010/wordprocessingDrawing" xmlns:w10="urn:schemas-microsoft-com:office:word" xmlns:w="http://schemas.openxmlformats.org/wordprocessingml/2006/main" xmlns:w14="http://schemas.microsoft.com/office/word/2010/wordml" xmlns:w15="http://schemas.microsoft.com/office/word/2012/wordml" xmlns:w16cex="http://schemas.microsoft.com/office/word/2018/wordml/cex" xmlns:w16cid="http://schemas.microsoft.com/office/word/2016/wordml/cid" xmlns:w16="http://schemas.microsoft.com/office/word/2018/wordml" xmlns:w16sdtdh="http://schemas.microsoft.com/office/word/2020/wordml/sdtdatahash" xmlns:w16se="http://schemas.microsoft.com/office/word/2015/wordml/symex" xmlns:wpg="http://schemas.microsoft.com/office/word/2010/wordprocessingGroup" xmlns:wpi="http://schemas.microsoft.com/office/word/2010/wordprocessingInk" xmlns:wps="http://schemas.microsoft.com/office/word/2010/wordprocessingShape" xmlns:a14="http://schemas.microsoft.com/office/drawing/2010/main" val="0"/>
                         </a:ext>
                       </a:extLst>
                     </a:blip>
@@ -942,7 +942,7 @@
                     <a:blip r:embed="rId9" cstate="print">
                       <a:extLst>
                         <a:ext uri="{28A0092B-C50C-407E-A947-70E740481C1C}">
-                          <a14:useLocalDpi xmlns:a14="http://schemas.microsoft.com/office/drawing/2010/main" xmlns:wps="http://schemas.microsoft.com/office/word/2010/wordprocessingShape" xmlns:wpi="http://schemas.microsoft.com/office/word/2010/wordprocessingInk" xmlns:wpg="http://schemas.microsoft.com/office/word/2010/wordprocessingGroup" xmlns:w16se="http://schemas.microsoft.com/office/word/2015/wordml/symex" xmlns:w16sdtdh="http://schemas.microsoft.com/office/word/2020/wordml/sdtdatahash" xmlns:w16="http://schemas.microsoft.com/office/word/2018/wordml" xmlns:w16cid="http://schemas.microsoft.com/office/word/2016/wordml/cid" xmlns:w16cex="http://schemas.microsoft.com/office/word/2018/wordml/cex" xmlns:w15="http://schemas.microsoft.com/office/word/2012/wordml" xmlns:w14="http://schemas.microsoft.com/office/word/2010/wordml" xmlns:w="http://schemas.openxmlformats.org/wordprocessingml/2006/main" xmlns:w10="urn:schemas-microsoft-com:office:word" xmlns:wp14="http://schemas.microsoft.com/office/word/2010/wordprocessingDrawing" xmlns:v="urn:schemas-microsoft-com:vml" xmlns:o="urn:schemas-microsoft-com:office:office" xmlns:am3d="http://schemas.microsoft.com/office/drawing/2017/model3d" xmlns:aink="http://schemas.microsoft.com/office/drawing/2016/ink" xmlns:mc="http://schemas.openxmlformats.org/markup-compatibility/2006" xmlns:cx8="http://schemas.microsoft.com/office/drawing/2016/5/14/chartex" xmlns:cx7="http://schemas.microsoft.com/office/drawing/2016/5/13/chartex" xmlns:cx6="http://schemas.microsoft.com/office/drawing/2016/5/12/chartex" xmlns:cx5="http://schemas.microsoft.com/office/drawing/2016/5/11/chartex" xmlns:cx4="http://schemas.microsoft.com/office/drawing/2016/5/10/chartex" xmlns:cx3="http://schemas.microsoft.com/office/drawing/2016/5/9/chartex" xmlns:cx2="http://schemas.microsoft.com/office/drawing/2015/10/21/chartex" xmlns:cx1="http://schemas.microsoft.com/office/drawing/2015/9/8/chartex" xmlns:cx="http://schemas.microsoft.com/office/drawing/2014/chartex" xmlns:wpc="http://schemas.microsoft.com/office/word/2010/wordprocessingCanvas" xmlns="" val="0"/>
+                          <a14:useLocalDpi xmlns="" xmlns:wpc="http://schemas.microsoft.com/office/word/2010/wordprocessingCanvas" xmlns:cx="http://schemas.microsoft.com/office/drawing/2014/chartex" xmlns:cx1="http://schemas.microsoft.com/office/drawing/2015/9/8/chartex" xmlns:cx2="http://schemas.microsoft.com/office/drawing/2015/10/21/chartex" xmlns:cx3="http://schemas.microsoft.com/office/drawing/2016/5/9/chartex" xmlns:cx4="http://schemas.microsoft.com/office/drawing/2016/5/10/chartex" xmlns:cx5="http://schemas.microsoft.com/office/drawing/2016/5/11/chartex" xmlns:cx6="http://schemas.microsoft.com/office/drawing/2016/5/12/chartex" xmlns:cx7="http://schemas.microsoft.com/office/drawing/2016/5/13/chartex" xmlns:cx8="http://schemas.microsoft.com/office/drawing/2016/5/14/chartex" xmlns:mc="http://schemas.openxmlformats.org/markup-compatibility/2006" xmlns:aink="http://schemas.microsoft.com/office/drawing/2016/ink" xmlns:am3d="http://schemas.microsoft.com/office/drawing/2017/model3d" xmlns:o="urn:schemas-microsoft-com:office:office" xmlns:v="urn:schemas-microsoft-com:vml" xmlns:wp14="http://schemas.microsoft.com/office/word/2010/wordprocessingDrawing" xmlns:w10="urn:schemas-microsoft-com:office:word" xmlns:w="http://schemas.openxmlformats.org/wordprocessingml/2006/main" xmlns:w14="http://schemas.microsoft.com/office/word/2010/wordml" xmlns:w15="http://schemas.microsoft.com/office/word/2012/wordml" xmlns:w16cex="http://schemas.microsoft.com/office/word/2018/wordml/cex" xmlns:w16cid="http://schemas.microsoft.com/office/word/2016/wordml/cid" xmlns:w16="http://schemas.microsoft.com/office/word/2018/wordml" xmlns:w16sdtdh="http://schemas.microsoft.com/office/word/2020/wordml/sdtdatahash" xmlns:w16se="http://schemas.microsoft.com/office/word/2015/wordml/symex" xmlns:wpg="http://schemas.microsoft.com/office/word/2010/wordprocessingGroup" xmlns:wpi="http://schemas.microsoft.com/office/word/2010/wordprocessingInk" xmlns:wps="http://schemas.microsoft.com/office/word/2010/wordprocessingShape" xmlns:a14="http://schemas.microsoft.com/office/drawing/2010/main" val="0"/>
                         </a:ext>
                       </a:extLst>
                     </a:blip>
@@ -1098,7 +1098,7 @@
                     <a:blip r:embed="rId10" cstate="print">
                       <a:extLst>
                         <a:ext uri="{28A0092B-C50C-407E-A947-70E740481C1C}">
-                          <a14:useLocalDpi xmlns:a14="http://schemas.microsoft.com/office/drawing/2010/main" xmlns:wps="http://schemas.microsoft.com/office/word/2010/wordprocessingShape" xmlns:wpi="http://schemas.microsoft.com/office/word/2010/wordprocessingInk" xmlns:wpg="http://schemas.microsoft.com/office/word/2010/wordprocessingGroup" xmlns:w16se="http://schemas.microsoft.com/office/word/2015/wordml/symex" xmlns:w16sdtdh="http://schemas.microsoft.com/office/word/2020/wordml/sdtdatahash" xmlns:w16="http://schemas.microsoft.com/office/word/2018/wordml" xmlns:w16cid="http://schemas.microsoft.com/office/word/2016/wordml/cid" xmlns:w16cex="http://schemas.microsoft.com/office/word/2018/wordml/cex" xmlns:w15="http://schemas.microsoft.com/office/word/2012/wordml" xmlns:w14="http://schemas.microsoft.com/office/word/2010/wordml" xmlns:w="http://schemas.openxmlformats.org/wordprocessingml/2006/main" xmlns:w10="urn:schemas-microsoft-com:office:word" xmlns:wp14="http://schemas.microsoft.com/office/word/2010/wordprocessingDrawing" xmlns:v="urn:schemas-microsoft-com:vml" xmlns:o="urn:schemas-microsoft-com:office:office" xmlns:am3d="http://schemas.microsoft.com/office/drawing/2017/model3d" xmlns:aink="http://schemas.microsoft.com/office/drawing/2016/ink" xmlns:mc="http://schemas.openxmlformats.org/markup-compatibility/2006" xmlns:cx8="http://schemas.microsoft.com/office/drawing/2016/5/14/chartex" xmlns:cx7="http://schemas.microsoft.com/office/drawing/2016/5/13/chartex" xmlns:cx6="http://schemas.microsoft.com/office/drawing/2016/5/12/chartex" xmlns:cx5="http://schemas.microsoft.com/office/drawing/2016/5/11/chartex" xmlns:cx4="http://schemas.microsoft.com/office/drawing/2016/5/10/chartex" xmlns:cx3="http://schemas.microsoft.com/office/drawing/2016/5/9/chartex" xmlns:cx2="http://schemas.microsoft.com/office/drawing/2015/10/21/chartex" xmlns:cx1="http://schemas.microsoft.com/office/drawing/2015/9/8/chartex" xmlns:cx="http://schemas.microsoft.com/office/drawing/2014/chartex" xmlns:wpc="http://schemas.microsoft.com/office/word/2010/wordprocessingCanvas" xmlns="" val="0"/>
+                          <a14:useLocalDpi xmlns="" xmlns:wpc="http://schemas.microsoft.com/office/word/2010/wordprocessingCanvas" xmlns:cx="http://schemas.microsoft.com/office/drawing/2014/chartex" xmlns:cx1="http://schemas.microsoft.com/office/drawing/2015/9/8/chartex" xmlns:cx2="http://schemas.microsoft.com/office/drawing/2015/10/21/chartex" xmlns:cx3="http://schemas.microsoft.com/office/drawing/2016/5/9/chartex" xmlns:cx4="http://schemas.microsoft.com/office/drawing/2016/5/10/chartex" xmlns:cx5="http://schemas.microsoft.com/office/drawing/2016/5/11/chartex" xmlns:cx6="http://schemas.microsoft.com/office/drawing/2016/5/12/chartex" xmlns:cx7="http://schemas.microsoft.com/office/drawing/2016/5/13/chartex" xmlns:cx8="http://schemas.microsoft.com/office/drawing/2016/5/14/chartex" xmlns:mc="http://schemas.openxmlformats.org/markup-compatibility/2006" xmlns:aink="http://schemas.microsoft.com/office/drawing/2016/ink" xmlns:am3d="http://schemas.microsoft.com/office/drawing/2017/model3d" xmlns:o="urn:schemas-microsoft-com:office:office" xmlns:v="urn:schemas-microsoft-com:vml" xmlns:wp14="http://schemas.microsoft.com/office/word/2010/wordprocessingDrawing" xmlns:w10="urn:schemas-microsoft-com:office:word" xmlns:w="http://schemas.openxmlformats.org/wordprocessingml/2006/main" xmlns:w14="http://schemas.microsoft.com/office/word/2010/wordml" xmlns:w15="http://schemas.microsoft.com/office/word/2012/wordml" xmlns:w16cex="http://schemas.microsoft.com/office/word/2018/wordml/cex" xmlns:w16cid="http://schemas.microsoft.com/office/word/2016/wordml/cid" xmlns:w16="http://schemas.microsoft.com/office/word/2018/wordml" xmlns:w16sdtdh="http://schemas.microsoft.com/office/word/2020/wordml/sdtdatahash" xmlns:w16se="http://schemas.microsoft.com/office/word/2015/wordml/symex" xmlns:wpg="http://schemas.microsoft.com/office/word/2010/wordprocessingGroup" xmlns:wpi="http://schemas.microsoft.com/office/word/2010/wordprocessingInk" xmlns:wps="http://schemas.microsoft.com/office/word/2010/wordprocessingShape" xmlns:a14="http://schemas.microsoft.com/office/drawing/2010/main" val="0"/>
                         </a:ext>
                       </a:extLst>
                     </a:blip>
@@ -1206,7 +1206,7 @@
                     <a:blip r:embed="rId11" cstate="print">
                       <a:extLst>
                         <a:ext uri="{28A0092B-C50C-407E-A947-70E740481C1C}">
-                          <a14:useLocalDpi xmlns:a14="http://schemas.microsoft.com/office/drawing/2010/main" xmlns:wps="http://schemas.microsoft.com/office/word/2010/wordprocessingShape" xmlns:wpi="http://schemas.microsoft.com/office/word/2010/wordprocessingInk" xmlns:wpg="http://schemas.microsoft.com/office/word/2010/wordprocessingGroup" xmlns:w16se="http://schemas.microsoft.com/office/word/2015/wordml/symex" xmlns:w16sdtdh="http://schemas.microsoft.com/office/word/2020/wordml/sdtdatahash" xmlns:w16="http://schemas.microsoft.com/office/word/2018/wordml" xmlns:w16cid="http://schemas.microsoft.com/office/word/2016/wordml/cid" xmlns:w16cex="http://schemas.microsoft.com/office/word/2018/wordml/cex" xmlns:w15="http://schemas.microsoft.com/office/word/2012/wordml" xmlns:w14="http://schemas.microsoft.com/office/word/2010/wordml" xmlns:w="http://schemas.openxmlformats.org/wordprocessingml/2006/main" xmlns:w10="urn:schemas-microsoft-com:office:word" xmlns:wp14="http://schemas.microsoft.com/office/word/2010/wordprocessingDrawing" xmlns:v="urn:schemas-microsoft-com:vml" xmlns:o="urn:schemas-microsoft-com:office:office" xmlns:am3d="http://schemas.microsoft.com/office/drawing/2017/model3d" xmlns:aink="http://schemas.microsoft.com/office/drawing/2016/ink" xmlns:mc="http://schemas.openxmlformats.org/markup-compatibility/2006" xmlns:cx8="http://schemas.microsoft.com/office/drawing/2016/5/14/chartex" xmlns:cx7="http://schemas.microsoft.com/office/drawing/2016/5/13/chartex" xmlns:cx6="http://schemas.microsoft.com/office/drawing/2016/5/12/chartex" xmlns:cx5="http://schemas.microsoft.com/office/drawing/2016/5/11/chartex" xmlns:cx4="http://schemas.microsoft.com/office/drawing/2016/5/10/chartex" xmlns:cx3="http://schemas.microsoft.com/office/drawing/2016/5/9/chartex" xmlns:cx2="http://schemas.microsoft.com/office/drawing/2015/10/21/chartex" xmlns:cx1="http://schemas.microsoft.com/office/drawing/2015/9/8/chartex" xmlns:cx="http://schemas.microsoft.com/office/drawing/2014/chartex" xmlns:wpc="http://schemas.microsoft.com/office/word/2010/wordprocessingCanvas" xmlns="" val="0"/>
+                          <a14:useLocalDpi xmlns="" xmlns:wpc="http://schemas.microsoft.com/office/word/2010/wordprocessingCanvas" xmlns:cx="http://schemas.microsoft.com/office/drawing/2014/chartex" xmlns:cx1="http://schemas.microsoft.com/office/drawing/2015/9/8/chartex" xmlns:cx2="http://schemas.microsoft.com/office/drawing/2015/10/21/chartex" xmlns:cx3="http://schemas.microsoft.com/office/drawing/2016/5/9/chartex" xmlns:cx4="http://schemas.microsoft.com/office/drawing/2016/5/10/chartex" xmlns:cx5="http://schemas.microsoft.com/office/drawing/2016/5/11/chartex" xmlns:cx6="http://schemas.microsoft.com/office/drawing/2016/5/12/chartex" xmlns:cx7="http://schemas.microsoft.com/office/drawing/2016/5/13/chartex" xmlns:cx8="http://schemas.microsoft.com/office/drawing/2016/5/14/chartex" xmlns:mc="http://schemas.openxmlformats.org/markup-compatibility/2006" xmlns:aink="http://schemas.microsoft.com/office/drawing/2016/ink" xmlns:am3d="http://schemas.microsoft.com/office/drawing/2017/model3d" xmlns:o="urn:schemas-microsoft-com:office:office" xmlns:v="urn:schemas-microsoft-com:vml" xmlns:wp14="http://schemas.microsoft.com/office/word/2010/wordprocessingDrawing" xmlns:w10="urn:schemas-microsoft-com:office:word" xmlns:w="http://schemas.openxmlformats.org/wordprocessingml/2006/main" xmlns:w14="http://schemas.microsoft.com/office/word/2010/wordml" xmlns:w15="http://schemas.microsoft.com/office/word/2012/wordml" xmlns:w16cex="http://schemas.microsoft.com/office/word/2018/wordml/cex" xmlns:w16cid="http://schemas.microsoft.com/office/word/2016/wordml/cid" xmlns:w16="http://schemas.microsoft.com/office/word/2018/wordml" xmlns:w16sdtdh="http://schemas.microsoft.com/office/word/2020/wordml/sdtdatahash" xmlns:w16se="http://schemas.microsoft.com/office/word/2015/wordml/symex" xmlns:wpg="http://schemas.microsoft.com/office/word/2010/wordprocessingGroup" xmlns:wpi="http://schemas.microsoft.com/office/word/2010/wordprocessingInk" xmlns:wps="http://schemas.microsoft.com/office/word/2010/wordprocessingShape" xmlns:a14="http://schemas.microsoft.com/office/drawing/2010/main" val="0"/>
                         </a:ext>
                       </a:extLst>
                     </a:blip>
@@ -1304,7 +1304,7 @@
                     <a:blip r:embed="rId12" cstate="print">
                       <a:extLst>
                         <a:ext uri="{28A0092B-C50C-407E-A947-70E740481C1C}">
-                          <a14:useLocalDpi xmlns:a14="http://schemas.microsoft.com/office/drawing/2010/main" xmlns:wps="http://schemas.microsoft.com/office/word/2010/wordprocessingShape" xmlns:wpi="http://schemas.microsoft.com/office/word/2010/wordprocessingInk" xmlns:wpg="http://schemas.microsoft.com/office/word/2010/wordprocessingGroup" xmlns:w16se="http://schemas.microsoft.com/office/word/2015/wordml/symex" xmlns:w16sdtdh="http://schemas.microsoft.com/office/word/2020/wordml/sdtdatahash" xmlns:w16="http://schemas.microsoft.com/office/word/2018/wordml" xmlns:w16cid="http://schemas.microsoft.com/office/word/2016/wordml/cid" xmlns:w16cex="http://schemas.microsoft.com/office/word/2018/wordml/cex" xmlns:w15="http://schemas.microsoft.com/office/word/2012/wordml" xmlns:w14="http://schemas.microsoft.com/office/word/2010/wordml" xmlns:w="http://schemas.openxmlformats.org/wordprocessingml/2006/main" xmlns:w10="urn:schemas-microsoft-com:office:word" xmlns:wp14="http://schemas.microsoft.com/office/word/2010/wordprocessingDrawing" xmlns:v="urn:schemas-microsoft-com:vml" xmlns:o="urn:schemas-microsoft-com:office:office" xmlns:am3d="http://schemas.microsoft.com/office/drawing/2017/model3d" xmlns:aink="http://schemas.microsoft.com/office/drawing/2016/ink" xmlns:mc="http://schemas.openxmlformats.org/markup-compatibility/2006" xmlns:cx8="http://schemas.microsoft.com/office/drawing/2016/5/14/chartex" xmlns:cx7="http://schemas.microsoft.com/office/drawing/2016/5/13/chartex" xmlns:cx6="http://schemas.microsoft.com/office/drawing/2016/5/12/chartex" xmlns:cx5="http://schemas.microsoft.com/office/drawing/2016/5/11/chartex" xmlns:cx4="http://schemas.microsoft.com/office/drawing/2016/5/10/chartex" xmlns:cx3="http://schemas.microsoft.com/office/drawing/2016/5/9/chartex" xmlns:cx2="http://schemas.microsoft.com/office/drawing/2015/10/21/chartex" xmlns:cx1="http://schemas.microsoft.com/office/drawing/2015/9/8/chartex" xmlns:cx="http://schemas.microsoft.com/office/drawing/2014/chartex" xmlns:wpc="http://schemas.microsoft.com/office/word/2010/wordprocessingCanvas" xmlns="" val="0"/>
+                          <a14:useLocalDpi xmlns="" xmlns:wpc="http://schemas.microsoft.com/office/word/2010/wordprocessingCanvas" xmlns:cx="http://schemas.microsoft.com/office/drawing/2014/chartex" xmlns:cx1="http://schemas.microsoft.com/office/drawing/2015/9/8/chartex" xmlns:cx2="http://schemas.microsoft.com/office/drawing/2015/10/21/chartex" xmlns:cx3="http://schemas.microsoft.com/office/drawing/2016/5/9/chartex" xmlns:cx4="http://schemas.microsoft.com/office/drawing/2016/5/10/chartex" xmlns:cx5="http://schemas.microsoft.com/office/drawing/2016/5/11/chartex" xmlns:cx6="http://schemas.microsoft.com/office/drawing/2016/5/12/chartex" xmlns:cx7="http://schemas.microsoft.com/office/drawing/2016/5/13/chartex" xmlns:cx8="http://schemas.microsoft.com/office/drawing/2016/5/14/chartex" xmlns:mc="http://schemas.openxmlformats.org/markup-compatibility/2006" xmlns:aink="http://schemas.microsoft.com/office/drawing/2016/ink" xmlns:am3d="http://schemas.microsoft.com/office/drawing/2017/model3d" xmlns:o="urn:schemas-microsoft-com:office:office" xmlns:v="urn:schemas-microsoft-com:vml" xmlns:wp14="http://schemas.microsoft.com/office/word/2010/wordprocessingDrawing" xmlns:w10="urn:schemas-microsoft-com:office:word" xmlns:w="http://schemas.openxmlformats.org/wordprocessingml/2006/main" xmlns:w14="http://schemas.microsoft.com/office/word/2010/wordml" xmlns:w15="http://schemas.microsoft.com/office/word/2012/wordml" xmlns:w16cex="http://schemas.microsoft.com/office/word/2018/wordml/cex" xmlns:w16cid="http://schemas.microsoft.com/office/word/2016/wordml/cid" xmlns:w16="http://schemas.microsoft.com/office/word/2018/wordml" xmlns:w16sdtdh="http://schemas.microsoft.com/office/word/2020/wordml/sdtdatahash" xmlns:w16se="http://schemas.microsoft.com/office/word/2015/wordml/symex" xmlns:wpg="http://schemas.microsoft.com/office/word/2010/wordprocessingGroup" xmlns:wpi="http://schemas.microsoft.com/office/word/2010/wordprocessingInk" xmlns:wps="http://schemas.microsoft.com/office/word/2010/wordprocessingShape" xmlns:a14="http://schemas.microsoft.com/office/drawing/2010/main" val="0"/>
                         </a:ext>
                       </a:extLst>
                     </a:blip>
@@ -1419,7 +1419,7 @@
                     <a:blip r:embed="rId13" cstate="print">
                       <a:extLst>
                         <a:ext uri="{28A0092B-C50C-407E-A947-70E740481C1C}">
-                          <a14:useLocalDpi xmlns:a14="http://schemas.microsoft.com/office/drawing/2010/main" xmlns:wps="http://schemas.microsoft.com/office/word/2010/wordprocessingShape" xmlns:wpi="http://schemas.microsoft.com/office/word/2010/wordprocessingInk" xmlns:wpg="http://schemas.microsoft.com/office/word/2010/wordprocessingGroup" xmlns:w16se="http://schemas.microsoft.com/office/word/2015/wordml/symex" xmlns:w16sdtdh="http://schemas.microsoft.com/office/word/2020/wordml/sdtdatahash" xmlns:w16="http://schemas.microsoft.com/office/word/2018/wordml" xmlns:w16cid="http://schemas.microsoft.com/office/word/2016/wordml/cid" xmlns:w16cex="http://schemas.microsoft.com/office/word/2018/wordml/cex" xmlns:w15="http://schemas.microsoft.com/office/word/2012/wordml" xmlns:w14="http://schemas.microsoft.com/office/word/2010/wordml" xmlns:w="http://schemas.openxmlformats.org/wordprocessingml/2006/main" xmlns:w10="urn:schemas-microsoft-com:office:word" xmlns:wp14="http://schemas.microsoft.com/office/word/2010/wordprocessingDrawing" xmlns:v="urn:schemas-microsoft-com:vml" xmlns:o="urn:schemas-microsoft-com:office:office" xmlns:am3d="http://schemas.microsoft.com/office/drawing/2017/model3d" xmlns:aink="http://schemas.microsoft.com/office/drawing/2016/ink" xmlns:mc="http://schemas.openxmlformats.org/markup-compatibility/2006" xmlns:cx8="http://schemas.microsoft.com/office/drawing/2016/5/14/chartex" xmlns:cx7="http://schemas.microsoft.com/office/drawing/2016/5/13/chartex" xmlns:cx6="http://schemas.microsoft.com/office/drawing/2016/5/12/chartex" xmlns:cx5="http://schemas.microsoft.com/office/drawing/2016/5/11/chartex" xmlns:cx4="http://schemas.microsoft.com/office/drawing/2016/5/10/chartex" xmlns:cx3="http://schemas.microsoft.com/office/drawing/2016/5/9/chartex" xmlns:cx2="http://schemas.microsoft.com/office/drawing/2015/10/21/chartex" xmlns:cx1="http://schemas.microsoft.com/office/drawing/2015/9/8/chartex" xmlns:cx="http://schemas.microsoft.com/office/drawing/2014/chartex" xmlns:wpc="http://schemas.microsoft.com/office/word/2010/wordprocessingCanvas" xmlns="" val="0"/>
+                          <a14:useLocalDpi xmlns="" xmlns:wpc="http://schemas.microsoft.com/office/word/2010/wordprocessingCanvas" xmlns:cx="http://schemas.microsoft.com/office/drawing/2014/chartex" xmlns:cx1="http://schemas.microsoft.com/office/drawing/2015/9/8/chartex" xmlns:cx2="http://schemas.microsoft.com/office/drawing/2015/10/21/chartex" xmlns:cx3="http://schemas.microsoft.com/office/drawing/2016/5/9/chartex" xmlns:cx4="http://schemas.microsoft.com/office/drawing/2016/5/10/chartex" xmlns:cx5="http://schemas.microsoft.com/office/drawing/2016/5/11/chartex" xmlns:cx6="http://schemas.microsoft.com/office/drawing/2016/5/12/chartex" xmlns:cx7="http://schemas.microsoft.com/office/drawing/2016/5/13/chartex" xmlns:cx8="http://schemas.microsoft.com/office/drawing/2016/5/14/chartex" xmlns:mc="http://schemas.openxmlformats.org/markup-compatibility/2006" xmlns:aink="http://schemas.microsoft.com/office/drawing/2016/ink" xmlns:am3d="http://schemas.microsoft.com/office/drawing/2017/model3d" xmlns:o="urn:schemas-microsoft-com:office:office" xmlns:v="urn:schemas-microsoft-com:vml" xmlns:wp14="http://schemas.microsoft.com/office/word/2010/wordprocessingDrawing" xmlns:w10="urn:schemas-microsoft-com:office:word" xmlns:w="http://schemas.openxmlformats.org/wordprocessingml/2006/main" xmlns:w14="http://schemas.microsoft.com/office/word/2010/wordml" xmlns:w15="http://schemas.microsoft.com/office/word/2012/wordml" xmlns:w16cex="http://schemas.microsoft.com/office/word/2018/wordml/cex" xmlns:w16cid="http://schemas.microsoft.com/office/word/2016/wordml/cid" xmlns:w16="http://schemas.microsoft.com/office/word/2018/wordml" xmlns:w16sdtdh="http://schemas.microsoft.com/office/word/2020/wordml/sdtdatahash" xmlns:w16se="http://schemas.microsoft.com/office/word/2015/wordml/symex" xmlns:wpg="http://schemas.microsoft.com/office/word/2010/wordprocessingGroup" xmlns:wpi="http://schemas.microsoft.com/office/word/2010/wordprocessingInk" xmlns:wps="http://schemas.microsoft.com/office/word/2010/wordprocessingShape" xmlns:a14="http://schemas.microsoft.com/office/drawing/2010/main" val="0"/>
                         </a:ext>
                       </a:extLst>
                     </a:blip>
@@ -1542,7 +1542,7 @@
                     <a:blip r:embed="rId14" cstate="print">
                       <a:extLst>
                         <a:ext uri="{28A0092B-C50C-407E-A947-70E740481C1C}">
-                          <a14:useLocalDpi xmlns:a14="http://schemas.microsoft.com/office/drawing/2010/main" xmlns:wps="http://schemas.microsoft.com/office/word/2010/wordprocessingShape" xmlns:wpi="http://schemas.microsoft.com/office/word/2010/wordprocessingInk" xmlns:wpg="http://schemas.microsoft.com/office/word/2010/wordprocessingGroup" xmlns:w16se="http://schemas.microsoft.com/office/word/2015/wordml/symex" xmlns:w16sdtdh="http://schemas.microsoft.com/office/word/2020/wordml/sdtdatahash" xmlns:w16="http://schemas.microsoft.com/office/word/2018/wordml" xmlns:w16cid="http://schemas.microsoft.com/office/word/2016/wordml/cid" xmlns:w16cex="http://schemas.microsoft.com/office/word/2018/wordml/cex" xmlns:w15="http://schemas.microsoft.com/office/word/2012/wordml" xmlns:w14="http://schemas.microsoft.com/office/word/2010/wordml" xmlns:w="http://schemas.openxmlformats.org/wordprocessingml/2006/main" xmlns:w10="urn:schemas-microsoft-com:office:word" xmlns:wp14="http://schemas.microsoft.com/office/word/2010/wordprocessingDrawing" xmlns:v="urn:schemas-microsoft-com:vml" xmlns:o="urn:schemas-microsoft-com:office:office" xmlns:am3d="http://schemas.microsoft.com/office/drawing/2017/model3d" xmlns:aink="http://schemas.microsoft.com/office/drawing/2016/ink" xmlns:mc="http://schemas.openxmlformats.org/markup-compatibility/2006" xmlns:cx8="http://schemas.microsoft.com/office/drawing/2016/5/14/chartex" xmlns:cx7="http://schemas.microsoft.com/office/drawing/2016/5/13/chartex" xmlns:cx6="http://schemas.microsoft.com/office/drawing/2016/5/12/chartex" xmlns:cx5="http://schemas.microsoft.com/office/drawing/2016/5/11/chartex" xmlns:cx4="http://schemas.microsoft.com/office/drawing/2016/5/10/chartex" xmlns:cx3="http://schemas.microsoft.com/office/drawing/2016/5/9/chartex" xmlns:cx2="http://schemas.microsoft.com/office/drawing/2015/10/21/chartex" xmlns:cx1="http://schemas.microsoft.com/office/drawing/2015/9/8/chartex" xmlns:cx="http://schemas.microsoft.com/office/drawing/2014/chartex" xmlns:wpc="http://schemas.microsoft.com/office/word/2010/wordprocessingCanvas" xmlns="" val="0"/>
+                          <a14:useLocalDpi xmlns="" xmlns:wpc="http://schemas.microsoft.com/office/word/2010/wordprocessingCanvas" xmlns:cx="http://schemas.microsoft.com/office/drawing/2014/chartex" xmlns:cx1="http://schemas.microsoft.com/office/drawing/2015/9/8/chartex" xmlns:cx2="http://schemas.microsoft.com/office/drawing/2015/10/21/chartex" xmlns:cx3="http://schemas.microsoft.com/office/drawing/2016/5/9/chartex" xmlns:cx4="http://schemas.microsoft.com/office/drawing/2016/5/10/chartex" xmlns:cx5="http://schemas.microsoft.com/office/drawing/2016/5/11/chartex" xmlns:cx6="http://schemas.microsoft.com/office/drawing/2016/5/12/chartex" xmlns:cx7="http://schemas.microsoft.com/office/drawing/2016/5/13/chartex" xmlns:cx8="http://schemas.microsoft.com/office/drawing/2016/5/14/chartex" xmlns:mc="http://schemas.openxmlformats.org/markup-compatibility/2006" xmlns:aink="http://schemas.microsoft.com/office/drawing/2016/ink" xmlns:am3d="http://schemas.microsoft.com/office/drawing/2017/model3d" xmlns:o="urn:schemas-microsoft-com:office:office" xmlns:v="urn:schemas-microsoft-com:vml" xmlns:wp14="http://schemas.microsoft.com/office/word/2010/wordprocessingDrawing" xmlns:w10="urn:schemas-microsoft-com:office:word" xmlns:w="http://schemas.openxmlformats.org/wordprocessingml/2006/main" xmlns:w14="http://schemas.microsoft.com/office/word/2010/wordml" xmlns:w15="http://schemas.microsoft.com/office/word/2012/wordml" xmlns:w16cex="http://schemas.microsoft.com/office/word/2018/wordml/cex" xmlns:w16cid="http://schemas.microsoft.com/office/word/2016/wordml/cid" xmlns:w16="http://schemas.microsoft.com/office/word/2018/wordml" xmlns:w16sdtdh="http://schemas.microsoft.com/office/word/2020/wordml/sdtdatahash" xmlns:w16se="http://schemas.microsoft.com/office/word/2015/wordml/symex" xmlns:wpg="http://schemas.microsoft.com/office/word/2010/wordprocessingGroup" xmlns:wpi="http://schemas.microsoft.com/office/word/2010/wordprocessingInk" xmlns:wps="http://schemas.microsoft.com/office/word/2010/wordprocessingShape" xmlns:a14="http://schemas.microsoft.com/office/drawing/2010/main" val="0"/>
                         </a:ext>
                       </a:extLst>
                     </a:blip>
@@ -1665,7 +1665,7 @@
                     <a:blip r:embed="rId15" cstate="print">
                       <a:extLst>
                         <a:ext uri="{28A0092B-C50C-407E-A947-70E740481C1C}">
-                          <a14:useLocalDpi xmlns:a14="http://schemas.microsoft.com/office/drawing/2010/main" xmlns:wps="http://schemas.microsoft.com/office/word/2010/wordprocessingShape" xmlns:wpi="http://schemas.microsoft.com/office/word/2010/wordprocessingInk" xmlns:wpg="http://schemas.microsoft.com/office/word/2010/wordprocessingGroup" xmlns:w16se="http://schemas.microsoft.com/office/word/2015/wordml/symex" xmlns:w16sdtdh="http://schemas.microsoft.com/office/word/2020/wordml/sdtdatahash" xmlns:w16="http://schemas.microsoft.com/office/word/2018/wordml" xmlns:w16cid="http://schemas.microsoft.com/office/word/2016/wordml/cid" xmlns:w16cex="http://schemas.microsoft.com/office/word/2018/wordml/cex" xmlns:w15="http://schemas.microsoft.com/office/word/2012/wordml" xmlns:w14="http://schemas.microsoft.com/office/word/2010/wordml" xmlns:w="http://schemas.openxmlformats.org/wordprocessingml/2006/main" xmlns:w10="urn:schemas-microsoft-com:office:word" xmlns:wp14="http://schemas.microsoft.com/office/word/2010/wordprocessingDrawing" xmlns:v="urn:schemas-microsoft-com:vml" xmlns:o="urn:schemas-microsoft-com:office:office" xmlns:am3d="http://schemas.microsoft.com/office/drawing/2017/model3d" xmlns:aink="http://schemas.microsoft.com/office/drawing/2016/ink" xmlns:mc="http://schemas.openxmlformats.org/markup-compatibility/2006" xmlns:cx8="http://schemas.microsoft.com/office/drawing/2016/5/14/chartex" xmlns:cx7="http://schemas.microsoft.com/office/drawing/2016/5/13/chartex" xmlns:cx6="http://schemas.microsoft.com/office/drawing/2016/5/12/chartex" xmlns:cx5="http://schemas.microsoft.com/office/drawing/2016/5/11/chartex" xmlns:cx4="http://schemas.microsoft.com/office/drawing/2016/5/10/chartex" xmlns:cx3="http://schemas.microsoft.com/office/drawing/2016/5/9/chartex" xmlns:cx2="http://schemas.microsoft.com/office/drawing/2015/10/21/chartex" xmlns:cx1="http://schemas.microsoft.com/office/drawing/2015/9/8/chartex" xmlns:cx="http://schemas.microsoft.com/office/drawing/2014/chartex" xmlns:wpc="http://schemas.microsoft.com/office/word/2010/wordprocessingCanvas" xmlns="" val="0"/>
+                          <a14:useLocalDpi xmlns="" xmlns:wpc="http://schemas.microsoft.com/office/word/2010/wordprocessingCanvas" xmlns:cx="http://schemas.microsoft.com/office/drawing/2014/chartex" xmlns:cx1="http://schemas.microsoft.com/office/drawing/2015/9/8/chartex" xmlns:cx2="http://schemas.microsoft.com/office/drawing/2015/10/21/chartex" xmlns:cx3="http://schemas.microsoft.com/office/drawing/2016/5/9/chartex" xmlns:cx4="http://schemas.microsoft.com/office/drawing/2016/5/10/chartex" xmlns:cx5="http://schemas.microsoft.com/office/drawing/2016/5/11/chartex" xmlns:cx6="http://schemas.microsoft.com/office/drawing/2016/5/12/chartex" xmlns:cx7="http://schemas.microsoft.com/office/drawing/2016/5/13/chartex" xmlns:cx8="http://schemas.microsoft.com/office/drawing/2016/5/14/chartex" xmlns:mc="http://schemas.openxmlformats.org/markup-compatibility/2006" xmlns:aink="http://schemas.microsoft.com/office/drawing/2016/ink" xmlns:am3d="http://schemas.microsoft.com/office/drawing/2017/model3d" xmlns:o="urn:schemas-microsoft-com:office:office" xmlns:v="urn:schemas-microsoft-com:vml" xmlns:wp14="http://schemas.microsoft.com/office/word/2010/wordprocessingDrawing" xmlns:w10="urn:schemas-microsoft-com:office:word" xmlns:w="http://schemas.openxmlformats.org/wordprocessingml/2006/main" xmlns:w14="http://schemas.microsoft.com/office/word/2010/wordml" xmlns:w15="http://schemas.microsoft.com/office/word/2012/wordml" xmlns:w16cex="http://schemas.microsoft.com/office/word/2018/wordml/cex" xmlns:w16cid="http://schemas.microsoft.com/office/word/2016/wordml/cid" xmlns:w16="http://schemas.microsoft.com/office/word/2018/wordml" xmlns:w16sdtdh="http://schemas.microsoft.com/office/word/2020/wordml/sdtdatahash" xmlns:w16se="http://schemas.microsoft.com/office/word/2015/wordml/symex" xmlns:wpg="http://schemas.microsoft.com/office/word/2010/wordprocessingGroup" xmlns:wpi="http://schemas.microsoft.com/office/word/2010/wordprocessingInk" xmlns:wps="http://schemas.microsoft.com/office/word/2010/wordprocessingShape" xmlns:a14="http://schemas.microsoft.com/office/drawing/2010/main" val="0"/>
                         </a:ext>
                       </a:extLst>
                     </a:blip>
@@ -1789,7 +1789,7 @@
                     <a:blip r:embed="rId16" cstate="print">
                       <a:extLst>
                         <a:ext uri="{28A0092B-C50C-407E-A947-70E740481C1C}">
-                          <a14:useLocalDpi xmlns:a14="http://schemas.microsoft.com/office/drawing/2010/main" xmlns:wps="http://schemas.microsoft.com/office/word/2010/wordprocessingShape" xmlns:wpi="http://schemas.microsoft.com/office/word/2010/wordprocessingInk" xmlns:wpg="http://schemas.microsoft.com/office/word/2010/wordprocessingGroup" xmlns:w16se="http://schemas.microsoft.com/office/word/2015/wordml/symex" xmlns:w16sdtdh="http://schemas.microsoft.com/office/word/2020/wordml/sdtdatahash" xmlns:w16="http://schemas.microsoft.com/office/word/2018/wordml" xmlns:w16cid="http://schemas.microsoft.com/office/word/2016/wordml/cid" xmlns:w16cex="http://schemas.microsoft.com/office/word/2018/wordml/cex" xmlns:w15="http://schemas.microsoft.com/office/word/2012/wordml" xmlns:w14="http://schemas.microsoft.com/office/word/2010/wordml" xmlns:w="http://schemas.openxmlformats.org/wordprocessingml/2006/main" xmlns:w10="urn:schemas-microsoft-com:office:word" xmlns:wp14="http://schemas.microsoft.com/office/word/2010/wordprocessingDrawing" xmlns:v="urn:schemas-microsoft-com:vml" xmlns:o="urn:schemas-microsoft-com:office:office" xmlns:am3d="http://schemas.microsoft.com/office/drawing/2017/model3d" xmlns:aink="http://schemas.microsoft.com/office/drawing/2016/ink" xmlns:mc="http://schemas.openxmlformats.org/markup-compatibility/2006" xmlns:cx8="http://schemas.microsoft.com/office/drawing/2016/5/14/chartex" xmlns:cx7="http://schemas.microsoft.com/office/drawing/2016/5/13/chartex" xmlns:cx6="http://schemas.microsoft.com/office/drawing/2016/5/12/chartex" xmlns:cx5="http://schemas.microsoft.com/office/drawing/2016/5/11/chartex" xmlns:cx4="http://schemas.microsoft.com/office/drawing/2016/5/10/chartex" xmlns:cx3="http://schemas.microsoft.com/office/drawing/2016/5/9/chartex" xmlns:cx2="http://schemas.microsoft.com/office/drawing/2015/10/21/chartex" xmlns:cx1="http://schemas.microsoft.com/office/drawing/2015/9/8/chartex" xmlns:cx="http://schemas.microsoft.com/office/drawing/2014/chartex" xmlns:wpc="http://schemas.microsoft.com/office/word/2010/wordprocessingCanvas" xmlns="" val="0"/>
+                          <a14:useLocalDpi xmlns="" xmlns:wpc="http://schemas.microsoft.com/office/word/2010/wordprocessingCanvas" xmlns:cx="http://schemas.microsoft.com/office/drawing/2014/chartex" xmlns:cx1="http://schemas.microsoft.com/office/drawing/2015/9/8/chartex" xmlns:cx2="http://schemas.microsoft.com/office/drawing/2015/10/21/chartex" xmlns:cx3="http://schemas.microsoft.com/office/drawing/2016/5/9/chartex" xmlns:cx4="http://schemas.microsoft.com/office/drawing/2016/5/10/chartex" xmlns:cx5="http://schemas.microsoft.com/office/drawing/2016/5/11/chartex" xmlns:cx6="http://schemas.microsoft.com/office/drawing/2016/5/12/chartex" xmlns:cx7="http://schemas.microsoft.com/office/drawing/2016/5/13/chartex" xmlns:cx8="http://schemas.microsoft.com/office/drawing/2016/5/14/chartex" xmlns:mc="http://schemas.openxmlformats.org/markup-compatibility/2006" xmlns:aink="http://schemas.microsoft.com/office/drawing/2016/ink" xmlns:am3d="http://schemas.microsoft.com/office/drawing/2017/model3d" xmlns:o="urn:schemas-microsoft-com:office:office" xmlns:v="urn:schemas-microsoft-com:vml" xmlns:wp14="http://schemas.microsoft.com/office/word/2010/wordprocessingDrawing" xmlns:w10="urn:schemas-microsoft-com:office:word" xmlns:w="http://schemas.openxmlformats.org/wordprocessingml/2006/main" xmlns:w14="http://schemas.microsoft.com/office/word/2010/wordml" xmlns:w15="http://schemas.microsoft.com/office/word/2012/wordml" xmlns:w16cex="http://schemas.microsoft.com/office/word/2018/wordml/cex" xmlns:w16cid="http://schemas.microsoft.com/office/word/2016/wordml/cid" xmlns:w16="http://schemas.microsoft.com/office/word/2018/wordml" xmlns:w16sdtdh="http://schemas.microsoft.com/office/word/2020/wordml/sdtdatahash" xmlns:w16se="http://schemas.microsoft.com/office/word/2015/wordml/symex" xmlns:wpg="http://schemas.microsoft.com/office/word/2010/wordprocessingGroup" xmlns:wpi="http://schemas.microsoft.com/office/word/2010/wordprocessingInk" xmlns:wps="http://schemas.microsoft.com/office/word/2010/wordprocessingShape" xmlns:a14="http://schemas.microsoft.com/office/drawing/2010/main" val="0"/>
                         </a:ext>
                       </a:extLst>
                     </a:blip>
@@ -1911,7 +1911,7 @@
                     <a:blip r:embed="rId17" cstate="print">
                       <a:extLst>
                         <a:ext uri="{28A0092B-C50C-407E-A947-70E740481C1C}">
-                          <a14:useLocalDpi xmlns:a14="http://schemas.microsoft.com/office/drawing/2010/main" xmlns:wps="http://schemas.microsoft.com/office/word/2010/wordprocessingShape" xmlns:wpi="http://schemas.microsoft.com/office/word/2010/wordprocessingInk" xmlns:wpg="http://schemas.microsoft.com/office/word/2010/wordprocessingGroup" xmlns:w16se="http://schemas.microsoft.com/office/word/2015/wordml/symex" xmlns:w16sdtdh="http://schemas.microsoft.com/office/word/2020/wordml/sdtdatahash" xmlns:w16="http://schemas.microsoft.com/office/word/2018/wordml" xmlns:w16cid="http://schemas.microsoft.com/office/word/2016/wordml/cid" xmlns:w16cex="http://schemas.microsoft.com/office/word/2018/wordml/cex" xmlns:w15="http://schemas.microsoft.com/office/word/2012/wordml" xmlns:w14="http://schemas.microsoft.com/office/word/2010/wordml" xmlns:w="http://schemas.openxmlformats.org/wordprocessingml/2006/main" xmlns:w10="urn:schemas-microsoft-com:office:word" xmlns:wp14="http://schemas.microsoft.com/office/word/2010/wordprocessingDrawing" xmlns:v="urn:schemas-microsoft-com:vml" xmlns:o="urn:schemas-microsoft-com:office:office" xmlns:am3d="http://schemas.microsoft.com/office/drawing/2017/model3d" xmlns:aink="http://schemas.microsoft.com/office/drawing/2016/ink" xmlns:mc="http://schemas.openxmlformats.org/markup-compatibility/2006" xmlns:cx8="http://schemas.microsoft.com/office/drawing/2016/5/14/chartex" xmlns:cx7="http://schemas.microsoft.com/office/drawing/2016/5/13/chartex" xmlns:cx6="http://schemas.microsoft.com/office/drawing/2016/5/12/chartex" xmlns:cx5="http://schemas.microsoft.com/office/drawing/2016/5/11/chartex" xmlns:cx4="http://schemas.microsoft.com/office/drawing/2016/5/10/chartex" xmlns:cx3="http://schemas.microsoft.com/office/drawing/2016/5/9/chartex" xmlns:cx2="http://schemas.microsoft.com/office/drawing/2015/10/21/chartex" xmlns:cx1="http://schemas.microsoft.com/office/drawing/2015/9/8/chartex" xmlns:cx="http://schemas.microsoft.com/office/drawing/2014/chartex" xmlns:wpc="http://schemas.microsoft.com/office/word/2010/wordprocessingCanvas" xmlns="" val="0"/>
+                          <a14:useLocalDpi xmlns="" xmlns:wpc="http://schemas.microsoft.com/office/word/2010/wordprocessingCanvas" xmlns:cx="http://schemas.microsoft.com/office/drawing/2014/chartex" xmlns:cx1="http://schemas.microsoft.com/office/drawing/2015/9/8/chartex" xmlns:cx2="http://schemas.microsoft.com/office/drawing/2015/10/21/chartex" xmlns:cx3="http://schemas.microsoft.com/office/drawing/2016/5/9/chartex" xmlns:cx4="http://schemas.microsoft.com/office/drawing/2016/5/10/chartex" xmlns:cx5="http://schemas.microsoft.com/office/drawing/2016/5/11/chartex" xmlns:cx6="http://schemas.microsoft.com/office/drawing/2016/5/12/chartex" xmlns:cx7="http://schemas.microsoft.com/office/drawing/2016/5/13/chartex" xmlns:cx8="http://schemas.microsoft.com/office/drawing/2016/5/14/chartex" xmlns:mc="http://schemas.openxmlformats.org/markup-compatibility/2006" xmlns:aink="http://schemas.microsoft.com/office/drawing/2016/ink" xmlns:am3d="http://schemas.microsoft.com/office/drawing/2017/model3d" xmlns:o="urn:schemas-microsoft-com:office:office" xmlns:v="urn:schemas-microsoft-com:vml" xmlns:wp14="http://schemas.microsoft.com/office/word/2010/wordprocessingDrawing" xmlns:w10="urn:schemas-microsoft-com:office:word" xmlns:w="http://schemas.openxmlformats.org/wordprocessingml/2006/main" xmlns:w14="http://schemas.microsoft.com/office/word/2010/wordml" xmlns:w15="http://schemas.microsoft.com/office/word/2012/wordml" xmlns:w16cex="http://schemas.microsoft.com/office/word/2018/wordml/cex" xmlns:w16cid="http://schemas.microsoft.com/office/word/2016/wordml/cid" xmlns:w16="http://schemas.microsoft.com/office/word/2018/wordml" xmlns:w16sdtdh="http://schemas.microsoft.com/office/word/2020/wordml/sdtdatahash" xmlns:w16se="http://schemas.microsoft.com/office/word/2015/wordml/symex" xmlns:wpg="http://schemas.microsoft.com/office/word/2010/wordprocessingGroup" xmlns:wpi="http://schemas.microsoft.com/office/word/2010/wordprocessingInk" xmlns:wps="http://schemas.microsoft.com/office/word/2010/wordprocessingShape" xmlns:a14="http://schemas.microsoft.com/office/drawing/2010/main" val="0"/>
                         </a:ext>
                       </a:extLst>
                     </a:blip>
@@ -2009,7 +2009,7 @@
                     <a:blip r:embed="rId18" cstate="print">
                       <a:extLst>
                         <a:ext uri="{28A0092B-C50C-407E-A947-70E740481C1C}">
-                          <a14:useLocalDpi xmlns:a14="http://schemas.microsoft.com/office/drawing/2010/main" xmlns:wps="http://schemas.microsoft.com/office/word/2010/wordprocessingShape" xmlns:wpi="http://schemas.microsoft.com/office/word/2010/wordprocessingInk" xmlns:wpg="http://schemas.microsoft.com/office/word/2010/wordprocessingGroup" xmlns:w16se="http://schemas.microsoft.com/office/word/2015/wordml/symex" xmlns:w16sdtdh="http://schemas.microsoft.com/office/word/2020/wordml/sdtdatahash" xmlns:w16="http://schemas.microsoft.com/office/word/2018/wordml" xmlns:w16cid="http://schemas.microsoft.com/office/word/2016/wordml/cid" xmlns:w16cex="http://schemas.microsoft.com/office/word/2018/wordml/cex" xmlns:w15="http://schemas.microsoft.com/office/word/2012/wordml" xmlns:w14="http://schemas.microsoft.com/office/word/2010/wordml" xmlns:w="http://schemas.openxmlformats.org/wordprocessingml/2006/main" xmlns:w10="urn:schemas-microsoft-com:office:word" xmlns:wp14="http://schemas.microsoft.com/office/word/2010/wordprocessingDrawing" xmlns:v="urn:schemas-microsoft-com:vml" xmlns:o="urn:schemas-microsoft-com:office:office" xmlns:am3d="http://schemas.microsoft.com/office/drawing/2017/model3d" xmlns:aink="http://schemas.microsoft.com/office/drawing/2016/ink" xmlns:mc="http://schemas.openxmlformats.org/markup-compatibility/2006" xmlns:cx8="http://schemas.microsoft.com/office/drawing/2016/5/14/chartex" xmlns:cx7="http://schemas.microsoft.com/office/drawing/2016/5/13/chartex" xmlns:cx6="http://schemas.microsoft.com/office/drawing/2016/5/12/chartex" xmlns:cx5="http://schemas.microsoft.com/office/drawing/2016/5/11/chartex" xmlns:cx4="http://schemas.microsoft.com/office/drawing/2016/5/10/chartex" xmlns:cx3="http://schemas.microsoft.com/office/drawing/2016/5/9/chartex" xmlns:cx2="http://schemas.microsoft.com/office/drawing/2015/10/21/chartex" xmlns:cx1="http://schemas.microsoft.com/office/drawing/2015/9/8/chartex" xmlns:cx="http://schemas.microsoft.com/office/drawing/2014/chartex" xmlns:wpc="http://schemas.microsoft.com/office/word/2010/wordprocessingCanvas" xmlns="" val="0"/>
+                          <a14:useLocalDpi xmlns="" xmlns:wpc="http://schemas.microsoft.com/office/word/2010/wordprocessingCanvas" xmlns:cx="http://schemas.microsoft.com/office/drawing/2014/chartex" xmlns:cx1="http://schemas.microsoft.com/office/drawing/2015/9/8/chartex" xmlns:cx2="http://schemas.microsoft.com/office/drawing/2015/10/21/chartex" xmlns:cx3="http://schemas.microsoft.com/office/drawing/2016/5/9/chartex" xmlns:cx4="http://schemas.microsoft.com/office/drawing/2016/5/10/chartex" xmlns:cx5="http://schemas.microsoft.com/office/drawing/2016/5/11/chartex" xmlns:cx6="http://schemas.microsoft.com/office/drawing/2016/5/12/chartex" xmlns:cx7="http://schemas.microsoft.com/office/drawing/2016/5/13/chartex" xmlns:cx8="http://schemas.microsoft.com/office/drawing/2016/5/14/chartex" xmlns:mc="http://schemas.openxmlformats.org/markup-compatibility/2006" xmlns:aink="http://schemas.microsoft.com/office/drawing/2016/ink" xmlns:am3d="http://schemas.microsoft.com/office/drawing/2017/model3d" xmlns:o="urn:schemas-microsoft-com:office:office" xmlns:v="urn:schemas-microsoft-com:vml" xmlns:wp14="http://schemas.microsoft.com/office/word/2010/wordprocessingDrawing" xmlns:w10="urn:schemas-microsoft-com:office:word" xmlns:w="http://schemas.openxmlformats.org/wordprocessingml/2006/main" xmlns:w14="http://schemas.microsoft.com/office/word/2010/wordml" xmlns:w15="http://schemas.microsoft.com/office/word/2012/wordml" xmlns:w16cex="http://schemas.microsoft.com/office/word/2018/wordml/cex" xmlns:w16cid="http://schemas.microsoft.com/office/word/2016/wordml/cid" xmlns:w16="http://schemas.microsoft.com/office/word/2018/wordml" xmlns:w16sdtdh="http://schemas.microsoft.com/office/word/2020/wordml/sdtdatahash" xmlns:w16se="http://schemas.microsoft.com/office/word/2015/wordml/symex" xmlns:wpg="http://schemas.microsoft.com/office/word/2010/wordprocessingGroup" xmlns:wpi="http://schemas.microsoft.com/office/word/2010/wordprocessingInk" xmlns:wps="http://schemas.microsoft.com/office/word/2010/wordprocessingShape" xmlns:a14="http://schemas.microsoft.com/office/drawing/2010/main" val="0"/>
                         </a:ext>
                       </a:extLst>
                     </a:blip>
@@ -2141,7 +2141,7 @@
                     <a:blip r:embed="rId19" cstate="print">
                       <a:extLst>
                         <a:ext uri="{28A0092B-C50C-407E-A947-70E740481C1C}">
-                          <a14:useLocalDpi xmlns:a14="http://schemas.microsoft.com/office/drawing/2010/main" xmlns:wps="http://schemas.microsoft.com/office/word/2010/wordprocessingShape" xmlns:wpi="http://schemas.microsoft.com/office/word/2010/wordprocessingInk" xmlns:wpg="http://schemas.microsoft.com/office/word/2010/wordprocessingGroup" xmlns:w16se="http://schemas.microsoft.com/office/word/2015/wordml/symex" xmlns:w16sdtdh="http://schemas.microsoft.com/office/word/2020/wordml/sdtdatahash" xmlns:w16="http://schemas.microsoft.com/office/word/2018/wordml" xmlns:w16cid="http://schemas.microsoft.com/office/word/2016/wordml/cid" xmlns:w16cex="http://schemas.microsoft.com/office/word/2018/wordml/cex" xmlns:w15="http://schemas.microsoft.com/office/word/2012/wordml" xmlns:w14="http://schemas.microsoft.com/office/word/2010/wordml" xmlns:w="http://schemas.openxmlformats.org/wordprocessingml/2006/main" xmlns:w10="urn:schemas-microsoft-com:office:word" xmlns:wp14="http://schemas.microsoft.com/office/word/2010/wordprocessingDrawing" xmlns:v="urn:schemas-microsoft-com:vml" xmlns:o="urn:schemas-microsoft-com:office:office" xmlns:am3d="http://schemas.microsoft.com/office/drawing/2017/model3d" xmlns:aink="http://schemas.microsoft.com/office/drawing/2016/ink" xmlns:mc="http://schemas.openxmlformats.org/markup-compatibility/2006" xmlns:cx8="http://schemas.microsoft.com/office/drawing/2016/5/14/chartex" xmlns:cx7="http://schemas.microsoft.com/office/drawing/2016/5/13/chartex" xmlns:cx6="http://schemas.microsoft.com/office/drawing/2016/5/12/chartex" xmlns:cx5="http://schemas.microsoft.com/office/drawing/2016/5/11/chartex" xmlns:cx4="http://schemas.microsoft.com/office/drawing/2016/5/10/chartex" xmlns:cx3="http://schemas.microsoft.com/office/drawing/2016/5/9/chartex" xmlns:cx2="http://schemas.microsoft.com/office/drawing/2015/10/21/chartex" xmlns:cx1="http://schemas.microsoft.com/office/drawing/2015/9/8/chartex" xmlns:cx="http://schemas.microsoft.com/office/drawing/2014/chartex" xmlns:wpc="http://schemas.microsoft.com/office/word/2010/wordprocessingCanvas" xmlns="" val="0"/>
+                          <a14:useLocalDpi xmlns="" xmlns:wpc="http://schemas.microsoft.com/office/word/2010/wordprocessingCanvas" xmlns:cx="http://schemas.microsoft.com/office/drawing/2014/chartex" xmlns:cx1="http://schemas.microsoft.com/office/drawing/2015/9/8/chartex" xmlns:cx2="http://schemas.microsoft.com/office/drawing/2015/10/21/chartex" xmlns:cx3="http://schemas.microsoft.com/office/drawing/2016/5/9/chartex" xmlns:cx4="http://schemas.microsoft.com/office/drawing/2016/5/10/chartex" xmlns:cx5="http://schemas.microsoft.com/office/drawing/2016/5/11/chartex" xmlns:cx6="http://schemas.microsoft.com/office/drawing/2016/5/12/chartex" xmlns:cx7="http://schemas.microsoft.com/office/drawing/2016/5/13/chartex" xmlns:cx8="http://schemas.microsoft.com/office/drawing/2016/5/14/chartex" xmlns:mc="http://schemas.openxmlformats.org/markup-compatibility/2006" xmlns:aink="http://schemas.microsoft.com/office/drawing/2016/ink" xmlns:am3d="http://schemas.microsoft.com/office/drawing/2017/model3d" xmlns:o="urn:schemas-microsoft-com:office:office" xmlns:v="urn:schemas-microsoft-com:vml" xmlns:wp14="http://schemas.microsoft.com/office/word/2010/wordprocessingDrawing" xmlns:w10="urn:schemas-microsoft-com:office:word" xmlns:w="http://schemas.openxmlformats.org/wordprocessingml/2006/main" xmlns:w14="http://schemas.microsoft.com/office/word/2010/wordml" xmlns:w15="http://schemas.microsoft.com/office/word/2012/wordml" xmlns:w16cex="http://schemas.microsoft.com/office/word/2018/wordml/cex" xmlns:w16cid="http://schemas.microsoft.com/office/word/2016/wordml/cid" xmlns:w16="http://schemas.microsoft.com/office/word/2018/wordml" xmlns:w16sdtdh="http://schemas.microsoft.com/office/word/2020/wordml/sdtdatahash" xmlns:w16se="http://schemas.microsoft.com/office/word/2015/wordml/symex" xmlns:wpg="http://schemas.microsoft.com/office/word/2010/wordprocessingGroup" xmlns:wpi="http://schemas.microsoft.com/office/word/2010/wordprocessingInk" xmlns:wps="http://schemas.microsoft.com/office/word/2010/wordprocessingShape" xmlns:a14="http://schemas.microsoft.com/office/drawing/2010/main" val="0"/>
                         </a:ext>
                       </a:extLst>
                     </a:blip>
@@ -2246,7 +2246,7 @@
                     <a:blip r:embed="rId20" cstate="print">
                       <a:extLst>
                         <a:ext uri="{28A0092B-C50C-407E-A947-70E740481C1C}">
-                          <a14:useLocalDpi xmlns:a14="http://schemas.microsoft.com/office/drawing/2010/main" xmlns:wps="http://schemas.microsoft.com/office/word/2010/wordprocessingShape" xmlns:wpi="http://schemas.microsoft.com/office/word/2010/wordprocessingInk" xmlns:wpg="http://schemas.microsoft.com/office/word/2010/wordprocessingGroup" xmlns:w16se="http://schemas.microsoft.com/office/word/2015/wordml/symex" xmlns:w16sdtdh="http://schemas.microsoft.com/office/word/2020/wordml/sdtdatahash" xmlns:w16="http://schemas.microsoft.com/office/word/2018/wordml" xmlns:w16cid="http://schemas.microsoft.com/office/word/2016/wordml/cid" xmlns:w16cex="http://schemas.microsoft.com/office/word/2018/wordml/cex" xmlns:w15="http://schemas.microsoft.com/office/word/2012/wordml" xmlns:w14="http://schemas.microsoft.com/office/word/2010/wordml" xmlns:w="http://schemas.openxmlformats.org/wordprocessingml/2006/main" xmlns:w10="urn:schemas-microsoft-com:office:word" xmlns:wp14="http://schemas.microsoft.com/office/word/2010/wordprocessingDrawing" xmlns:v="urn:schemas-microsoft-com:vml" xmlns:o="urn:schemas-microsoft-com:office:office" xmlns:am3d="http://schemas.microsoft.com/office/drawing/2017/model3d" xmlns:aink="http://schemas.microsoft.com/office/drawing/2016/ink" xmlns:mc="http://schemas.openxmlformats.org/markup-compatibility/2006" xmlns:cx8="http://schemas.microsoft.com/office/drawing/2016/5/14/chartex" xmlns:cx7="http://schemas.microsoft.com/office/drawing/2016/5/13/chartex" xmlns:cx6="http://schemas.microsoft.com/office/drawing/2016/5/12/chartex" xmlns:cx5="http://schemas.microsoft.com/office/drawing/2016/5/11/chartex" xmlns:cx4="http://schemas.microsoft.com/office/drawing/2016/5/10/chartex" xmlns:cx3="http://schemas.microsoft.com/office/drawing/2016/5/9/chartex" xmlns:cx2="http://schemas.microsoft.com/office/drawing/2015/10/21/chartex" xmlns:cx1="http://schemas.microsoft.com/office/drawing/2015/9/8/chartex" xmlns:cx="http://schemas.microsoft.com/office/drawing/2014/chartex" xmlns:wpc="http://schemas.microsoft.com/office/word/2010/wordprocessingCanvas" xmlns="" val="0"/>
+                          <a14:useLocalDpi xmlns="" xmlns:wpc="http://schemas.microsoft.com/office/word/2010/wordprocessingCanvas" xmlns:cx="http://schemas.microsoft.com/office/drawing/2014/chartex" xmlns:cx1="http://schemas.microsoft.com/office/drawing/2015/9/8/chartex" xmlns:cx2="http://schemas.microsoft.com/office/drawing/2015/10/21/chartex" xmlns:cx3="http://schemas.microsoft.com/office/drawing/2016/5/9/chartex" xmlns:cx4="http://schemas.microsoft.com/office/drawing/2016/5/10/chartex" xmlns:cx5="http://schemas.microsoft.com/office/drawing/2016/5/11/chartex" xmlns:cx6="http://schemas.microsoft.com/office/drawing/2016/5/12/chartex" xmlns:cx7="http://schemas.microsoft.com/office/drawing/2016/5/13/chartex" xmlns:cx8="http://schemas.microsoft.com/office/drawing/2016/5/14/chartex" xmlns:mc="http://schemas.openxmlformats.org/markup-compatibility/2006" xmlns:aink="http://schemas.microsoft.com/office/drawing/2016/ink" xmlns:am3d="http://schemas.microsoft.com/office/drawing/2017/model3d" xmlns:o="urn:schemas-microsoft-com:office:office" xmlns:v="urn:schemas-microsoft-com:vml" xmlns:wp14="http://schemas.microsoft.com/office/word/2010/wordprocessingDrawing" xmlns:w10="urn:schemas-microsoft-com:office:word" xmlns:w="http://schemas.openxmlformats.org/wordprocessingml/2006/main" xmlns:w14="http://schemas.microsoft.com/office/word/2010/wordml" xmlns:w15="http://schemas.microsoft.com/office/word/2012/wordml" xmlns:w16cex="http://schemas.microsoft.com/office/word/2018/wordml/cex" xmlns:w16cid="http://schemas.microsoft.com/office/word/2016/wordml/cid" xmlns:w16="http://schemas.microsoft.com/office/word/2018/wordml" xmlns:w16sdtdh="http://schemas.microsoft.com/office/word/2020/wordml/sdtdatahash" xmlns:w16se="http://schemas.microsoft.com/office/word/2015/wordml/symex" xmlns:wpg="http://schemas.microsoft.com/office/word/2010/wordprocessingGroup" xmlns:wpi="http://schemas.microsoft.com/office/word/2010/wordprocessingInk" xmlns:wps="http://schemas.microsoft.com/office/word/2010/wordprocessingShape" xmlns:a14="http://schemas.microsoft.com/office/drawing/2010/main" val="0"/>
                         </a:ext>
                       </a:extLst>
                     </a:blip>
@@ -2344,7 +2344,7 @@
                     <a:blip r:embed="rId21" cstate="print">
                       <a:extLst>
                         <a:ext uri="{28A0092B-C50C-407E-A947-70E740481C1C}">
-                          <a14:useLocalDpi xmlns:a14="http://schemas.microsoft.com/office/drawing/2010/main" xmlns:wps="http://schemas.microsoft.com/office/word/2010/wordprocessingShape" xmlns:wpi="http://schemas.microsoft.com/office/word/2010/wordprocessingInk" xmlns:wpg="http://schemas.microsoft.com/office/word/2010/wordprocessingGroup" xmlns:w16se="http://schemas.microsoft.com/office/word/2015/wordml/symex" xmlns:w16sdtdh="http://schemas.microsoft.com/office/word/2020/wordml/sdtdatahash" xmlns:w16="http://schemas.microsoft.com/office/word/2018/wordml" xmlns:w16cid="http://schemas.microsoft.com/office/word/2016/wordml/cid" xmlns:w16cex="http://schemas.microsoft.com/office/word/2018/wordml/cex" xmlns:w15="http://schemas.microsoft.com/office/word/2012/wordml" xmlns:w14="http://schemas.microsoft.com/office/word/2010/wordml" xmlns:w="http://schemas.openxmlformats.org/wordprocessingml/2006/main" xmlns:w10="urn:schemas-microsoft-com:office:word" xmlns:wp14="http://schemas.microsoft.com/office/word/2010/wordprocessingDrawing" xmlns:v="urn:schemas-microsoft-com:vml" xmlns:o="urn:schemas-microsoft-com:office:office" xmlns:am3d="http://schemas.microsoft.com/office/drawing/2017/model3d" xmlns:aink="http://schemas.microsoft.com/office/drawing/2016/ink" xmlns:mc="http://schemas.openxmlformats.org/markup-compatibility/2006" xmlns:cx8="http://schemas.microsoft.com/office/drawing/2016/5/14/chartex" xmlns:cx7="http://schemas.microsoft.com/office/drawing/2016/5/13/chartex" xmlns:cx6="http://schemas.microsoft.com/office/drawing/2016/5/12/chartex" xmlns:cx5="http://schemas.microsoft.com/office/drawing/2016/5/11/chartex" xmlns:cx4="http://schemas.microsoft.com/office/drawing/2016/5/10/chartex" xmlns:cx3="http://schemas.microsoft.com/office/drawing/2016/5/9/chartex" xmlns:cx2="http://schemas.microsoft.com/office/drawing/2015/10/21/chartex" xmlns:cx1="http://schemas.microsoft.com/office/drawing/2015/9/8/chartex" xmlns:cx="http://schemas.microsoft.com/office/drawing/2014/chartex" xmlns:wpc="http://schemas.microsoft.com/office/word/2010/wordprocessingCanvas" xmlns="" val="0"/>
+                          <a14:useLocalDpi xmlns="" xmlns:wpc="http://schemas.microsoft.com/office/word/2010/wordprocessingCanvas" xmlns:cx="http://schemas.microsoft.com/office/drawing/2014/chartex" xmlns:cx1="http://schemas.microsoft.com/office/drawing/2015/9/8/chartex" xmlns:cx2="http://schemas.microsoft.com/office/drawing/2015/10/21/chartex" xmlns:cx3="http://schemas.microsoft.com/office/drawing/2016/5/9/chartex" xmlns:cx4="http://schemas.microsoft.com/office/drawing/2016/5/10/chartex" xmlns:cx5="http://schemas.microsoft.com/office/drawing/2016/5/11/chartex" xmlns:cx6="http://schemas.microsoft.com/office/drawing/2016/5/12/chartex" xmlns:cx7="http://schemas.microsoft.com/office/drawing/2016/5/13/chartex" xmlns:cx8="http://schemas.microsoft.com/office/drawing/2016/5/14/chartex" xmlns:mc="http://schemas.openxmlformats.org/markup-compatibility/2006" xmlns:aink="http://schemas.microsoft.com/office/drawing/2016/ink" xmlns:am3d="http://schemas.microsoft.com/office/drawing/2017/model3d" xmlns:o="urn:schemas-microsoft-com:office:office" xmlns:v="urn:schemas-microsoft-com:vml" xmlns:wp14="http://schemas.microsoft.com/office/word/2010/wordprocessingDrawing" xmlns:w10="urn:schemas-microsoft-com:office:word" xmlns:w="http://schemas.openxmlformats.org/wordprocessingml/2006/main" xmlns:w14="http://schemas.microsoft.com/office/word/2010/wordml" xmlns:w15="http://schemas.microsoft.com/office/word/2012/wordml" xmlns:w16cex="http://schemas.microsoft.com/office/word/2018/wordml/cex" xmlns:w16cid="http://schemas.microsoft.com/office/word/2016/wordml/cid" xmlns:w16="http://schemas.microsoft.com/office/word/2018/wordml" xmlns:w16sdtdh="http://schemas.microsoft.com/office/word/2020/wordml/sdtdatahash" xmlns:w16se="http://schemas.microsoft.com/office/word/2015/wordml/symex" xmlns:wpg="http://schemas.microsoft.com/office/word/2010/wordprocessingGroup" xmlns:wpi="http://schemas.microsoft.com/office/word/2010/wordprocessingInk" xmlns:wps="http://schemas.microsoft.com/office/word/2010/wordprocessingShape" xmlns:a14="http://schemas.microsoft.com/office/drawing/2010/main" val="0"/>
                         </a:ext>
                       </a:extLst>
                     </a:blip>
@@ -2450,7 +2450,7 @@
                     <a:blip r:embed="rId22" cstate="print">
                       <a:extLst>
                         <a:ext uri="{28A0092B-C50C-407E-A947-70E740481C1C}">
-                          <a14:useLocalDpi xmlns:a14="http://schemas.microsoft.com/office/drawing/2010/main" xmlns:wps="http://schemas.microsoft.com/office/word/2010/wordprocessingShape" xmlns:wpi="http://schemas.microsoft.com/office/word/2010/wordprocessingInk" xmlns:wpg="http://schemas.microsoft.com/office/word/2010/wordprocessingGroup" xmlns:w16se="http://schemas.microsoft.com/office/word/2015/wordml/symex" xmlns:w16sdtdh="http://schemas.microsoft.com/office/word/2020/wordml/sdtdatahash" xmlns:w16="http://schemas.microsoft.com/office/word/2018/wordml" xmlns:w16cid="http://schemas.microsoft.com/office/word/2016/wordml/cid" xmlns:w16cex="http://schemas.microsoft.com/office/word/2018/wordml/cex" xmlns:w15="http://schemas.microsoft.com/office/word/2012/wordml" xmlns:w14="http://schemas.microsoft.com/office/word/2010/wordml" xmlns:w="http://schemas.openxmlformats.org/wordprocessingml/2006/main" xmlns:w10="urn:schemas-microsoft-com:office:word" xmlns:wp14="http://schemas.microsoft.com/office/word/2010/wordprocessingDrawing" xmlns:v="urn:schemas-microsoft-com:vml" xmlns:o="urn:schemas-microsoft-com:office:office" xmlns:am3d="http://schemas.microsoft.com/office/drawing/2017/model3d" xmlns:aink="http://schemas.microsoft.com/office/drawing/2016/ink" xmlns:mc="http://schemas.openxmlformats.org/markup-compatibility/2006" xmlns:cx8="http://schemas.microsoft.com/office/drawing/2016/5/14/chartex" xmlns:cx7="http://schemas.microsoft.com/office/drawing/2016/5/13/chartex" xmlns:cx6="http://schemas.microsoft.com/office/drawing/2016/5/12/chartex" xmlns:cx5="http://schemas.microsoft.com/office/drawing/2016/5/11/chartex" xmlns:cx4="http://schemas.microsoft.com/office/drawing/2016/5/10/chartex" xmlns:cx3="http://schemas.microsoft.com/office/drawing/2016/5/9/chartex" xmlns:cx2="http://schemas.microsoft.com/office/drawing/2015/10/21/chartex" xmlns:cx1="http://schemas.microsoft.com/office/drawing/2015/9/8/chartex" xmlns:cx="http://schemas.microsoft.com/office/drawing/2014/chartex" xmlns:wpc="http://schemas.microsoft.com/office/word/2010/wordprocessingCanvas" xmlns="" val="0"/>
+                          <a14:useLocalDpi xmlns="" xmlns:wpc="http://schemas.microsoft.com/office/word/2010/wordprocessingCanvas" xmlns:cx="http://schemas.microsoft.com/office/drawing/2014/chartex" xmlns:cx1="http://schemas.microsoft.com/office/drawing/2015/9/8/chartex" xmlns:cx2="http://schemas.microsoft.com/office/drawing/2015/10/21/chartex" xmlns:cx3="http://schemas.microsoft.com/office/drawing/2016/5/9/chartex" xmlns:cx4="http://schemas.microsoft.com/office/drawing/2016/5/10/chartex" xmlns:cx5="http://schemas.microsoft.com/office/drawing/2016/5/11/chartex" xmlns:cx6="http://schemas.microsoft.com/office/drawing/2016/5/12/chartex" xmlns:cx7="http://schemas.microsoft.com/office/drawing/2016/5/13/chartex" xmlns:cx8="http://schemas.microsoft.com/office/drawing/2016/5/14/chartex" xmlns:mc="http://schemas.openxmlformats.org/markup-compatibility/2006" xmlns:aink="http://schemas.microsoft.com/office/drawing/2016/ink" xmlns:am3d="http://schemas.microsoft.com/office/drawing/2017/model3d" xmlns:o="urn:schemas-microsoft-com:office:office" xmlns:v="urn:schemas-microsoft-com:vml" xmlns:wp14="http://schemas.microsoft.com/office/word/2010/wordprocessingDrawing" xmlns:w10="urn:schemas-microsoft-com:office:word" xmlns:w="http://schemas.openxmlformats.org/wordprocessingml/2006/main" xmlns:w14="http://schemas.microsoft.com/office/word/2010/wordml" xmlns:w15="http://schemas.microsoft.com/office/word/2012/wordml" xmlns:w16cex="http://schemas.microsoft.com/office/word/2018/wordml/cex" xmlns:w16cid="http://schemas.microsoft.com/office/word/2016/wordml/cid" xmlns:w16="http://schemas.microsoft.com/office/word/2018/wordml" xmlns:w16sdtdh="http://schemas.microsoft.com/office/word/2020/wordml/sdtdatahash" xmlns:w16se="http://schemas.microsoft.com/office/word/2015/wordml/symex" xmlns:wpg="http://schemas.microsoft.com/office/word/2010/wordprocessingGroup" xmlns:wpi="http://schemas.microsoft.com/office/word/2010/wordprocessingInk" xmlns:wps="http://schemas.microsoft.com/office/word/2010/wordprocessingShape" xmlns:a14="http://schemas.microsoft.com/office/drawing/2010/main" val="0"/>
                         </a:ext>
                       </a:extLst>
                     </a:blip>
@@ -2571,7 +2571,7 @@
                     <a:blip r:embed="rId23" cstate="print">
                       <a:extLst>
                         <a:ext uri="{28A0092B-C50C-407E-A947-70E740481C1C}">
-                          <a14:useLocalDpi xmlns:a14="http://schemas.microsoft.com/office/drawing/2010/main" xmlns:wps="http://schemas.microsoft.com/office/word/2010/wordprocessingShape" xmlns:wpi="http://schemas.microsoft.com/office/word/2010/wordprocessingInk" xmlns:wpg="http://schemas.microsoft.com/office/word/2010/wordprocessingGroup" xmlns:w16se="http://schemas.microsoft.com/office/word/2015/wordml/symex" xmlns:w16sdtdh="http://schemas.microsoft.com/office/word/2020/wordml/sdtdatahash" xmlns:w16="http://schemas.microsoft.com/office/word/2018/wordml" xmlns:w16cid="http://schemas.microsoft.com/office/word/2016/wordml/cid" xmlns:w16cex="http://schemas.microsoft.com/office/word/2018/wordml/cex" xmlns:w15="http://schemas.microsoft.com/office/word/2012/wordml" xmlns:w14="http://schemas.microsoft.com/office/word/2010/wordml" xmlns:w="http://schemas.openxmlformats.org/wordprocessingml/2006/main" xmlns:w10="urn:schemas-microsoft-com:office:word" xmlns:wp14="http://schemas.microsoft.com/office/word/2010/wordprocessingDrawing" xmlns:v="urn:schemas-microsoft-com:vml" xmlns:o="urn:schemas-microsoft-com:office:office" xmlns:am3d="http://schemas.microsoft.com/office/drawing/2017/model3d" xmlns:aink="http://schemas.microsoft.com/office/drawing/2016/ink" xmlns:mc="http://schemas.openxmlformats.org/markup-compatibility/2006" xmlns:cx8="http://schemas.microsoft.com/office/drawing/2016/5/14/chartex" xmlns:cx7="http://schemas.microsoft.com/office/drawing/2016/5/13/chartex" xmlns:cx6="http://schemas.microsoft.com/office/drawing/2016/5/12/chartex" xmlns:cx5="http://schemas.microsoft.com/office/drawing/2016/5/11/chartex" xmlns:cx4="http://schemas.microsoft.com/office/drawing/2016/5/10/chartex" xmlns:cx3="http://schemas.microsoft.com/office/drawing/2016/5/9/chartex" xmlns:cx2="http://schemas.microsoft.com/office/drawing/2015/10/21/chartex" xmlns:cx1="http://schemas.microsoft.com/office/drawing/2015/9/8/chartex" xmlns:cx="http://schemas.microsoft.com/office/drawing/2014/chartex" xmlns:wpc="http://schemas.microsoft.com/office/word/2010/wordprocessingCanvas" xmlns="" val="0"/>
+                          <a14:useLocalDpi xmlns="" xmlns:wpc="http://schemas.microsoft.com/office/word/2010/wordprocessingCanvas" xmlns:cx="http://schemas.microsoft.com/office/drawing/2014/chartex" xmlns:cx1="http://schemas.microsoft.com/office/drawing/2015/9/8/chartex" xmlns:cx2="http://schemas.microsoft.com/office/drawing/2015/10/21/chartex" xmlns:cx3="http://schemas.microsoft.com/office/drawing/2016/5/9/chartex" xmlns:cx4="http://schemas.microsoft.com/office/drawing/2016/5/10/chartex" xmlns:cx5="http://schemas.microsoft.com/office/drawing/2016/5/11/chartex" xmlns:cx6="http://schemas.microsoft.com/office/drawing/2016/5/12/chartex" xmlns:cx7="http://schemas.microsoft.com/office/drawing/2016/5/13/chartex" xmlns:cx8="http://schemas.microsoft.com/office/drawing/2016/5/14/chartex" xmlns:mc="http://schemas.openxmlformats.org/markup-compatibility/2006" xmlns:aink="http://schemas.microsoft.com/office/drawing/2016/ink" xmlns:am3d="http://schemas.microsoft.com/office/drawing/2017/model3d" xmlns:o="urn:schemas-microsoft-com:office:office" xmlns:v="urn:schemas-microsoft-com:vml" xmlns:wp14="http://schemas.microsoft.com/office/word/2010/wordprocessingDrawing" xmlns:w10="urn:schemas-microsoft-com:office:word" xmlns:w="http://schemas.openxmlformats.org/wordprocessingml/2006/main" xmlns:w14="http://schemas.microsoft.com/office/word/2010/wordml" xmlns:w15="http://schemas.microsoft.com/office/word/2012/wordml" xmlns:w16cex="http://schemas.microsoft.com/office/word/2018/wordml/cex" xmlns:w16cid="http://schemas.microsoft.com/office/word/2016/wordml/cid" xmlns:w16="http://schemas.microsoft.com/office/word/2018/wordml" xmlns:w16sdtdh="http://schemas.microsoft.com/office/word/2020/wordml/sdtdatahash" xmlns:w16se="http://schemas.microsoft.com/office/word/2015/wordml/symex" xmlns:wpg="http://schemas.microsoft.com/office/word/2010/wordprocessingGroup" xmlns:wpi="http://schemas.microsoft.com/office/word/2010/wordprocessingInk" xmlns:wps="http://schemas.microsoft.com/office/word/2010/wordprocessingShape" xmlns:a14="http://schemas.microsoft.com/office/drawing/2010/main" val="0"/>
                         </a:ext>
                       </a:extLst>
                     </a:blip>
@@ -2676,7 +2676,7 @@
                     <a:blip r:embed="rId24" cstate="print">
                       <a:extLst>
                         <a:ext uri="{28A0092B-C50C-407E-A947-70E740481C1C}">
-                          <a14:useLocalDpi xmlns:a14="http://schemas.microsoft.com/office/drawing/2010/main" xmlns:wps="http://schemas.microsoft.com/office/word/2010/wordprocessingShape" xmlns:wpi="http://schemas.microsoft.com/office/word/2010/wordprocessingInk" xmlns:wpg="http://schemas.microsoft.com/office/word/2010/wordprocessingGroup" xmlns:w16se="http://schemas.microsoft.com/office/word/2015/wordml/symex" xmlns:w16sdtdh="http://schemas.microsoft.com/office/word/2020/wordml/sdtdatahash" xmlns:w16="http://schemas.microsoft.com/office/word/2018/wordml" xmlns:w16cid="http://schemas.microsoft.com/office/word/2016/wordml/cid" xmlns:w16cex="http://schemas.microsoft.com/office/word/2018/wordml/cex" xmlns:w15="http://schemas.microsoft.com/office/word/2012/wordml" xmlns:w14="http://schemas.microsoft.com/office/word/2010/wordml" xmlns:w="http://schemas.openxmlformats.org/wordprocessingml/2006/main" xmlns:w10="urn:schemas-microsoft-com:office:word" xmlns:wp14="http://schemas.microsoft.com/office/word/2010/wordprocessingDrawing" xmlns:v="urn:schemas-microsoft-com:vml" xmlns:o="urn:schemas-microsoft-com:office:office" xmlns:am3d="http://schemas.microsoft.com/office/drawing/2017/model3d" xmlns:aink="http://schemas.microsoft.com/office/drawing/2016/ink" xmlns:mc="http://schemas.openxmlformats.org/markup-compatibility/2006" xmlns:cx8="http://schemas.microsoft.com/office/drawing/2016/5/14/chartex" xmlns:cx7="http://schemas.microsoft.com/office/drawing/2016/5/13/chartex" xmlns:cx6="http://schemas.microsoft.com/office/drawing/2016/5/12/chartex" xmlns:cx5="http://schemas.microsoft.com/office/drawing/2016/5/11/chartex" xmlns:cx4="http://schemas.microsoft.com/office/drawing/2016/5/10/chartex" xmlns:cx3="http://schemas.microsoft.com/office/drawing/2016/5/9/chartex" xmlns:cx2="http://schemas.microsoft.com/office/drawing/2015/10/21/chartex" xmlns:cx1="http://schemas.microsoft.com/office/drawing/2015/9/8/chartex" xmlns:cx="http://schemas.microsoft.com/office/drawing/2014/chartex" xmlns:wpc="http://schemas.microsoft.com/office/word/2010/wordprocessingCanvas" xmlns="" val="0"/>
+                          <a14:useLocalDpi xmlns="" xmlns:wpc="http://schemas.microsoft.com/office/word/2010/wordprocessingCanvas" xmlns:cx="http://schemas.microsoft.com/office/drawing/2014/chartex" xmlns:cx1="http://schemas.microsoft.com/office/drawing/2015/9/8/chartex" xmlns:cx2="http://schemas.microsoft.com/office/drawing/2015/10/21/chartex" xmlns:cx3="http://schemas.microsoft.com/office/drawing/2016/5/9/chartex" xmlns:cx4="http://schemas.microsoft.com/office/drawing/2016/5/10/chartex" xmlns:cx5="http://schemas.microsoft.com/office/drawing/2016/5/11/chartex" xmlns:cx6="http://schemas.microsoft.com/office/drawing/2016/5/12/chartex" xmlns:cx7="http://schemas.microsoft.com/office/drawing/2016/5/13/chartex" xmlns:cx8="http://schemas.microsoft.com/office/drawing/2016/5/14/chartex" xmlns:mc="http://schemas.openxmlformats.org/markup-compatibility/2006" xmlns:aink="http://schemas.microsoft.com/office/drawing/2016/ink" xmlns:am3d="http://schemas.microsoft.com/office/drawing/2017/model3d" xmlns:o="urn:schemas-microsoft-com:office:office" xmlns:v="urn:schemas-microsoft-com:vml" xmlns:wp14="http://schemas.microsoft.com/office/word/2010/wordprocessingDrawing" xmlns:w10="urn:schemas-microsoft-com:office:word" xmlns:w="http://schemas.openxmlformats.org/wordprocessingml/2006/main" xmlns:w14="http://schemas.microsoft.com/office/word/2010/wordml" xmlns:w15="http://schemas.microsoft.com/office/word/2012/wordml" xmlns:w16cex="http://schemas.microsoft.com/office/word/2018/wordml/cex" xmlns:w16cid="http://schemas.microsoft.com/office/word/2016/wordml/cid" xmlns:w16="http://schemas.microsoft.com/office/word/2018/wordml" xmlns:w16sdtdh="http://schemas.microsoft.com/office/word/2020/wordml/sdtdatahash" xmlns:w16se="http://schemas.microsoft.com/office/word/2015/wordml/symex" xmlns:wpg="http://schemas.microsoft.com/office/word/2010/wordprocessingGroup" xmlns:wpi="http://schemas.microsoft.com/office/word/2010/wordprocessingInk" xmlns:wps="http://schemas.microsoft.com/office/word/2010/wordprocessingShape" xmlns:a14="http://schemas.microsoft.com/office/drawing/2010/main" val="0"/>
                         </a:ext>
                       </a:extLst>
                     </a:blip>
@@ -2774,7 +2774,7 @@
                     <a:blip r:embed="rId25" cstate="print">
                       <a:extLst>
                         <a:ext uri="{28A0092B-C50C-407E-A947-70E740481C1C}">
-                          <a14:useLocalDpi xmlns:a14="http://schemas.microsoft.com/office/drawing/2010/main" xmlns:wps="http://schemas.microsoft.com/office/word/2010/wordprocessingShape" xmlns:wpi="http://schemas.microsoft.com/office/word/2010/wordprocessingInk" xmlns:wpg="http://schemas.microsoft.com/office/word/2010/wordprocessingGroup" xmlns:w16se="http://schemas.microsoft.com/office/word/2015/wordml/symex" xmlns:w16sdtdh="http://schemas.microsoft.com/office/word/2020/wordml/sdtdatahash" xmlns:w16="http://schemas.microsoft.com/office/word/2018/wordml" xmlns:w16cid="http://schemas.microsoft.com/office/word/2016/wordml/cid" xmlns:w16cex="http://schemas.microsoft.com/office/word/2018/wordml/cex" xmlns:w15="http://schemas.microsoft.com/office/word/2012/wordml" xmlns:w14="http://schemas.microsoft.com/office/word/2010/wordml" xmlns:w="http://schemas.openxmlformats.org/wordprocessingml/2006/main" xmlns:w10="urn:schemas-microsoft-com:office:word" xmlns:wp14="http://schemas.microsoft.com/office/word/2010/wordprocessingDrawing" xmlns:v="urn:schemas-microsoft-com:vml" xmlns:o="urn:schemas-microsoft-com:office:office" xmlns:am3d="http://schemas.microsoft.com/office/drawing/2017/model3d" xmlns:aink="http://schemas.microsoft.com/office/drawing/2016/ink" xmlns:mc="http://schemas.openxmlformats.org/markup-compatibility/2006" xmlns:cx8="http://schemas.microsoft.com/office/drawing/2016/5/14/chartex" xmlns:cx7="http://schemas.microsoft.com/office/drawing/2016/5/13/chartex" xmlns:cx6="http://schemas.microsoft.com/office/drawing/2016/5/12/chartex" xmlns:cx5="http://schemas.microsoft.com/office/drawing/2016/5/11/chartex" xmlns:cx4="http://schemas.microsoft.com/office/drawing/2016/5/10/chartex" xmlns:cx3="http://schemas.microsoft.com/office/drawing/2016/5/9/chartex" xmlns:cx2="http://schemas.microsoft.com/office/drawing/2015/10/21/chartex" xmlns:cx1="http://schemas.microsoft.com/office/drawing/2015/9/8/chartex" xmlns:cx="http://schemas.microsoft.com/office/drawing/2014/chartex" xmlns:wpc="http://schemas.microsoft.com/office/word/2010/wordprocessingCanvas" xmlns="" val="0"/>
+                          <a14:useLocalDpi xmlns="" xmlns:wpc="http://schemas.microsoft.com/office/word/2010/wordprocessingCanvas" xmlns:cx="http://schemas.microsoft.com/office/drawing/2014/chartex" xmlns:cx1="http://schemas.microsoft.com/office/drawing/2015/9/8/chartex" xmlns:cx2="http://schemas.microsoft.com/office/drawing/2015/10/21/chartex" xmlns:cx3="http://schemas.microsoft.com/office/drawing/2016/5/9/chartex" xmlns:cx4="http://schemas.microsoft.com/office/drawing/2016/5/10/chartex" xmlns:cx5="http://schemas.microsoft.com/office/drawing/2016/5/11/chartex" xmlns:cx6="http://schemas.microsoft.com/office/drawing/2016/5/12/chartex" xmlns:cx7="http://schemas.microsoft.com/office/drawing/2016/5/13/chartex" xmlns:cx8="http://schemas.microsoft.com/office/drawing/2016/5/14/chartex" xmlns:mc="http://schemas.openxmlformats.org/markup-compatibility/2006" xmlns:aink="http://schemas.microsoft.com/office/drawing/2016/ink" xmlns:am3d="http://schemas.microsoft.com/office/drawing/2017/model3d" xmlns:o="urn:schemas-microsoft-com:office:office" xmlns:v="urn:schemas-microsoft-com:vml" xmlns:wp14="http://schemas.microsoft.com/office/word/2010/wordprocessingDrawing" xmlns:w10="urn:schemas-microsoft-com:office:word" xmlns:w="http://schemas.openxmlformats.org/wordprocessingml/2006/main" xmlns:w14="http://schemas.microsoft.com/office/word/2010/wordml" xmlns:w15="http://schemas.microsoft.com/office/word/2012/wordml" xmlns:w16cex="http://schemas.microsoft.com/office/word/2018/wordml/cex" xmlns:w16cid="http://schemas.microsoft.com/office/word/2016/wordml/cid" xmlns:w16="http://schemas.microsoft.com/office/word/2018/wordml" xmlns:w16sdtdh="http://schemas.microsoft.com/office/word/2020/wordml/sdtdatahash" xmlns:w16se="http://schemas.microsoft.com/office/word/2015/wordml/symex" xmlns:wpg="http://schemas.microsoft.com/office/word/2010/wordprocessingGroup" xmlns:wpi="http://schemas.microsoft.com/office/word/2010/wordprocessingInk" xmlns:wps="http://schemas.microsoft.com/office/word/2010/wordprocessingShape" xmlns:a14="http://schemas.microsoft.com/office/drawing/2010/main" val="0"/>
                         </a:ext>
                       </a:extLst>
                     </a:blip>
@@ -2897,7 +2897,7 @@
                     <a:blip r:embed="rId26" cstate="print">
                       <a:extLst>
                         <a:ext uri="{28A0092B-C50C-407E-A947-70E740481C1C}">
-                          <a14:useLocalDpi xmlns:a14="http://schemas.microsoft.com/office/drawing/2010/main" xmlns:wps="http://schemas.microsoft.com/office/word/2010/wordprocessingShape" xmlns:wpi="http://schemas.microsoft.com/office/word/2010/wordprocessingInk" xmlns:wpg="http://schemas.microsoft.com/office/word/2010/wordprocessingGroup" xmlns:w16se="http://schemas.microsoft.com/office/word/2015/wordml/symex" xmlns:w16sdtdh="http://schemas.microsoft.com/office/word/2020/wordml/sdtdatahash" xmlns:w16="http://schemas.microsoft.com/office/word/2018/wordml" xmlns:w16cid="http://schemas.microsoft.com/office/word/2016/wordml/cid" xmlns:w16cex="http://schemas.microsoft.com/office/word/2018/wordml/cex" xmlns:w15="http://schemas.microsoft.com/office/word/2012/wordml" xmlns:w14="http://schemas.microsoft.com/office/word/2010/wordml" xmlns:w="http://schemas.openxmlformats.org/wordprocessingml/2006/main" xmlns:w10="urn:schemas-microsoft-com:office:word" xmlns:wp14="http://schemas.microsoft.com/office/word/2010/wordprocessingDrawing" xmlns:v="urn:schemas-microsoft-com:vml" xmlns:o="urn:schemas-microsoft-com:office:office" xmlns:am3d="http://schemas.microsoft.com/office/drawing/2017/model3d" xmlns:aink="http://schemas.microsoft.com/office/drawing/2016/ink" xmlns:mc="http://schemas.openxmlformats.org/markup-compatibility/2006" xmlns:cx8="http://schemas.microsoft.com/office/drawing/2016/5/14/chartex" xmlns:cx7="http://schemas.microsoft.com/office/drawing/2016/5/13/chartex" xmlns:cx6="http://schemas.microsoft.com/office/drawing/2016/5/12/chartex" xmlns:cx5="http://schemas.microsoft.com/office/drawing/2016/5/11/chartex" xmlns:cx4="http://schemas.microsoft.com/office/drawing/2016/5/10/chartex" xmlns:cx3="http://schemas.microsoft.com/office/drawing/2016/5/9/chartex" xmlns:cx2="http://schemas.microsoft.com/office/drawing/2015/10/21/chartex" xmlns:cx1="http://schemas.microsoft.com/office/drawing/2015/9/8/chartex" xmlns:cx="http://schemas.microsoft.com/office/drawing/2014/chartex" xmlns:wpc="http://schemas.microsoft.com/office/word/2010/wordprocessingCanvas" xmlns="" val="0"/>
+                          <a14:useLocalDpi xmlns="" xmlns:wpc="http://schemas.microsoft.com/office/word/2010/wordprocessingCanvas" xmlns:cx="http://schemas.microsoft.com/office/drawing/2014/chartex" xmlns:cx1="http://schemas.microsoft.com/office/drawing/2015/9/8/chartex" xmlns:cx2="http://schemas.microsoft.com/office/drawing/2015/10/21/chartex" xmlns:cx3="http://schemas.microsoft.com/office/drawing/2016/5/9/chartex" xmlns:cx4="http://schemas.microsoft.com/office/drawing/2016/5/10/chartex" xmlns:cx5="http://schemas.microsoft.com/office/drawing/2016/5/11/chartex" xmlns:cx6="http://schemas.microsoft.com/office/drawing/2016/5/12/chartex" xmlns:cx7="http://schemas.microsoft.com/office/drawing/2016/5/13/chartex" xmlns:cx8="http://schemas.microsoft.com/office/drawing/2016/5/14/chartex" xmlns:mc="http://schemas.openxmlformats.org/markup-compatibility/2006" xmlns:aink="http://schemas.microsoft.com/office/drawing/2016/ink" xmlns:am3d="http://schemas.microsoft.com/office/drawing/2017/model3d" xmlns:o="urn:schemas-microsoft-com:office:office" xmlns:v="urn:schemas-microsoft-com:vml" xmlns:wp14="http://schemas.microsoft.com/office/word/2010/wordprocessingDrawing" xmlns:w10="urn:schemas-microsoft-com:office:word" xmlns:w="http://schemas.openxmlformats.org/wordprocessingml/2006/main" xmlns:w14="http://schemas.microsoft.com/office/word/2010/wordml" xmlns:w15="http://schemas.microsoft.com/office/word/2012/wordml" xmlns:w16cex="http://schemas.microsoft.com/office/word/2018/wordml/cex" xmlns:w16cid="http://schemas.microsoft.com/office/word/2016/wordml/cid" xmlns:w16="http://schemas.microsoft.com/office/word/2018/wordml" xmlns:w16sdtdh="http://schemas.microsoft.com/office/word/2020/wordml/sdtdatahash" xmlns:w16se="http://schemas.microsoft.com/office/word/2015/wordml/symex" xmlns:wpg="http://schemas.microsoft.com/office/word/2010/wordprocessingGroup" xmlns:wpi="http://schemas.microsoft.com/office/word/2010/wordprocessingInk" xmlns:wps="http://schemas.microsoft.com/office/word/2010/wordprocessingShape" xmlns:a14="http://schemas.microsoft.com/office/drawing/2010/main" val="0"/>
                         </a:ext>
                       </a:extLst>
                     </a:blip>
@@ -3633,7 +3633,6 @@
           <w:b/>
           <w:sz w:val="32"/>
           <w:szCs w:val="28"/>
-          <w:lang w:val="en-US"/>
         </w:rPr>
       </w:pPr>
     </w:p>
@@ -3645,7 +3644,6 @@
           <w:b/>
           <w:sz w:val="32"/>
           <w:szCs w:val="28"/>
-          <w:lang w:val="en-US"/>
         </w:rPr>
       </w:pPr>
     </w:p>
@@ -3657,7 +3655,6 @@
           <w:b/>
           <w:sz w:val="32"/>
           <w:szCs w:val="28"/>
-          <w:lang w:val="en-US"/>
         </w:rPr>
       </w:pPr>
     </w:p>
@@ -3669,7 +3666,6 @@
           <w:b/>
           <w:sz w:val="32"/>
           <w:szCs w:val="28"/>
-          <w:lang w:val="en-US"/>
         </w:rPr>
       </w:pPr>
     </w:p>
@@ -3920,7 +3916,6 @@
           <w:b/>
           <w:sz w:val="32"/>
           <w:szCs w:val="24"/>
-          <w:lang w:val="en-US"/>
         </w:rPr>
       </w:pPr>
     </w:p>
@@ -3931,10 +3926,887 @@
           <w:b/>
           <w:sz w:val="32"/>
           <w:szCs w:val="24"/>
+        </w:rPr>
+      </w:pPr>
+    </w:p>
+    <w:p>
+      <w:pPr>
+        <w:jc w:val="center"/>
+        <w:rPr>
+          <w:b/>
+          <w:sz w:val="32"/>
+          <w:szCs w:val="24"/>
+        </w:rPr>
+      </w:pPr>
+      <w:r>
+        <w:rPr>
+          <w:b/>
+          <w:sz w:val="32"/>
+          <w:szCs w:val="24"/>
+        </w:rPr>
+        <w:lastRenderedPageBreak/>
+        <w:t>ЗАДАНИЕ ПОВЫШЕННОЙ СЛОЖНОСТИ</w:t>
+      </w:r>
+    </w:p>
+    <w:p>
+      <w:r>
+        <w:t>Задание:</w:t>
+      </w:r>
+    </w:p>
+    <w:p>
+      <w:r>
+        <w:rPr>
+          <w:noProof/>
+          <w:lang w:eastAsia="ru-RU"/>
+        </w:rPr>
+        <w:drawing>
+          <wp:inline distT="0" distB="0" distL="0" distR="0">
+            <wp:extent cx="5940425" cy="1509295"/>
+            <wp:effectExtent l="19050" t="0" r="3175" b="0"/>
+            <wp:docPr id="24" name="Рисунок 1"/>
+            <wp:cNvGraphicFramePr>
+              <a:graphicFrameLocks xmlns:a="http://schemas.openxmlformats.org/drawingml/2006/main" noChangeAspect="1"/>
+            </wp:cNvGraphicFramePr>
+            <a:graphic xmlns:a="http://schemas.openxmlformats.org/drawingml/2006/main">
+              <a:graphicData uri="http://schemas.openxmlformats.org/drawingml/2006/picture">
+                <pic:pic xmlns:pic="http://schemas.openxmlformats.org/drawingml/2006/picture">
+                  <pic:nvPicPr>
+                    <pic:cNvPr id="0" name="Picture 1"/>
+                    <pic:cNvPicPr>
+                      <a:picLocks noChangeAspect="1" noChangeArrowheads="1"/>
+                    </pic:cNvPicPr>
+                  </pic:nvPicPr>
+                  <pic:blipFill>
+                    <a:blip r:embed="rId33" cstate="print"/>
+                    <a:srcRect/>
+                    <a:stretch>
+                      <a:fillRect/>
+                    </a:stretch>
+                  </pic:blipFill>
+                  <pic:spPr bwMode="auto">
+                    <a:xfrm>
+                      <a:off x="0" y="0"/>
+                      <a:ext cx="5940425" cy="1509295"/>
+                    </a:xfrm>
+                    <a:prstGeom prst="rect">
+                      <a:avLst/>
+                    </a:prstGeom>
+                    <a:noFill/>
+                    <a:ln w="9525">
+                      <a:noFill/>
+                      <a:miter lim="800000"/>
+                      <a:headEnd/>
+                      <a:tailEnd/>
+                    </a:ln>
+                  </pic:spPr>
+                </pic:pic>
+              </a:graphicData>
+            </a:graphic>
+          </wp:inline>
+        </w:drawing>
+      </w:r>
+    </w:p>
+    <w:p>
+      <w:pPr>
+        <w:rPr>
           <w:lang w:val="en-US"/>
         </w:rPr>
       </w:pPr>
-    </w:p>
+      <w:r>
+        <w:t>Код</w:t>
+      </w:r>
+      <w:r>
+        <w:rPr>
+          <w:lang w:val="en-US"/>
+        </w:rPr>
+        <w:t>:</w:t>
+      </w:r>
+    </w:p>
+    <w:p>
+      <w:pPr>
+        <w:shd w:val="clear" w:color="auto" w:fill="2B2B2B"/>
+        <w:tabs>
+          <w:tab w:val="left" w:pos="916"/>
+          <w:tab w:val="left" w:pos="1832"/>
+          <w:tab w:val="left" w:pos="2748"/>
+          <w:tab w:val="left" w:pos="3664"/>
+          <w:tab w:val="left" w:pos="4580"/>
+          <w:tab w:val="left" w:pos="5496"/>
+          <w:tab w:val="left" w:pos="6412"/>
+          <w:tab w:val="left" w:pos="7328"/>
+          <w:tab w:val="left" w:pos="8244"/>
+          <w:tab w:val="left" w:pos="9160"/>
+          <w:tab w:val="left" w:pos="10076"/>
+          <w:tab w:val="left" w:pos="10992"/>
+          <w:tab w:val="left" w:pos="11908"/>
+          <w:tab w:val="left" w:pos="12824"/>
+          <w:tab w:val="left" w:pos="13740"/>
+          <w:tab w:val="left" w:pos="14656"/>
+        </w:tabs>
+        <w:spacing w:after="0" w:line="240" w:lineRule="auto"/>
+        <w:rPr>
+          <w:rFonts w:ascii="Courier New" w:eastAsia="Times New Roman" w:hAnsi="Courier New" w:cs="Courier New"/>
+          <w:color w:val="A9B7C6"/>
+          <w:sz w:val="20"/>
+          <w:szCs w:val="20"/>
+          <w:lang w:val="en-US" w:eastAsia="ru-RU"/>
+        </w:rPr>
+      </w:pPr>
+      <w:r>
+        <w:rPr>
+          <w:rFonts w:ascii="Courier New" w:eastAsia="Times New Roman" w:hAnsi="Courier New" w:cs="Courier New"/>
+          <w:color w:val="808080"/>
+          <w:sz w:val="20"/>
+          <w:szCs w:val="20"/>
+          <w:lang w:val="en-US" w:eastAsia="ru-RU"/>
+        </w:rPr>
+        <w:t>#!/usr/bin/env python3</w:t>
+      </w:r>
+      <w:r>
+        <w:rPr>
+          <w:rFonts w:ascii="Courier New" w:eastAsia="Times New Roman" w:hAnsi="Courier New" w:cs="Courier New"/>
+          <w:color w:val="808080"/>
+          <w:sz w:val="20"/>
+          <w:szCs w:val="20"/>
+          <w:lang w:val="en-US" w:eastAsia="ru-RU"/>
+        </w:rPr>
+        <w:br/>
+        <w:t># -*- coding: utf-8 -*-</w:t>
+      </w:r>
+      <w:r>
+        <w:rPr>
+          <w:rFonts w:ascii="Courier New" w:eastAsia="Times New Roman" w:hAnsi="Courier New" w:cs="Courier New"/>
+          <w:color w:val="808080"/>
+          <w:sz w:val="20"/>
+          <w:szCs w:val="20"/>
+          <w:lang w:val="en-US" w:eastAsia="ru-RU"/>
+        </w:rPr>
+        <w:br/>
+      </w:r>
+      <w:r>
+        <w:rPr>
+          <w:rFonts w:ascii="Courier New" w:eastAsia="Times New Roman" w:hAnsi="Courier New" w:cs="Courier New"/>
+          <w:color w:val="808080"/>
+          <w:sz w:val="20"/>
+          <w:szCs w:val="20"/>
+          <w:lang w:val="en-US" w:eastAsia="ru-RU"/>
+        </w:rPr>
+        <w:br/>
+      </w:r>
+      <w:r>
+        <w:rPr>
+          <w:rFonts w:ascii="Courier New" w:eastAsia="Times New Roman" w:hAnsi="Courier New" w:cs="Courier New"/>
+          <w:color w:val="CC7832"/>
+          <w:sz w:val="20"/>
+          <w:szCs w:val="20"/>
+          <w:lang w:val="en-US" w:eastAsia="ru-RU"/>
+        </w:rPr>
+        <w:t xml:space="preserve">def </w:t>
+      </w:r>
+      <w:r>
+        <w:rPr>
+          <w:rFonts w:ascii="Courier New" w:eastAsia="Times New Roman" w:hAnsi="Courier New" w:cs="Courier New"/>
+          <w:color w:val="FFC66D"/>
+          <w:sz w:val="20"/>
+          <w:szCs w:val="20"/>
+          <w:lang w:val="en-US" w:eastAsia="ru-RU"/>
+        </w:rPr>
+        <w:t>intsin</w:t>
+      </w:r>
+      <w:r>
+        <w:rPr>
+          <w:rFonts w:ascii="Courier New" w:eastAsia="Times New Roman" w:hAnsi="Courier New" w:cs="Courier New"/>
+          <w:color w:val="A9B7C6"/>
+          <w:sz w:val="20"/>
+          <w:szCs w:val="20"/>
+          <w:lang w:val="en-US" w:eastAsia="ru-RU"/>
+        </w:rPr>
+        <w:t>(x):</w:t>
+      </w:r>
+      <w:r>
+        <w:rPr>
+          <w:rFonts w:ascii="Courier New" w:eastAsia="Times New Roman" w:hAnsi="Courier New" w:cs="Courier New"/>
+          <w:color w:val="A9B7C6"/>
+          <w:sz w:val="20"/>
+          <w:szCs w:val="20"/>
+          <w:lang w:val="en-US" w:eastAsia="ru-RU"/>
+        </w:rPr>
+        <w:br/>
+        <w:t xml:space="preserve">    eps = </w:t>
+      </w:r>
+      <w:r>
+        <w:rPr>
+          <w:rFonts w:ascii="Courier New" w:eastAsia="Times New Roman" w:hAnsi="Courier New" w:cs="Courier New"/>
+          <w:color w:val="6897BB"/>
+          <w:sz w:val="20"/>
+          <w:szCs w:val="20"/>
+          <w:lang w:val="en-US" w:eastAsia="ru-RU"/>
+        </w:rPr>
+        <w:t>0.000000000000001</w:t>
+      </w:r>
+      <w:r>
+        <w:rPr>
+          <w:rFonts w:ascii="Courier New" w:eastAsia="Times New Roman" w:hAnsi="Courier New" w:cs="Courier New"/>
+          <w:color w:val="6897BB"/>
+          <w:sz w:val="20"/>
+          <w:szCs w:val="20"/>
+          <w:lang w:val="en-US" w:eastAsia="ru-RU"/>
+        </w:rPr>
+        <w:br/>
+        <w:t xml:space="preserve">    </w:t>
+      </w:r>
+      <w:r>
+        <w:rPr>
+          <w:rFonts w:ascii="Courier New" w:eastAsia="Times New Roman" w:hAnsi="Courier New" w:cs="Courier New"/>
+          <w:color w:val="A9B7C6"/>
+          <w:sz w:val="20"/>
+          <w:szCs w:val="20"/>
+          <w:lang w:val="en-US" w:eastAsia="ru-RU"/>
+        </w:rPr>
+        <w:t>term = x</w:t>
+      </w:r>
+      <w:r>
+        <w:rPr>
+          <w:rFonts w:ascii="Courier New" w:eastAsia="Times New Roman" w:hAnsi="Courier New" w:cs="Courier New"/>
+          <w:color w:val="A9B7C6"/>
+          <w:sz w:val="20"/>
+          <w:szCs w:val="20"/>
+          <w:lang w:val="en-US" w:eastAsia="ru-RU"/>
+        </w:rPr>
+        <w:br/>
+        <w:t xml:space="preserve">    sum = x</w:t>
+      </w:r>
+      <w:r>
+        <w:rPr>
+          <w:rFonts w:ascii="Courier New" w:eastAsia="Times New Roman" w:hAnsi="Courier New" w:cs="Courier New"/>
+          <w:color w:val="A9B7C6"/>
+          <w:sz w:val="20"/>
+          <w:szCs w:val="20"/>
+          <w:lang w:val="en-US" w:eastAsia="ru-RU"/>
+        </w:rPr>
+        <w:br/>
+        <w:t xml:space="preserve">    n = </w:t>
+      </w:r>
+      <w:r>
+        <w:rPr>
+          <w:rFonts w:ascii="Courier New" w:eastAsia="Times New Roman" w:hAnsi="Courier New" w:cs="Courier New"/>
+          <w:color w:val="6897BB"/>
+          <w:sz w:val="20"/>
+          <w:szCs w:val="20"/>
+          <w:lang w:val="en-US" w:eastAsia="ru-RU"/>
+        </w:rPr>
+        <w:t>1</w:t>
+      </w:r>
+      <w:r>
+        <w:rPr>
+          <w:rFonts w:ascii="Courier New" w:eastAsia="Times New Roman" w:hAnsi="Courier New" w:cs="Courier New"/>
+          <w:color w:val="6897BB"/>
+          <w:sz w:val="20"/>
+          <w:szCs w:val="20"/>
+          <w:lang w:val="en-US" w:eastAsia="ru-RU"/>
+        </w:rPr>
+        <w:br/>
+        <w:t xml:space="preserve">    </w:t>
+      </w:r>
+      <w:r>
+        <w:rPr>
+          <w:rFonts w:ascii="Courier New" w:eastAsia="Times New Roman" w:hAnsi="Courier New" w:cs="Courier New"/>
+          <w:color w:val="CC7832"/>
+          <w:sz w:val="20"/>
+          <w:szCs w:val="20"/>
+          <w:lang w:val="en-US" w:eastAsia="ru-RU"/>
+        </w:rPr>
+        <w:t xml:space="preserve">while </w:t>
+      </w:r>
+      <w:r>
+        <w:rPr>
+          <w:rFonts w:ascii="Courier New" w:eastAsia="Times New Roman" w:hAnsi="Courier New" w:cs="Courier New"/>
+          <w:color w:val="A9B7C6"/>
+          <w:sz w:val="20"/>
+          <w:szCs w:val="20"/>
+          <w:lang w:val="en-US" w:eastAsia="ru-RU"/>
+        </w:rPr>
+        <w:t>(term * term) &gt; (eps * eps):</w:t>
+      </w:r>
+      <w:r>
+        <w:rPr>
+          <w:rFonts w:ascii="Courier New" w:eastAsia="Times New Roman" w:hAnsi="Courier New" w:cs="Courier New"/>
+          <w:color w:val="A9B7C6"/>
+          <w:sz w:val="20"/>
+          <w:szCs w:val="20"/>
+          <w:lang w:val="en-US" w:eastAsia="ru-RU"/>
+        </w:rPr>
+        <w:br/>
+        <w:t xml:space="preserve">        k = </w:t>
+      </w:r>
+      <w:r>
+        <w:rPr>
+          <w:rFonts w:ascii="Courier New" w:eastAsia="Times New Roman" w:hAnsi="Courier New" w:cs="Courier New"/>
+          <w:color w:val="6897BB"/>
+          <w:sz w:val="20"/>
+          <w:szCs w:val="20"/>
+          <w:lang w:val="en-US" w:eastAsia="ru-RU"/>
+        </w:rPr>
+        <w:t xml:space="preserve">2 </w:t>
+      </w:r>
+      <w:r>
+        <w:rPr>
+          <w:rFonts w:ascii="Courier New" w:eastAsia="Times New Roman" w:hAnsi="Courier New" w:cs="Courier New"/>
+          <w:color w:val="A9B7C6"/>
+          <w:sz w:val="20"/>
+          <w:szCs w:val="20"/>
+          <w:lang w:val="en-US" w:eastAsia="ru-RU"/>
+        </w:rPr>
+        <w:t xml:space="preserve">* n + </w:t>
+      </w:r>
+      <w:r>
+        <w:rPr>
+          <w:rFonts w:ascii="Courier New" w:eastAsia="Times New Roman" w:hAnsi="Courier New" w:cs="Courier New"/>
+          <w:color w:val="6897BB"/>
+          <w:sz w:val="20"/>
+          <w:szCs w:val="20"/>
+          <w:lang w:val="en-US" w:eastAsia="ru-RU"/>
+        </w:rPr>
+        <w:t>1</w:t>
+      </w:r>
+      <w:r>
+        <w:rPr>
+          <w:rFonts w:ascii="Courier New" w:eastAsia="Times New Roman" w:hAnsi="Courier New" w:cs="Courier New"/>
+          <w:color w:val="6897BB"/>
+          <w:sz w:val="20"/>
+          <w:szCs w:val="20"/>
+          <w:lang w:val="en-US" w:eastAsia="ru-RU"/>
+        </w:rPr>
+        <w:br/>
+        <w:t xml:space="preserve">        </w:t>
+      </w:r>
+      <w:r>
+        <w:rPr>
+          <w:rFonts w:ascii="Courier New" w:eastAsia="Times New Roman" w:hAnsi="Courier New" w:cs="Courier New"/>
+          <w:color w:val="A9B7C6"/>
+          <w:sz w:val="20"/>
+          <w:szCs w:val="20"/>
+          <w:lang w:val="en-US" w:eastAsia="ru-RU"/>
+        </w:rPr>
+        <w:t xml:space="preserve">term *= -x * x * (k - </w:t>
+      </w:r>
+      <w:r>
+        <w:rPr>
+          <w:rFonts w:ascii="Courier New" w:eastAsia="Times New Roman" w:hAnsi="Courier New" w:cs="Courier New"/>
+          <w:color w:val="6897BB"/>
+          <w:sz w:val="20"/>
+          <w:szCs w:val="20"/>
+          <w:lang w:val="en-US" w:eastAsia="ru-RU"/>
+        </w:rPr>
+        <w:t>2</w:t>
+      </w:r>
+      <w:r>
+        <w:rPr>
+          <w:rFonts w:ascii="Courier New" w:eastAsia="Times New Roman" w:hAnsi="Courier New" w:cs="Courier New"/>
+          <w:color w:val="A9B7C6"/>
+          <w:sz w:val="20"/>
+          <w:szCs w:val="20"/>
+          <w:lang w:val="en-US" w:eastAsia="ru-RU"/>
+        </w:rPr>
+        <w:t>) / (</w:t>
+      </w:r>
+      <w:r>
+        <w:rPr>
+          <w:rFonts w:ascii="Courier New" w:eastAsia="Times New Roman" w:hAnsi="Courier New" w:cs="Courier New"/>
+          <w:color w:val="6897BB"/>
+          <w:sz w:val="20"/>
+          <w:szCs w:val="20"/>
+          <w:lang w:val="en-US" w:eastAsia="ru-RU"/>
+        </w:rPr>
+        <w:t xml:space="preserve">2 </w:t>
+      </w:r>
+      <w:r>
+        <w:rPr>
+          <w:rFonts w:ascii="Courier New" w:eastAsia="Times New Roman" w:hAnsi="Courier New" w:cs="Courier New"/>
+          <w:color w:val="A9B7C6"/>
+          <w:sz w:val="20"/>
+          <w:szCs w:val="20"/>
+          <w:lang w:val="en-US" w:eastAsia="ru-RU"/>
+        </w:rPr>
+        <w:t>* k * k * n)</w:t>
+      </w:r>
+      <w:r>
+        <w:rPr>
+          <w:rFonts w:ascii="Courier New" w:eastAsia="Times New Roman" w:hAnsi="Courier New" w:cs="Courier New"/>
+          <w:color w:val="A9B7C6"/>
+          <w:sz w:val="20"/>
+          <w:szCs w:val="20"/>
+          <w:lang w:val="en-US" w:eastAsia="ru-RU"/>
+        </w:rPr>
+        <w:br/>
+        <w:t xml:space="preserve">        sum += term</w:t>
+      </w:r>
+      <w:r>
+        <w:rPr>
+          <w:rFonts w:ascii="Courier New" w:eastAsia="Times New Roman" w:hAnsi="Courier New" w:cs="Courier New"/>
+          <w:color w:val="A9B7C6"/>
+          <w:sz w:val="20"/>
+          <w:szCs w:val="20"/>
+          <w:lang w:val="en-US" w:eastAsia="ru-RU"/>
+        </w:rPr>
+        <w:br/>
+        <w:t xml:space="preserve">        n += </w:t>
+      </w:r>
+      <w:r>
+        <w:rPr>
+          <w:rFonts w:ascii="Courier New" w:eastAsia="Times New Roman" w:hAnsi="Courier New" w:cs="Courier New"/>
+          <w:color w:val="6897BB"/>
+          <w:sz w:val="20"/>
+          <w:szCs w:val="20"/>
+          <w:lang w:val="en-US" w:eastAsia="ru-RU"/>
+        </w:rPr>
+        <w:t>1</w:t>
+      </w:r>
+      <w:r>
+        <w:rPr>
+          <w:rFonts w:ascii="Courier New" w:eastAsia="Times New Roman" w:hAnsi="Courier New" w:cs="Courier New"/>
+          <w:color w:val="6897BB"/>
+          <w:sz w:val="20"/>
+          <w:szCs w:val="20"/>
+          <w:lang w:val="en-US" w:eastAsia="ru-RU"/>
+        </w:rPr>
+        <w:br/>
+        <w:t xml:space="preserve">    </w:t>
+      </w:r>
+      <w:r>
+        <w:rPr>
+          <w:rFonts w:ascii="Courier New" w:eastAsia="Times New Roman" w:hAnsi="Courier New" w:cs="Courier New"/>
+          <w:color w:val="CC7832"/>
+          <w:sz w:val="20"/>
+          <w:szCs w:val="20"/>
+          <w:lang w:val="en-US" w:eastAsia="ru-RU"/>
+        </w:rPr>
+        <w:t xml:space="preserve">return </w:t>
+      </w:r>
+      <w:r>
+        <w:rPr>
+          <w:rFonts w:ascii="Courier New" w:eastAsia="Times New Roman" w:hAnsi="Courier New" w:cs="Courier New"/>
+          <w:color w:val="A9B7C6"/>
+          <w:sz w:val="20"/>
+          <w:szCs w:val="20"/>
+          <w:lang w:val="en-US" w:eastAsia="ru-RU"/>
+        </w:rPr>
+        <w:t>sum</w:t>
+      </w:r>
+      <w:r>
+        <w:rPr>
+          <w:rFonts w:ascii="Courier New" w:eastAsia="Times New Roman" w:hAnsi="Courier New" w:cs="Courier New"/>
+          <w:color w:val="A9B7C6"/>
+          <w:sz w:val="20"/>
+          <w:szCs w:val="20"/>
+          <w:lang w:val="en-US" w:eastAsia="ru-RU"/>
+        </w:rPr>
+        <w:br/>
+      </w:r>
+      <w:r>
+        <w:rPr>
+          <w:rFonts w:ascii="Courier New" w:eastAsia="Times New Roman" w:hAnsi="Courier New" w:cs="Courier New"/>
+          <w:color w:val="A9B7C6"/>
+          <w:sz w:val="20"/>
+          <w:szCs w:val="20"/>
+          <w:lang w:val="en-US" w:eastAsia="ru-RU"/>
+        </w:rPr>
+        <w:br/>
+      </w:r>
+      <w:r>
+        <w:rPr>
+          <w:rFonts w:ascii="Courier New" w:eastAsia="Times New Roman" w:hAnsi="Courier New" w:cs="Courier New"/>
+          <w:color w:val="A9B7C6"/>
+          <w:sz w:val="20"/>
+          <w:szCs w:val="20"/>
+          <w:lang w:val="en-US" w:eastAsia="ru-RU"/>
+        </w:rPr>
+        <w:br/>
+      </w:r>
+      <w:r>
+        <w:rPr>
+          <w:rFonts w:ascii="Courier New" w:eastAsia="Times New Roman" w:hAnsi="Courier New" w:cs="Courier New"/>
+          <w:color w:val="CC7832"/>
+          <w:sz w:val="20"/>
+          <w:szCs w:val="20"/>
+          <w:lang w:val="en-US" w:eastAsia="ru-RU"/>
+        </w:rPr>
+        <w:t xml:space="preserve">if </w:t>
+      </w:r>
+      <w:r>
+        <w:rPr>
+          <w:rFonts w:ascii="Courier New" w:eastAsia="Times New Roman" w:hAnsi="Courier New" w:cs="Courier New"/>
+          <w:color w:val="A9B7C6"/>
+          <w:sz w:val="20"/>
+          <w:szCs w:val="20"/>
+          <w:lang w:val="en-US" w:eastAsia="ru-RU"/>
+        </w:rPr>
+        <w:t xml:space="preserve">__name__ == </w:t>
+      </w:r>
+      <w:r>
+        <w:rPr>
+          <w:rFonts w:ascii="Courier New" w:eastAsia="Times New Roman" w:hAnsi="Courier New" w:cs="Courier New"/>
+          <w:color w:val="6A8759"/>
+          <w:sz w:val="20"/>
+          <w:szCs w:val="20"/>
+          <w:lang w:val="en-US" w:eastAsia="ru-RU"/>
+        </w:rPr>
+        <w:t>'__main__'</w:t>
+      </w:r>
+      <w:r>
+        <w:rPr>
+          <w:rFonts w:ascii="Courier New" w:eastAsia="Times New Roman" w:hAnsi="Courier New" w:cs="Courier New"/>
+          <w:color w:val="A9B7C6"/>
+          <w:sz w:val="20"/>
+          <w:szCs w:val="20"/>
+          <w:lang w:val="en-US" w:eastAsia="ru-RU"/>
+        </w:rPr>
+        <w:t>:</w:t>
+      </w:r>
+      <w:r>
+        <w:rPr>
+          <w:rFonts w:ascii="Courier New" w:eastAsia="Times New Roman" w:hAnsi="Courier New" w:cs="Courier New"/>
+          <w:color w:val="A9B7C6"/>
+          <w:sz w:val="20"/>
+          <w:szCs w:val="20"/>
+          <w:lang w:val="en-US" w:eastAsia="ru-RU"/>
+        </w:rPr>
+        <w:br/>
+        <w:t xml:space="preserve">    </w:t>
+      </w:r>
+      <w:r>
+        <w:rPr>
+          <w:rFonts w:ascii="Courier New" w:eastAsia="Times New Roman" w:hAnsi="Courier New" w:cs="Courier New"/>
+          <w:color w:val="8888C6"/>
+          <w:sz w:val="20"/>
+          <w:szCs w:val="20"/>
+          <w:lang w:val="en-US" w:eastAsia="ru-RU"/>
+        </w:rPr>
+        <w:t>print</w:t>
+      </w:r>
+      <w:r>
+        <w:rPr>
+          <w:rFonts w:ascii="Courier New" w:eastAsia="Times New Roman" w:hAnsi="Courier New" w:cs="Courier New"/>
+          <w:color w:val="A9B7C6"/>
+          <w:sz w:val="20"/>
+          <w:szCs w:val="20"/>
+          <w:lang w:val="en-US" w:eastAsia="ru-RU"/>
+        </w:rPr>
+        <w:t>(intsin(</w:t>
+      </w:r>
+      <w:r>
+        <w:rPr>
+          <w:rFonts w:ascii="Courier New" w:eastAsia="Times New Roman" w:hAnsi="Courier New" w:cs="Courier New"/>
+          <w:color w:val="8888C6"/>
+          <w:sz w:val="20"/>
+          <w:szCs w:val="20"/>
+          <w:lang w:val="en-US" w:eastAsia="ru-RU"/>
+        </w:rPr>
+        <w:t>float</w:t>
+      </w:r>
+      <w:r>
+        <w:rPr>
+          <w:rFonts w:ascii="Courier New" w:eastAsia="Times New Roman" w:hAnsi="Courier New" w:cs="Courier New"/>
+          <w:color w:val="A9B7C6"/>
+          <w:sz w:val="20"/>
+          <w:szCs w:val="20"/>
+          <w:lang w:val="en-US" w:eastAsia="ru-RU"/>
+        </w:rPr>
+        <w:t>(</w:t>
+      </w:r>
+      <w:r>
+        <w:rPr>
+          <w:rFonts w:ascii="Courier New" w:eastAsia="Times New Roman" w:hAnsi="Courier New" w:cs="Courier New"/>
+          <w:color w:val="8888C6"/>
+          <w:sz w:val="20"/>
+          <w:szCs w:val="20"/>
+          <w:lang w:val="en-US" w:eastAsia="ru-RU"/>
+        </w:rPr>
+        <w:t>input</w:t>
+      </w:r>
+      <w:r>
+        <w:rPr>
+          <w:rFonts w:ascii="Courier New" w:eastAsia="Times New Roman" w:hAnsi="Courier New" w:cs="Courier New"/>
+          <w:color w:val="A9B7C6"/>
+          <w:sz w:val="20"/>
+          <w:szCs w:val="20"/>
+          <w:lang w:val="en-US" w:eastAsia="ru-RU"/>
+        </w:rPr>
+        <w:t>(</w:t>
+      </w:r>
+      <w:r>
+        <w:rPr>
+          <w:rFonts w:ascii="Courier New" w:eastAsia="Times New Roman" w:hAnsi="Courier New" w:cs="Courier New"/>
+          <w:color w:val="6A8759"/>
+          <w:sz w:val="20"/>
+          <w:szCs w:val="20"/>
+          <w:lang w:val="en-US" w:eastAsia="ru-RU"/>
+        </w:rPr>
+        <w:t>"</w:t>
+      </w:r>
+      <w:r>
+        <w:rPr>
+          <w:rFonts w:ascii="Courier New" w:eastAsia="Times New Roman" w:hAnsi="Courier New" w:cs="Courier New"/>
+          <w:color w:val="6A8759"/>
+          <w:sz w:val="20"/>
+          <w:szCs w:val="20"/>
+          <w:lang w:eastAsia="ru-RU"/>
+        </w:rPr>
+        <w:t>Введите</w:t>
+      </w:r>
+      <w:r>
+        <w:rPr>
+          <w:rFonts w:ascii="Courier New" w:eastAsia="Times New Roman" w:hAnsi="Courier New" w:cs="Courier New"/>
+          <w:color w:val="6A8759"/>
+          <w:sz w:val="20"/>
+          <w:szCs w:val="20"/>
+          <w:lang w:val="en-US" w:eastAsia="ru-RU"/>
+        </w:rPr>
+        <w:t xml:space="preserve"> </w:t>
+      </w:r>
+      <w:r>
+        <w:rPr>
+          <w:rFonts w:ascii="Courier New" w:eastAsia="Times New Roman" w:hAnsi="Courier New" w:cs="Courier New"/>
+          <w:color w:val="6A8759"/>
+          <w:sz w:val="20"/>
+          <w:szCs w:val="20"/>
+          <w:lang w:eastAsia="ru-RU"/>
+        </w:rPr>
+        <w:t>х</w:t>
+      </w:r>
+      <w:r>
+        <w:rPr>
+          <w:rFonts w:ascii="Courier New" w:eastAsia="Times New Roman" w:hAnsi="Courier New" w:cs="Courier New"/>
+          <w:color w:val="6A8759"/>
+          <w:sz w:val="20"/>
+          <w:szCs w:val="20"/>
+          <w:lang w:val="en-US" w:eastAsia="ru-RU"/>
+        </w:rPr>
+        <w:t>: "</w:t>
+      </w:r>
+      <w:r>
+        <w:rPr>
+          <w:rFonts w:ascii="Courier New" w:eastAsia="Times New Roman" w:hAnsi="Courier New" w:cs="Courier New"/>
+          <w:color w:val="A9B7C6"/>
+          <w:sz w:val="20"/>
+          <w:szCs w:val="20"/>
+          <w:lang w:val="en-US" w:eastAsia="ru-RU"/>
+        </w:rPr>
+        <w:t>))))</w:t>
+      </w:r>
+    </w:p>
+    <w:p/>
+    <w:p>
+      <w:pPr>
+        <w:spacing w:after="0" w:line="240" w:lineRule="auto"/>
+        <w:jc w:val="center"/>
+        <w:rPr>
+          <w:rFonts w:ascii="Times New Roman" w:hAnsi="Times New Roman" w:cs="Times New Roman"/>
+          <w:sz w:val="28"/>
+          <w:szCs w:val="28"/>
+        </w:rPr>
+      </w:pPr>
+      <w:r>
+        <w:rPr>
+          <w:rFonts w:ascii="Times New Roman" w:hAnsi="Times New Roman" w:cs="Times New Roman"/>
+          <w:noProof/>
+          <w:sz w:val="28"/>
+          <w:szCs w:val="28"/>
+          <w:lang w:eastAsia="ru-RU"/>
+        </w:rPr>
+        <w:drawing>
+          <wp:inline distT="0" distB="0" distL="0" distR="0">
+            <wp:extent cx="1974215" cy="734060"/>
+            <wp:effectExtent l="19050" t="0" r="6985" b="0"/>
+            <wp:docPr id="25" name="Рисунок 4"/>
+            <wp:cNvGraphicFramePr>
+              <a:graphicFrameLocks xmlns:a="http://schemas.openxmlformats.org/drawingml/2006/main" noChangeAspect="1"/>
+            </wp:cNvGraphicFramePr>
+            <a:graphic xmlns:a="http://schemas.openxmlformats.org/drawingml/2006/main">
+              <a:graphicData uri="http://schemas.openxmlformats.org/drawingml/2006/picture">
+                <pic:pic xmlns:pic="http://schemas.openxmlformats.org/drawingml/2006/picture">
+                  <pic:nvPicPr>
+                    <pic:cNvPr id="0" name="Picture 4"/>
+                    <pic:cNvPicPr>
+                      <a:picLocks noChangeAspect="1" noChangeArrowheads="1"/>
+                    </pic:cNvPicPr>
+                  </pic:nvPicPr>
+                  <pic:blipFill>
+                    <a:blip r:embed="rId34" cstate="print"/>
+                    <a:srcRect/>
+                    <a:stretch>
+                      <a:fillRect/>
+                    </a:stretch>
+                  </pic:blipFill>
+                  <pic:spPr bwMode="auto">
+                    <a:xfrm>
+                      <a:off x="0" y="0"/>
+                      <a:ext cx="1974215" cy="734060"/>
+                    </a:xfrm>
+                    <a:prstGeom prst="rect">
+                      <a:avLst/>
+                    </a:prstGeom>
+                    <a:noFill/>
+                    <a:ln w="9525">
+                      <a:noFill/>
+                      <a:miter lim="800000"/>
+                      <a:headEnd/>
+                      <a:tailEnd/>
+                    </a:ln>
+                  </pic:spPr>
+                </pic:pic>
+              </a:graphicData>
+            </a:graphic>
+          </wp:inline>
+        </w:drawing>
+      </w:r>
+    </w:p>
+    <w:p>
+      <w:pPr>
+        <w:spacing w:after="0" w:line="240" w:lineRule="auto"/>
+        <w:jc w:val="center"/>
+        <w:rPr>
+          <w:rFonts w:ascii="Times New Roman" w:hAnsi="Times New Roman" w:cs="Times New Roman"/>
+          <w:sz w:val="28"/>
+          <w:szCs w:val="28"/>
+          <w:lang w:val="en-US"/>
+        </w:rPr>
+      </w:pPr>
+      <w:r>
+        <w:rPr>
+          <w:rFonts w:ascii="Times New Roman" w:hAnsi="Times New Roman" w:cs="Times New Roman"/>
+          <w:sz w:val="28"/>
+          <w:szCs w:val="28"/>
+        </w:rPr>
+        <w:t>Рисунок 27 – результат выполнения программы</w:t>
+      </w:r>
+    </w:p>
+    <w:p>
+      <w:pPr>
+        <w:spacing w:after="0" w:line="240" w:lineRule="auto"/>
+        <w:jc w:val="center"/>
+        <w:rPr>
+          <w:rFonts w:ascii="Times New Roman" w:hAnsi="Times New Roman" w:cs="Times New Roman"/>
+          <w:sz w:val="28"/>
+          <w:szCs w:val="28"/>
+          <w:lang w:val="en-US"/>
+        </w:rPr>
+      </w:pPr>
+    </w:p>
+    <w:p>
+      <w:pPr>
+        <w:spacing w:after="0" w:line="240" w:lineRule="auto"/>
+        <w:jc w:val="center"/>
+        <w:rPr>
+          <w:rFonts w:ascii="Times New Roman" w:hAnsi="Times New Roman" w:cs="Times New Roman"/>
+          <w:sz w:val="28"/>
+          <w:szCs w:val="28"/>
+        </w:rPr>
+      </w:pPr>
+      <w:r>
+        <w:rPr>
+          <w:rFonts w:ascii="Times New Roman" w:hAnsi="Times New Roman" w:cs="Times New Roman"/>
+          <w:noProof/>
+          <w:sz w:val="28"/>
+          <w:szCs w:val="28"/>
+          <w:lang w:eastAsia="ru-RU"/>
+        </w:rPr>
+        <w:lastRenderedPageBreak/>
+        <w:drawing>
+          <wp:inline distT="0" distB="0" distL="0" distR="0">
+            <wp:extent cx="4419600" cy="8430260"/>
+            <wp:effectExtent l="19050" t="0" r="0" b="0"/>
+            <wp:docPr id="31" name="Рисунок 7"/>
+            <wp:cNvGraphicFramePr>
+              <a:graphicFrameLocks xmlns:a="http://schemas.openxmlformats.org/drawingml/2006/main" noChangeAspect="1"/>
+            </wp:cNvGraphicFramePr>
+            <a:graphic xmlns:a="http://schemas.openxmlformats.org/drawingml/2006/main">
+              <a:graphicData uri="http://schemas.openxmlformats.org/drawingml/2006/picture">
+                <pic:pic xmlns:pic="http://schemas.openxmlformats.org/drawingml/2006/picture">
+                  <pic:nvPicPr>
+                    <pic:cNvPr id="0" name="Picture 7"/>
+                    <pic:cNvPicPr>
+                      <a:picLocks noChangeAspect="1" noChangeArrowheads="1"/>
+                    </pic:cNvPicPr>
+                  </pic:nvPicPr>
+                  <pic:blipFill>
+                    <a:blip r:embed="rId35" cstate="print"/>
+                    <a:srcRect/>
+                    <a:stretch>
+                      <a:fillRect/>
+                    </a:stretch>
+                  </pic:blipFill>
+                  <pic:spPr bwMode="auto">
+                    <a:xfrm>
+                      <a:off x="0" y="0"/>
+                      <a:ext cx="4419600" cy="8430260"/>
+                    </a:xfrm>
+                    <a:prstGeom prst="rect">
+                      <a:avLst/>
+                    </a:prstGeom>
+                    <a:noFill/>
+                    <a:ln w="9525">
+                      <a:noFill/>
+                      <a:miter lim="800000"/>
+                      <a:headEnd/>
+                      <a:tailEnd/>
+                    </a:ln>
+                  </pic:spPr>
+                </pic:pic>
+              </a:graphicData>
+            </a:graphic>
+          </wp:inline>
+        </w:drawing>
+      </w:r>
+    </w:p>
+    <w:p>
+      <w:pPr>
+        <w:spacing w:after="0" w:line="240" w:lineRule="auto"/>
+        <w:jc w:val="center"/>
+        <w:rPr>
+          <w:rFonts w:ascii="Times New Roman" w:hAnsi="Times New Roman" w:cs="Times New Roman"/>
+          <w:sz w:val="28"/>
+          <w:szCs w:val="28"/>
+        </w:rPr>
+      </w:pPr>
+      <w:r>
+        <w:rPr>
+          <w:rFonts w:ascii="Times New Roman" w:hAnsi="Times New Roman" w:cs="Times New Roman"/>
+          <w:sz w:val="28"/>
+          <w:szCs w:val="28"/>
+        </w:rPr>
+        <w:t xml:space="preserve">Рисунок 27 – </w:t>
+      </w:r>
+      <w:r>
+        <w:rPr>
+          <w:rFonts w:ascii="Times New Roman" w:hAnsi="Times New Roman" w:cs="Times New Roman"/>
+          <w:sz w:val="28"/>
+          <w:szCs w:val="28"/>
+          <w:lang w:val="en-US"/>
+        </w:rPr>
+        <w:t>UML-</w:t>
+      </w:r>
+      <w:r>
+        <w:rPr>
+          <w:rFonts w:ascii="Times New Roman" w:hAnsi="Times New Roman" w:cs="Times New Roman"/>
+          <w:sz w:val="28"/>
+          <w:szCs w:val="28"/>
+        </w:rPr>
+        <w:t>диаграмма алгоритма</w:t>
+      </w:r>
+    </w:p>
+    <w:p>
+      <w:pPr>
+        <w:spacing w:after="0" w:line="240" w:lineRule="auto"/>
+        <w:jc w:val="center"/>
+        <w:rPr>
+          <w:rFonts w:ascii="Times New Roman" w:hAnsi="Times New Roman" w:cs="Times New Roman"/>
+          <w:sz w:val="28"/>
+          <w:szCs w:val="28"/>
+        </w:rPr>
+      </w:pPr>
+    </w:p>
+    <w:p/>
     <w:p>
       <w:pPr>
         <w:jc w:val="center"/>
@@ -6086,6 +6958,56 @@
     <w:pPr>
       <w:spacing w:after="0" w:line="240" w:lineRule="auto"/>
     </w:pPr>
+  </w:style>
+  <w:style w:type="paragraph" w:styleId="HTML">
+    <w:name w:val="HTML Preformatted"/>
+    <w:basedOn w:val="a"/>
+    <w:link w:val="HTML0"/>
+    <w:uiPriority w:val="99"/>
+    <w:semiHidden/>
+    <w:unhideWhenUsed/>
+    <w:rsid w:val="00A36FEB"/>
+    <w:pPr>
+      <w:tabs>
+        <w:tab w:val="left" w:pos="916"/>
+        <w:tab w:val="left" w:pos="1832"/>
+        <w:tab w:val="left" w:pos="2748"/>
+        <w:tab w:val="left" w:pos="3664"/>
+        <w:tab w:val="left" w:pos="4580"/>
+        <w:tab w:val="left" w:pos="5496"/>
+        <w:tab w:val="left" w:pos="6412"/>
+        <w:tab w:val="left" w:pos="7328"/>
+        <w:tab w:val="left" w:pos="8244"/>
+        <w:tab w:val="left" w:pos="9160"/>
+        <w:tab w:val="left" w:pos="10076"/>
+        <w:tab w:val="left" w:pos="10992"/>
+        <w:tab w:val="left" w:pos="11908"/>
+        <w:tab w:val="left" w:pos="12824"/>
+        <w:tab w:val="left" w:pos="13740"/>
+        <w:tab w:val="left" w:pos="14656"/>
+      </w:tabs>
+      <w:spacing w:after="0" w:line="240" w:lineRule="auto"/>
+    </w:pPr>
+    <w:rPr>
+      <w:rFonts w:ascii="Courier New" w:eastAsia="Times New Roman" w:hAnsi="Courier New" w:cs="Courier New"/>
+      <w:sz w:val="20"/>
+      <w:szCs w:val="20"/>
+      <w:lang w:eastAsia="ru-RU"/>
+    </w:rPr>
+  </w:style>
+  <w:style w:type="character" w:customStyle="1" w:styleId="HTML0">
+    <w:name w:val="Стандартный HTML Знак"/>
+    <w:basedOn w:val="a0"/>
+    <w:link w:val="HTML"/>
+    <w:uiPriority w:val="99"/>
+    <w:semiHidden/>
+    <w:rsid w:val="00A36FEB"/>
+    <w:rPr>
+      <w:rFonts w:ascii="Courier New" w:eastAsia="Times New Roman" w:hAnsi="Courier New" w:cs="Courier New"/>
+      <w:sz w:val="20"/>
+      <w:szCs w:val="20"/>
+      <w:lang w:eastAsia="ru-RU"/>
+    </w:rPr>
   </w:style>
 </w:styles>
 </file>
@@ -6379,7 +7301,7 @@
   <a:extraClrSchemeLst/>
   <a:extLst>
     <a:ext uri="{05A4C25C-085E-4340-85A3-A5531E510DB2}">
-      <thm15:themeFamily xmlns:thm15="http://schemas.microsoft.com/office/thememl/2012/main" xmlns="" name="Office Theme" id="{62F939B6-93AF-4DB8-9C6B-D6C7DFDC589F}" vid="{4A3C46E8-61CC-4603-A589-7422A47A8E4A}"/>
+      <thm15:themeFamily xmlns="" xmlns:thm15="http://schemas.microsoft.com/office/thememl/2012/main" name="Office Theme" id="{62F939B6-93AF-4DB8-9C6B-D6C7DFDC589F}" vid="{4A3C46E8-61CC-4603-A589-7422A47A8E4A}"/>
     </a:ext>
   </a:extLst>
 </a:theme>
